--- a/Notes/MultiThreading.docx
+++ b/Notes/MultiThreading.docx
@@ -12069,6 +12069,12 @@
             <w:insideH w:val="single" w:color="auto" w:sz="4" w:space="0"/>
             <w:insideV w:val="single" w:color="auto" w:sz="4" w:space="0"/>
           </w:tblBorders>
+          <w:tblCellMar>
+            <w:top w:w="0" w:type="dxa"/>
+            <w:left w:w="108" w:type="dxa"/>
+            <w:bottom w:w="0" w:type="dxa"/>
+            <w:right w:w="108" w:type="dxa"/>
+          </w:tblCellMar>
         </w:tblPrEx>
         <w:tc>
           <w:tcPr>
@@ -18917,7 +18923,9 @@
         </w:tblBorders>
         <w:tblLayout w:type="autofit"/>
         <w:tblCellMar>
+          <w:top w:w="0" w:type="dxa"/>
           <w:left w:w="108" w:type="dxa"/>
+          <w:bottom w:w="0" w:type="dxa"/>
           <w:right w:w="108" w:type="dxa"/>
         </w:tblCellMar>
       </w:tblPr>
@@ -18935,6 +18943,12 @@
             <w:insideH w:val="single" w:color="auto" w:sz="4" w:space="0"/>
             <w:insideV w:val="single" w:color="auto" w:sz="4" w:space="0"/>
           </w:tblBorders>
+          <w:tblCellMar>
+            <w:top w:w="0" w:type="dxa"/>
+            <w:left w:w="108" w:type="dxa"/>
+            <w:bottom w:w="0" w:type="dxa"/>
+            <w:right w:w="108" w:type="dxa"/>
+          </w:tblCellMar>
         </w:tblPrEx>
         <w:tc>
           <w:tcPr>
@@ -18942,7 +18956,9 @@
           </w:tcPr>
           <w:p>
             <w:pPr>
+              <w:widowControl w:val="0"/>
               <w:bidi w:val="0"/>
+              <w:jc w:val="both"/>
               <w:rPr>
                 <w:rFonts w:hint="default" w:ascii="Calibri" w:hAnsi="Calibri" w:cs="Calibri"/>
                 <w:sz w:val="28"/>
@@ -18968,7 +18984,9 @@
           </w:tcPr>
           <w:p>
             <w:pPr>
+              <w:widowControl w:val="0"/>
               <w:bidi w:val="0"/>
+              <w:jc w:val="both"/>
               <w:rPr>
                 <w:rFonts w:hint="default" w:ascii="Calibri" w:hAnsi="Calibri" w:cs="Calibri"/>
                 <w:sz w:val="28"/>
@@ -18988,7 +19006,9 @@
           </w:p>
           <w:p>
             <w:pPr>
+              <w:widowControl w:val="0"/>
               <w:bidi w:val="0"/>
+              <w:jc w:val="both"/>
               <w:rPr>
                 <w:rFonts w:hint="default" w:ascii="Calibri" w:hAnsi="Calibri" w:cs="Calibri"/>
                 <w:sz w:val="28"/>
@@ -19010,7 +19030,9 @@
             <w:insideV w:val="single" w:color="auto" w:sz="4" w:space="0"/>
           </w:tblBorders>
           <w:tblCellMar>
+            <w:top w:w="0" w:type="dxa"/>
             <w:left w:w="108" w:type="dxa"/>
+            <w:bottom w:w="0" w:type="dxa"/>
             <w:right w:w="108" w:type="dxa"/>
           </w:tblCellMar>
         </w:tblPrEx>
@@ -19020,7 +19042,9 @@
           </w:tcPr>
           <w:p>
             <w:pPr>
+              <w:widowControl w:val="0"/>
               <w:bidi w:val="0"/>
+              <w:jc w:val="both"/>
               <w:rPr>
                 <w:rFonts w:hint="default" w:ascii="Calibri" w:hAnsi="Calibri" w:cs="Calibri"/>
                 <w:b w:val="0"/>
@@ -19048,7 +19072,9 @@
           </w:tcPr>
           <w:p>
             <w:pPr>
+              <w:widowControl w:val="0"/>
               <w:bidi w:val="0"/>
+              <w:jc w:val="both"/>
               <w:rPr>
                 <w:rFonts w:hint="default" w:ascii="Calibri" w:hAnsi="Calibri" w:cs="Calibri"/>
                 <w:b w:val="0"/>
@@ -19070,7 +19096,9 @@
           </w:p>
           <w:p>
             <w:pPr>
+              <w:widowControl w:val="0"/>
               <w:bidi w:val="0"/>
+              <w:jc w:val="both"/>
               <w:rPr>
                 <w:rFonts w:hint="default" w:ascii="Calibri" w:hAnsi="Calibri" w:cs="Calibri"/>
                 <w:b w:val="0"/>
@@ -19094,7 +19122,9 @@
             <w:insideV w:val="single" w:color="auto" w:sz="4" w:space="0"/>
           </w:tblBorders>
           <w:tblCellMar>
+            <w:top w:w="0" w:type="dxa"/>
             <w:left w:w="108" w:type="dxa"/>
+            <w:bottom w:w="0" w:type="dxa"/>
             <w:right w:w="108" w:type="dxa"/>
           </w:tblCellMar>
         </w:tblPrEx>
@@ -19104,7 +19134,9 @@
           </w:tcPr>
           <w:p>
             <w:pPr>
+              <w:widowControl w:val="0"/>
               <w:bidi w:val="0"/>
+              <w:jc w:val="both"/>
               <w:rPr>
                 <w:rFonts w:hint="default" w:ascii="Calibri" w:hAnsi="Calibri" w:cs="Calibri"/>
                 <w:b w:val="0"/>
@@ -19132,7 +19164,9 @@
           </w:tcPr>
           <w:p>
             <w:pPr>
+              <w:widowControl w:val="0"/>
               <w:bidi w:val="0"/>
+              <w:jc w:val="both"/>
               <w:rPr>
                 <w:rFonts w:hint="default" w:ascii="Calibri" w:hAnsi="Calibri" w:cs="Calibri"/>
                 <w:b w:val="0"/>
@@ -19154,7 +19188,9 @@
           </w:p>
           <w:p>
             <w:pPr>
+              <w:widowControl w:val="0"/>
               <w:bidi w:val="0"/>
+              <w:jc w:val="both"/>
               <w:rPr>
                 <w:rFonts w:hint="default" w:ascii="Calibri" w:hAnsi="Calibri" w:cs="Calibri"/>
                 <w:b w:val="0"/>
@@ -19166,7 +19202,9 @@
           </w:p>
           <w:p>
             <w:pPr>
+              <w:widowControl w:val="0"/>
               <w:bidi w:val="0"/>
+              <w:jc w:val="both"/>
               <w:rPr>
                 <w:rFonts w:hint="default" w:ascii="Calibri" w:hAnsi="Calibri" w:cs="Calibri"/>
                 <w:b w:val="0"/>
@@ -19190,7 +19228,9 @@
             <w:insideV w:val="single" w:color="auto" w:sz="4" w:space="0"/>
           </w:tblBorders>
           <w:tblCellMar>
+            <w:top w:w="0" w:type="dxa"/>
             <w:left w:w="108" w:type="dxa"/>
+            <w:bottom w:w="0" w:type="dxa"/>
             <w:right w:w="108" w:type="dxa"/>
           </w:tblCellMar>
         </w:tblPrEx>
@@ -19200,7 +19240,9 @@
           </w:tcPr>
           <w:p>
             <w:pPr>
+              <w:widowControl w:val="0"/>
               <w:bidi w:val="0"/>
+              <w:jc w:val="both"/>
               <w:rPr>
                 <w:rFonts w:hint="default" w:ascii="Calibri" w:hAnsi="Calibri" w:cs="Calibri"/>
                 <w:b w:val="0"/>
@@ -19227,7 +19269,9 @@
           </w:tcPr>
           <w:p>
             <w:pPr>
+              <w:widowControl w:val="0"/>
               <w:bidi w:val="0"/>
+              <w:jc w:val="both"/>
               <w:rPr>
                 <w:rFonts w:hint="default" w:ascii="Calibri" w:hAnsi="Calibri" w:cs="Calibri"/>
                 <w:b w:val="0"/>
@@ -19421,7 +19465,6 @@
           <w:lang w:val="en-US"/>
         </w:rPr>
         <w:tab/>
-        <w:t/>
       </w:r>
       <w:r>
         <w:rPr>
@@ -19490,7 +19533,6 @@
           <w:kern w:val="0"/>
           <w:sz w:val="22"/>
           <w:szCs w:val="22"/>
-          <w:bdr w:val="none" w:color="auto" w:sz="0" w:space="0"/>
           <w:shd w:val="clear" w:fill="FFFFFF"/>
           <w:vertAlign w:val="baseline"/>
           <w:lang w:val="en-US" w:eastAsia="zh-CN" w:bidi="ar"/>
@@ -19528,7 +19570,6 @@
           <w:kern w:val="0"/>
           <w:sz w:val="22"/>
           <w:szCs w:val="22"/>
-          <w:bdr w:val="none" w:color="auto" w:sz="0" w:space="0"/>
           <w:shd w:val="clear" w:fill="FFFFFF"/>
           <w:vertAlign w:val="baseline"/>
           <w:lang w:val="en-US" w:eastAsia="zh-CN" w:bidi="ar"/>
@@ -19566,7 +19607,6 @@
           <w:kern w:val="0"/>
           <w:sz w:val="22"/>
           <w:szCs w:val="22"/>
-          <w:bdr w:val="none" w:color="auto" w:sz="0" w:space="0"/>
           <w:shd w:val="clear" w:fill="FFFFFF"/>
           <w:vertAlign w:val="baseline"/>
           <w:lang w:val="en-US" w:eastAsia="zh-CN" w:bidi="ar"/>
@@ -19614,7 +19654,6 @@
           <w:kern w:val="0"/>
           <w:sz w:val="22"/>
           <w:szCs w:val="22"/>
-          <w:bdr w:val="none" w:color="auto" w:sz="0" w:space="0"/>
           <w:shd w:val="clear" w:fill="FFFFFF"/>
           <w:vertAlign w:val="baseline"/>
           <w:lang w:val="en-US" w:eastAsia="zh-CN" w:bidi="ar"/>
@@ -19632,7 +19671,6 @@
           <w:kern w:val="0"/>
           <w:sz w:val="24"/>
           <w:szCs w:val="24"/>
-          <w:bdr w:val="none" w:color="auto" w:sz="0" w:space="0"/>
           <w:shd w:val="clear" w:fill="FFFFFF"/>
           <w:vertAlign w:val="baseline"/>
           <w:lang w:val="en-US" w:eastAsia="zh-CN" w:bidi="ar"/>
@@ -19653,7 +19691,6 @@
           <w:kern w:val="0"/>
           <w:sz w:val="22"/>
           <w:szCs w:val="22"/>
-          <w:bdr w:val="none" w:color="auto" w:sz="0" w:space="0"/>
           <w:shd w:val="clear" w:fill="FFFFFF"/>
           <w:vertAlign w:val="baseline"/>
           <w:lang w:val="en-US" w:eastAsia="zh-CN" w:bidi="ar"/>
@@ -19671,7 +19708,6 @@
           <w:kern w:val="0"/>
           <w:sz w:val="24"/>
           <w:szCs w:val="24"/>
-          <w:bdr w:val="none" w:color="auto" w:sz="0" w:space="0"/>
           <w:shd w:val="clear" w:fill="FFFFFF"/>
           <w:vertAlign w:val="baseline"/>
           <w:lang w:val="en-US" w:eastAsia="zh-CN" w:bidi="ar"/>
@@ -19690,7 +19726,6 @@
           <w:kern w:val="0"/>
           <w:sz w:val="22"/>
           <w:szCs w:val="22"/>
-          <w:bdr w:val="none" w:color="auto" w:sz="0" w:space="0"/>
           <w:shd w:val="clear" w:fill="FFFFFF"/>
           <w:vertAlign w:val="baseline"/>
           <w:lang w:val="en-US" w:eastAsia="zh-CN" w:bidi="ar"/>
@@ -19737,7 +19772,6 @@
           <w:kern w:val="0"/>
           <w:sz w:val="22"/>
           <w:szCs w:val="22"/>
-          <w:bdr w:val="none" w:color="auto" w:sz="0" w:space="0"/>
           <w:shd w:val="clear" w:fill="FFFFFF"/>
           <w:vertAlign w:val="baseline"/>
           <w:lang w:val="en-US" w:eastAsia="zh-CN" w:bidi="ar"/>
@@ -19756,7 +19790,6 @@
           <w:kern w:val="0"/>
           <w:sz w:val="22"/>
           <w:szCs w:val="22"/>
-          <w:bdr w:val="none" w:color="auto" w:sz="0" w:space="0"/>
           <w:shd w:val="clear" w:fill="FFFFFF"/>
           <w:vertAlign w:val="baseline"/>
           <w:lang w:val="en-US" w:eastAsia="zh-CN" w:bidi="ar"/>
@@ -19803,7 +19836,6 @@
           <w:kern w:val="0"/>
           <w:sz w:val="22"/>
           <w:szCs w:val="22"/>
-          <w:bdr w:val="none" w:color="auto" w:sz="0" w:space="0"/>
           <w:shd w:val="clear" w:fill="FFFFFF"/>
           <w:vertAlign w:val="baseline"/>
           <w:lang w:val="en-US" w:eastAsia="zh-CN" w:bidi="ar"/>
@@ -19824,7 +19856,6 @@
           <w:kern w:val="0"/>
           <w:sz w:val="22"/>
           <w:szCs w:val="22"/>
-          <w:bdr w:val="none" w:color="auto" w:sz="0" w:space="0"/>
           <w:shd w:val="clear" w:fill="FFFFFF"/>
           <w:vertAlign w:val="baseline"/>
           <w:lang w:val="en-US" w:eastAsia="zh-CN" w:bidi="ar"/>
@@ -19842,7 +19873,6 @@
           <w:kern w:val="0"/>
           <w:sz w:val="24"/>
           <w:szCs w:val="24"/>
-          <w:bdr w:val="none" w:color="auto" w:sz="0" w:space="0"/>
           <w:shd w:val="clear" w:fill="FFFFFF"/>
           <w:vertAlign w:val="baseline"/>
           <w:lang w:val="en-US" w:eastAsia="zh-CN" w:bidi="ar"/>
@@ -19863,7 +19893,6 @@
           <w:kern w:val="0"/>
           <w:sz w:val="22"/>
           <w:szCs w:val="22"/>
-          <w:bdr w:val="none" w:color="auto" w:sz="0" w:space="0"/>
           <w:shd w:val="clear" w:fill="FFFFFF"/>
           <w:vertAlign w:val="baseline"/>
           <w:lang w:val="en-US" w:eastAsia="zh-CN" w:bidi="ar"/>
@@ -19881,7 +19910,6 @@
           <w:kern w:val="0"/>
           <w:sz w:val="24"/>
           <w:szCs w:val="24"/>
-          <w:bdr w:val="none" w:color="auto" w:sz="0" w:space="0"/>
           <w:shd w:val="clear" w:fill="FFFFFF"/>
           <w:vertAlign w:val="baseline"/>
           <w:lang w:val="en-US" w:eastAsia="zh-CN" w:bidi="ar"/>
@@ -19902,7 +19930,6 @@
           <w:kern w:val="0"/>
           <w:sz w:val="22"/>
           <w:szCs w:val="22"/>
-          <w:bdr w:val="none" w:color="auto" w:sz="0" w:space="0"/>
           <w:shd w:val="clear" w:fill="FFFFFF"/>
           <w:vertAlign w:val="baseline"/>
           <w:lang w:val="en-US" w:eastAsia="zh-CN" w:bidi="ar"/>
@@ -19920,7 +19947,6 @@
           <w:kern w:val="0"/>
           <w:sz w:val="24"/>
           <w:szCs w:val="24"/>
-          <w:bdr w:val="none" w:color="auto" w:sz="0" w:space="0"/>
           <w:shd w:val="clear" w:fill="FFFFFF"/>
           <w:vertAlign w:val="baseline"/>
           <w:lang w:val="en-US" w:eastAsia="zh-CN" w:bidi="ar"/>
@@ -19939,7 +19965,6 @@
           <w:kern w:val="0"/>
           <w:sz w:val="22"/>
           <w:szCs w:val="22"/>
-          <w:bdr w:val="none" w:color="auto" w:sz="0" w:space="0"/>
           <w:shd w:val="clear" w:fill="FFFFFF"/>
           <w:vertAlign w:val="baseline"/>
           <w:lang w:val="en-US" w:eastAsia="zh-CN" w:bidi="ar"/>
@@ -19958,7 +19983,6 @@
           <w:kern w:val="0"/>
           <w:sz w:val="22"/>
           <w:szCs w:val="22"/>
-          <w:bdr w:val="none" w:color="auto" w:sz="0" w:space="0"/>
           <w:shd w:val="clear" w:fill="FFFFFF"/>
           <w:vertAlign w:val="baseline"/>
           <w:lang w:val="en-US" w:eastAsia="zh-CN" w:bidi="ar"/>
@@ -19977,7 +20001,6 @@
           <w:kern w:val="0"/>
           <w:sz w:val="22"/>
           <w:szCs w:val="22"/>
-          <w:bdr w:val="none" w:color="auto" w:sz="0" w:space="0"/>
           <w:shd w:val="clear" w:fill="FFFFFF"/>
           <w:vertAlign w:val="baseline"/>
           <w:lang w:val="en-US" w:eastAsia="zh-CN" w:bidi="ar"/>
@@ -20024,7 +20047,6 @@
           <w:kern w:val="0"/>
           <w:sz w:val="22"/>
           <w:szCs w:val="22"/>
-          <w:bdr w:val="none" w:color="auto" w:sz="0" w:space="0"/>
           <w:shd w:val="clear" w:fill="FFFFFF"/>
           <w:vertAlign w:val="baseline"/>
           <w:lang w:val="en-US" w:eastAsia="zh-CN" w:bidi="ar"/>
@@ -20042,7 +20064,6 @@
           <w:kern w:val="0"/>
           <w:sz w:val="24"/>
           <w:szCs w:val="24"/>
-          <w:bdr w:val="none" w:color="auto" w:sz="0" w:space="0"/>
           <w:shd w:val="clear" w:fill="FFFFFF"/>
           <w:vertAlign w:val="baseline"/>
           <w:lang w:val="en-US" w:eastAsia="zh-CN" w:bidi="ar"/>
@@ -20089,7 +20110,6 @@
           <w:kern w:val="0"/>
           <w:sz w:val="22"/>
           <w:szCs w:val="22"/>
-          <w:bdr w:val="none" w:color="auto" w:sz="0" w:space="0"/>
           <w:shd w:val="clear" w:fill="FFFFFF"/>
           <w:vertAlign w:val="baseline"/>
           <w:lang w:val="en-US" w:eastAsia="zh-CN" w:bidi="ar"/>
@@ -20110,7 +20130,6 @@
           <w:kern w:val="0"/>
           <w:sz w:val="22"/>
           <w:szCs w:val="22"/>
-          <w:bdr w:val="none" w:color="auto" w:sz="0" w:space="0"/>
           <w:shd w:val="clear" w:fill="FFFFFF"/>
           <w:vertAlign w:val="baseline"/>
           <w:lang w:val="en-US" w:eastAsia="zh-CN" w:bidi="ar"/>
@@ -20128,7 +20147,6 @@
           <w:kern w:val="0"/>
           <w:sz w:val="24"/>
           <w:szCs w:val="24"/>
-          <w:bdr w:val="none" w:color="auto" w:sz="0" w:space="0"/>
           <w:shd w:val="clear" w:fill="FFFFFF"/>
           <w:vertAlign w:val="baseline"/>
           <w:lang w:val="en-US" w:eastAsia="zh-CN" w:bidi="ar"/>
@@ -20149,7 +20167,6 @@
           <w:kern w:val="0"/>
           <w:sz w:val="22"/>
           <w:szCs w:val="22"/>
-          <w:bdr w:val="none" w:color="auto" w:sz="0" w:space="0"/>
           <w:shd w:val="clear" w:fill="FFFFFF"/>
           <w:vertAlign w:val="baseline"/>
           <w:lang w:val="en-US" w:eastAsia="zh-CN" w:bidi="ar"/>
@@ -20167,7 +20184,6 @@
           <w:kern w:val="0"/>
           <w:sz w:val="24"/>
           <w:szCs w:val="24"/>
-          <w:bdr w:val="none" w:color="auto" w:sz="0" w:space="0"/>
           <w:shd w:val="clear" w:fill="FFFFFF"/>
           <w:vertAlign w:val="baseline"/>
           <w:lang w:val="en-US" w:eastAsia="zh-CN" w:bidi="ar"/>
@@ -20188,7 +20204,6 @@
           <w:kern w:val="0"/>
           <w:sz w:val="22"/>
           <w:szCs w:val="22"/>
-          <w:bdr w:val="none" w:color="auto" w:sz="0" w:space="0"/>
           <w:shd w:val="clear" w:fill="FFFFFF"/>
           <w:vertAlign w:val="baseline"/>
           <w:lang w:val="en-US" w:eastAsia="zh-CN" w:bidi="ar"/>
@@ -20206,7 +20221,6 @@
           <w:kern w:val="0"/>
           <w:sz w:val="24"/>
           <w:szCs w:val="24"/>
-          <w:bdr w:val="none" w:color="auto" w:sz="0" w:space="0"/>
           <w:shd w:val="clear" w:fill="FFFFFF"/>
           <w:vertAlign w:val="baseline"/>
           <w:lang w:val="en-US" w:eastAsia="zh-CN" w:bidi="ar"/>
@@ -20225,7 +20239,6 @@
           <w:kern w:val="0"/>
           <w:sz w:val="22"/>
           <w:szCs w:val="22"/>
-          <w:bdr w:val="none" w:color="auto" w:sz="0" w:space="0"/>
           <w:shd w:val="clear" w:fill="FFFFFF"/>
           <w:vertAlign w:val="baseline"/>
           <w:lang w:val="en-US" w:eastAsia="zh-CN" w:bidi="ar"/>
@@ -20244,7 +20257,6 @@
           <w:kern w:val="0"/>
           <w:sz w:val="22"/>
           <w:szCs w:val="22"/>
-          <w:bdr w:val="none" w:color="auto" w:sz="0" w:space="0"/>
           <w:shd w:val="clear" w:fill="FFFFFF"/>
           <w:vertAlign w:val="baseline"/>
           <w:lang w:val="en-US" w:eastAsia="zh-CN" w:bidi="ar"/>
@@ -20263,7 +20275,6 @@
           <w:kern w:val="0"/>
           <w:sz w:val="22"/>
           <w:szCs w:val="22"/>
-          <w:bdr w:val="none" w:color="auto" w:sz="0" w:space="0"/>
           <w:shd w:val="clear" w:fill="FFFFFF"/>
           <w:vertAlign w:val="baseline"/>
           <w:lang w:val="en-US" w:eastAsia="zh-CN" w:bidi="ar"/>
@@ -20310,7 +20321,6 @@
           <w:kern w:val="0"/>
           <w:sz w:val="22"/>
           <w:szCs w:val="22"/>
-          <w:bdr w:val="none" w:color="auto" w:sz="0" w:space="0"/>
           <w:shd w:val="clear" w:fill="FFFFFF"/>
           <w:vertAlign w:val="baseline"/>
           <w:lang w:val="en-US" w:eastAsia="zh-CN" w:bidi="ar"/>
@@ -20329,7 +20339,6 @@
           <w:kern w:val="0"/>
           <w:sz w:val="22"/>
           <w:szCs w:val="22"/>
-          <w:bdr w:val="none" w:color="auto" w:sz="0" w:space="0"/>
           <w:shd w:val="clear" w:fill="FFFFFF"/>
           <w:vertAlign w:val="baseline"/>
           <w:lang w:val="en-US" w:eastAsia="zh-CN" w:bidi="ar"/>
@@ -20376,7 +20385,6 @@
           <w:kern w:val="0"/>
           <w:sz w:val="22"/>
           <w:szCs w:val="22"/>
-          <w:bdr w:val="none" w:color="auto" w:sz="0" w:space="0"/>
           <w:shd w:val="clear" w:fill="FFFFFF"/>
           <w:vertAlign w:val="baseline"/>
           <w:lang w:val="en-US" w:eastAsia="zh-CN" w:bidi="ar"/>
@@ -20395,7 +20403,6 @@
           <w:kern w:val="0"/>
           <w:sz w:val="22"/>
           <w:szCs w:val="22"/>
-          <w:bdr w:val="none" w:color="auto" w:sz="0" w:space="0"/>
           <w:shd w:val="clear" w:fill="FFFFFF"/>
           <w:vertAlign w:val="baseline"/>
           <w:lang w:val="en-US" w:eastAsia="zh-CN" w:bidi="ar"/>
@@ -20416,7 +20423,6 @@
           <w:kern w:val="0"/>
           <w:sz w:val="22"/>
           <w:szCs w:val="22"/>
-          <w:bdr w:val="none" w:color="auto" w:sz="0" w:space="0"/>
           <w:shd w:val="clear" w:fill="FFFFFF"/>
           <w:vertAlign w:val="baseline"/>
           <w:lang w:val="en-US" w:eastAsia="zh-CN" w:bidi="ar"/>
@@ -20434,7 +20440,6 @@
           <w:kern w:val="0"/>
           <w:sz w:val="24"/>
           <w:szCs w:val="24"/>
-          <w:bdr w:val="none" w:color="auto" w:sz="0" w:space="0"/>
           <w:shd w:val="clear" w:fill="FFFFFF"/>
           <w:vertAlign w:val="baseline"/>
           <w:lang w:val="en-US" w:eastAsia="zh-CN" w:bidi="ar"/>
@@ -20453,7 +20458,6 @@
           <w:kern w:val="0"/>
           <w:sz w:val="22"/>
           <w:szCs w:val="22"/>
-          <w:bdr w:val="none" w:color="auto" w:sz="0" w:space="0"/>
           <w:shd w:val="clear" w:fill="FFFFFF"/>
           <w:vertAlign w:val="baseline"/>
           <w:lang w:val="en-US" w:eastAsia="zh-CN" w:bidi="ar"/>
@@ -20472,7 +20476,6 @@
           <w:kern w:val="0"/>
           <w:sz w:val="22"/>
           <w:szCs w:val="22"/>
-          <w:bdr w:val="none" w:color="auto" w:sz="0" w:space="0"/>
           <w:shd w:val="clear" w:fill="FFFFFF"/>
           <w:vertAlign w:val="baseline"/>
           <w:lang w:val="en-US" w:eastAsia="zh-CN" w:bidi="ar"/>
@@ -20491,7 +20494,6 @@
           <w:kern w:val="0"/>
           <w:sz w:val="22"/>
           <w:szCs w:val="22"/>
-          <w:bdr w:val="none" w:color="auto" w:sz="0" w:space="0"/>
           <w:shd w:val="clear" w:fill="FFFFFF"/>
           <w:vertAlign w:val="baseline"/>
           <w:lang w:val="en-US" w:eastAsia="zh-CN" w:bidi="ar"/>
@@ -20538,7 +20540,6 @@
           <w:kern w:val="0"/>
           <w:sz w:val="22"/>
           <w:szCs w:val="22"/>
-          <w:bdr w:val="none" w:color="auto" w:sz="0" w:space="0"/>
           <w:shd w:val="clear" w:fill="FFFFFF"/>
           <w:vertAlign w:val="baseline"/>
           <w:lang w:val="en-US" w:eastAsia="zh-CN" w:bidi="ar"/>
@@ -20557,7 +20558,6 @@
           <w:kern w:val="0"/>
           <w:sz w:val="22"/>
           <w:szCs w:val="22"/>
-          <w:bdr w:val="none" w:color="auto" w:sz="0" w:space="0"/>
           <w:shd w:val="clear" w:fill="FFFFFF"/>
           <w:vertAlign w:val="baseline"/>
           <w:lang w:val="en-US" w:eastAsia="zh-CN" w:bidi="ar"/>
@@ -20578,7 +20578,6 @@
           <w:kern w:val="0"/>
           <w:sz w:val="22"/>
           <w:szCs w:val="22"/>
-          <w:bdr w:val="none" w:color="auto" w:sz="0" w:space="0"/>
           <w:shd w:val="clear" w:fill="FFFFFF"/>
           <w:vertAlign w:val="baseline"/>
           <w:lang w:val="en-US" w:eastAsia="zh-CN" w:bidi="ar"/>
@@ -20596,7 +20595,6 @@
           <w:kern w:val="0"/>
           <w:sz w:val="24"/>
           <w:szCs w:val="24"/>
-          <w:bdr w:val="none" w:color="auto" w:sz="0" w:space="0"/>
           <w:shd w:val="clear" w:fill="FFFFFF"/>
           <w:vertAlign w:val="baseline"/>
           <w:lang w:val="en-US" w:eastAsia="zh-CN" w:bidi="ar"/>
@@ -20615,7 +20613,6 @@
           <w:kern w:val="0"/>
           <w:sz w:val="22"/>
           <w:szCs w:val="22"/>
-          <w:bdr w:val="none" w:color="auto" w:sz="0" w:space="0"/>
           <w:shd w:val="clear" w:fill="FFFFFF"/>
           <w:vertAlign w:val="baseline"/>
           <w:lang w:val="en-US" w:eastAsia="zh-CN" w:bidi="ar"/>
@@ -20634,7 +20631,6 @@
           <w:kern w:val="0"/>
           <w:sz w:val="22"/>
           <w:szCs w:val="22"/>
-          <w:bdr w:val="none" w:color="auto" w:sz="0" w:space="0"/>
           <w:shd w:val="clear" w:fill="FFFFFF"/>
           <w:vertAlign w:val="baseline"/>
           <w:lang w:val="en-US" w:eastAsia="zh-CN" w:bidi="ar"/>
@@ -20653,7 +20649,6 @@
           <w:kern w:val="0"/>
           <w:sz w:val="22"/>
           <w:szCs w:val="22"/>
-          <w:bdr w:val="none" w:color="auto" w:sz="0" w:space="0"/>
           <w:shd w:val="clear" w:fill="FFFFFF"/>
           <w:vertAlign w:val="baseline"/>
           <w:lang w:val="en-US" w:eastAsia="zh-CN" w:bidi="ar"/>
@@ -20700,7 +20695,6 @@
           <w:kern w:val="0"/>
           <w:sz w:val="22"/>
           <w:szCs w:val="22"/>
-          <w:bdr w:val="none" w:color="auto" w:sz="0" w:space="0"/>
           <w:shd w:val="clear" w:fill="FFFFFF"/>
           <w:vertAlign w:val="baseline"/>
           <w:lang w:val="en-US" w:eastAsia="zh-CN" w:bidi="ar"/>
@@ -20719,7 +20713,6 @@
           <w:kern w:val="0"/>
           <w:sz w:val="22"/>
           <w:szCs w:val="22"/>
-          <w:bdr w:val="none" w:color="auto" w:sz="0" w:space="0"/>
           <w:shd w:val="clear" w:fill="FFFFFF"/>
           <w:vertAlign w:val="baseline"/>
           <w:lang w:val="en-US" w:eastAsia="zh-CN" w:bidi="ar"/>
@@ -20740,7 +20733,6 @@
           <w:kern w:val="0"/>
           <w:sz w:val="22"/>
           <w:szCs w:val="22"/>
-          <w:bdr w:val="none" w:color="auto" w:sz="0" w:space="0"/>
           <w:shd w:val="clear" w:fill="FFFFFF"/>
           <w:vertAlign w:val="baseline"/>
           <w:lang w:val="en-US" w:eastAsia="zh-CN" w:bidi="ar"/>
@@ -20758,7 +20750,6 @@
           <w:kern w:val="0"/>
           <w:sz w:val="24"/>
           <w:szCs w:val="24"/>
-          <w:bdr w:val="none" w:color="auto" w:sz="0" w:space="0"/>
           <w:shd w:val="clear" w:fill="FFFFFF"/>
           <w:vertAlign w:val="baseline"/>
           <w:lang w:val="en-US" w:eastAsia="zh-CN" w:bidi="ar"/>
@@ -20777,7 +20768,6 @@
           <w:kern w:val="0"/>
           <w:sz w:val="22"/>
           <w:szCs w:val="22"/>
-          <w:bdr w:val="none" w:color="auto" w:sz="0" w:space="0"/>
           <w:shd w:val="clear" w:fill="FFFFFF"/>
           <w:vertAlign w:val="baseline"/>
           <w:lang w:val="en-US" w:eastAsia="zh-CN" w:bidi="ar"/>
@@ -20796,7 +20786,6 @@
           <w:kern w:val="0"/>
           <w:sz w:val="22"/>
           <w:szCs w:val="22"/>
-          <w:bdr w:val="none" w:color="auto" w:sz="0" w:space="0"/>
           <w:shd w:val="clear" w:fill="FFFFFF"/>
           <w:vertAlign w:val="baseline"/>
           <w:lang w:val="en-US" w:eastAsia="zh-CN" w:bidi="ar"/>
@@ -20815,7 +20804,6 @@
           <w:kern w:val="0"/>
           <w:sz w:val="22"/>
           <w:szCs w:val="22"/>
-          <w:bdr w:val="none" w:color="auto" w:sz="0" w:space="0"/>
           <w:shd w:val="clear" w:fill="FFFFFF"/>
           <w:vertAlign w:val="baseline"/>
           <w:lang w:val="en-US" w:eastAsia="zh-CN" w:bidi="ar"/>
@@ -20862,7 +20850,6 @@
           <w:kern w:val="0"/>
           <w:sz w:val="22"/>
           <w:szCs w:val="22"/>
-          <w:bdr w:val="none" w:color="auto" w:sz="0" w:space="0"/>
           <w:shd w:val="clear" w:fill="FFFFFF"/>
           <w:vertAlign w:val="baseline"/>
           <w:lang w:val="en-US" w:eastAsia="zh-CN" w:bidi="ar"/>
@@ -20881,7 +20868,6 @@
           <w:kern w:val="0"/>
           <w:sz w:val="22"/>
           <w:szCs w:val="22"/>
-          <w:bdr w:val="none" w:color="auto" w:sz="0" w:space="0"/>
           <w:shd w:val="clear" w:fill="FFFFFF"/>
           <w:vertAlign w:val="baseline"/>
           <w:lang w:val="en-US" w:eastAsia="zh-CN" w:bidi="ar"/>
@@ -20902,7 +20888,6 @@
           <w:kern w:val="0"/>
           <w:sz w:val="22"/>
           <w:szCs w:val="22"/>
-          <w:bdr w:val="none" w:color="auto" w:sz="0" w:space="0"/>
           <w:shd w:val="clear" w:fill="FFFFFF"/>
           <w:vertAlign w:val="baseline"/>
           <w:lang w:val="en-US" w:eastAsia="zh-CN" w:bidi="ar"/>
@@ -20920,7 +20905,6 @@
           <w:kern w:val="0"/>
           <w:sz w:val="24"/>
           <w:szCs w:val="24"/>
-          <w:bdr w:val="none" w:color="auto" w:sz="0" w:space="0"/>
           <w:shd w:val="clear" w:fill="FFFFFF"/>
           <w:vertAlign w:val="baseline"/>
           <w:lang w:val="en-US" w:eastAsia="zh-CN" w:bidi="ar"/>
@@ -20939,7 +20923,6 @@
           <w:kern w:val="0"/>
           <w:sz w:val="22"/>
           <w:szCs w:val="22"/>
-          <w:bdr w:val="none" w:color="auto" w:sz="0" w:space="0"/>
           <w:shd w:val="clear" w:fill="FFFFFF"/>
           <w:vertAlign w:val="baseline"/>
           <w:lang w:val="en-US" w:eastAsia="zh-CN" w:bidi="ar"/>
@@ -20958,7 +20941,6 @@
           <w:kern w:val="0"/>
           <w:sz w:val="22"/>
           <w:szCs w:val="22"/>
-          <w:bdr w:val="none" w:color="auto" w:sz="0" w:space="0"/>
           <w:shd w:val="clear" w:fill="FFFFFF"/>
           <w:vertAlign w:val="baseline"/>
           <w:lang w:val="en-US" w:eastAsia="zh-CN" w:bidi="ar"/>
@@ -20977,7 +20959,6 @@
           <w:kern w:val="0"/>
           <w:sz w:val="22"/>
           <w:szCs w:val="22"/>
-          <w:bdr w:val="none" w:color="auto" w:sz="0" w:space="0"/>
           <w:shd w:val="clear" w:fill="FFFFFF"/>
           <w:vertAlign w:val="baseline"/>
           <w:lang w:val="en-US" w:eastAsia="zh-CN" w:bidi="ar"/>
@@ -21024,7 +21005,6 @@
           <w:kern w:val="0"/>
           <w:sz w:val="22"/>
           <w:szCs w:val="22"/>
-          <w:bdr w:val="none" w:color="auto" w:sz="0" w:space="0"/>
           <w:shd w:val="clear" w:fill="FFFFFF"/>
           <w:vertAlign w:val="baseline"/>
           <w:lang w:val="en-US" w:eastAsia="zh-CN" w:bidi="ar"/>
@@ -21043,7 +21023,6 @@
           <w:kern w:val="0"/>
           <w:sz w:val="22"/>
           <w:szCs w:val="22"/>
-          <w:bdr w:val="none" w:color="auto" w:sz="0" w:space="0"/>
           <w:shd w:val="clear" w:fill="FFFFFF"/>
           <w:vertAlign w:val="baseline"/>
           <w:lang w:val="en-US" w:eastAsia="zh-CN" w:bidi="ar"/>
@@ -21064,7 +21043,6 @@
           <w:kern w:val="0"/>
           <w:sz w:val="22"/>
           <w:szCs w:val="22"/>
-          <w:bdr w:val="none" w:color="auto" w:sz="0" w:space="0"/>
           <w:shd w:val="clear" w:fill="FFFFFF"/>
           <w:vertAlign w:val="baseline"/>
           <w:lang w:val="en-US" w:eastAsia="zh-CN" w:bidi="ar"/>
@@ -21082,7 +21060,6 @@
           <w:kern w:val="0"/>
           <w:sz w:val="24"/>
           <w:szCs w:val="24"/>
-          <w:bdr w:val="none" w:color="auto" w:sz="0" w:space="0"/>
           <w:shd w:val="clear" w:fill="FFFFFF"/>
           <w:vertAlign w:val="baseline"/>
           <w:lang w:val="en-US" w:eastAsia="zh-CN" w:bidi="ar"/>
@@ -21101,7 +21078,6 @@
           <w:kern w:val="0"/>
           <w:sz w:val="22"/>
           <w:szCs w:val="22"/>
-          <w:bdr w:val="none" w:color="auto" w:sz="0" w:space="0"/>
           <w:shd w:val="clear" w:fill="FFFFFF"/>
           <w:vertAlign w:val="baseline"/>
           <w:lang w:val="en-US" w:eastAsia="zh-CN" w:bidi="ar"/>
@@ -21120,7 +21096,6 @@
           <w:kern w:val="0"/>
           <w:sz w:val="22"/>
           <w:szCs w:val="22"/>
-          <w:bdr w:val="none" w:color="auto" w:sz="0" w:space="0"/>
           <w:shd w:val="clear" w:fill="FFFFFF"/>
           <w:vertAlign w:val="baseline"/>
           <w:lang w:val="en-US" w:eastAsia="zh-CN" w:bidi="ar"/>
@@ -21139,7 +21114,6 @@
           <w:kern w:val="0"/>
           <w:sz w:val="22"/>
           <w:szCs w:val="22"/>
-          <w:bdr w:val="none" w:color="auto" w:sz="0" w:space="0"/>
           <w:shd w:val="clear" w:fill="FFFFFF"/>
           <w:vertAlign w:val="baseline"/>
           <w:lang w:val="en-US" w:eastAsia="zh-CN" w:bidi="ar"/>
@@ -21186,7 +21160,6 @@
           <w:kern w:val="0"/>
           <w:sz w:val="22"/>
           <w:szCs w:val="22"/>
-          <w:bdr w:val="none" w:color="auto" w:sz="0" w:space="0"/>
           <w:shd w:val="clear" w:fill="FFFFFF"/>
           <w:vertAlign w:val="baseline"/>
           <w:lang w:val="en-US" w:eastAsia="zh-CN" w:bidi="ar"/>
@@ -21204,7 +21177,6 @@
           <w:kern w:val="0"/>
           <w:sz w:val="24"/>
           <w:szCs w:val="24"/>
-          <w:bdr w:val="none" w:color="auto" w:sz="0" w:space="0"/>
           <w:shd w:val="clear" w:fill="FFFFFF"/>
           <w:vertAlign w:val="baseline"/>
           <w:lang w:val="en-US" w:eastAsia="zh-CN" w:bidi="ar"/>
@@ -21251,7 +21223,6 @@
           <w:kern w:val="0"/>
           <w:sz w:val="22"/>
           <w:szCs w:val="22"/>
-          <w:bdr w:val="none" w:color="auto" w:sz="0" w:space="0"/>
           <w:shd w:val="clear" w:fill="FFFFFF"/>
           <w:vertAlign w:val="baseline"/>
           <w:lang w:val="en-US" w:eastAsia="zh-CN" w:bidi="ar"/>
@@ -21270,7 +21241,6 @@
           <w:kern w:val="0"/>
           <w:sz w:val="22"/>
           <w:szCs w:val="22"/>
-          <w:bdr w:val="none" w:color="auto" w:sz="0" w:space="0"/>
           <w:shd w:val="clear" w:fill="FFFFFF"/>
           <w:vertAlign w:val="baseline"/>
           <w:lang w:val="en-US" w:eastAsia="zh-CN" w:bidi="ar"/>
@@ -21317,7 +21287,6 @@
           <w:kern w:val="0"/>
           <w:sz w:val="22"/>
           <w:szCs w:val="22"/>
-          <w:bdr w:val="none" w:color="auto" w:sz="0" w:space="0"/>
           <w:shd w:val="clear" w:fill="FFFFFF"/>
           <w:vertAlign w:val="baseline"/>
           <w:lang w:val="en-US" w:eastAsia="zh-CN" w:bidi="ar"/>
@@ -21336,7 +21305,6 @@
           <w:kern w:val="0"/>
           <w:sz w:val="22"/>
           <w:szCs w:val="22"/>
-          <w:bdr w:val="none" w:color="auto" w:sz="0" w:space="0"/>
           <w:shd w:val="clear" w:fill="FFFFFF"/>
           <w:vertAlign w:val="baseline"/>
           <w:lang w:val="en-US" w:eastAsia="zh-CN" w:bidi="ar"/>
@@ -21383,7 +21351,6 @@
           <w:kern w:val="0"/>
           <w:sz w:val="22"/>
           <w:szCs w:val="22"/>
-          <w:bdr w:val="none" w:color="auto" w:sz="0" w:space="0"/>
           <w:shd w:val="clear" w:fill="FFFFFF"/>
           <w:vertAlign w:val="baseline"/>
           <w:lang w:val="en-US" w:eastAsia="zh-CN" w:bidi="ar"/>
@@ -21402,7 +21369,6 @@
           <w:kern w:val="0"/>
           <w:sz w:val="22"/>
           <w:szCs w:val="22"/>
-          <w:bdr w:val="none" w:color="auto" w:sz="0" w:space="0"/>
           <w:shd w:val="clear" w:fill="FFFFFF"/>
           <w:vertAlign w:val="baseline"/>
           <w:lang w:val="en-US" w:eastAsia="zh-CN" w:bidi="ar"/>
@@ -21449,7 +21415,6 @@
           <w:kern w:val="0"/>
           <w:sz w:val="22"/>
           <w:szCs w:val="22"/>
-          <w:bdr w:val="none" w:color="auto" w:sz="0" w:space="0"/>
           <w:shd w:val="clear" w:fill="FFFFFF"/>
           <w:vertAlign w:val="baseline"/>
           <w:lang w:val="en-US" w:eastAsia="zh-CN" w:bidi="ar"/>
@@ -21467,7 +21432,6 @@
           <w:kern w:val="0"/>
           <w:sz w:val="24"/>
           <w:szCs w:val="24"/>
-          <w:bdr w:val="none" w:color="auto" w:sz="0" w:space="0"/>
           <w:shd w:val="clear" w:fill="FFFFFF"/>
           <w:vertAlign w:val="baseline"/>
           <w:lang w:val="en-US" w:eastAsia="zh-CN" w:bidi="ar"/>
@@ -21514,7 +21478,6 @@
           <w:kern w:val="0"/>
           <w:sz w:val="22"/>
           <w:szCs w:val="22"/>
-          <w:bdr w:val="none" w:color="auto" w:sz="0" w:space="0"/>
           <w:shd w:val="clear" w:fill="FFFFFF"/>
           <w:vertAlign w:val="baseline"/>
           <w:lang w:val="en-US" w:eastAsia="zh-CN" w:bidi="ar"/>
@@ -21533,7 +21496,6 @@
           <w:kern w:val="0"/>
           <w:sz w:val="22"/>
           <w:szCs w:val="22"/>
-          <w:bdr w:val="none" w:color="auto" w:sz="0" w:space="0"/>
           <w:shd w:val="clear" w:fill="FFFFFF"/>
           <w:vertAlign w:val="baseline"/>
           <w:lang w:val="en-US" w:eastAsia="zh-CN" w:bidi="ar"/>
@@ -21580,7 +21542,6 @@
           <w:kern w:val="0"/>
           <w:sz w:val="22"/>
           <w:szCs w:val="22"/>
-          <w:bdr w:val="none" w:color="auto" w:sz="0" w:space="0"/>
           <w:shd w:val="clear" w:fill="FFFFFF"/>
           <w:vertAlign w:val="baseline"/>
           <w:lang w:val="en-US" w:eastAsia="zh-CN" w:bidi="ar"/>
@@ -21599,7 +21560,6 @@
           <w:kern w:val="0"/>
           <w:sz w:val="22"/>
           <w:szCs w:val="22"/>
-          <w:bdr w:val="none" w:color="auto" w:sz="0" w:space="0"/>
           <w:shd w:val="clear" w:fill="FFFFFF"/>
           <w:vertAlign w:val="baseline"/>
           <w:lang w:val="en-US" w:eastAsia="zh-CN" w:bidi="ar"/>
@@ -21646,7 +21606,6 @@
           <w:kern w:val="0"/>
           <w:sz w:val="22"/>
           <w:szCs w:val="22"/>
-          <w:bdr w:val="none" w:color="auto" w:sz="0" w:space="0"/>
           <w:shd w:val="clear" w:fill="FFFFFF"/>
           <w:vertAlign w:val="baseline"/>
           <w:lang w:val="en-US" w:eastAsia="zh-CN" w:bidi="ar"/>
@@ -21665,7 +21624,6 @@
           <w:kern w:val="0"/>
           <w:sz w:val="22"/>
           <w:szCs w:val="22"/>
-          <w:bdr w:val="none" w:color="auto" w:sz="0" w:space="0"/>
           <w:shd w:val="clear" w:fill="FFFFFF"/>
           <w:vertAlign w:val="baseline"/>
           <w:lang w:val="en-US" w:eastAsia="zh-CN" w:bidi="ar"/>
@@ -21712,7 +21670,6 @@
           <w:kern w:val="0"/>
           <w:sz w:val="22"/>
           <w:szCs w:val="22"/>
-          <w:bdr w:val="none" w:color="auto" w:sz="0" w:space="0"/>
           <w:shd w:val="clear" w:fill="FFFFFF"/>
           <w:vertAlign w:val="baseline"/>
           <w:lang w:val="en-US" w:eastAsia="zh-CN" w:bidi="ar"/>
@@ -21731,7 +21688,6 @@
           <w:kern w:val="0"/>
           <w:sz w:val="22"/>
           <w:szCs w:val="22"/>
-          <w:bdr w:val="none" w:color="auto" w:sz="0" w:space="0"/>
           <w:shd w:val="clear" w:fill="FFFFFF"/>
           <w:vertAlign w:val="baseline"/>
           <w:lang w:val="en-US" w:eastAsia="zh-CN" w:bidi="ar"/>
@@ -21778,7 +21734,6 @@
           <w:kern w:val="0"/>
           <w:sz w:val="22"/>
           <w:szCs w:val="22"/>
-          <w:bdr w:val="none" w:color="auto" w:sz="0" w:space="0"/>
           <w:shd w:val="clear" w:fill="FFFFFF"/>
           <w:vertAlign w:val="baseline"/>
           <w:lang w:val="en-US" w:eastAsia="zh-CN" w:bidi="ar"/>
@@ -21797,7 +21752,6 @@
           <w:kern w:val="0"/>
           <w:sz w:val="22"/>
           <w:szCs w:val="22"/>
-          <w:bdr w:val="none" w:color="auto" w:sz="0" w:space="0"/>
           <w:shd w:val="clear" w:fill="FFFFFF"/>
           <w:vertAlign w:val="baseline"/>
           <w:lang w:val="en-US" w:eastAsia="zh-CN" w:bidi="ar"/>
@@ -21844,7 +21798,6 @@
           <w:kern w:val="0"/>
           <w:sz w:val="22"/>
           <w:szCs w:val="22"/>
-          <w:bdr w:val="none" w:color="auto" w:sz="0" w:space="0"/>
           <w:shd w:val="clear" w:fill="FFFFFF"/>
           <w:vertAlign w:val="baseline"/>
           <w:lang w:val="en-US" w:eastAsia="zh-CN" w:bidi="ar"/>
@@ -21863,7 +21816,6 @@
           <w:kern w:val="0"/>
           <w:sz w:val="22"/>
           <w:szCs w:val="22"/>
-          <w:bdr w:val="none" w:color="auto" w:sz="0" w:space="0"/>
           <w:shd w:val="clear" w:fill="FFFFFF"/>
           <w:vertAlign w:val="baseline"/>
           <w:lang w:val="en-US" w:eastAsia="zh-CN" w:bidi="ar"/>
@@ -21910,7 +21862,6 @@
           <w:kern w:val="0"/>
           <w:sz w:val="22"/>
           <w:szCs w:val="22"/>
-          <w:bdr w:val="none" w:color="auto" w:sz="0" w:space="0"/>
           <w:shd w:val="clear" w:fill="FFFFFF"/>
           <w:vertAlign w:val="baseline"/>
           <w:lang w:val="en-US" w:eastAsia="zh-CN" w:bidi="ar"/>
@@ -21928,7 +21879,6 @@
           <w:kern w:val="0"/>
           <w:sz w:val="24"/>
           <w:szCs w:val="24"/>
-          <w:bdr w:val="none" w:color="auto" w:sz="0" w:space="0"/>
           <w:shd w:val="clear" w:fill="FFFFFF"/>
           <w:vertAlign w:val="baseline"/>
           <w:lang w:val="en-US" w:eastAsia="zh-CN" w:bidi="ar"/>
@@ -21975,7 +21925,6 @@
           <w:kern w:val="0"/>
           <w:sz w:val="22"/>
           <w:szCs w:val="22"/>
-          <w:bdr w:val="none" w:color="auto" w:sz="0" w:space="0"/>
           <w:shd w:val="clear" w:fill="FFFFFF"/>
           <w:vertAlign w:val="baseline"/>
           <w:lang w:val="en-US" w:eastAsia="zh-CN" w:bidi="ar"/>
@@ -21994,7 +21943,6 @@
           <w:kern w:val="0"/>
           <w:sz w:val="22"/>
           <w:szCs w:val="22"/>
-          <w:bdr w:val="none" w:color="auto" w:sz="0" w:space="0"/>
           <w:shd w:val="clear" w:fill="FFFFFF"/>
           <w:vertAlign w:val="baseline"/>
           <w:lang w:val="en-US" w:eastAsia="zh-CN" w:bidi="ar"/>
@@ -22041,7 +21989,6 @@
           <w:kern w:val="0"/>
           <w:sz w:val="22"/>
           <w:szCs w:val="22"/>
-          <w:bdr w:val="none" w:color="auto" w:sz="0" w:space="0"/>
           <w:shd w:val="clear" w:fill="FFFFFF"/>
           <w:vertAlign w:val="baseline"/>
           <w:lang w:val="en-US" w:eastAsia="zh-CN" w:bidi="ar"/>
@@ -22060,7 +22007,6 @@
           <w:kern w:val="0"/>
           <w:sz w:val="22"/>
           <w:szCs w:val="22"/>
-          <w:bdr w:val="none" w:color="auto" w:sz="0" w:space="0"/>
           <w:shd w:val="clear" w:fill="FFFFFF"/>
           <w:vertAlign w:val="baseline"/>
           <w:lang w:val="en-US" w:eastAsia="zh-CN" w:bidi="ar"/>
@@ -22107,7 +22053,6 @@
           <w:kern w:val="0"/>
           <w:sz w:val="22"/>
           <w:szCs w:val="22"/>
-          <w:bdr w:val="none" w:color="auto" w:sz="0" w:space="0"/>
           <w:shd w:val="clear" w:fill="FFFFFF"/>
           <w:vertAlign w:val="baseline"/>
           <w:lang w:val="en-US" w:eastAsia="zh-CN" w:bidi="ar"/>
@@ -22126,7 +22071,6 @@
           <w:kern w:val="0"/>
           <w:sz w:val="22"/>
           <w:szCs w:val="22"/>
-          <w:bdr w:val="none" w:color="auto" w:sz="0" w:space="0"/>
           <w:shd w:val="clear" w:fill="FFFFFF"/>
           <w:vertAlign w:val="baseline"/>
           <w:lang w:val="en-US" w:eastAsia="zh-CN" w:bidi="ar"/>
@@ -22173,7 +22117,6 @@
           <w:kern w:val="0"/>
           <w:sz w:val="22"/>
           <w:szCs w:val="22"/>
-          <w:bdr w:val="none" w:color="auto" w:sz="0" w:space="0"/>
           <w:shd w:val="clear" w:fill="FFFFFF"/>
           <w:vertAlign w:val="baseline"/>
           <w:lang w:val="en-US" w:eastAsia="zh-CN" w:bidi="ar"/>
@@ -22240,7 +22183,6 @@
           <w:kern w:val="0"/>
           <w:sz w:val="22"/>
           <w:szCs w:val="22"/>
-          <w:bdr w:val="none" w:color="auto" w:sz="0" w:space="0"/>
           <w:shd w:val="clear" w:fill="FFFFFF"/>
           <w:vertAlign w:val="baseline"/>
           <w:lang w:val="en-US" w:eastAsia="zh-CN" w:bidi="ar"/>
@@ -22258,7 +22200,6 @@
           <w:kern w:val="0"/>
           <w:sz w:val="24"/>
           <w:szCs w:val="24"/>
-          <w:bdr w:val="none" w:color="auto" w:sz="0" w:space="0"/>
           <w:shd w:val="clear" w:fill="FFFFFF"/>
           <w:vertAlign w:val="baseline"/>
           <w:lang w:val="en-US" w:eastAsia="zh-CN" w:bidi="ar"/>
@@ -22277,7 +22218,6 @@
           <w:kern w:val="0"/>
           <w:sz w:val="22"/>
           <w:szCs w:val="22"/>
-          <w:bdr w:val="none" w:color="auto" w:sz="0" w:space="0"/>
           <w:shd w:val="clear" w:fill="FFFFFF"/>
           <w:vertAlign w:val="baseline"/>
           <w:lang w:val="en-US" w:eastAsia="zh-CN" w:bidi="ar"/>
@@ -22298,7 +22238,6 @@
           <w:kern w:val="0"/>
           <w:sz w:val="22"/>
           <w:szCs w:val="22"/>
-          <w:bdr w:val="none" w:color="auto" w:sz="0" w:space="0"/>
           <w:shd w:val="clear" w:fill="FFFFFF"/>
           <w:vertAlign w:val="baseline"/>
           <w:lang w:val="en-US" w:eastAsia="zh-CN" w:bidi="ar"/>
@@ -22316,7 +22255,6 @@
           <w:kern w:val="0"/>
           <w:sz w:val="24"/>
           <w:szCs w:val="24"/>
-          <w:bdr w:val="none" w:color="auto" w:sz="0" w:space="0"/>
           <w:shd w:val="clear" w:fill="FFFFFF"/>
           <w:vertAlign w:val="baseline"/>
           <w:lang w:val="en-US" w:eastAsia="zh-CN" w:bidi="ar"/>
@@ -22335,7 +22273,6 @@
           <w:kern w:val="0"/>
           <w:sz w:val="22"/>
           <w:szCs w:val="22"/>
-          <w:bdr w:val="none" w:color="auto" w:sz="0" w:space="0"/>
           <w:shd w:val="clear" w:fill="FFFFFF"/>
           <w:vertAlign w:val="baseline"/>
           <w:lang w:val="en-US" w:eastAsia="zh-CN" w:bidi="ar"/>
@@ -22382,7 +22319,6 @@
           <w:kern w:val="0"/>
           <w:sz w:val="22"/>
           <w:szCs w:val="22"/>
-          <w:bdr w:val="none" w:color="auto" w:sz="0" w:space="0"/>
           <w:shd w:val="clear" w:fill="FFFFFF"/>
           <w:vertAlign w:val="baseline"/>
           <w:lang w:val="en-US" w:eastAsia="zh-CN" w:bidi="ar"/>
@@ -22403,7 +22339,6 @@
           <w:kern w:val="0"/>
           <w:sz w:val="22"/>
           <w:szCs w:val="22"/>
-          <w:bdr w:val="none" w:color="auto" w:sz="0" w:space="0"/>
           <w:shd w:val="clear" w:fill="FFFFFF"/>
           <w:vertAlign w:val="baseline"/>
           <w:lang w:val="en-US" w:eastAsia="zh-CN" w:bidi="ar"/>
@@ -22421,7 +22356,6 @@
           <w:kern w:val="0"/>
           <w:sz w:val="24"/>
           <w:szCs w:val="24"/>
-          <w:bdr w:val="none" w:color="auto" w:sz="0" w:space="0"/>
           <w:shd w:val="clear" w:fill="FFFFFF"/>
           <w:vertAlign w:val="baseline"/>
           <w:lang w:val="en-US" w:eastAsia="zh-CN" w:bidi="ar"/>
@@ -22440,7 +22374,6 @@
           <w:kern w:val="0"/>
           <w:sz w:val="22"/>
           <w:szCs w:val="22"/>
-          <w:bdr w:val="none" w:color="auto" w:sz="0" w:space="0"/>
           <w:shd w:val="clear" w:fill="FFFFFF"/>
           <w:vertAlign w:val="baseline"/>
           <w:lang w:val="en-US" w:eastAsia="zh-CN" w:bidi="ar"/>
@@ -22487,7 +22420,6 @@
           <w:kern w:val="0"/>
           <w:sz w:val="22"/>
           <w:szCs w:val="22"/>
-          <w:bdr w:val="none" w:color="auto" w:sz="0" w:space="0"/>
           <w:shd w:val="clear" w:fill="FFFFFF"/>
           <w:vertAlign w:val="baseline"/>
           <w:lang w:val="en-US" w:eastAsia="zh-CN" w:bidi="ar"/>
@@ -22505,7 +22437,6 @@
           <w:kern w:val="0"/>
           <w:sz w:val="24"/>
           <w:szCs w:val="24"/>
-          <w:bdr w:val="none" w:color="auto" w:sz="0" w:space="0"/>
           <w:shd w:val="clear" w:fill="FFFFFF"/>
           <w:vertAlign w:val="baseline"/>
           <w:lang w:val="en-US" w:eastAsia="zh-CN" w:bidi="ar"/>
@@ -22552,7 +22483,6 @@
           <w:kern w:val="0"/>
           <w:sz w:val="22"/>
           <w:szCs w:val="22"/>
-          <w:bdr w:val="none" w:color="auto" w:sz="0" w:space="0"/>
           <w:shd w:val="clear" w:fill="FFFFFF"/>
           <w:vertAlign w:val="baseline"/>
           <w:lang w:val="en-US" w:eastAsia="zh-CN" w:bidi="ar"/>
@@ -22573,7 +22503,6 @@
           <w:kern w:val="0"/>
           <w:sz w:val="22"/>
           <w:szCs w:val="22"/>
-          <w:bdr w:val="none" w:color="auto" w:sz="0" w:space="0"/>
           <w:shd w:val="clear" w:fill="FFFFFF"/>
           <w:vertAlign w:val="baseline"/>
           <w:lang w:val="en-US" w:eastAsia="zh-CN" w:bidi="ar"/>
@@ -22591,7 +22520,6 @@
           <w:kern w:val="0"/>
           <w:sz w:val="24"/>
           <w:szCs w:val="24"/>
-          <w:bdr w:val="none" w:color="auto" w:sz="0" w:space="0"/>
           <w:shd w:val="clear" w:fill="FFFFFF"/>
           <w:vertAlign w:val="baseline"/>
           <w:lang w:val="en-US" w:eastAsia="zh-CN" w:bidi="ar"/>
@@ -22610,7 +22538,6 @@
           <w:kern w:val="0"/>
           <w:sz w:val="22"/>
           <w:szCs w:val="22"/>
-          <w:bdr w:val="none" w:color="auto" w:sz="0" w:space="0"/>
           <w:shd w:val="clear" w:fill="FFFFFF"/>
           <w:vertAlign w:val="baseline"/>
           <w:lang w:val="en-US" w:eastAsia="zh-CN" w:bidi="ar"/>
@@ -22629,7 +22556,6 @@
           <w:kern w:val="0"/>
           <w:sz w:val="22"/>
           <w:szCs w:val="22"/>
-          <w:bdr w:val="none" w:color="auto" w:sz="0" w:space="0"/>
           <w:shd w:val="clear" w:fill="FFFFFF"/>
           <w:vertAlign w:val="baseline"/>
           <w:lang w:val="en-US" w:eastAsia="zh-CN" w:bidi="ar"/>
@@ -22648,7 +22574,6 @@
           <w:kern w:val="0"/>
           <w:sz w:val="22"/>
           <w:szCs w:val="22"/>
-          <w:bdr w:val="none" w:color="auto" w:sz="0" w:space="0"/>
           <w:shd w:val="clear" w:fill="FFFFFF"/>
           <w:vertAlign w:val="baseline"/>
           <w:lang w:val="en-US" w:eastAsia="zh-CN" w:bidi="ar"/>
@@ -22695,7 +22620,6 @@
           <w:kern w:val="0"/>
           <w:sz w:val="22"/>
           <w:szCs w:val="22"/>
-          <w:bdr w:val="none" w:color="auto" w:sz="0" w:space="0"/>
           <w:shd w:val="clear" w:fill="FFFFFF"/>
           <w:vertAlign w:val="baseline"/>
           <w:lang w:val="en-US" w:eastAsia="zh-CN" w:bidi="ar"/>
@@ -22714,7 +22638,6 @@
           <w:kern w:val="0"/>
           <w:sz w:val="22"/>
           <w:szCs w:val="22"/>
-          <w:bdr w:val="none" w:color="auto" w:sz="0" w:space="0"/>
           <w:shd w:val="clear" w:fill="FFFFFF"/>
           <w:vertAlign w:val="baseline"/>
           <w:lang w:val="en-US" w:eastAsia="zh-CN" w:bidi="ar"/>
@@ -22761,7 +22684,6 @@
           <w:kern w:val="0"/>
           <w:sz w:val="22"/>
           <w:szCs w:val="22"/>
-          <w:bdr w:val="none" w:color="auto" w:sz="0" w:space="0"/>
           <w:shd w:val="clear" w:fill="FFFFFF"/>
           <w:vertAlign w:val="baseline"/>
           <w:lang w:val="en-US" w:eastAsia="zh-CN" w:bidi="ar"/>
@@ -22780,7 +22702,6 @@
           <w:kern w:val="0"/>
           <w:sz w:val="22"/>
           <w:szCs w:val="22"/>
-          <w:bdr w:val="none" w:color="auto" w:sz="0" w:space="0"/>
           <w:shd w:val="clear" w:fill="FFFFFF"/>
           <w:vertAlign w:val="baseline"/>
           <w:lang w:val="en-US" w:eastAsia="zh-CN" w:bidi="ar"/>
@@ -22827,7 +22748,6 @@
           <w:kern w:val="0"/>
           <w:sz w:val="22"/>
           <w:szCs w:val="22"/>
-          <w:bdr w:val="none" w:color="auto" w:sz="0" w:space="0"/>
           <w:shd w:val="clear" w:fill="FFFFFF"/>
           <w:vertAlign w:val="baseline"/>
           <w:lang w:val="en-US" w:eastAsia="zh-CN" w:bidi="ar"/>
@@ -22845,7 +22765,6 @@
           <w:kern w:val="0"/>
           <w:sz w:val="24"/>
           <w:szCs w:val="24"/>
-          <w:bdr w:val="none" w:color="auto" w:sz="0" w:space="0"/>
           <w:shd w:val="clear" w:fill="FFFFFF"/>
           <w:vertAlign w:val="baseline"/>
           <w:lang w:val="en-US" w:eastAsia="zh-CN" w:bidi="ar"/>
@@ -22892,7 +22811,6 @@
           <w:kern w:val="0"/>
           <w:sz w:val="22"/>
           <w:szCs w:val="22"/>
-          <w:bdr w:val="none" w:color="auto" w:sz="0" w:space="0"/>
           <w:shd w:val="clear" w:fill="FFFFFF"/>
           <w:vertAlign w:val="baseline"/>
           <w:lang w:val="en-US" w:eastAsia="zh-CN" w:bidi="ar"/>
@@ -22911,7 +22829,6 @@
           <w:kern w:val="0"/>
           <w:sz w:val="22"/>
           <w:szCs w:val="22"/>
-          <w:bdr w:val="none" w:color="auto" w:sz="0" w:space="0"/>
           <w:shd w:val="clear" w:fill="FFFFFF"/>
           <w:vertAlign w:val="baseline"/>
           <w:lang w:val="en-US" w:eastAsia="zh-CN" w:bidi="ar"/>
@@ -22958,7 +22875,6 @@
           <w:kern w:val="0"/>
           <w:sz w:val="22"/>
           <w:szCs w:val="22"/>
-          <w:bdr w:val="none" w:color="auto" w:sz="0" w:space="0"/>
           <w:shd w:val="clear" w:fill="FFFFFF"/>
           <w:vertAlign w:val="baseline"/>
           <w:lang w:val="en-US" w:eastAsia="zh-CN" w:bidi="ar"/>
@@ -22977,7 +22893,6 @@
           <w:kern w:val="0"/>
           <w:sz w:val="22"/>
           <w:szCs w:val="22"/>
-          <w:bdr w:val="none" w:color="auto" w:sz="0" w:space="0"/>
           <w:shd w:val="clear" w:fill="FFFFFF"/>
           <w:vertAlign w:val="baseline"/>
           <w:lang w:val="en-US" w:eastAsia="zh-CN" w:bidi="ar"/>
@@ -23024,7 +22939,6 @@
           <w:kern w:val="0"/>
           <w:sz w:val="22"/>
           <w:szCs w:val="22"/>
-          <w:bdr w:val="none" w:color="auto" w:sz="0" w:space="0"/>
           <w:shd w:val="clear" w:fill="FFFFFF"/>
           <w:vertAlign w:val="baseline"/>
           <w:lang w:val="en-US" w:eastAsia="zh-CN" w:bidi="ar"/>
@@ -23045,7 +22959,6 @@
           <w:kern w:val="0"/>
           <w:sz w:val="22"/>
           <w:szCs w:val="22"/>
-          <w:bdr w:val="none" w:color="auto" w:sz="0" w:space="0"/>
           <w:shd w:val="clear" w:fill="FFFFFF"/>
           <w:vertAlign w:val="baseline"/>
           <w:lang w:val="en-US" w:eastAsia="zh-CN" w:bidi="ar"/>
@@ -23063,7 +22976,6 @@
           <w:kern w:val="0"/>
           <w:sz w:val="24"/>
           <w:szCs w:val="24"/>
-          <w:bdr w:val="none" w:color="auto" w:sz="0" w:space="0"/>
           <w:shd w:val="clear" w:fill="FFFFFF"/>
           <w:vertAlign w:val="baseline"/>
           <w:lang w:val="en-US" w:eastAsia="zh-CN" w:bidi="ar"/>
@@ -23084,7 +22996,6 @@
           <w:kern w:val="0"/>
           <w:sz w:val="22"/>
           <w:szCs w:val="22"/>
-          <w:bdr w:val="none" w:color="auto" w:sz="0" w:space="0"/>
           <w:shd w:val="clear" w:fill="FFFFFF"/>
           <w:vertAlign w:val="baseline"/>
           <w:lang w:val="en-US" w:eastAsia="zh-CN" w:bidi="ar"/>
@@ -23102,7 +23013,6 @@
           <w:kern w:val="0"/>
           <w:sz w:val="24"/>
           <w:szCs w:val="24"/>
-          <w:bdr w:val="none" w:color="auto" w:sz="0" w:space="0"/>
           <w:shd w:val="clear" w:fill="FFFFFF"/>
           <w:vertAlign w:val="baseline"/>
           <w:lang w:val="en-US" w:eastAsia="zh-CN" w:bidi="ar"/>
@@ -23121,7 +23031,6 @@
           <w:kern w:val="0"/>
           <w:sz w:val="22"/>
           <w:szCs w:val="22"/>
-          <w:bdr w:val="none" w:color="auto" w:sz="0" w:space="0"/>
           <w:shd w:val="clear" w:fill="FFFFFF"/>
           <w:vertAlign w:val="baseline"/>
           <w:lang w:val="en-US" w:eastAsia="zh-CN" w:bidi="ar"/>
@@ -23168,7 +23077,6 @@
           <w:kern w:val="0"/>
           <w:sz w:val="22"/>
           <w:szCs w:val="22"/>
-          <w:bdr w:val="none" w:color="auto" w:sz="0" w:space="0"/>
           <w:shd w:val="clear" w:fill="FFFFFF"/>
           <w:vertAlign w:val="baseline"/>
           <w:lang w:val="en-US" w:eastAsia="zh-CN" w:bidi="ar"/>
@@ -23187,7 +23095,6 @@
           <w:kern w:val="0"/>
           <w:sz w:val="22"/>
           <w:szCs w:val="22"/>
-          <w:bdr w:val="none" w:color="auto" w:sz="0" w:space="0"/>
           <w:shd w:val="clear" w:fill="FFFFFF"/>
           <w:vertAlign w:val="baseline"/>
           <w:lang w:val="en-US" w:eastAsia="zh-CN" w:bidi="ar"/>
@@ -23234,7 +23141,6 @@
           <w:kern w:val="0"/>
           <w:sz w:val="22"/>
           <w:szCs w:val="22"/>
-          <w:bdr w:val="none" w:color="auto" w:sz="0" w:space="0"/>
           <w:shd w:val="clear" w:fill="FFFFFF"/>
           <w:vertAlign w:val="baseline"/>
           <w:lang w:val="en-US" w:eastAsia="zh-CN" w:bidi="ar"/>
@@ -23255,7 +23161,6 @@
           <w:kern w:val="0"/>
           <w:sz w:val="22"/>
           <w:szCs w:val="22"/>
-          <w:bdr w:val="none" w:color="auto" w:sz="0" w:space="0"/>
           <w:shd w:val="clear" w:fill="FFFFFF"/>
           <w:vertAlign w:val="baseline"/>
           <w:lang w:val="en-US" w:eastAsia="zh-CN" w:bidi="ar"/>
@@ -23302,7 +23207,6 @@
           <w:kern w:val="0"/>
           <w:sz w:val="22"/>
           <w:szCs w:val="22"/>
-          <w:bdr w:val="none" w:color="auto" w:sz="0" w:space="0"/>
           <w:shd w:val="clear" w:fill="FFFFFF"/>
           <w:vertAlign w:val="baseline"/>
           <w:lang w:val="en-US" w:eastAsia="zh-CN" w:bidi="ar"/>
@@ -23321,7 +23225,6 @@
           <w:kern w:val="0"/>
           <w:sz w:val="22"/>
           <w:szCs w:val="22"/>
-          <w:bdr w:val="none" w:color="auto" w:sz="0" w:space="0"/>
           <w:shd w:val="clear" w:fill="FFFFFF"/>
           <w:vertAlign w:val="baseline"/>
           <w:lang w:val="en-US" w:eastAsia="zh-CN" w:bidi="ar"/>
@@ -23368,7 +23271,6 @@
           <w:kern w:val="0"/>
           <w:sz w:val="22"/>
           <w:szCs w:val="22"/>
-          <w:bdr w:val="none" w:color="auto" w:sz="0" w:space="0"/>
           <w:shd w:val="clear" w:fill="FFFFFF"/>
           <w:vertAlign w:val="baseline"/>
           <w:lang w:val="en-US" w:eastAsia="zh-CN" w:bidi="ar"/>
@@ -23389,7 +23291,6 @@
           <w:kern w:val="0"/>
           <w:sz w:val="22"/>
           <w:szCs w:val="22"/>
-          <w:bdr w:val="none" w:color="auto" w:sz="0" w:space="0"/>
           <w:shd w:val="clear" w:fill="FFFFFF"/>
           <w:vertAlign w:val="baseline"/>
           <w:lang w:val="en-US" w:eastAsia="zh-CN" w:bidi="ar"/>
@@ -23407,7 +23308,6 @@
           <w:kern w:val="0"/>
           <w:sz w:val="24"/>
           <w:szCs w:val="24"/>
-          <w:bdr w:val="none" w:color="auto" w:sz="0" w:space="0"/>
           <w:shd w:val="clear" w:fill="FFFFFF"/>
           <w:vertAlign w:val="baseline"/>
           <w:lang w:val="en-US" w:eastAsia="zh-CN" w:bidi="ar"/>
@@ -23426,7 +23326,6 @@
           <w:kern w:val="0"/>
           <w:sz w:val="22"/>
           <w:szCs w:val="22"/>
-          <w:bdr w:val="none" w:color="auto" w:sz="0" w:space="0"/>
           <w:shd w:val="clear" w:fill="FFFFFF"/>
           <w:vertAlign w:val="baseline"/>
           <w:lang w:val="en-US" w:eastAsia="zh-CN" w:bidi="ar"/>
@@ -23447,7 +23346,6 @@
           <w:kern w:val="0"/>
           <w:sz w:val="22"/>
           <w:szCs w:val="22"/>
-          <w:bdr w:val="none" w:color="auto" w:sz="0" w:space="0"/>
           <w:shd w:val="clear" w:fill="FFFFFF"/>
           <w:vertAlign w:val="baseline"/>
           <w:lang w:val="en-US" w:eastAsia="zh-CN" w:bidi="ar"/>
@@ -23465,7 +23363,6 @@
           <w:kern w:val="0"/>
           <w:sz w:val="24"/>
           <w:szCs w:val="24"/>
-          <w:bdr w:val="none" w:color="auto" w:sz="0" w:space="0"/>
           <w:shd w:val="clear" w:fill="FFFFFF"/>
           <w:vertAlign w:val="baseline"/>
           <w:lang w:val="en-US" w:eastAsia="zh-CN" w:bidi="ar"/>
@@ -23484,7 +23381,6 @@
           <w:kern w:val="0"/>
           <w:sz w:val="22"/>
           <w:szCs w:val="22"/>
-          <w:bdr w:val="none" w:color="auto" w:sz="0" w:space="0"/>
           <w:shd w:val="clear" w:fill="FFFFFF"/>
           <w:vertAlign w:val="baseline"/>
           <w:lang w:val="en-US" w:eastAsia="zh-CN" w:bidi="ar"/>
@@ -23503,7 +23399,6 @@
           <w:kern w:val="0"/>
           <w:sz w:val="22"/>
           <w:szCs w:val="22"/>
-          <w:bdr w:val="none" w:color="auto" w:sz="0" w:space="0"/>
           <w:shd w:val="clear" w:fill="FFFFFF"/>
           <w:vertAlign w:val="baseline"/>
           <w:lang w:val="en-US" w:eastAsia="zh-CN" w:bidi="ar"/>
@@ -23522,7 +23417,6 @@
           <w:kern w:val="0"/>
           <w:sz w:val="22"/>
           <w:szCs w:val="22"/>
-          <w:bdr w:val="none" w:color="auto" w:sz="0" w:space="0"/>
           <w:shd w:val="clear" w:fill="FFFFFF"/>
           <w:vertAlign w:val="baseline"/>
           <w:lang w:val="en-US" w:eastAsia="zh-CN" w:bidi="ar"/>
@@ -23541,7 +23435,6 @@
           <w:kern w:val="0"/>
           <w:sz w:val="22"/>
           <w:szCs w:val="22"/>
-          <w:bdr w:val="none" w:color="auto" w:sz="0" w:space="0"/>
           <w:shd w:val="clear" w:fill="FFFFFF"/>
           <w:vertAlign w:val="baseline"/>
           <w:lang w:val="en-US" w:eastAsia="zh-CN" w:bidi="ar"/>
@@ -23560,7 +23453,6 @@
           <w:kern w:val="0"/>
           <w:sz w:val="22"/>
           <w:szCs w:val="22"/>
-          <w:bdr w:val="none" w:color="auto" w:sz="0" w:space="0"/>
           <w:shd w:val="clear" w:fill="FFFFFF"/>
           <w:vertAlign w:val="baseline"/>
           <w:lang w:val="en-US" w:eastAsia="zh-CN" w:bidi="ar"/>
@@ -23607,7 +23499,6 @@
           <w:kern w:val="0"/>
           <w:sz w:val="22"/>
           <w:szCs w:val="22"/>
-          <w:bdr w:val="none" w:color="auto" w:sz="0" w:space="0"/>
           <w:shd w:val="clear" w:fill="FFFFFF"/>
           <w:vertAlign w:val="baseline"/>
           <w:lang w:val="en-US" w:eastAsia="zh-CN" w:bidi="ar"/>
@@ -23626,7 +23517,6 @@
           <w:kern w:val="0"/>
           <w:sz w:val="22"/>
           <w:szCs w:val="22"/>
-          <w:bdr w:val="none" w:color="auto" w:sz="0" w:space="0"/>
           <w:shd w:val="clear" w:fill="FFFFFF"/>
           <w:vertAlign w:val="baseline"/>
           <w:lang w:val="en-US" w:eastAsia="zh-CN" w:bidi="ar"/>
@@ -23663,7 +23553,6 @@
           <w:kern w:val="0"/>
           <w:sz w:val="22"/>
           <w:szCs w:val="22"/>
-          <w:bdr w:val="none" w:color="auto" w:sz="0" w:space="0"/>
           <w:shd w:val="clear" w:fill="FFFFFF"/>
           <w:vertAlign w:val="baseline"/>
           <w:lang w:val="en-US" w:eastAsia="zh-CN" w:bidi="ar"/>
@@ -23681,7 +23570,6 @@
           <w:kern w:val="0"/>
           <w:sz w:val="22"/>
           <w:szCs w:val="22"/>
-          <w:bdr w:val="none" w:color="auto" w:sz="0" w:space="0"/>
           <w:shd w:val="clear" w:fill="FFFFFF"/>
           <w:vertAlign w:val="baseline"/>
           <w:lang w:val="en-US" w:eastAsia="zh-CN" w:bidi="ar"/>
@@ -23702,7 +23590,6 @@
           <w:kern w:val="0"/>
           <w:sz w:val="22"/>
           <w:szCs w:val="22"/>
-          <w:bdr w:val="none" w:color="auto" w:sz="0" w:space="0"/>
           <w:shd w:val="clear" w:fill="FFFFFF"/>
           <w:vertAlign w:val="baseline"/>
           <w:lang w:val="en-US" w:eastAsia="zh-CN" w:bidi="ar"/>
@@ -23720,7 +23607,6 @@
           <w:kern w:val="0"/>
           <w:sz w:val="24"/>
           <w:szCs w:val="24"/>
-          <w:bdr w:val="none" w:color="auto" w:sz="0" w:space="0"/>
           <w:shd w:val="clear" w:fill="FFFFFF"/>
           <w:vertAlign w:val="baseline"/>
           <w:lang w:val="en-US" w:eastAsia="zh-CN" w:bidi="ar"/>
@@ -23739,7 +23625,6 @@
           <w:kern w:val="0"/>
           <w:sz w:val="22"/>
           <w:szCs w:val="22"/>
-          <w:bdr w:val="none" w:color="auto" w:sz="0" w:space="0"/>
           <w:shd w:val="clear" w:fill="FFFFFF"/>
           <w:vertAlign w:val="baseline"/>
           <w:lang w:val="en-US" w:eastAsia="zh-CN" w:bidi="ar"/>
@@ -23758,7 +23643,6 @@
           <w:kern w:val="0"/>
           <w:sz w:val="22"/>
           <w:szCs w:val="22"/>
-          <w:bdr w:val="none" w:color="auto" w:sz="0" w:space="0"/>
           <w:shd w:val="clear" w:fill="FFFFFF"/>
           <w:vertAlign w:val="baseline"/>
           <w:lang w:val="en-US" w:eastAsia="zh-CN" w:bidi="ar"/>
@@ -23777,7 +23661,6 @@
           <w:kern w:val="0"/>
           <w:sz w:val="22"/>
           <w:szCs w:val="22"/>
-          <w:bdr w:val="none" w:color="auto" w:sz="0" w:space="0"/>
           <w:shd w:val="clear" w:fill="FFFFFF"/>
           <w:vertAlign w:val="baseline"/>
           <w:lang w:val="en-US" w:eastAsia="zh-CN" w:bidi="ar"/>
@@ -23814,7 +23697,6 @@
           <w:kern w:val="0"/>
           <w:sz w:val="22"/>
           <w:szCs w:val="22"/>
-          <w:bdr w:val="none" w:color="auto" w:sz="0" w:space="0"/>
           <w:shd w:val="clear" w:fill="FFFFFF"/>
           <w:vertAlign w:val="baseline"/>
           <w:lang w:val="en-US" w:eastAsia="zh-CN" w:bidi="ar"/>
@@ -23832,7 +23714,6 @@
           <w:kern w:val="0"/>
           <w:sz w:val="22"/>
           <w:szCs w:val="22"/>
-          <w:bdr w:val="none" w:color="auto" w:sz="0" w:space="0"/>
           <w:shd w:val="clear" w:fill="FFFFFF"/>
           <w:vertAlign w:val="baseline"/>
           <w:lang w:val="en-US" w:eastAsia="zh-CN" w:bidi="ar"/>
@@ -23869,7 +23750,6 @@
           <w:kern w:val="0"/>
           <w:sz w:val="22"/>
           <w:szCs w:val="22"/>
-          <w:bdr w:val="none" w:color="auto" w:sz="0" w:space="0"/>
           <w:shd w:val="clear" w:fill="FFFFFF"/>
           <w:vertAlign w:val="baseline"/>
           <w:lang w:val="en-US" w:eastAsia="zh-CN" w:bidi="ar"/>
@@ -23887,7 +23767,6 @@
           <w:kern w:val="0"/>
           <w:sz w:val="22"/>
           <w:szCs w:val="22"/>
-          <w:bdr w:val="none" w:color="auto" w:sz="0" w:space="0"/>
           <w:shd w:val="clear" w:fill="FFFFFF"/>
           <w:vertAlign w:val="baseline"/>
           <w:lang w:val="en-US" w:eastAsia="zh-CN" w:bidi="ar"/>
@@ -23924,7 +23803,6 @@
           <w:kern w:val="0"/>
           <w:sz w:val="22"/>
           <w:szCs w:val="22"/>
-          <w:bdr w:val="none" w:color="auto" w:sz="0" w:space="0"/>
           <w:shd w:val="clear" w:fill="FFFFFF"/>
           <w:vertAlign w:val="baseline"/>
           <w:lang w:val="en-US" w:eastAsia="zh-CN" w:bidi="ar"/>
@@ -23942,7 +23820,6 @@
           <w:kern w:val="0"/>
           <w:sz w:val="22"/>
           <w:szCs w:val="22"/>
-          <w:bdr w:val="none" w:color="auto" w:sz="0" w:space="0"/>
           <w:shd w:val="clear" w:fill="FFFFFF"/>
           <w:vertAlign w:val="baseline"/>
           <w:lang w:val="en-US" w:eastAsia="zh-CN" w:bidi="ar"/>
@@ -25734,7 +25611,6 @@
           <w:kern w:val="0"/>
           <w:sz w:val="22"/>
           <w:szCs w:val="22"/>
-          <w:bdr w:val="none" w:color="auto" w:sz="0" w:space="0"/>
           <w:shd w:val="clear" w:fill="FFFFFF"/>
           <w:vertAlign w:val="baseline"/>
           <w:lang w:val="en-US" w:eastAsia="zh-CN" w:bidi="ar"/>
@@ -25752,7 +25628,6 @@
           <w:kern w:val="0"/>
           <w:sz w:val="24"/>
           <w:szCs w:val="24"/>
-          <w:bdr w:val="none" w:color="auto" w:sz="0" w:space="0"/>
           <w:shd w:val="clear" w:fill="FFFFFF"/>
           <w:vertAlign w:val="baseline"/>
           <w:lang w:val="en-US" w:eastAsia="zh-CN" w:bidi="ar"/>
@@ -25771,7 +25646,6 @@
           <w:kern w:val="0"/>
           <w:sz w:val="22"/>
           <w:szCs w:val="22"/>
-          <w:bdr w:val="none" w:color="auto" w:sz="0" w:space="0"/>
           <w:shd w:val="clear" w:fill="FFFFFF"/>
           <w:vertAlign w:val="baseline"/>
           <w:lang w:val="en-US" w:eastAsia="zh-CN" w:bidi="ar"/>
@@ -25818,7 +25692,6 @@
           <w:kern w:val="0"/>
           <w:sz w:val="22"/>
           <w:szCs w:val="22"/>
-          <w:bdr w:val="none" w:color="auto" w:sz="0" w:space="0"/>
           <w:shd w:val="clear" w:fill="FFFFFF"/>
           <w:vertAlign w:val="baseline"/>
           <w:lang w:val="en-US" w:eastAsia="zh-CN" w:bidi="ar"/>
@@ -25837,7 +25710,6 @@
           <w:kern w:val="0"/>
           <w:sz w:val="22"/>
           <w:szCs w:val="22"/>
-          <w:bdr w:val="none" w:color="auto" w:sz="0" w:space="0"/>
           <w:shd w:val="clear" w:fill="FFFFFF"/>
           <w:vertAlign w:val="baseline"/>
           <w:lang w:val="en-US" w:eastAsia="zh-CN" w:bidi="ar"/>
@@ -25884,7 +25756,6 @@
           <w:kern w:val="0"/>
           <w:sz w:val="22"/>
           <w:szCs w:val="22"/>
-          <w:bdr w:val="none" w:color="auto" w:sz="0" w:space="0"/>
           <w:shd w:val="clear" w:fill="FFFFFF"/>
           <w:vertAlign w:val="baseline"/>
           <w:lang w:val="en-US" w:eastAsia="zh-CN" w:bidi="ar"/>
@@ -25905,7 +25776,6 @@
           <w:kern w:val="0"/>
           <w:sz w:val="22"/>
           <w:szCs w:val="22"/>
-          <w:bdr w:val="none" w:color="auto" w:sz="0" w:space="0"/>
           <w:shd w:val="clear" w:fill="FFFFFF"/>
           <w:vertAlign w:val="baseline"/>
           <w:lang w:val="en-US" w:eastAsia="zh-CN" w:bidi="ar"/>
@@ -25923,7 +25793,6 @@
           <w:kern w:val="0"/>
           <w:sz w:val="24"/>
           <w:szCs w:val="24"/>
-          <w:bdr w:val="none" w:color="auto" w:sz="0" w:space="0"/>
           <w:shd w:val="clear" w:fill="FFFFFF"/>
           <w:vertAlign w:val="baseline"/>
           <w:lang w:val="en-US" w:eastAsia="zh-CN" w:bidi="ar"/>
@@ -25944,7 +25813,6 @@
           <w:kern w:val="0"/>
           <w:sz w:val="22"/>
           <w:szCs w:val="22"/>
-          <w:bdr w:val="none" w:color="auto" w:sz="0" w:space="0"/>
           <w:shd w:val="clear" w:fill="FFFFFF"/>
           <w:vertAlign w:val="baseline"/>
           <w:lang w:val="en-US" w:eastAsia="zh-CN" w:bidi="ar"/>
@@ -25962,7 +25830,6 @@
           <w:kern w:val="0"/>
           <w:sz w:val="24"/>
           <w:szCs w:val="24"/>
-          <w:bdr w:val="none" w:color="auto" w:sz="0" w:space="0"/>
           <w:shd w:val="clear" w:fill="FFFFFF"/>
           <w:vertAlign w:val="baseline"/>
           <w:lang w:val="en-US" w:eastAsia="zh-CN" w:bidi="ar"/>
@@ -25981,7 +25848,6 @@
           <w:kern w:val="0"/>
           <w:sz w:val="22"/>
           <w:szCs w:val="22"/>
-          <w:bdr w:val="none" w:color="auto" w:sz="0" w:space="0"/>
           <w:shd w:val="clear" w:fill="FFFFFF"/>
           <w:vertAlign w:val="baseline"/>
           <w:lang w:val="en-US" w:eastAsia="zh-CN" w:bidi="ar"/>
@@ -26028,7 +25894,6 @@
           <w:kern w:val="0"/>
           <w:sz w:val="22"/>
           <w:szCs w:val="22"/>
-          <w:bdr w:val="none" w:color="auto" w:sz="0" w:space="0"/>
           <w:shd w:val="clear" w:fill="FFFFFF"/>
           <w:vertAlign w:val="baseline"/>
           <w:lang w:val="en-US" w:eastAsia="zh-CN" w:bidi="ar"/>
@@ -26047,7 +25912,6 @@
           <w:kern w:val="0"/>
           <w:sz w:val="22"/>
           <w:szCs w:val="22"/>
-          <w:bdr w:val="none" w:color="auto" w:sz="0" w:space="0"/>
           <w:shd w:val="clear" w:fill="FFFFFF"/>
           <w:vertAlign w:val="baseline"/>
           <w:lang w:val="en-US" w:eastAsia="zh-CN" w:bidi="ar"/>
@@ -26066,7 +25930,6 @@
           <w:kern w:val="0"/>
           <w:sz w:val="22"/>
           <w:szCs w:val="22"/>
-          <w:bdr w:val="none" w:color="auto" w:sz="0" w:space="0"/>
           <w:shd w:val="clear" w:fill="FFFFFF"/>
           <w:vertAlign w:val="baseline"/>
           <w:lang w:val="en-US" w:eastAsia="zh-CN" w:bidi="ar"/>
@@ -26085,7 +25948,6 @@
           <w:kern w:val="0"/>
           <w:sz w:val="22"/>
           <w:szCs w:val="22"/>
-          <w:bdr w:val="none" w:color="auto" w:sz="0" w:space="0"/>
           <w:shd w:val="clear" w:fill="FFFFFF"/>
           <w:vertAlign w:val="baseline"/>
           <w:lang w:val="en-US" w:eastAsia="zh-CN" w:bidi="ar"/>
@@ -26132,7 +25994,6 @@
           <w:kern w:val="0"/>
           <w:sz w:val="22"/>
           <w:szCs w:val="22"/>
-          <w:bdr w:val="none" w:color="auto" w:sz="0" w:space="0"/>
           <w:shd w:val="clear" w:fill="FFFFFF"/>
           <w:vertAlign w:val="baseline"/>
           <w:lang w:val="en-US" w:eastAsia="zh-CN" w:bidi="ar"/>
@@ -26151,7 +26012,6 @@
           <w:kern w:val="0"/>
           <w:sz w:val="22"/>
           <w:szCs w:val="22"/>
-          <w:bdr w:val="none" w:color="auto" w:sz="0" w:space="0"/>
           <w:shd w:val="clear" w:fill="FFFFFF"/>
           <w:vertAlign w:val="baseline"/>
           <w:lang w:val="en-US" w:eastAsia="zh-CN" w:bidi="ar"/>
@@ -26170,7 +26030,6 @@
           <w:kern w:val="0"/>
           <w:sz w:val="22"/>
           <w:szCs w:val="22"/>
-          <w:bdr w:val="none" w:color="auto" w:sz="0" w:space="0"/>
           <w:shd w:val="clear" w:fill="FFFFFF"/>
           <w:vertAlign w:val="baseline"/>
           <w:lang w:val="en-US" w:eastAsia="zh-CN" w:bidi="ar"/>
@@ -26189,7 +26048,6 @@
           <w:kern w:val="0"/>
           <w:sz w:val="22"/>
           <w:szCs w:val="22"/>
-          <w:bdr w:val="none" w:color="auto" w:sz="0" w:space="0"/>
           <w:shd w:val="clear" w:fill="FFFFFF"/>
           <w:vertAlign w:val="baseline"/>
           <w:lang w:val="en-US" w:eastAsia="zh-CN" w:bidi="ar"/>
@@ -26235,7 +26093,6 @@
           <w:kern w:val="0"/>
           <w:sz w:val="24"/>
           <w:szCs w:val="24"/>
-          <w:bdr w:val="none" w:color="auto" w:sz="0" w:space="0"/>
           <w:shd w:val="clear" w:fill="FFFFFF"/>
           <w:vertAlign w:val="baseline"/>
           <w:lang w:val="en-US" w:eastAsia="zh-CN" w:bidi="ar"/>
@@ -26282,7 +26139,6 @@
           <w:kern w:val="0"/>
           <w:sz w:val="22"/>
           <w:szCs w:val="22"/>
-          <w:bdr w:val="none" w:color="auto" w:sz="0" w:space="0"/>
           <w:shd w:val="clear" w:fill="FFFFFF"/>
           <w:vertAlign w:val="baseline"/>
           <w:lang w:val="en-US" w:eastAsia="zh-CN" w:bidi="ar"/>
@@ -26301,7 +26157,6 @@
           <w:kern w:val="0"/>
           <w:sz w:val="22"/>
           <w:szCs w:val="22"/>
-          <w:bdr w:val="none" w:color="auto" w:sz="0" w:space="0"/>
           <w:shd w:val="clear" w:fill="FFFFFF"/>
           <w:vertAlign w:val="baseline"/>
           <w:lang w:val="en-US" w:eastAsia="zh-CN" w:bidi="ar"/>
@@ -26348,7 +26203,6 @@
           <w:kern w:val="0"/>
           <w:sz w:val="22"/>
           <w:szCs w:val="22"/>
-          <w:bdr w:val="none" w:color="auto" w:sz="0" w:space="0"/>
           <w:shd w:val="clear" w:fill="FFFFFF"/>
           <w:vertAlign w:val="baseline"/>
           <w:lang w:val="en-US" w:eastAsia="zh-CN" w:bidi="ar"/>
@@ -26367,7 +26221,6 @@
           <w:kern w:val="0"/>
           <w:sz w:val="22"/>
           <w:szCs w:val="22"/>
-          <w:bdr w:val="none" w:color="auto" w:sz="0" w:space="0"/>
           <w:shd w:val="clear" w:fill="FFFFFF"/>
           <w:vertAlign w:val="baseline"/>
           <w:lang w:val="en-US" w:eastAsia="zh-CN" w:bidi="ar"/>
@@ -26414,7 +26267,6 @@
           <w:kern w:val="0"/>
           <w:sz w:val="22"/>
           <w:szCs w:val="22"/>
-          <w:bdr w:val="none" w:color="auto" w:sz="0" w:space="0"/>
           <w:shd w:val="clear" w:fill="FFFFFF"/>
           <w:vertAlign w:val="baseline"/>
           <w:lang w:val="en-US" w:eastAsia="zh-CN" w:bidi="ar"/>
@@ -26433,7 +26285,6 @@
           <w:kern w:val="0"/>
           <w:sz w:val="22"/>
           <w:szCs w:val="22"/>
-          <w:bdr w:val="none" w:color="auto" w:sz="0" w:space="0"/>
           <w:shd w:val="clear" w:fill="FFFFFF"/>
           <w:vertAlign w:val="baseline"/>
           <w:lang w:val="en-US" w:eastAsia="zh-CN" w:bidi="ar"/>
@@ -26480,7 +26331,6 @@
           <w:kern w:val="0"/>
           <w:sz w:val="22"/>
           <w:szCs w:val="22"/>
-          <w:bdr w:val="none" w:color="auto" w:sz="0" w:space="0"/>
           <w:shd w:val="clear" w:fill="FFFFFF"/>
           <w:vertAlign w:val="baseline"/>
           <w:lang w:val="en-US" w:eastAsia="zh-CN" w:bidi="ar"/>
@@ -26499,7 +26349,6 @@
           <w:kern w:val="0"/>
           <w:sz w:val="22"/>
           <w:szCs w:val="22"/>
-          <w:bdr w:val="none" w:color="auto" w:sz="0" w:space="0"/>
           <w:shd w:val="clear" w:fill="FFFFFF"/>
           <w:vertAlign w:val="baseline"/>
           <w:lang w:val="en-US" w:eastAsia="zh-CN" w:bidi="ar"/>
@@ -26518,7 +26367,6 @@
           <w:kern w:val="0"/>
           <w:sz w:val="22"/>
           <w:szCs w:val="22"/>
-          <w:bdr w:val="none" w:color="auto" w:sz="0" w:space="0"/>
           <w:shd w:val="clear" w:fill="FFFFFF"/>
           <w:vertAlign w:val="baseline"/>
           <w:lang w:val="en-US" w:eastAsia="zh-CN" w:bidi="ar"/>
@@ -26537,7 +26385,6 @@
           <w:kern w:val="0"/>
           <w:sz w:val="22"/>
           <w:szCs w:val="22"/>
-          <w:bdr w:val="none" w:color="auto" w:sz="0" w:space="0"/>
           <w:shd w:val="clear" w:fill="FFFFFF"/>
           <w:vertAlign w:val="baseline"/>
           <w:lang w:val="en-US" w:eastAsia="zh-CN" w:bidi="ar"/>
@@ -26584,7 +26431,6 @@
           <w:kern w:val="0"/>
           <w:sz w:val="22"/>
           <w:szCs w:val="22"/>
-          <w:bdr w:val="none" w:color="auto" w:sz="0" w:space="0"/>
           <w:shd w:val="clear" w:fill="FFFFFF"/>
           <w:vertAlign w:val="baseline"/>
           <w:lang w:val="en-US" w:eastAsia="zh-CN" w:bidi="ar"/>
@@ -26603,7 +26449,6 @@
           <w:kern w:val="0"/>
           <w:sz w:val="22"/>
           <w:szCs w:val="22"/>
-          <w:bdr w:val="none" w:color="auto" w:sz="0" w:space="0"/>
           <w:shd w:val="clear" w:fill="FFFFFF"/>
           <w:vertAlign w:val="baseline"/>
           <w:lang w:val="en-US" w:eastAsia="zh-CN" w:bidi="ar"/>
@@ -26649,7 +26494,6 @@
           <w:kern w:val="0"/>
           <w:sz w:val="24"/>
           <w:szCs w:val="24"/>
-          <w:bdr w:val="none" w:color="auto" w:sz="0" w:space="0"/>
           <w:shd w:val="clear" w:fill="FFFFFF"/>
           <w:vertAlign w:val="baseline"/>
           <w:lang w:val="en-US" w:eastAsia="zh-CN" w:bidi="ar"/>
@@ -26696,7 +26540,6 @@
           <w:kern w:val="0"/>
           <w:sz w:val="22"/>
           <w:szCs w:val="22"/>
-          <w:bdr w:val="none" w:color="auto" w:sz="0" w:space="0"/>
           <w:shd w:val="clear" w:fill="FFFFFF"/>
           <w:vertAlign w:val="baseline"/>
           <w:lang w:val="en-US" w:eastAsia="zh-CN" w:bidi="ar"/>
@@ -26715,7 +26558,6 @@
           <w:kern w:val="0"/>
           <w:sz w:val="22"/>
           <w:szCs w:val="22"/>
-          <w:bdr w:val="none" w:color="auto" w:sz="0" w:space="0"/>
           <w:shd w:val="clear" w:fill="FFFFFF"/>
           <w:vertAlign w:val="baseline"/>
           <w:lang w:val="en-US" w:eastAsia="zh-CN" w:bidi="ar"/>
@@ -26762,7 +26604,6 @@
           <w:kern w:val="0"/>
           <w:sz w:val="22"/>
           <w:szCs w:val="22"/>
-          <w:bdr w:val="none" w:color="auto" w:sz="0" w:space="0"/>
           <w:shd w:val="clear" w:fill="FFFFFF"/>
           <w:vertAlign w:val="baseline"/>
           <w:lang w:val="en-US" w:eastAsia="zh-CN" w:bidi="ar"/>
@@ -26783,7 +26624,6 @@
           <w:kern w:val="0"/>
           <w:sz w:val="22"/>
           <w:szCs w:val="22"/>
-          <w:bdr w:val="none" w:color="auto" w:sz="0" w:space="0"/>
           <w:shd w:val="clear" w:fill="FFFFFF"/>
           <w:vertAlign w:val="baseline"/>
           <w:lang w:val="en-US" w:eastAsia="zh-CN" w:bidi="ar"/>
@@ -26801,7 +26641,6 @@
           <w:kern w:val="0"/>
           <w:sz w:val="24"/>
           <w:szCs w:val="24"/>
-          <w:bdr w:val="none" w:color="auto" w:sz="0" w:space="0"/>
           <w:shd w:val="clear" w:fill="FFFFFF"/>
           <w:vertAlign w:val="baseline"/>
           <w:lang w:val="en-US" w:eastAsia="zh-CN" w:bidi="ar"/>
@@ -26822,7 +26661,6 @@
           <w:kern w:val="0"/>
           <w:sz w:val="22"/>
           <w:szCs w:val="22"/>
-          <w:bdr w:val="none" w:color="auto" w:sz="0" w:space="0"/>
           <w:shd w:val="clear" w:fill="FFFFFF"/>
           <w:vertAlign w:val="baseline"/>
           <w:lang w:val="en-US" w:eastAsia="zh-CN" w:bidi="ar"/>
@@ -26840,7 +26678,6 @@
           <w:kern w:val="0"/>
           <w:sz w:val="24"/>
           <w:szCs w:val="24"/>
-          <w:bdr w:val="none" w:color="auto" w:sz="0" w:space="0"/>
           <w:shd w:val="clear" w:fill="FFFFFF"/>
           <w:vertAlign w:val="baseline"/>
           <w:lang w:val="en-US" w:eastAsia="zh-CN" w:bidi="ar"/>
@@ -26859,7 +26696,6 @@
           <w:kern w:val="0"/>
           <w:sz w:val="22"/>
           <w:szCs w:val="22"/>
-          <w:bdr w:val="none" w:color="auto" w:sz="0" w:space="0"/>
           <w:shd w:val="clear" w:fill="FFFFFF"/>
           <w:vertAlign w:val="baseline"/>
           <w:lang w:val="en-US" w:eastAsia="zh-CN" w:bidi="ar"/>
@@ -26878,7 +26714,6 @@
           <w:kern w:val="0"/>
           <w:sz w:val="22"/>
           <w:szCs w:val="22"/>
-          <w:bdr w:val="none" w:color="auto" w:sz="0" w:space="0"/>
           <w:shd w:val="clear" w:fill="FFFFFF"/>
           <w:vertAlign w:val="baseline"/>
           <w:lang w:val="en-US" w:eastAsia="zh-CN" w:bidi="ar"/>
@@ -26897,7 +26732,6 @@
           <w:kern w:val="0"/>
           <w:sz w:val="22"/>
           <w:szCs w:val="22"/>
-          <w:bdr w:val="none" w:color="auto" w:sz="0" w:space="0"/>
           <w:shd w:val="clear" w:fill="FFFFFF"/>
           <w:vertAlign w:val="baseline"/>
           <w:lang w:val="en-US" w:eastAsia="zh-CN" w:bidi="ar"/>
@@ -26944,7 +26778,6 @@
           <w:kern w:val="0"/>
           <w:sz w:val="22"/>
           <w:szCs w:val="22"/>
-          <w:bdr w:val="none" w:color="auto" w:sz="0" w:space="0"/>
           <w:shd w:val="clear" w:fill="FFFFFF"/>
           <w:vertAlign w:val="baseline"/>
           <w:lang w:val="en-US" w:eastAsia="zh-CN" w:bidi="ar"/>
@@ -26963,7 +26796,6 @@
           <w:kern w:val="0"/>
           <w:sz w:val="22"/>
           <w:szCs w:val="22"/>
-          <w:bdr w:val="none" w:color="auto" w:sz="0" w:space="0"/>
           <w:shd w:val="clear" w:fill="FFFFFF"/>
           <w:vertAlign w:val="baseline"/>
           <w:lang w:val="en-US" w:eastAsia="zh-CN" w:bidi="ar"/>
@@ -26982,7 +26814,6 @@
           <w:kern w:val="0"/>
           <w:sz w:val="22"/>
           <w:szCs w:val="22"/>
-          <w:bdr w:val="none" w:color="auto" w:sz="0" w:space="0"/>
           <w:shd w:val="clear" w:fill="FFFFFF"/>
           <w:vertAlign w:val="baseline"/>
           <w:lang w:val="en-US" w:eastAsia="zh-CN" w:bidi="ar"/>
@@ -27001,7 +26832,6 @@
           <w:kern w:val="0"/>
           <w:sz w:val="22"/>
           <w:szCs w:val="22"/>
-          <w:bdr w:val="none" w:color="auto" w:sz="0" w:space="0"/>
           <w:shd w:val="clear" w:fill="FFFFFF"/>
           <w:vertAlign w:val="baseline"/>
           <w:lang w:val="en-US" w:eastAsia="zh-CN" w:bidi="ar"/>
@@ -27048,7 +26878,6 @@
           <w:kern w:val="0"/>
           <w:sz w:val="22"/>
           <w:szCs w:val="22"/>
-          <w:bdr w:val="none" w:color="auto" w:sz="0" w:space="0"/>
           <w:shd w:val="clear" w:fill="FFFFFF"/>
           <w:vertAlign w:val="baseline"/>
           <w:lang w:val="en-US" w:eastAsia="zh-CN" w:bidi="ar"/>
@@ -27067,7 +26896,6 @@
           <w:kern w:val="0"/>
           <w:sz w:val="22"/>
           <w:szCs w:val="22"/>
-          <w:bdr w:val="none" w:color="auto" w:sz="0" w:space="0"/>
           <w:shd w:val="clear" w:fill="FFFFFF"/>
           <w:vertAlign w:val="baseline"/>
           <w:lang w:val="en-US" w:eastAsia="zh-CN" w:bidi="ar"/>
@@ -27086,7 +26914,6 @@
           <w:kern w:val="0"/>
           <w:sz w:val="22"/>
           <w:szCs w:val="22"/>
-          <w:bdr w:val="none" w:color="auto" w:sz="0" w:space="0"/>
           <w:shd w:val="clear" w:fill="FFFFFF"/>
           <w:vertAlign w:val="baseline"/>
           <w:lang w:val="en-US" w:eastAsia="zh-CN" w:bidi="ar"/>
@@ -27105,7 +26932,6 @@
           <w:kern w:val="0"/>
           <w:sz w:val="22"/>
           <w:szCs w:val="22"/>
-          <w:bdr w:val="none" w:color="auto" w:sz="0" w:space="0"/>
           <w:shd w:val="clear" w:fill="FFFFFF"/>
           <w:vertAlign w:val="baseline"/>
           <w:lang w:val="en-US" w:eastAsia="zh-CN" w:bidi="ar"/>
@@ -27152,7 +26978,6 @@
           <w:kern w:val="0"/>
           <w:sz w:val="22"/>
           <w:szCs w:val="22"/>
-          <w:bdr w:val="none" w:color="auto" w:sz="0" w:space="0"/>
           <w:shd w:val="clear" w:fill="FFFFFF"/>
           <w:vertAlign w:val="baseline"/>
           <w:lang w:val="en-US" w:eastAsia="zh-CN" w:bidi="ar"/>
@@ -27171,7 +26996,6 @@
           <w:kern w:val="0"/>
           <w:sz w:val="22"/>
           <w:szCs w:val="22"/>
-          <w:bdr w:val="none" w:color="auto" w:sz="0" w:space="0"/>
           <w:shd w:val="clear" w:fill="FFFFFF"/>
           <w:vertAlign w:val="baseline"/>
           <w:lang w:val="en-US" w:eastAsia="zh-CN" w:bidi="ar"/>
@@ -27218,7 +27042,6 @@
           <w:kern w:val="0"/>
           <w:sz w:val="22"/>
           <w:szCs w:val="22"/>
-          <w:bdr w:val="none" w:color="auto" w:sz="0" w:space="0"/>
           <w:shd w:val="clear" w:fill="FFFFFF"/>
           <w:vertAlign w:val="baseline"/>
           <w:lang w:val="en-US" w:eastAsia="zh-CN" w:bidi="ar"/>
@@ -27237,7 +27060,6 @@
           <w:kern w:val="0"/>
           <w:sz w:val="22"/>
           <w:szCs w:val="22"/>
-          <w:bdr w:val="none" w:color="auto" w:sz="0" w:space="0"/>
           <w:shd w:val="clear" w:fill="FFFFFF"/>
           <w:vertAlign w:val="baseline"/>
           <w:lang w:val="en-US" w:eastAsia="zh-CN" w:bidi="ar"/>
@@ -27284,7 +27106,6 @@
           <w:kern w:val="0"/>
           <w:sz w:val="22"/>
           <w:szCs w:val="22"/>
-          <w:bdr w:val="none" w:color="auto" w:sz="0" w:space="0"/>
           <w:shd w:val="clear" w:fill="FFFFFF"/>
           <w:vertAlign w:val="baseline"/>
           <w:lang w:val="en-US" w:eastAsia="zh-CN" w:bidi="ar"/>
@@ -27303,7 +27124,6 @@
           <w:kern w:val="0"/>
           <w:sz w:val="22"/>
           <w:szCs w:val="22"/>
-          <w:bdr w:val="none" w:color="auto" w:sz="0" w:space="0"/>
           <w:shd w:val="clear" w:fill="FFFFFF"/>
           <w:vertAlign w:val="baseline"/>
           <w:lang w:val="en-US" w:eastAsia="zh-CN" w:bidi="ar"/>
@@ -27322,7 +27142,6 @@
           <w:kern w:val="0"/>
           <w:sz w:val="22"/>
           <w:szCs w:val="22"/>
-          <w:bdr w:val="none" w:color="auto" w:sz="0" w:space="0"/>
           <w:shd w:val="clear" w:fill="FFFFFF"/>
           <w:vertAlign w:val="baseline"/>
           <w:lang w:val="en-US" w:eastAsia="zh-CN" w:bidi="ar"/>
@@ -27341,7 +27160,6 @@
           <w:kern w:val="0"/>
           <w:sz w:val="22"/>
           <w:szCs w:val="22"/>
-          <w:bdr w:val="none" w:color="auto" w:sz="0" w:space="0"/>
           <w:shd w:val="clear" w:fill="FFFFFF"/>
           <w:vertAlign w:val="baseline"/>
           <w:lang w:val="en-US" w:eastAsia="zh-CN" w:bidi="ar"/>
@@ -27388,7 +27206,6 @@
           <w:kern w:val="0"/>
           <w:sz w:val="22"/>
           <w:szCs w:val="22"/>
-          <w:bdr w:val="none" w:color="auto" w:sz="0" w:space="0"/>
           <w:shd w:val="clear" w:fill="FFFFFF"/>
           <w:vertAlign w:val="baseline"/>
           <w:lang w:val="en-US" w:eastAsia="zh-CN" w:bidi="ar"/>
@@ -27407,7 +27224,6 @@
           <w:kern w:val="0"/>
           <w:sz w:val="22"/>
           <w:szCs w:val="22"/>
-          <w:bdr w:val="none" w:color="auto" w:sz="0" w:space="0"/>
           <w:shd w:val="clear" w:fill="FFFFFF"/>
           <w:vertAlign w:val="baseline"/>
           <w:lang w:val="en-US" w:eastAsia="zh-CN" w:bidi="ar"/>
@@ -27454,7 +27270,6 @@
           <w:kern w:val="0"/>
           <w:sz w:val="22"/>
           <w:szCs w:val="22"/>
-          <w:bdr w:val="none" w:color="auto" w:sz="0" w:space="0"/>
           <w:shd w:val="clear" w:fill="FFFFFF"/>
           <w:vertAlign w:val="baseline"/>
           <w:lang w:val="en-US" w:eastAsia="zh-CN" w:bidi="ar"/>
@@ -27963,7 +27778,6 @@
           <w:spacing w:val="2"/>
           <w:sz w:val="28"/>
           <w:szCs w:val="28"/>
-          <w:bdr w:val="none" w:color="auto" w:sz="0" w:space="0"/>
           <w:shd w:val="clear" w:fill="FFFFFF"/>
           <w:vertAlign w:val="baseline"/>
           <w:lang w:val="en-US"/>
@@ -27982,7 +27796,6 @@
           <w:spacing w:val="2"/>
           <w:sz w:val="28"/>
           <w:szCs w:val="28"/>
-          <w:bdr w:val="none" w:color="auto" w:sz="0" w:space="0"/>
           <w:shd w:val="clear" w:fill="FFFFFF"/>
           <w:vertAlign w:val="baseline"/>
         </w:rPr>
@@ -28001,7 +27814,6 @@
           <w:spacing w:val="2"/>
           <w:sz w:val="28"/>
           <w:szCs w:val="28"/>
-          <w:bdr w:val="none" w:color="auto" w:sz="0" w:space="0"/>
           <w:shd w:val="clear" w:fill="FFFFFF"/>
           <w:vertAlign w:val="baseline"/>
           <w:lang w:val="en-US"/>
@@ -28012,6 +27824,7 @@
     <w:p>
       <w:pPr>
         <w:numPr>
+          <w:ilvl w:val="0"/>
           <w:numId w:val="0"/>
         </w:numPr>
         <w:bidi w:val="0"/>
@@ -28475,8 +28288,68 @@
         </w:rPr>
         <w:t xml:space="preserve"> :</w:t>
       </w:r>
+    </w:p>
+    <w:p>
+      <w:pPr>
+        <w:bidi w:val="0"/>
+        <w:rPr>
+          <w:rFonts w:hint="default" w:ascii="Calibri" w:hAnsi="Calibri" w:cs="Calibri"/>
+          <w:b/>
+          <w:bCs/>
+          <w:sz w:val="28"/>
+          <w:szCs w:val="28"/>
+          <w:lang w:val="en-US"/>
+        </w:rPr>
+      </w:pPr>
+      <w:r>
+        <w:rPr>
+          <w:rFonts w:hint="default" w:ascii="Calibri" w:hAnsi="Calibri" w:cs="Calibri"/>
+          <w:b/>
+          <w:bCs/>
+          <w:sz w:val="28"/>
+          <w:szCs w:val="28"/>
+        </w:rPr>
+        <w:t>Concurrency in Java: The Executor Framework</w:t>
+      </w:r>
+      <w:r>
+        <w:rPr>
+          <w:rFonts w:hint="default" w:ascii="Calibri" w:hAnsi="Calibri" w:cs="Calibri"/>
+          <w:b/>
+          <w:bCs/>
+          <w:sz w:val="28"/>
+          <w:szCs w:val="28"/>
+          <w:lang w:val="en-US"/>
+        </w:rPr>
+        <w:t xml:space="preserve"> :</w:t>
+      </w:r>
+    </w:p>
+    <w:p>
+      <w:pPr>
+        <w:bidi w:val="0"/>
+        <w:rPr>
+          <w:rFonts w:hint="default" w:ascii="Calibri" w:hAnsi="Calibri" w:cs="Calibri"/>
+          <w:b/>
+          <w:bCs/>
+          <w:sz w:val="28"/>
+          <w:szCs w:val="28"/>
+          <w:lang w:val="en-US"/>
+        </w:rPr>
+      </w:pPr>
       <w:bookmarkStart w:id="0" w:name="_GoBack"/>
       <w:bookmarkEnd w:id="0"/>
+    </w:p>
+    <w:p>
+      <w:pPr>
+        <w:bidi w:val="0"/>
+        <w:rPr>
+          <w:rFonts w:hint="default" w:ascii="Calibri" w:hAnsi="Calibri" w:cs="Calibri"/>
+          <w:b/>
+          <w:bCs/>
+          <w:sz w:val="28"/>
+          <w:szCs w:val="28"/>
+          <w:lang w:val="en-US"/>
+        </w:rPr>
+      </w:pPr>
     </w:p>
     <w:p>
       <w:pPr>
@@ -29071,7 +28944,7 @@
     <w:lsdException w:unhideWhenUsed="0" w:uiPriority="0" w:semiHidden="0" w:name="Table Web 2"/>
     <w:lsdException w:unhideWhenUsed="0" w:uiPriority="0" w:semiHidden="0" w:name="Table Web 3"/>
     <w:lsdException w:unhideWhenUsed="0" w:uiPriority="0" w:semiHidden="0" w:name="Balloon Text"/>
-    <w:lsdException w:unhideWhenUsed="0" w:uiPriority="0" w:semiHidden="0" w:name="Table Grid"/>
+    <w:lsdException w:qFormat="1" w:unhideWhenUsed="0" w:uiPriority="0" w:semiHidden="0" w:name="Table Grid"/>
     <w:lsdException w:unhideWhenUsed="0" w:uiPriority="0" w:semiHidden="0" w:name="Table Theme"/>
     <w:lsdException w:unhideWhenUsed="0" w:uiPriority="60" w:semiHidden="0" w:name="Light Shading"/>
     <w:lsdException w:unhideWhenUsed="0" w:uiPriority="61" w:semiHidden="0" w:name="Light List"/>
@@ -29373,6 +29246,7 @@
   <w:style w:type="table" w:styleId="14">
     <w:name w:val="Table Grid"/>
     <w:basedOn w:val="7"/>
+    <w:qFormat/>
     <w:uiPriority w:val="0"/>
     <w:pPr>
       <w:widowControl w:val="0"/>

--- a/Notes/MultiThreading.docx
+++ b/Notes/MultiThreading.docx
@@ -566,27 +566,15 @@
     </w:p>
     <w:p>
       <w:pPr>
-        <w:numPr>
-          <w:ilvl w:val="0"/>
-          <w:numId w:val="0"/>
-        </w:numPr>
-        <w:bidi w:val="0"/>
-        <w:rPr>
-          <w:rFonts w:hint="default" w:ascii="Arial" w:hAnsi="Arial" w:cs="Arial"/>
-          <w:sz w:val="24"/>
-          <w:szCs w:val="24"/>
-        </w:rPr>
-      </w:pPr>
-    </w:p>
-    <w:p>
-      <w:pPr>
-        <w:bidi w:val="0"/>
-        <w:rPr>
-          <w:rFonts w:hint="default" w:ascii="Arial" w:hAnsi="Arial" w:cs="Arial"/>
-          <w:sz w:val="24"/>
-          <w:szCs w:val="24"/>
-        </w:rPr>
-      </w:pPr>
+        <w:bidi w:val="0"/>
+        <w:rPr>
+          <w:rFonts w:hint="default" w:ascii="Arial" w:hAnsi="Arial" w:cs="Arial"/>
+          <w:sz w:val="24"/>
+          <w:szCs w:val="24"/>
+        </w:rPr>
+      </w:pPr>
+      <w:bookmarkStart w:id="0" w:name="_GoBack"/>
+      <w:bookmarkEnd w:id="0"/>
       <w:r>
         <w:rPr>
           <w:rFonts w:hint="default" w:ascii="Arial" w:hAnsi="Arial" w:cs="Arial"/>
@@ -32408,33 +32396,6 @@
     </w:p>
     <w:p>
       <w:pPr>
-        <w:pStyle w:val="12"/>
-        <w:keepNext w:val="0"/>
-        <w:keepLines w:val="0"/>
-        <w:widowControl/>
-        <w:suppressLineNumbers w:val="0"/>
-        <w:pBdr>
-          <w:top w:val="none" w:color="auto" w:sz="0" w:space="0"/>
-          <w:left w:val="none" w:color="auto" w:sz="0" w:space="0"/>
-          <w:bottom w:val="none" w:color="auto" w:sz="0" w:space="0"/>
-          <w:right w:val="none" w:color="auto" w:sz="0" w:space="0"/>
-        </w:pBdr>
-        <w:shd w:val="clear" w:fill="FFFFFF"/>
-        <w:spacing w:before="0" w:beforeAutospacing="0" w:after="150" w:afterAutospacing="0"/>
-        <w:ind w:left="0" w:right="0" w:firstLine="0"/>
-        <w:jc w:val="both"/>
-        <w:textAlignment w:val="baseline"/>
-        <w:rPr>
-          <w:rFonts w:hint="default" w:ascii="Calibri" w:hAnsi="Calibri" w:cs="Calibri" w:eastAsiaTheme="minorEastAsia"/>
-          <w:kern w:val="0"/>
-          <w:sz w:val="32"/>
-          <w:szCs w:val="32"/>
-          <w:lang w:val="en-US" w:eastAsia="zh-CN" w:bidi="ar-SA"/>
-        </w:rPr>
-      </w:pPr>
-    </w:p>
-    <w:p>
-      <w:pPr>
         <w:bidi w:val="0"/>
         <w:rPr>
           <w:rFonts w:hint="default" w:ascii="Segoe UI" w:hAnsi="Segoe UI" w:cs="Segoe UI"/>
@@ -32481,7 +32442,7 @@
           <w:szCs w:val="28"/>
           <w:lang w:val="en-US" w:eastAsia="zh-CN"/>
         </w:rPr>
-        <w:t>The java.util.concurrent.Executors provide factory methods which are be used to create ThreadPools of worker threads.</w:t>
+        <w:t>It is the job of the Executor Framework to schedule and execute the submitted tasks and return the results from the thread pool.</w:t>
       </w:r>
     </w:p>
     <w:p>
@@ -32494,142 +32455,15 @@
           <w:lang w:val="en-US" w:eastAsia="zh-CN"/>
         </w:rPr>
       </w:pPr>
-    </w:p>
-    <w:p>
-      <w:pPr>
-        <w:bidi w:val="0"/>
+      <w:r>
         <w:rPr>
           <w:rFonts w:hint="default" w:ascii="Segoe UI" w:hAnsi="Segoe UI" w:cs="Segoe UI"/>
           <w:sz w:val="28"/>
           <w:szCs w:val="28"/>
           <w:lang w:val="en-US" w:eastAsia="zh-CN"/>
         </w:rPr>
-      </w:pPr>
-      <w:r>
-        <w:rPr>
-          <w:rFonts w:hint="default" w:ascii="Segoe UI" w:hAnsi="Segoe UI" w:cs="Segoe UI"/>
-          <w:sz w:val="28"/>
-          <w:szCs w:val="28"/>
-          <w:lang w:val="en-US" w:eastAsia="zh-CN"/>
-        </w:rPr>
-        <w:t>It is the job of the Executor Framework to schedule and execute the submitted tasks and return the results from the thread pool.</w:t>
-      </w:r>
-    </w:p>
-    <w:p>
-      <w:pPr>
-        <w:bidi w:val="0"/>
-        <w:rPr>
-          <w:rFonts w:hint="default" w:ascii="Segoe UI" w:hAnsi="Segoe UI" w:cs="Segoe UI"/>
-          <w:sz w:val="28"/>
-          <w:szCs w:val="28"/>
-          <w:lang w:val="en-US" w:eastAsia="zh-CN"/>
-        </w:rPr>
-      </w:pPr>
-    </w:p>
-    <w:p>
-      <w:pPr>
-        <w:bidi w:val="0"/>
-        <w:rPr>
-          <w:rFonts w:hint="default" w:ascii="Segoe UI" w:hAnsi="Segoe UI" w:cs="Segoe UI"/>
-          <w:sz w:val="28"/>
-          <w:szCs w:val="28"/>
-          <w:lang w:val="en-US" w:eastAsia="zh-CN"/>
-        </w:rPr>
-      </w:pPr>
-      <w:r>
-        <w:rPr>
-          <w:rFonts w:hint="default" w:ascii="Segoe UI" w:hAnsi="Segoe UI" w:cs="Segoe UI"/>
-          <w:sz w:val="28"/>
-          <w:szCs w:val="28"/>
-          <w:lang w:val="en-US" w:eastAsia="zh-CN"/>
-        </w:rPr>
-        <w:t>Executor Framework in java has been introduced in JDK 5. Executor Framework handles creation of thread, creating the thread pool and checking health while running and also terminates if needed.</w:t>
-      </w:r>
-    </w:p>
-    <w:p>
-      <w:pPr>
-        <w:bidi w:val="0"/>
-        <w:rPr>
-          <w:rFonts w:hint="default" w:ascii="Segoe UI" w:hAnsi="Segoe UI" w:cs="Segoe UI"/>
-          <w:sz w:val="28"/>
-          <w:szCs w:val="28"/>
-          <w:lang w:val="en-US" w:eastAsia="zh-CN"/>
-        </w:rPr>
-      </w:pPr>
-      <w:r>
-        <w:rPr>
-          <w:rFonts w:hint="default" w:ascii="Segoe UI" w:hAnsi="Segoe UI" w:cs="Segoe UI"/>
-          <w:sz w:val="28"/>
-          <w:szCs w:val="28"/>
-          <w:lang w:val="en-US" w:eastAsia="zh-CN"/>
-        </w:rPr>
-        <w:t>This design is one of the implementations of the </w:t>
-      </w:r>
-      <w:r>
-        <w:rPr>
-          <w:rFonts w:hint="default" w:ascii="Segoe UI" w:hAnsi="Segoe UI" w:cs="Segoe UI"/>
-          <w:sz w:val="28"/>
-          <w:szCs w:val="28"/>
-          <w:lang w:val="en-US" w:eastAsia="zh-CN"/>
-        </w:rPr>
-        <w:fldChar w:fldCharType="begin"/>
-      </w:r>
-      <w:r>
-        <w:rPr>
-          <w:rFonts w:hint="default" w:ascii="Segoe UI" w:hAnsi="Segoe UI" w:cs="Segoe UI"/>
-          <w:sz w:val="28"/>
-          <w:szCs w:val="28"/>
-          <w:lang w:val="en-US" w:eastAsia="zh-CN"/>
-        </w:rPr>
-        <w:instrText xml:space="preserve"> HYPERLINK "https://en.wikipedia.org/wiki/Producer%E2%80%93consumer_problem" \t "https://stackabuse.com/concurrency-in-java-the-executor-framework/_blank" </w:instrText>
-      </w:r>
-      <w:r>
-        <w:rPr>
-          <w:rFonts w:hint="default" w:ascii="Segoe UI" w:hAnsi="Segoe UI" w:cs="Segoe UI"/>
-          <w:sz w:val="28"/>
-          <w:szCs w:val="28"/>
-          <w:lang w:val="en-US" w:eastAsia="zh-CN"/>
-        </w:rPr>
-        <w:fldChar w:fldCharType="separate"/>
-      </w:r>
-      <w:r>
-        <w:rPr>
-          <w:rFonts w:hint="default" w:ascii="Segoe UI" w:hAnsi="Segoe UI" w:cs="Segoe UI"/>
-          <w:sz w:val="28"/>
-          <w:szCs w:val="28"/>
-          <w:lang w:val="en-US" w:eastAsia="zh-CN"/>
-        </w:rPr>
-        <w:t>Producer-Consumer</w:t>
-      </w:r>
-      <w:r>
-        <w:rPr>
-          <w:rFonts w:hint="default" w:ascii="Segoe UI" w:hAnsi="Segoe UI" w:cs="Segoe UI"/>
-          <w:sz w:val="28"/>
-          <w:szCs w:val="28"/>
-          <w:lang w:val="en-US" w:eastAsia="zh-CN"/>
-        </w:rPr>
-        <w:fldChar w:fldCharType="end"/>
-      </w:r>
-      <w:r>
-        <w:rPr>
-          <w:rFonts w:hint="default" w:ascii="Segoe UI" w:hAnsi="Segoe UI" w:cs="Segoe UI"/>
-          <w:sz w:val="28"/>
-          <w:szCs w:val="28"/>
-          <w:lang w:val="en-US" w:eastAsia="zh-CN"/>
-        </w:rPr>
-        <w:t> pattern.</w:t>
-      </w:r>
-    </w:p>
-    <w:p>
-      <w:pPr>
-        <w:bidi w:val="0"/>
-        <w:rPr>
-          <w:rFonts w:hint="default" w:ascii="Segoe UI" w:hAnsi="Segoe UI" w:cs="Segoe UI"/>
-          <w:sz w:val="28"/>
-          <w:szCs w:val="28"/>
-          <w:lang w:val="en-US" w:eastAsia="zh-CN"/>
-        </w:rPr>
-      </w:pPr>
+        <w:t xml:space="preserve">The </w:t>
+      </w:r>
       <w:r>
         <w:rPr>
           <w:rFonts w:hint="default" w:ascii="Segoe UI" w:hAnsi="Segoe UI" w:cs="Segoe UI"/>
@@ -32639,6 +32473,142 @@
           <w:szCs w:val="28"/>
           <w:lang w:val="en-US" w:eastAsia="zh-CN"/>
         </w:rPr>
+        <w:t>java.util.concurrent.Executors</w:t>
+      </w:r>
+      <w:r>
+        <w:rPr>
+          <w:rFonts w:hint="default" w:ascii="Segoe UI" w:hAnsi="Segoe UI" w:cs="Segoe UI"/>
+          <w:sz w:val="28"/>
+          <w:szCs w:val="28"/>
+          <w:lang w:val="en-US" w:eastAsia="zh-CN"/>
+        </w:rPr>
+        <w:t xml:space="preserve"> provide factory methods which are be used to create ThreadPools of worker threads.</w:t>
+      </w:r>
+    </w:p>
+    <w:p>
+      <w:pPr>
+        <w:bidi w:val="0"/>
+        <w:rPr>
+          <w:rFonts w:hint="default" w:ascii="Segoe UI" w:hAnsi="Segoe UI" w:cs="Segoe UI"/>
+          <w:sz w:val="28"/>
+          <w:szCs w:val="28"/>
+          <w:lang w:val="en-US" w:eastAsia="zh-CN"/>
+        </w:rPr>
+      </w:pPr>
+    </w:p>
+    <w:p>
+      <w:pPr>
+        <w:bidi w:val="0"/>
+        <w:rPr>
+          <w:rFonts w:hint="default" w:ascii="Segoe UI" w:hAnsi="Segoe UI" w:cs="Segoe UI"/>
+          <w:sz w:val="28"/>
+          <w:szCs w:val="28"/>
+          <w:lang w:val="en-US" w:eastAsia="zh-CN"/>
+        </w:rPr>
+      </w:pPr>
+      <w:r>
+        <w:rPr>
+          <w:rFonts w:hint="default" w:ascii="Segoe UI" w:hAnsi="Segoe UI" w:cs="Segoe UI"/>
+          <w:sz w:val="28"/>
+          <w:szCs w:val="28"/>
+          <w:lang w:val="en-US" w:eastAsia="zh-CN"/>
+        </w:rPr>
+        <w:t>Executor Framework in java has been introduced in JDK 5. Executor Framework handles creation of thread, creating the thread pool and checking health while running and also terminates if needed.</w:t>
+      </w:r>
+    </w:p>
+    <w:p>
+      <w:pPr>
+        <w:bidi w:val="0"/>
+        <w:rPr>
+          <w:rFonts w:hint="default" w:ascii="Segoe UI" w:hAnsi="Segoe UI" w:cs="Segoe UI"/>
+          <w:sz w:val="28"/>
+          <w:szCs w:val="28"/>
+          <w:lang w:val="en-US" w:eastAsia="zh-CN"/>
+        </w:rPr>
+      </w:pPr>
+      <w:r>
+        <w:rPr>
+          <w:rFonts w:hint="default" w:ascii="Segoe UI" w:hAnsi="Segoe UI" w:cs="Segoe UI"/>
+          <w:sz w:val="28"/>
+          <w:szCs w:val="28"/>
+          <w:lang w:val="en-US" w:eastAsia="zh-CN"/>
+        </w:rPr>
+        <w:t>This design is one of the implementations of the </w:t>
+      </w:r>
+      <w:r>
+        <w:rPr>
+          <w:rFonts w:hint="default" w:ascii="Segoe UI" w:hAnsi="Segoe UI" w:cs="Segoe UI"/>
+          <w:sz w:val="28"/>
+          <w:szCs w:val="28"/>
+          <w:lang w:val="en-US" w:eastAsia="zh-CN"/>
+        </w:rPr>
+        <w:fldChar w:fldCharType="begin"/>
+      </w:r>
+      <w:r>
+        <w:rPr>
+          <w:rFonts w:hint="default" w:ascii="Segoe UI" w:hAnsi="Segoe UI" w:cs="Segoe UI"/>
+          <w:sz w:val="28"/>
+          <w:szCs w:val="28"/>
+          <w:lang w:val="en-US" w:eastAsia="zh-CN"/>
+        </w:rPr>
+        <w:instrText xml:space="preserve"> HYPERLINK "https://en.wikipedia.org/wiki/Producer%E2%80%93consumer_problem" \t "https://stackabuse.com/concurrency-in-java-the-executor-framework/_blank" </w:instrText>
+      </w:r>
+      <w:r>
+        <w:rPr>
+          <w:rFonts w:hint="default" w:ascii="Segoe UI" w:hAnsi="Segoe UI" w:cs="Segoe UI"/>
+          <w:sz w:val="28"/>
+          <w:szCs w:val="28"/>
+          <w:lang w:val="en-US" w:eastAsia="zh-CN"/>
+        </w:rPr>
+        <w:fldChar w:fldCharType="separate"/>
+      </w:r>
+      <w:r>
+        <w:rPr>
+          <w:rFonts w:hint="default" w:ascii="Segoe UI" w:hAnsi="Segoe UI" w:cs="Segoe UI"/>
+          <w:sz w:val="28"/>
+          <w:szCs w:val="28"/>
+          <w:lang w:val="en-US" w:eastAsia="zh-CN"/>
+        </w:rPr>
+        <w:t>Producer-Consumer</w:t>
+      </w:r>
+      <w:r>
+        <w:rPr>
+          <w:rFonts w:hint="default" w:ascii="Segoe UI" w:hAnsi="Segoe UI" w:cs="Segoe UI"/>
+          <w:sz w:val="28"/>
+          <w:szCs w:val="28"/>
+          <w:lang w:val="en-US" w:eastAsia="zh-CN"/>
+        </w:rPr>
+        <w:fldChar w:fldCharType="end"/>
+      </w:r>
+      <w:r>
+        <w:rPr>
+          <w:rFonts w:hint="default" w:ascii="Segoe UI" w:hAnsi="Segoe UI" w:cs="Segoe UI"/>
+          <w:sz w:val="28"/>
+          <w:szCs w:val="28"/>
+          <w:lang w:val="en-US" w:eastAsia="zh-CN"/>
+        </w:rPr>
+        <w:t> pattern.</w:t>
+      </w:r>
+    </w:p>
+    <w:p>
+      <w:pPr>
+        <w:bidi w:val="0"/>
+        <w:rPr>
+          <w:rFonts w:hint="default" w:ascii="Segoe UI" w:hAnsi="Segoe UI" w:cs="Segoe UI"/>
+          <w:sz w:val="28"/>
+          <w:szCs w:val="28"/>
+          <w:lang w:val="en-US" w:eastAsia="zh-CN"/>
+        </w:rPr>
+      </w:pPr>
+      <w:r>
+        <w:rPr>
+          <w:rFonts w:hint="default" w:ascii="Segoe UI" w:hAnsi="Segoe UI" w:cs="Segoe UI"/>
+          <w:b/>
+          <w:bCs/>
+          <w:sz w:val="28"/>
+          <w:szCs w:val="28"/>
+          <w:lang w:val="en-US" w:eastAsia="zh-CN"/>
+        </w:rPr>
         <w:t>ExecutorService</w:t>
       </w:r>
       <w:r>
@@ -32649,57 +32619,6 @@
           <w:lang w:val="en-US" w:eastAsia="zh-CN"/>
         </w:rPr>
         <w:t xml:space="preserve"> provides different methods to start and terminate thread. There are two methods execute() and submit() in ExecutorService. Execute() method is used for threads which is Runnable and submit() method is used for Callable threads.</w:t>
-      </w:r>
-    </w:p>
-    <w:p>
-      <w:pPr>
-        <w:bidi w:val="0"/>
-        <w:rPr>
-          <w:rFonts w:hint="default" w:ascii="Segoe UI" w:hAnsi="Segoe UI" w:cs="Segoe UI"/>
-          <w:sz w:val="28"/>
-          <w:szCs w:val="28"/>
-          <w:lang w:val="en-US" w:eastAsia="zh-CN"/>
-        </w:rPr>
-      </w:pPr>
-    </w:p>
-    <w:p>
-      <w:pPr>
-        <w:bidi w:val="0"/>
-        <w:rPr>
-          <w:rFonts w:hint="default" w:ascii="Segoe UI" w:hAnsi="Segoe UI" w:cs="Segoe UI"/>
-          <w:sz w:val="28"/>
-          <w:szCs w:val="28"/>
-          <w:lang w:val="en-US" w:eastAsia="zh-CN"/>
-        </w:rPr>
-      </w:pPr>
-      <w:r>
-        <w:rPr>
-          <w:rFonts w:hint="default" w:ascii="Segoe UI" w:hAnsi="Segoe UI" w:cs="Segoe UI"/>
-          <w:sz w:val="28"/>
-          <w:szCs w:val="28"/>
-          <w:lang w:val="en-US" w:eastAsia="zh-CN"/>
-        </w:rPr>
-        <w:t>The Java ExecutorService is a construct that allows you to pass a task to be executed by a thread asynchronously.</w:t>
-      </w:r>
-    </w:p>
-    <w:p>
-      <w:pPr>
-        <w:bidi w:val="0"/>
-        <w:rPr>
-          <w:rFonts w:hint="default" w:ascii="Segoe UI" w:hAnsi="Segoe UI" w:cs="Segoe UI"/>
-          <w:sz w:val="28"/>
-          <w:szCs w:val="28"/>
-          <w:lang w:val="en-US" w:eastAsia="zh-CN"/>
-        </w:rPr>
-      </w:pPr>
-      <w:r>
-        <w:rPr>
-          <w:rFonts w:hint="default" w:ascii="Segoe UI" w:hAnsi="Segoe UI" w:cs="Segoe UI"/>
-          <w:sz w:val="28"/>
-          <w:szCs w:val="28"/>
-          <w:lang w:val="en-US" w:eastAsia="zh-CN"/>
-        </w:rPr>
-        <w:t>The executor service creates and maintains a reusable pool of threads for executing submitted tasks. The service also manages a queue, which is used when there are more tasks than the number of threads in the pool and there is a need to queue up tasks until there is a free thread available to execute the task.</w:t>
       </w:r>
     </w:p>
     <w:p>
@@ -35904,7 +35823,7 @@
                 <w:sz w:val="28"/>
                 <w:szCs w:val="28"/>
               </w:rPr>
-              <w:t>It cannot return the return of computation.</w:t>
+              <w:t>It cannot return the result of computation.</w:t>
             </w:r>
           </w:p>
         </w:tc>
@@ -36194,14 +36113,14 @@
             </w:pPr>
             <w:r>
               <w:rPr>
-                <w:rFonts w:ascii="Arial" w:hAnsi="Arial" w:eastAsia="SimSun" w:cs="Arial"/>
+                <w:rFonts w:hint="default" w:ascii="Calibri" w:hAnsi="Calibri" w:eastAsia="SimSun" w:cs="Calibri"/>
                 <w:i w:val="0"/>
                 <w:iCs w:val="0"/>
                 <w:caps w:val="0"/>
+                <w:color w:val="000000"/>
                 <w:spacing w:val="0"/>
-                <w:sz w:val="24"/>
-                <w:szCs w:val="24"/>
-                <w:shd w:val="clear" w:fill="FFFFFF"/>
+                <w:sz w:val="28"/>
+                <w:szCs w:val="28"/>
               </w:rPr>
               <w:t>It can’t be used for bulk execution of task</w:t>
             </w:r>
@@ -36234,14 +36153,14 @@
             </w:pPr>
             <w:r>
               <w:rPr>
-                <w:rFonts w:ascii="Arial" w:hAnsi="Arial" w:eastAsia="SimSun" w:cs="Arial"/>
+                <w:rFonts w:hint="default" w:ascii="Calibri" w:hAnsi="Calibri" w:eastAsia="SimSun" w:cs="Calibri"/>
                 <w:i w:val="0"/>
                 <w:iCs w:val="0"/>
                 <w:caps w:val="0"/>
+                <w:color w:val="000000"/>
                 <w:spacing w:val="0"/>
-                <w:sz w:val="24"/>
-                <w:szCs w:val="24"/>
-                <w:shd w:val="clear" w:fill="FFFFFF"/>
+                <w:sz w:val="28"/>
+                <w:szCs w:val="28"/>
               </w:rPr>
               <w:t>It can be used for bulk execution of task by invoking invokeAll().</w:t>
             </w:r>
@@ -36258,6 +36177,12 @@
             <w:insideH w:val="single" w:color="auto" w:sz="4" w:space="0"/>
             <w:insideV w:val="single" w:color="auto" w:sz="4" w:space="0"/>
           </w:tblBorders>
+          <w:tblCellMar>
+            <w:top w:w="0" w:type="dxa"/>
+            <w:left w:w="108" w:type="dxa"/>
+            <w:bottom w:w="0" w:type="dxa"/>
+            <w:right w:w="108" w:type="dxa"/>
+          </w:tblCellMar>
         </w:tblPrEx>
         <w:tc>
           <w:tcPr>
@@ -36274,26 +36199,26 @@
               <w:ind w:left="420" w:leftChars="0" w:hanging="420" w:firstLineChars="0"/>
               <w:jc w:val="both"/>
               <w:rPr>
-                <w:rFonts w:ascii="Arial" w:hAnsi="Arial" w:eastAsia="SimSun" w:cs="Arial"/>
+                <w:rFonts w:hint="default" w:ascii="Calibri" w:hAnsi="Calibri" w:eastAsia="SimSun" w:cs="Calibri"/>
                 <w:i w:val="0"/>
                 <w:iCs w:val="0"/>
                 <w:caps w:val="0"/>
+                <w:color w:val="000000"/>
                 <w:spacing w:val="0"/>
-                <w:sz w:val="24"/>
-                <w:szCs w:val="24"/>
-                <w:shd w:val="clear" w:fill="FFFFFF"/>
+                <w:sz w:val="28"/>
+                <w:szCs w:val="28"/>
               </w:rPr>
             </w:pPr>
             <w:r>
               <w:rPr>
-                <w:rFonts w:ascii="Arial" w:hAnsi="Arial" w:eastAsia="SimSun" w:cs="Arial"/>
+                <w:rFonts w:hint="default" w:ascii="Calibri" w:hAnsi="Calibri" w:eastAsia="SimSun" w:cs="Calibri"/>
                 <w:i w:val="0"/>
                 <w:iCs w:val="0"/>
                 <w:caps w:val="0"/>
+                <w:color w:val="000000"/>
                 <w:spacing w:val="0"/>
-                <w:sz w:val="24"/>
-                <w:szCs w:val="24"/>
-                <w:shd w:val="clear" w:fill="FFFFFF"/>
+                <w:sz w:val="28"/>
+                <w:szCs w:val="28"/>
               </w:rPr>
               <w:t>We can create thread by passing runnable as a parameter.</w:t>
             </w:r>
@@ -36314,26 +36239,26 @@
               <w:ind w:left="420" w:leftChars="0" w:hanging="420" w:firstLineChars="0"/>
               <w:jc w:val="both"/>
               <w:rPr>
-                <w:rFonts w:ascii="Arial" w:hAnsi="Arial" w:eastAsia="SimSun" w:cs="Arial"/>
+                <w:rFonts w:hint="default" w:ascii="Calibri" w:hAnsi="Calibri" w:eastAsia="SimSun" w:cs="Calibri"/>
                 <w:i w:val="0"/>
                 <w:iCs w:val="0"/>
                 <w:caps w:val="0"/>
+                <w:color w:val="000000"/>
                 <w:spacing w:val="0"/>
-                <w:sz w:val="24"/>
-                <w:szCs w:val="24"/>
-                <w:shd w:val="clear" w:fill="FFFFFF"/>
+                <w:sz w:val="28"/>
+                <w:szCs w:val="28"/>
               </w:rPr>
             </w:pPr>
             <w:r>
               <w:rPr>
-                <w:rFonts w:ascii="Arial" w:hAnsi="Arial" w:eastAsia="SimSun" w:cs="Arial"/>
+                <w:rFonts w:hint="default" w:ascii="Calibri" w:hAnsi="Calibri" w:eastAsia="SimSun" w:cs="Calibri"/>
                 <w:i w:val="0"/>
                 <w:iCs w:val="0"/>
                 <w:caps w:val="0"/>
+                <w:color w:val="000000"/>
                 <w:spacing w:val="0"/>
-                <w:sz w:val="24"/>
-                <w:szCs w:val="24"/>
-                <w:shd w:val="clear" w:fill="FFFFFF"/>
+                <w:sz w:val="28"/>
+                <w:szCs w:val="28"/>
               </w:rPr>
               <w:t>We can’t create thread by passing callable as parameter  </w:t>
             </w:r>
@@ -36343,11 +36268,16 @@
     </w:tbl>
     <w:p>
       <w:pPr>
-        <w:bidi w:val="0"/>
+        <w:widowControl w:val="0"/>
+        <w:numPr>
+          <w:ilvl w:val="0"/>
+          <w:numId w:val="0"/>
+        </w:numPr>
+        <w:bidi w:val="0"/>
+        <w:ind w:leftChars="0"/>
+        <w:jc w:val="both"/>
         <w:rPr>
           <w:rFonts w:hint="default" w:ascii="Calibri" w:hAnsi="Calibri" w:eastAsia="SimSun" w:cs="Calibri"/>
-          <w:b/>
-          <w:bCs/>
           <w:i w:val="0"/>
           <w:iCs w:val="0"/>
           <w:caps w:val="0"/>
@@ -36404,7 +36334,9 @@
         </w:tblBorders>
         <w:tblLayout w:type="autofit"/>
         <w:tblCellMar>
+          <w:top w:w="0" w:type="dxa"/>
           <w:left w:w="108" w:type="dxa"/>
+          <w:bottom w:w="0" w:type="dxa"/>
           <w:right w:w="108" w:type="dxa"/>
         </w:tblCellMar>
       </w:tblPr>
@@ -36423,7 +36355,9 @@
             <w:insideV w:val="single" w:color="auto" w:sz="4" w:space="0"/>
           </w:tblBorders>
           <w:tblCellMar>
+            <w:top w:w="0" w:type="dxa"/>
             <w:left w:w="108" w:type="dxa"/>
+            <w:bottom w:w="0" w:type="dxa"/>
             <w:right w:w="108" w:type="dxa"/>
           </w:tblCellMar>
         </w:tblPrEx>
@@ -36435,6 +36369,7 @@
             <w:pPr>
               <w:widowControl w:val="0"/>
               <w:numPr>
+                <w:ilvl w:val="0"/>
                 <w:numId w:val="0"/>
               </w:numPr>
               <w:bidi w:val="0"/>
@@ -36480,6 +36415,7 @@
             <w:pPr>
               <w:widowControl w:val="0"/>
               <w:numPr>
+                <w:ilvl w:val="0"/>
                 <w:numId w:val="0"/>
               </w:numPr>
               <w:bidi w:val="0"/>
@@ -36529,7 +36465,9 @@
             <w:insideV w:val="single" w:color="auto" w:sz="4" w:space="0"/>
           </w:tblBorders>
           <w:tblCellMar>
+            <w:top w:w="0" w:type="dxa"/>
             <w:left w:w="108" w:type="dxa"/>
+            <w:bottom w:w="0" w:type="dxa"/>
             <w:right w:w="108" w:type="dxa"/>
           </w:tblCellMar>
         </w:tblPrEx>
@@ -36629,7 +36567,9 @@
             <w:insideV w:val="single" w:color="auto" w:sz="4" w:space="0"/>
           </w:tblBorders>
           <w:tblCellMar>
+            <w:top w:w="0" w:type="dxa"/>
             <w:left w:w="108" w:type="dxa"/>
+            <w:bottom w:w="0" w:type="dxa"/>
             <w:right w:w="108" w:type="dxa"/>
           </w:tblCellMar>
         </w:tblPrEx>
@@ -36729,7 +36669,9 @@
             <w:insideV w:val="single" w:color="auto" w:sz="4" w:space="0"/>
           </w:tblBorders>
           <w:tblCellMar>
+            <w:top w:w="0" w:type="dxa"/>
             <w:left w:w="108" w:type="dxa"/>
+            <w:bottom w:w="0" w:type="dxa"/>
             <w:right w:w="108" w:type="dxa"/>
           </w:tblCellMar>
         </w:tblPrEx>
@@ -36829,7 +36771,9 @@
             <w:insideV w:val="single" w:color="auto" w:sz="4" w:space="0"/>
           </w:tblBorders>
           <w:tblCellMar>
+            <w:top w:w="0" w:type="dxa"/>
             <w:left w:w="108" w:type="dxa"/>
+            <w:bottom w:w="0" w:type="dxa"/>
             <w:right w:w="108" w:type="dxa"/>
           </w:tblCellMar>
         </w:tblPrEx>
@@ -36929,7 +36873,9 @@
             <w:insideV w:val="single" w:color="auto" w:sz="4" w:space="0"/>
           </w:tblBorders>
           <w:tblCellMar>
+            <w:top w:w="0" w:type="dxa"/>
             <w:left w:w="108" w:type="dxa"/>
+            <w:bottom w:w="0" w:type="dxa"/>
             <w:right w:w="108" w:type="dxa"/>
           </w:tblCellMar>
         </w:tblPrEx>
@@ -37043,10 +36989,12 @@
           <w:bCs/>
           <w:sz w:val="28"/>
           <w:szCs w:val="28"/>
-          <w:lang w:val="en-US"/>
-        </w:rPr>
-      </w:pPr>
-      <w:r>
+        </w:rPr>
+      </w:pPr>
+    </w:p>
+    <w:p>
+      <w:pPr>
+        <w:bidi w:val="0"/>
         <w:rPr>
           <w:rFonts w:hint="default" w:ascii="Georgia" w:hAnsi="Georgia" w:cs="Georgia"/>
           <w:b/>
@@ -37054,9 +37002,11 @@
           <w:sz w:val="28"/>
           <w:szCs w:val="28"/>
         </w:rPr>
-        <w:t>Java ExecutorService Example</w:t>
-      </w:r>
-      <w:r>
+      </w:pPr>
+    </w:p>
+    <w:p>
+      <w:pPr>
+        <w:bidi w:val="0"/>
         <w:rPr>
           <w:rFonts w:hint="default" w:ascii="Georgia" w:hAnsi="Georgia" w:cs="Georgia"/>
           <w:b/>
@@ -37065,279 +37015,16 @@
           <w:szCs w:val="28"/>
           <w:lang w:val="en-US"/>
         </w:rPr>
-        <w:t xml:space="preserve"> :</w:t>
-      </w:r>
-    </w:p>
-    <w:p>
-      <w:pPr>
-        <w:bidi w:val="0"/>
+      </w:pPr>
+      <w:r>
         <w:rPr>
           <w:rFonts w:hint="default" w:ascii="Georgia" w:hAnsi="Georgia" w:cs="Georgia"/>
           <w:b/>
           <w:bCs/>
           <w:sz w:val="28"/>
           <w:szCs w:val="28"/>
-          <w:lang w:val="en-US"/>
-        </w:rPr>
-      </w:pPr>
-    </w:p>
-    <w:p>
-      <w:pPr>
-        <w:bidi w:val="0"/>
-        <w:rPr>
-          <w:rFonts w:hint="default" w:ascii="Trebuchet MS" w:hAnsi="Trebuchet MS" w:eastAsia="SimSun"/>
-          <w:i w:val="0"/>
-          <w:iCs w:val="0"/>
-          <w:caps w:val="0"/>
-          <w:color w:val="000000"/>
-          <w:spacing w:val="0"/>
-          <w:szCs w:val="24"/>
-          <w:lang w:val="en-US" w:eastAsia="zh-CN"/>
-        </w:rPr>
-      </w:pPr>
-      <w:r>
-        <w:rPr>
-          <w:rFonts w:hint="default" w:ascii="Trebuchet MS" w:hAnsi="Trebuchet MS" w:eastAsia="SimSun"/>
-          <w:i w:val="0"/>
-          <w:iCs w:val="0"/>
-          <w:caps w:val="0"/>
-          <w:color w:val="000000"/>
-          <w:spacing w:val="0"/>
-          <w:szCs w:val="24"/>
-          <w:lang w:val="en-US" w:eastAsia="zh-CN"/>
-        </w:rPr>
-        <w:t>ExecutorService executorService = Executors.newFixedThreadPool(10);</w:t>
-      </w:r>
-    </w:p>
-    <w:p>
-      <w:pPr>
-        <w:bidi w:val="0"/>
-        <w:rPr>
-          <w:rFonts w:hint="default" w:ascii="Trebuchet MS" w:hAnsi="Trebuchet MS" w:eastAsia="SimSun"/>
-          <w:i w:val="0"/>
-          <w:iCs w:val="0"/>
-          <w:caps w:val="0"/>
-          <w:color w:val="000000"/>
-          <w:spacing w:val="0"/>
-          <w:szCs w:val="24"/>
-          <w:lang w:val="en-US" w:eastAsia="zh-CN"/>
-        </w:rPr>
-      </w:pPr>
-    </w:p>
-    <w:p>
-      <w:pPr>
-        <w:bidi w:val="0"/>
-        <w:rPr>
-          <w:rFonts w:hint="default" w:ascii="Trebuchet MS" w:hAnsi="Trebuchet MS" w:eastAsia="SimSun"/>
-          <w:i w:val="0"/>
-          <w:iCs w:val="0"/>
-          <w:caps w:val="0"/>
-          <w:color w:val="000000"/>
-          <w:spacing w:val="0"/>
-          <w:szCs w:val="24"/>
-          <w:lang w:val="en-US" w:eastAsia="zh-CN"/>
-        </w:rPr>
-      </w:pPr>
-      <w:r>
-        <w:rPr>
-          <w:rFonts w:hint="default" w:ascii="Trebuchet MS" w:hAnsi="Trebuchet MS" w:eastAsia="SimSun"/>
-          <w:i w:val="0"/>
-          <w:iCs w:val="0"/>
-          <w:caps w:val="0"/>
-          <w:color w:val="000000"/>
-          <w:spacing w:val="0"/>
-          <w:szCs w:val="24"/>
-          <w:lang w:val="en-US" w:eastAsia="zh-CN"/>
-        </w:rPr>
-        <w:t>executorService.execute(new Runnable() {</w:t>
-      </w:r>
-    </w:p>
-    <w:p>
-      <w:pPr>
-        <w:bidi w:val="0"/>
-        <w:rPr>
-          <w:rFonts w:hint="default" w:ascii="Trebuchet MS" w:hAnsi="Trebuchet MS" w:eastAsia="SimSun"/>
-          <w:i w:val="0"/>
-          <w:iCs w:val="0"/>
-          <w:caps w:val="0"/>
-          <w:color w:val="000000"/>
-          <w:spacing w:val="0"/>
-          <w:szCs w:val="24"/>
-          <w:lang w:val="en-US" w:eastAsia="zh-CN"/>
-        </w:rPr>
-      </w:pPr>
-      <w:r>
-        <w:rPr>
-          <w:rFonts w:hint="default" w:ascii="Trebuchet MS" w:hAnsi="Trebuchet MS" w:eastAsia="SimSun"/>
-          <w:i w:val="0"/>
-          <w:iCs w:val="0"/>
-          <w:caps w:val="0"/>
-          <w:color w:val="000000"/>
-          <w:spacing w:val="0"/>
-          <w:szCs w:val="24"/>
-          <w:lang w:val="en-US" w:eastAsia="zh-CN"/>
-        </w:rPr>
-        <w:t xml:space="preserve">    public void run() {</w:t>
-      </w:r>
-    </w:p>
-    <w:p>
-      <w:pPr>
-        <w:bidi w:val="0"/>
-        <w:rPr>
-          <w:rFonts w:hint="default" w:ascii="Trebuchet MS" w:hAnsi="Trebuchet MS" w:eastAsia="SimSun"/>
-          <w:i w:val="0"/>
-          <w:iCs w:val="0"/>
-          <w:caps w:val="0"/>
-          <w:color w:val="000000"/>
-          <w:spacing w:val="0"/>
-          <w:szCs w:val="24"/>
-          <w:lang w:val="en-US" w:eastAsia="zh-CN"/>
-        </w:rPr>
-      </w:pPr>
-      <w:r>
-        <w:rPr>
-          <w:rFonts w:hint="default" w:ascii="Trebuchet MS" w:hAnsi="Trebuchet MS" w:eastAsia="SimSun"/>
-          <w:i w:val="0"/>
-          <w:iCs w:val="0"/>
-          <w:caps w:val="0"/>
-          <w:color w:val="000000"/>
-          <w:spacing w:val="0"/>
-          <w:szCs w:val="24"/>
-          <w:lang w:val="en-US" w:eastAsia="zh-CN"/>
-        </w:rPr>
-        <w:t xml:space="preserve">        System.out.println("Asynchronous task");</w:t>
-      </w:r>
-    </w:p>
-    <w:p>
-      <w:pPr>
-        <w:bidi w:val="0"/>
-        <w:rPr>
-          <w:rFonts w:hint="default" w:ascii="Trebuchet MS" w:hAnsi="Trebuchet MS" w:eastAsia="SimSun"/>
-          <w:i w:val="0"/>
-          <w:iCs w:val="0"/>
-          <w:caps w:val="0"/>
-          <w:color w:val="000000"/>
-          <w:spacing w:val="0"/>
-          <w:szCs w:val="24"/>
-          <w:lang w:val="en-US" w:eastAsia="zh-CN"/>
-        </w:rPr>
-      </w:pPr>
-      <w:r>
-        <w:rPr>
-          <w:rFonts w:hint="default" w:ascii="Trebuchet MS" w:hAnsi="Trebuchet MS" w:eastAsia="SimSun"/>
-          <w:i w:val="0"/>
-          <w:iCs w:val="0"/>
-          <w:caps w:val="0"/>
-          <w:color w:val="000000"/>
-          <w:spacing w:val="0"/>
-          <w:szCs w:val="24"/>
-          <w:lang w:val="en-US" w:eastAsia="zh-CN"/>
-        </w:rPr>
-        <w:t xml:space="preserve">    }</w:t>
-      </w:r>
-    </w:p>
-    <w:p>
-      <w:pPr>
-        <w:bidi w:val="0"/>
-        <w:rPr>
-          <w:rFonts w:hint="default" w:ascii="Trebuchet MS" w:hAnsi="Trebuchet MS" w:eastAsia="SimSun"/>
-          <w:i w:val="0"/>
-          <w:iCs w:val="0"/>
-          <w:caps w:val="0"/>
-          <w:color w:val="000000"/>
-          <w:spacing w:val="0"/>
-          <w:szCs w:val="24"/>
-          <w:lang w:val="en-US" w:eastAsia="zh-CN"/>
-        </w:rPr>
-      </w:pPr>
-      <w:r>
-        <w:rPr>
-          <w:rFonts w:hint="default" w:ascii="Trebuchet MS" w:hAnsi="Trebuchet MS" w:eastAsia="SimSun"/>
-          <w:i w:val="0"/>
-          <w:iCs w:val="0"/>
-          <w:caps w:val="0"/>
-          <w:color w:val="000000"/>
-          <w:spacing w:val="0"/>
-          <w:szCs w:val="24"/>
-          <w:lang w:val="en-US" w:eastAsia="zh-CN"/>
-        </w:rPr>
-        <w:t>});</w:t>
-      </w:r>
-    </w:p>
-    <w:p>
-      <w:pPr>
-        <w:bidi w:val="0"/>
-        <w:rPr>
-          <w:rFonts w:hint="default" w:ascii="Trebuchet MS" w:hAnsi="Trebuchet MS" w:eastAsia="SimSun"/>
-          <w:i w:val="0"/>
-          <w:iCs w:val="0"/>
-          <w:caps w:val="0"/>
-          <w:color w:val="000000"/>
-          <w:spacing w:val="0"/>
-          <w:szCs w:val="24"/>
-          <w:lang w:val="en-US" w:eastAsia="zh-CN"/>
-        </w:rPr>
-      </w:pPr>
-    </w:p>
-    <w:p>
-      <w:pPr>
-        <w:bidi w:val="0"/>
-        <w:rPr>
-          <w:rFonts w:hint="default" w:ascii="Trebuchet MS" w:hAnsi="Trebuchet MS" w:eastAsia="SimSun" w:cs="Trebuchet MS"/>
-          <w:i w:val="0"/>
-          <w:iCs w:val="0"/>
-          <w:caps w:val="0"/>
-          <w:color w:val="000000"/>
-          <w:spacing w:val="0"/>
-          <w:szCs w:val="24"/>
-          <w:lang w:val="en-US" w:eastAsia="zh-CN"/>
-        </w:rPr>
-      </w:pPr>
-      <w:r>
-        <w:rPr>
-          <w:rFonts w:hint="default" w:ascii="Trebuchet MS" w:hAnsi="Trebuchet MS" w:eastAsia="SimSun"/>
-          <w:i w:val="0"/>
-          <w:iCs w:val="0"/>
-          <w:caps w:val="0"/>
-          <w:color w:val="000000"/>
-          <w:spacing w:val="0"/>
-          <w:szCs w:val="24"/>
-          <w:lang w:val="en-US" w:eastAsia="zh-CN"/>
-        </w:rPr>
-        <w:t>executorService.shutdown();</w:t>
-      </w:r>
-    </w:p>
-    <w:p>
-      <w:pPr>
-        <w:bidi w:val="0"/>
-        <w:rPr>
-          <w:rFonts w:hint="default" w:ascii="Trebuchet MS" w:hAnsi="Trebuchet MS" w:eastAsia="SimSun" w:cs="Trebuchet MS"/>
-          <w:i w:val="0"/>
-          <w:iCs w:val="0"/>
-          <w:caps w:val="0"/>
-          <w:color w:val="000000"/>
-          <w:spacing w:val="0"/>
-          <w:szCs w:val="24"/>
-          <w:lang w:val="en-US" w:eastAsia="zh-CN"/>
-        </w:rPr>
-      </w:pPr>
-    </w:p>
-    <w:p>
-      <w:pPr>
-        <w:bidi w:val="0"/>
-        <w:rPr>
-          <w:rFonts w:hint="default" w:ascii="Georgia" w:hAnsi="Georgia" w:cs="Georgia"/>
-          <w:sz w:val="28"/>
-          <w:szCs w:val="28"/>
-        </w:rPr>
-      </w:pPr>
-      <w:r>
-        <w:rPr>
-          <w:rFonts w:hint="default" w:ascii="Georgia" w:hAnsi="Georgia" w:cs="Georgia"/>
-          <w:sz w:val="28"/>
-          <w:szCs w:val="28"/>
-        </w:rPr>
-        <w:t>First an ExecutorService is created using the Executors </w:t>
+        </w:rPr>
+        <w:t>Java ExecutorService Example</w:t>
       </w:r>
       <w:r>
         <w:rPr>
@@ -37346,210 +37033,356 @@
           <w:bCs/>
           <w:sz w:val="28"/>
           <w:szCs w:val="28"/>
-        </w:rPr>
-        <w:t>newFixedThreadPool</w:t>
-      </w:r>
-      <w:r>
-        <w:rPr>
-          <w:rFonts w:hint="default" w:ascii="Georgia" w:hAnsi="Georgia" w:cs="Georgia"/>
-          <w:sz w:val="28"/>
-          <w:szCs w:val="28"/>
-        </w:rPr>
-        <w:t>() factory method. This creates a thread pool with 10 threads executing tasks.</w:t>
-      </w:r>
-    </w:p>
-    <w:p>
-      <w:pPr>
-        <w:bidi w:val="0"/>
-        <w:rPr>
-          <w:rFonts w:hint="default" w:ascii="Georgia" w:hAnsi="Georgia" w:cs="Georgia"/>
-          <w:sz w:val="28"/>
-          <w:szCs w:val="28"/>
-        </w:rPr>
-      </w:pPr>
-      <w:r>
-        <w:rPr>
-          <w:rFonts w:hint="default" w:ascii="Georgia" w:hAnsi="Georgia" w:cs="Georgia"/>
-          <w:sz w:val="28"/>
-          <w:szCs w:val="28"/>
-        </w:rPr>
-        <w:t>Second, an anonymous implementation of the Runnable interface is passed to the execute() method. This causes the Runnable to be executed by one of the threads in the ExecutorService.</w:t>
-      </w:r>
-    </w:p>
-    <w:p>
-      <w:pPr>
-        <w:bidi w:val="0"/>
-        <w:rPr>
-          <w:rFonts w:hint="default" w:ascii="Trebuchet MS" w:hAnsi="Trebuchet MS" w:eastAsia="SimSun" w:cs="Trebuchet MS"/>
-          <w:i w:val="0"/>
-          <w:iCs w:val="0"/>
-          <w:caps w:val="0"/>
-          <w:color w:val="000000"/>
-          <w:spacing w:val="0"/>
-          <w:szCs w:val="24"/>
-          <w:lang w:val="en-US" w:eastAsia="zh-CN"/>
-        </w:rPr>
-      </w:pPr>
-    </w:p>
-    <w:p>
-      <w:pPr>
-        <w:bidi w:val="0"/>
-        <w:rPr>
-          <w:rFonts w:hint="default" w:ascii="Trebuchet MS" w:hAnsi="Trebuchet MS" w:eastAsia="SimSun" w:cs="Trebuchet MS"/>
-          <w:i w:val="0"/>
-          <w:iCs w:val="0"/>
-          <w:caps w:val="0"/>
-          <w:color w:val="000000"/>
-          <w:spacing w:val="0"/>
-          <w:szCs w:val="24"/>
-          <w:lang w:val="en-US" w:eastAsia="zh-CN"/>
-        </w:rPr>
-      </w:pPr>
-    </w:p>
-    <w:p>
-      <w:pPr>
-        <w:bidi w:val="0"/>
-        <w:rPr>
-          <w:rFonts w:hint="default" w:ascii="Georgia" w:hAnsi="Georgia" w:cs="Georgia"/>
-          <w:sz w:val="28"/>
-          <w:szCs w:val="28"/>
-          <w:lang w:val="en-US" w:eastAsia="zh-CN"/>
-        </w:rPr>
-      </w:pPr>
-      <w:r>
+          <w:lang w:val="en-US"/>
+        </w:rPr>
+        <w:t xml:space="preserve"> :</w:t>
+      </w:r>
+    </w:p>
+    <w:p>
+      <w:pPr>
+        <w:bidi w:val="0"/>
         <w:rPr>
           <w:rFonts w:hint="default" w:ascii="Georgia" w:hAnsi="Georgia" w:cs="Georgia"/>
           <w:b/>
           <w:bCs/>
           <w:sz w:val="28"/>
           <w:szCs w:val="28"/>
+          <w:lang w:val="en-US"/>
+        </w:rPr>
+      </w:pPr>
+    </w:p>
+    <w:p>
+      <w:pPr>
+        <w:bidi w:val="0"/>
+        <w:rPr>
+          <w:rFonts w:hint="default" w:ascii="Trebuchet MS" w:hAnsi="Trebuchet MS" w:eastAsia="SimSun"/>
+          <w:i w:val="0"/>
+          <w:iCs w:val="0"/>
+          <w:caps w:val="0"/>
+          <w:color w:val="000000"/>
+          <w:spacing w:val="0"/>
+          <w:szCs w:val="24"/>
           <w:lang w:val="en-US" w:eastAsia="zh-CN"/>
         </w:rPr>
-        <w:t xml:space="preserve">Creating an ExecutorService  : </w:t>
-      </w:r>
-      <w:r>
+      </w:pPr>
+      <w:r>
+        <w:rPr>
+          <w:rFonts w:hint="default" w:ascii="Trebuchet MS" w:hAnsi="Trebuchet MS" w:eastAsia="SimSun"/>
+          <w:i w:val="0"/>
+          <w:iCs w:val="0"/>
+          <w:caps w:val="0"/>
+          <w:color w:val="000000"/>
+          <w:spacing w:val="0"/>
+          <w:szCs w:val="24"/>
+          <w:lang w:val="en-US" w:eastAsia="zh-CN"/>
+        </w:rPr>
+        <w:t>ExecutorService executorService = Executors.newFixedThreadPool(10);</w:t>
+      </w:r>
+    </w:p>
+    <w:p>
+      <w:pPr>
+        <w:bidi w:val="0"/>
+        <w:rPr>
+          <w:rFonts w:hint="default" w:ascii="Trebuchet MS" w:hAnsi="Trebuchet MS" w:eastAsia="SimSun"/>
+          <w:i w:val="0"/>
+          <w:iCs w:val="0"/>
+          <w:caps w:val="0"/>
+          <w:color w:val="000000"/>
+          <w:spacing w:val="0"/>
+          <w:szCs w:val="24"/>
+          <w:lang w:val="en-US" w:eastAsia="zh-CN"/>
+        </w:rPr>
+      </w:pPr>
+    </w:p>
+    <w:p>
+      <w:pPr>
+        <w:bidi w:val="0"/>
+        <w:rPr>
+          <w:rFonts w:hint="default" w:ascii="Trebuchet MS" w:hAnsi="Trebuchet MS" w:eastAsia="SimSun"/>
+          <w:i w:val="0"/>
+          <w:iCs w:val="0"/>
+          <w:caps w:val="0"/>
+          <w:color w:val="000000"/>
+          <w:spacing w:val="0"/>
+          <w:szCs w:val="24"/>
+          <w:lang w:val="en-US" w:eastAsia="zh-CN"/>
+        </w:rPr>
+      </w:pPr>
+      <w:r>
+        <w:rPr>
+          <w:rFonts w:hint="default" w:ascii="Trebuchet MS" w:hAnsi="Trebuchet MS" w:eastAsia="SimSun"/>
+          <w:i w:val="0"/>
+          <w:iCs w:val="0"/>
+          <w:caps w:val="0"/>
+          <w:color w:val="000000"/>
+          <w:spacing w:val="0"/>
+          <w:szCs w:val="24"/>
+          <w:lang w:val="en-US" w:eastAsia="zh-CN"/>
+        </w:rPr>
+        <w:t>executorService.execute(new Runnable() {</w:t>
+      </w:r>
+    </w:p>
+    <w:p>
+      <w:pPr>
+        <w:bidi w:val="0"/>
+        <w:rPr>
+          <w:rFonts w:hint="default" w:ascii="Trebuchet MS" w:hAnsi="Trebuchet MS" w:eastAsia="SimSun"/>
+          <w:i w:val="0"/>
+          <w:iCs w:val="0"/>
+          <w:caps w:val="0"/>
+          <w:color w:val="000000"/>
+          <w:spacing w:val="0"/>
+          <w:szCs w:val="24"/>
+          <w:lang w:val="en-US" w:eastAsia="zh-CN"/>
+        </w:rPr>
+      </w:pPr>
+      <w:r>
+        <w:rPr>
+          <w:rFonts w:hint="default" w:ascii="Trebuchet MS" w:hAnsi="Trebuchet MS" w:eastAsia="SimSun"/>
+          <w:i w:val="0"/>
+          <w:iCs w:val="0"/>
+          <w:caps w:val="0"/>
+          <w:color w:val="000000"/>
+          <w:spacing w:val="0"/>
+          <w:szCs w:val="24"/>
+          <w:lang w:val="en-US" w:eastAsia="zh-CN"/>
+        </w:rPr>
+        <w:t xml:space="preserve">    public void run() {</w:t>
+      </w:r>
+    </w:p>
+    <w:p>
+      <w:pPr>
+        <w:bidi w:val="0"/>
+        <w:rPr>
+          <w:rFonts w:hint="default" w:ascii="Trebuchet MS" w:hAnsi="Trebuchet MS" w:eastAsia="SimSun"/>
+          <w:i w:val="0"/>
+          <w:iCs w:val="0"/>
+          <w:caps w:val="0"/>
+          <w:color w:val="000000"/>
+          <w:spacing w:val="0"/>
+          <w:szCs w:val="24"/>
+          <w:lang w:val="en-US" w:eastAsia="zh-CN"/>
+        </w:rPr>
+      </w:pPr>
+      <w:r>
+        <w:rPr>
+          <w:rFonts w:hint="default" w:ascii="Trebuchet MS" w:hAnsi="Trebuchet MS" w:eastAsia="SimSun"/>
+          <w:i w:val="0"/>
+          <w:iCs w:val="0"/>
+          <w:caps w:val="0"/>
+          <w:color w:val="000000"/>
+          <w:spacing w:val="0"/>
+          <w:szCs w:val="24"/>
+          <w:lang w:val="en-US" w:eastAsia="zh-CN"/>
+        </w:rPr>
+        <w:t xml:space="preserve">        System.out.println("Asynchronous task");</w:t>
+      </w:r>
+    </w:p>
+    <w:p>
+      <w:pPr>
+        <w:bidi w:val="0"/>
+        <w:rPr>
+          <w:rFonts w:hint="default" w:ascii="Trebuchet MS" w:hAnsi="Trebuchet MS" w:eastAsia="SimSun"/>
+          <w:i w:val="0"/>
+          <w:iCs w:val="0"/>
+          <w:caps w:val="0"/>
+          <w:color w:val="000000"/>
+          <w:spacing w:val="0"/>
+          <w:szCs w:val="24"/>
+          <w:lang w:val="en-US" w:eastAsia="zh-CN"/>
+        </w:rPr>
+      </w:pPr>
+      <w:r>
+        <w:rPr>
+          <w:rFonts w:hint="default" w:ascii="Trebuchet MS" w:hAnsi="Trebuchet MS" w:eastAsia="SimSun"/>
+          <w:i w:val="0"/>
+          <w:iCs w:val="0"/>
+          <w:caps w:val="0"/>
+          <w:color w:val="000000"/>
+          <w:spacing w:val="0"/>
+          <w:szCs w:val="24"/>
+          <w:lang w:val="en-US" w:eastAsia="zh-CN"/>
+        </w:rPr>
+        <w:t xml:space="preserve">    }</w:t>
+      </w:r>
+    </w:p>
+    <w:p>
+      <w:pPr>
+        <w:bidi w:val="0"/>
+        <w:rPr>
+          <w:rFonts w:hint="default" w:ascii="Trebuchet MS" w:hAnsi="Trebuchet MS" w:eastAsia="SimSun"/>
+          <w:i w:val="0"/>
+          <w:iCs w:val="0"/>
+          <w:caps w:val="0"/>
+          <w:color w:val="000000"/>
+          <w:spacing w:val="0"/>
+          <w:szCs w:val="24"/>
+          <w:lang w:val="en-US" w:eastAsia="zh-CN"/>
+        </w:rPr>
+      </w:pPr>
+      <w:r>
+        <w:rPr>
+          <w:rFonts w:hint="default" w:ascii="Trebuchet MS" w:hAnsi="Trebuchet MS" w:eastAsia="SimSun"/>
+          <w:i w:val="0"/>
+          <w:iCs w:val="0"/>
+          <w:caps w:val="0"/>
+          <w:color w:val="000000"/>
+          <w:spacing w:val="0"/>
+          <w:szCs w:val="24"/>
+          <w:lang w:val="en-US" w:eastAsia="zh-CN"/>
+        </w:rPr>
+        <w:t>});</w:t>
+      </w:r>
+    </w:p>
+    <w:p>
+      <w:pPr>
+        <w:bidi w:val="0"/>
+        <w:rPr>
+          <w:rFonts w:hint="default" w:ascii="Trebuchet MS" w:hAnsi="Trebuchet MS" w:eastAsia="SimSun"/>
+          <w:i w:val="0"/>
+          <w:iCs w:val="0"/>
+          <w:caps w:val="0"/>
+          <w:color w:val="000000"/>
+          <w:spacing w:val="0"/>
+          <w:szCs w:val="24"/>
+          <w:lang w:val="en-US" w:eastAsia="zh-CN"/>
+        </w:rPr>
+      </w:pPr>
+    </w:p>
+    <w:p>
+      <w:pPr>
+        <w:bidi w:val="0"/>
+        <w:rPr>
+          <w:rFonts w:hint="default" w:ascii="Trebuchet MS" w:hAnsi="Trebuchet MS" w:eastAsia="SimSun" w:cs="Trebuchet MS"/>
+          <w:i w:val="0"/>
+          <w:iCs w:val="0"/>
+          <w:caps w:val="0"/>
+          <w:color w:val="000000"/>
+          <w:spacing w:val="0"/>
+          <w:szCs w:val="24"/>
+          <w:lang w:val="en-US" w:eastAsia="zh-CN"/>
+        </w:rPr>
+      </w:pPr>
+      <w:r>
+        <w:rPr>
+          <w:rFonts w:hint="default" w:ascii="Trebuchet MS" w:hAnsi="Trebuchet MS" w:eastAsia="SimSun"/>
+          <w:i w:val="0"/>
+          <w:iCs w:val="0"/>
+          <w:caps w:val="0"/>
+          <w:color w:val="000000"/>
+          <w:spacing w:val="0"/>
+          <w:szCs w:val="24"/>
+          <w:lang w:val="en-US" w:eastAsia="zh-CN"/>
+        </w:rPr>
+        <w:t>executorService.shutdown();</w:t>
+      </w:r>
+    </w:p>
+    <w:p>
+      <w:pPr>
+        <w:bidi w:val="0"/>
+        <w:rPr>
+          <w:rFonts w:hint="default" w:ascii="Trebuchet MS" w:hAnsi="Trebuchet MS" w:eastAsia="SimSun" w:cs="Trebuchet MS"/>
+          <w:i w:val="0"/>
+          <w:iCs w:val="0"/>
+          <w:caps w:val="0"/>
+          <w:color w:val="000000"/>
+          <w:spacing w:val="0"/>
+          <w:szCs w:val="24"/>
+          <w:lang w:val="en-US" w:eastAsia="zh-CN"/>
+        </w:rPr>
+      </w:pPr>
+    </w:p>
+    <w:p>
+      <w:pPr>
+        <w:bidi w:val="0"/>
         <w:rPr>
           <w:rFonts w:hint="default" w:ascii="Georgia" w:hAnsi="Georgia" w:cs="Georgia"/>
           <w:sz w:val="28"/>
           <w:szCs w:val="28"/>
-          <w:lang w:val="en-US" w:eastAsia="zh-CN"/>
-        </w:rPr>
-        <w:t>How you create an ExecutorService depends on the implementation you use. However, you can use the Executors factory class to create ExecutorService instances too. Here are a few examples of creating an ExecutorService:</w:t>
-      </w:r>
-    </w:p>
-    <w:p>
-      <w:pPr>
-        <w:bidi w:val="0"/>
+        </w:rPr>
+      </w:pPr>
+      <w:r>
         <w:rPr>
           <w:rFonts w:hint="default" w:ascii="Georgia" w:hAnsi="Georgia" w:cs="Georgia"/>
           <w:sz w:val="28"/>
           <w:szCs w:val="28"/>
-          <w:lang w:val="en-US" w:eastAsia="zh-CN"/>
-        </w:rPr>
-      </w:pPr>
-    </w:p>
-    <w:p>
-      <w:pPr>
-        <w:bidi w:val="0"/>
-        <w:rPr>
-          <w:rFonts w:hint="default" w:ascii="Georgia" w:hAnsi="Georgia" w:cs="Georgia"/>
-          <w:sz w:val="28"/>
-          <w:szCs w:val="28"/>
-          <w:lang w:val="en-US" w:eastAsia="zh-CN"/>
-        </w:rPr>
-      </w:pPr>
-      <w:r>
-        <w:rPr>
-          <w:rFonts w:hint="default" w:ascii="Georgia" w:hAnsi="Georgia" w:cs="Georgia"/>
-          <w:sz w:val="28"/>
-          <w:szCs w:val="28"/>
-          <w:lang w:val="en-US" w:eastAsia="zh-CN"/>
-        </w:rPr>
-        <w:t>ExecutorService executorService1 = Executors.newSingleThreadExecutor();</w:t>
-      </w:r>
-    </w:p>
-    <w:p>
-      <w:pPr>
-        <w:bidi w:val="0"/>
-        <w:rPr>
-          <w:rFonts w:hint="default" w:ascii="Georgia" w:hAnsi="Georgia" w:cs="Georgia"/>
-          <w:sz w:val="28"/>
-          <w:szCs w:val="28"/>
-          <w:lang w:val="en-US" w:eastAsia="zh-CN"/>
-        </w:rPr>
-      </w:pPr>
-    </w:p>
-    <w:p>
-      <w:pPr>
-        <w:bidi w:val="0"/>
-        <w:rPr>
-          <w:rFonts w:hint="default" w:ascii="Georgia" w:hAnsi="Georgia" w:cs="Georgia"/>
-          <w:sz w:val="28"/>
-          <w:szCs w:val="28"/>
-          <w:lang w:val="en-US" w:eastAsia="zh-CN"/>
-        </w:rPr>
-      </w:pPr>
-      <w:r>
-        <w:rPr>
-          <w:rFonts w:hint="default" w:ascii="Georgia" w:hAnsi="Georgia" w:cs="Georgia"/>
-          <w:sz w:val="28"/>
-          <w:szCs w:val="28"/>
-          <w:lang w:val="en-US" w:eastAsia="zh-CN"/>
-        </w:rPr>
-        <w:t>ExecutorService executorService2 = Executors.newFixedThreadPool(10);</w:t>
-      </w:r>
-    </w:p>
-    <w:p>
-      <w:pPr>
-        <w:bidi w:val="0"/>
-        <w:rPr>
-          <w:rFonts w:hint="default" w:ascii="Georgia" w:hAnsi="Georgia" w:cs="Georgia"/>
-          <w:sz w:val="28"/>
-          <w:szCs w:val="28"/>
-          <w:lang w:val="en-US" w:eastAsia="zh-CN"/>
-        </w:rPr>
-      </w:pPr>
-    </w:p>
-    <w:p>
-      <w:pPr>
-        <w:bidi w:val="0"/>
-        <w:rPr>
-          <w:rFonts w:hint="default" w:ascii="Georgia" w:hAnsi="Georgia" w:cs="Georgia"/>
-          <w:sz w:val="28"/>
-          <w:szCs w:val="28"/>
-          <w:lang w:val="en-US" w:eastAsia="zh-CN"/>
-        </w:rPr>
-      </w:pPr>
-      <w:r>
-        <w:rPr>
-          <w:rFonts w:hint="default" w:ascii="Georgia" w:hAnsi="Georgia" w:cs="Georgia"/>
-          <w:sz w:val="28"/>
-          <w:szCs w:val="28"/>
-          <w:lang w:val="en-US" w:eastAsia="zh-CN"/>
-        </w:rPr>
-        <w:t>ExecutorService executorService3 = Executors.newScheduledThreadPool(10);</w:t>
-      </w:r>
-    </w:p>
-    <w:p>
-      <w:pPr>
-        <w:bidi w:val="0"/>
-        <w:rPr>
-          <w:rFonts w:hint="default" w:ascii="Georgia" w:hAnsi="Georgia" w:cs="Georgia"/>
-          <w:sz w:val="28"/>
-          <w:szCs w:val="28"/>
-          <w:lang w:val="en-US" w:eastAsia="zh-CN"/>
-        </w:rPr>
-      </w:pPr>
-    </w:p>
-    <w:p>
-      <w:pPr>
-        <w:bidi w:val="0"/>
+        </w:rPr>
+        <w:t>First an ExecutorService is created using the Executors </w:t>
+      </w:r>
+      <w:r>
         <w:rPr>
           <w:rFonts w:hint="default" w:ascii="Georgia" w:hAnsi="Georgia" w:cs="Georgia"/>
           <w:b/>
           <w:bCs/>
           <w:sz w:val="28"/>
           <w:szCs w:val="28"/>
+        </w:rPr>
+        <w:t>newFixedThreadPool</w:t>
+      </w:r>
+      <w:r>
+        <w:rPr>
+          <w:rFonts w:hint="default" w:ascii="Georgia" w:hAnsi="Georgia" w:cs="Georgia"/>
+          <w:sz w:val="28"/>
+          <w:szCs w:val="28"/>
+        </w:rPr>
+        <w:t>() factory method. This creates a thread pool with 10 threads executing tasks.</w:t>
+      </w:r>
+    </w:p>
+    <w:p>
+      <w:pPr>
+        <w:bidi w:val="0"/>
+        <w:rPr>
+          <w:rFonts w:hint="default" w:ascii="Georgia" w:hAnsi="Georgia" w:cs="Georgia"/>
+          <w:sz w:val="28"/>
+          <w:szCs w:val="28"/>
+        </w:rPr>
+      </w:pPr>
+      <w:r>
+        <w:rPr>
+          <w:rFonts w:hint="default" w:ascii="Georgia" w:hAnsi="Georgia" w:cs="Georgia"/>
+          <w:sz w:val="28"/>
+          <w:szCs w:val="28"/>
+        </w:rPr>
+        <w:t>Second, an anonymous implementation of the Runnable interface is passed to the execute() method. This causes the Runnable to be executed by one of the threads in the ExecutorService.</w:t>
+      </w:r>
+    </w:p>
+    <w:p>
+      <w:pPr>
+        <w:bidi w:val="0"/>
+        <w:rPr>
+          <w:rFonts w:hint="default" w:ascii="Trebuchet MS" w:hAnsi="Trebuchet MS" w:eastAsia="SimSun" w:cs="Trebuchet MS"/>
+          <w:i w:val="0"/>
+          <w:iCs w:val="0"/>
+          <w:caps w:val="0"/>
+          <w:color w:val="000000"/>
+          <w:spacing w:val="0"/>
+          <w:szCs w:val="24"/>
+          <w:lang w:val="en-US" w:eastAsia="zh-CN"/>
+        </w:rPr>
+      </w:pPr>
+    </w:p>
+    <w:p>
+      <w:pPr>
+        <w:bidi w:val="0"/>
+        <w:rPr>
+          <w:rFonts w:hint="default" w:ascii="Trebuchet MS" w:hAnsi="Trebuchet MS" w:eastAsia="SimSun" w:cs="Trebuchet MS"/>
+          <w:i w:val="0"/>
+          <w:iCs w:val="0"/>
+          <w:caps w:val="0"/>
+          <w:color w:val="000000"/>
+          <w:spacing w:val="0"/>
+          <w:szCs w:val="24"/>
+          <w:lang w:val="en-US" w:eastAsia="zh-CN"/>
+        </w:rPr>
+      </w:pPr>
+    </w:p>
+    <w:p>
+      <w:pPr>
+        <w:bidi w:val="0"/>
+        <w:rPr>
+          <w:rFonts w:hint="default" w:ascii="Georgia" w:hAnsi="Georgia" w:cs="Georgia"/>
+          <w:sz w:val="28"/>
+          <w:szCs w:val="28"/>
           <w:lang w:val="en-US" w:eastAsia="zh-CN"/>
         </w:rPr>
       </w:pPr>
@@ -37562,6 +37395,203 @@
           <w:szCs w:val="28"/>
           <w:lang w:val="en-US" w:eastAsia="zh-CN"/>
         </w:rPr>
+        <w:t xml:space="preserve">Creating an ExecutorService  : </w:t>
+      </w:r>
+      <w:r>
+        <w:rPr>
+          <w:rFonts w:hint="default" w:ascii="Georgia" w:hAnsi="Georgia" w:cs="Georgia"/>
+          <w:sz w:val="28"/>
+          <w:szCs w:val="28"/>
+          <w:lang w:val="en-US" w:eastAsia="zh-CN"/>
+        </w:rPr>
+        <w:t>How you create an ExecutorService depends on the implementation you use. However, you can use the Executors factory class to create ExecutorService instances too. Here are a few examples of creating an ExecutorService:</w:t>
+      </w:r>
+    </w:p>
+    <w:p>
+      <w:pPr>
+        <w:bidi w:val="0"/>
+        <w:rPr>
+          <w:rFonts w:hint="default" w:ascii="Georgia" w:hAnsi="Georgia" w:cs="Georgia"/>
+          <w:sz w:val="28"/>
+          <w:szCs w:val="28"/>
+          <w:lang w:val="en-US" w:eastAsia="zh-CN"/>
+        </w:rPr>
+      </w:pPr>
+    </w:p>
+    <w:p>
+      <w:pPr>
+        <w:bidi w:val="0"/>
+        <w:rPr>
+          <w:rFonts w:hint="default" w:ascii="Georgia" w:hAnsi="Georgia" w:cs="Georgia"/>
+          <w:sz w:val="28"/>
+          <w:szCs w:val="28"/>
+          <w:lang w:val="en-US" w:eastAsia="zh-CN"/>
+        </w:rPr>
+      </w:pPr>
+      <w:r>
+        <w:rPr>
+          <w:rFonts w:hint="default" w:ascii="Georgia" w:hAnsi="Georgia" w:cs="Georgia"/>
+          <w:sz w:val="28"/>
+          <w:szCs w:val="28"/>
+          <w:lang w:val="en-US" w:eastAsia="zh-CN"/>
+        </w:rPr>
+        <w:t>ExecutorService executorService1 = Executors.</w:t>
+      </w:r>
+      <w:r>
+        <w:rPr>
+          <w:rFonts w:hint="default" w:ascii="Georgia" w:hAnsi="Georgia" w:cs="Georgia"/>
+          <w:b/>
+          <w:bCs/>
+          <w:sz w:val="28"/>
+          <w:szCs w:val="28"/>
+          <w:lang w:val="en-US" w:eastAsia="zh-CN"/>
+        </w:rPr>
+        <w:t>newSingleThreadExecutor</w:t>
+      </w:r>
+      <w:r>
+        <w:rPr>
+          <w:rFonts w:hint="default" w:ascii="Georgia" w:hAnsi="Georgia" w:cs="Georgia"/>
+          <w:sz w:val="28"/>
+          <w:szCs w:val="28"/>
+          <w:lang w:val="en-US" w:eastAsia="zh-CN"/>
+        </w:rPr>
+        <w:t>();</w:t>
+      </w:r>
+    </w:p>
+    <w:p>
+      <w:pPr>
+        <w:bidi w:val="0"/>
+        <w:rPr>
+          <w:rFonts w:hint="default" w:ascii="Georgia" w:hAnsi="Georgia" w:cs="Georgia"/>
+          <w:sz w:val="28"/>
+          <w:szCs w:val="28"/>
+          <w:lang w:val="en-US" w:eastAsia="zh-CN"/>
+        </w:rPr>
+      </w:pPr>
+    </w:p>
+    <w:p>
+      <w:pPr>
+        <w:bidi w:val="0"/>
+        <w:rPr>
+          <w:rFonts w:hint="default" w:ascii="Georgia" w:hAnsi="Georgia" w:cs="Georgia"/>
+          <w:sz w:val="28"/>
+          <w:szCs w:val="28"/>
+          <w:lang w:val="en-US" w:eastAsia="zh-CN"/>
+        </w:rPr>
+      </w:pPr>
+      <w:r>
+        <w:rPr>
+          <w:rFonts w:hint="default" w:ascii="Georgia" w:hAnsi="Georgia" w:cs="Georgia"/>
+          <w:sz w:val="28"/>
+          <w:szCs w:val="28"/>
+          <w:lang w:val="en-US" w:eastAsia="zh-CN"/>
+        </w:rPr>
+        <w:t>ExecutorService executorService2 = Executors.</w:t>
+      </w:r>
+      <w:r>
+        <w:rPr>
+          <w:rFonts w:hint="default" w:ascii="Georgia" w:hAnsi="Georgia" w:cs="Georgia"/>
+          <w:b/>
+          <w:bCs/>
+          <w:sz w:val="28"/>
+          <w:szCs w:val="28"/>
+          <w:lang w:val="en-US" w:eastAsia="zh-CN"/>
+        </w:rPr>
+        <w:t>newFixedThreadPool</w:t>
+      </w:r>
+      <w:r>
+        <w:rPr>
+          <w:rFonts w:hint="default" w:ascii="Georgia" w:hAnsi="Georgia" w:cs="Georgia"/>
+          <w:sz w:val="28"/>
+          <w:szCs w:val="28"/>
+          <w:lang w:val="en-US" w:eastAsia="zh-CN"/>
+        </w:rPr>
+        <w:t>(10);</w:t>
+      </w:r>
+    </w:p>
+    <w:p>
+      <w:pPr>
+        <w:bidi w:val="0"/>
+        <w:rPr>
+          <w:rFonts w:hint="default" w:ascii="Georgia" w:hAnsi="Georgia" w:cs="Georgia"/>
+          <w:sz w:val="28"/>
+          <w:szCs w:val="28"/>
+          <w:lang w:val="en-US" w:eastAsia="zh-CN"/>
+        </w:rPr>
+      </w:pPr>
+    </w:p>
+    <w:p>
+      <w:pPr>
+        <w:bidi w:val="0"/>
+        <w:rPr>
+          <w:rFonts w:hint="default" w:ascii="Georgia" w:hAnsi="Georgia" w:cs="Georgia"/>
+          <w:sz w:val="28"/>
+          <w:szCs w:val="28"/>
+          <w:lang w:val="en-US" w:eastAsia="zh-CN"/>
+        </w:rPr>
+      </w:pPr>
+      <w:r>
+        <w:rPr>
+          <w:rFonts w:hint="default" w:ascii="Georgia" w:hAnsi="Georgia" w:cs="Georgia"/>
+          <w:sz w:val="28"/>
+          <w:szCs w:val="28"/>
+          <w:lang w:val="en-US" w:eastAsia="zh-CN"/>
+        </w:rPr>
+        <w:t>ExecutorService executorService3 = Executors.</w:t>
+      </w:r>
+      <w:r>
+        <w:rPr>
+          <w:rFonts w:hint="default" w:ascii="Georgia" w:hAnsi="Georgia" w:cs="Georgia"/>
+          <w:b/>
+          <w:bCs/>
+          <w:sz w:val="28"/>
+          <w:szCs w:val="28"/>
+          <w:lang w:val="en-US" w:eastAsia="zh-CN"/>
+        </w:rPr>
+        <w:t>newScheduledThreadPool</w:t>
+      </w:r>
+      <w:r>
+        <w:rPr>
+          <w:rFonts w:hint="default" w:ascii="Georgia" w:hAnsi="Georgia" w:cs="Georgia"/>
+          <w:sz w:val="28"/>
+          <w:szCs w:val="28"/>
+          <w:lang w:val="en-US" w:eastAsia="zh-CN"/>
+        </w:rPr>
+        <w:t>(10);</w:t>
+      </w:r>
+    </w:p>
+    <w:p>
+      <w:pPr>
+        <w:bidi w:val="0"/>
+        <w:rPr>
+          <w:rFonts w:hint="default" w:ascii="Georgia" w:hAnsi="Georgia" w:cs="Georgia"/>
+          <w:sz w:val="28"/>
+          <w:szCs w:val="28"/>
+          <w:lang w:val="en-US" w:eastAsia="zh-CN"/>
+        </w:rPr>
+      </w:pPr>
+    </w:p>
+    <w:p>
+      <w:pPr>
+        <w:bidi w:val="0"/>
+        <w:rPr>
+          <w:rFonts w:hint="default" w:ascii="Georgia" w:hAnsi="Georgia" w:cs="Georgia"/>
+          <w:b/>
+          <w:bCs/>
+          <w:sz w:val="28"/>
+          <w:szCs w:val="28"/>
+          <w:lang w:val="en-US" w:eastAsia="zh-CN"/>
+        </w:rPr>
+      </w:pPr>
+      <w:r>
+        <w:rPr>
+          <w:rFonts w:hint="default" w:ascii="Georgia" w:hAnsi="Georgia" w:cs="Georgia"/>
+          <w:b/>
+          <w:bCs/>
+          <w:sz w:val="28"/>
+          <w:szCs w:val="28"/>
+          <w:lang w:val="en-US" w:eastAsia="zh-CN"/>
+        </w:rPr>
         <w:t>ExecutorService Usage</w:t>
       </w:r>
     </w:p>
@@ -37703,53 +37733,6 @@
           <w:rFonts w:hint="default" w:ascii="Georgia" w:hAnsi="Georgia" w:cs="Georgia"/>
           <w:sz w:val="28"/>
           <w:szCs w:val="28"/>
-          <w:lang w:val="en-US" w:eastAsia="zh-CN"/>
-        </w:rPr>
-      </w:pPr>
-    </w:p>
-    <w:p>
-      <w:pPr>
-        <w:bidi w:val="0"/>
-        <w:rPr>
-          <w:rFonts w:hint="default" w:ascii="Trebuchet MS" w:hAnsi="Trebuchet MS" w:eastAsia="SimSun" w:cs="Trebuchet MS"/>
-          <w:i w:val="0"/>
-          <w:iCs w:val="0"/>
-          <w:caps w:val="0"/>
-          <w:color w:val="000000"/>
-          <w:spacing w:val="0"/>
-          <w:szCs w:val="24"/>
-          <w:lang w:val="en-US" w:eastAsia="zh-CN"/>
-        </w:rPr>
-      </w:pPr>
-      <w:bookmarkStart w:id="0" w:name="_GoBack"/>
-      <w:bookmarkEnd w:id="0"/>
-    </w:p>
-    <w:p>
-      <w:pPr>
-        <w:bidi w:val="0"/>
-        <w:rPr>
-          <w:rFonts w:hint="default" w:ascii="Trebuchet MS" w:hAnsi="Trebuchet MS" w:eastAsia="SimSun" w:cs="Trebuchet MS"/>
-          <w:i w:val="0"/>
-          <w:iCs w:val="0"/>
-          <w:caps w:val="0"/>
-          <w:color w:val="000000"/>
-          <w:spacing w:val="0"/>
-          <w:szCs w:val="24"/>
-          <w:lang w:val="en-US" w:eastAsia="zh-CN"/>
-        </w:rPr>
-      </w:pPr>
-    </w:p>
-    <w:p>
-      <w:pPr>
-        <w:bidi w:val="0"/>
-        <w:rPr>
-          <w:rFonts w:hint="default" w:ascii="Trebuchet MS" w:hAnsi="Trebuchet MS" w:eastAsia="SimSun" w:cs="Trebuchet MS"/>
-          <w:i w:val="0"/>
-          <w:iCs w:val="0"/>
-          <w:caps w:val="0"/>
-          <w:color w:val="000000"/>
-          <w:spacing w:val="0"/>
-          <w:szCs w:val="24"/>
           <w:lang w:val="en-US" w:eastAsia="zh-CN"/>
         </w:rPr>
       </w:pPr>

--- a/Notes/MultiThreading.docx
+++ b/Notes/MultiThreading.docx
@@ -7,6 +7,8 @@
         <w:bidi w:val="0"/>
         <w:rPr>
           <w:rFonts w:hint="default" w:ascii="Arial" w:hAnsi="Arial" w:cs="Arial"/>
+          <w:b w:val="0"/>
+          <w:bCs w:val="0"/>
           <w:sz w:val="24"/>
           <w:szCs w:val="24"/>
         </w:rPr>
@@ -47,6 +49,8 @@
       <w:r>
         <w:rPr>
           <w:rFonts w:hint="default" w:ascii="Arial" w:hAnsi="Arial" w:cs="Arial"/>
+          <w:b w:val="0"/>
+          <w:bCs w:val="0"/>
           <w:sz w:val="24"/>
           <w:szCs w:val="24"/>
           <w:lang w:val="en-US"/>
@@ -56,38 +60,8 @@
       <w:r>
         <w:rPr>
           <w:rFonts w:hint="default" w:ascii="Arial" w:hAnsi="Arial" w:cs="Arial"/>
-          <w:sz w:val="24"/>
-          <w:szCs w:val="24"/>
-        </w:rPr>
-        <w:t>Multithreading is a Java feature that allows concurrent execution of two or more parts of a program for maximum utilization of CPU. Each part of such program is called a thread. So, threads are light-weight processes within a process.</w:t>
-      </w:r>
-    </w:p>
-    <w:p>
-      <w:pPr>
-        <w:bidi w:val="0"/>
-        <w:rPr>
-          <w:rFonts w:hint="default" w:ascii="Arial" w:hAnsi="Arial" w:cs="Arial"/>
-          <w:sz w:val="24"/>
-          <w:szCs w:val="24"/>
-        </w:rPr>
-      </w:pPr>
-    </w:p>
-    <w:p>
-      <w:pPr>
-        <w:bidi w:val="0"/>
-        <w:rPr>
-          <w:rFonts w:hint="default" w:ascii="Arial" w:hAnsi="Arial" w:cs="Arial"/>
-          <w:b/>
-          <w:bCs/>
-          <w:sz w:val="24"/>
-          <w:szCs w:val="24"/>
-        </w:rPr>
-      </w:pPr>
-      <w:r>
-        <w:rPr>
-          <w:rFonts w:hint="default" w:ascii="Arial" w:hAnsi="Arial" w:cs="Arial"/>
-          <w:b/>
-          <w:bCs/>
+          <w:b w:val="0"/>
+          <w:bCs w:val="0"/>
           <w:sz w:val="24"/>
           <w:szCs w:val="24"/>
         </w:rPr>
@@ -96,8 +70,8 @@
       <w:r>
         <w:rPr>
           <w:rFonts w:hint="default" w:ascii="Arial" w:hAnsi="Arial" w:cs="Arial"/>
-          <w:b/>
-          <w:bCs/>
+          <w:b w:val="0"/>
+          <w:bCs w:val="0"/>
           <w:sz w:val="24"/>
           <w:szCs w:val="24"/>
           <w:lang w:val="en-US"/>
@@ -107,8 +81,8 @@
       <w:r>
         <w:rPr>
           <w:rFonts w:hint="default" w:ascii="Arial" w:hAnsi="Arial" w:cs="Arial"/>
-          <w:b/>
-          <w:bCs/>
+          <w:b w:val="0"/>
+          <w:bCs w:val="0"/>
           <w:sz w:val="24"/>
           <w:szCs w:val="24"/>
         </w:rPr>
@@ -3381,6 +3355,144 @@
           <w:color w:val="000000"/>
           <w:sz w:val="20"/>
           <w:szCs w:val="24"/>
+          <w:lang w:val="en-US"/>
+        </w:rPr>
+      </w:pPr>
+    </w:p>
+    <w:p>
+      <w:pPr>
+        <w:numPr>
+          <w:ilvl w:val="0"/>
+          <w:numId w:val="0"/>
+        </w:numPr>
+        <w:bidi w:val="0"/>
+        <w:ind w:leftChars="0"/>
+        <w:rPr>
+          <w:rFonts w:hint="default" w:ascii="Arial" w:hAnsi="Arial" w:cs="Arial"/>
+          <w:b/>
+          <w:bCs/>
+          <w:sz w:val="24"/>
+          <w:szCs w:val="24"/>
+        </w:rPr>
+      </w:pPr>
+      <w:r>
+        <w:rPr>
+          <w:rFonts w:hint="default" w:ascii="Arial" w:hAnsi="Arial" w:cs="Arial"/>
+          <w:b/>
+          <w:bCs/>
+          <w:sz w:val="24"/>
+          <w:szCs w:val="24"/>
+        </w:rPr>
+        <w:t>Difference between Runnable vs Thread</w:t>
+      </w:r>
+    </w:p>
+    <w:p>
+      <w:pPr>
+        <w:numPr>
+          <w:ilvl w:val="0"/>
+          <w:numId w:val="3"/>
+        </w:numPr>
+        <w:bidi w:val="0"/>
+        <w:ind w:left="420" w:leftChars="0" w:hanging="420" w:firstLineChars="0"/>
+        <w:rPr>
+          <w:rFonts w:hint="default" w:ascii="Arial" w:hAnsi="Arial" w:cs="Arial"/>
+          <w:sz w:val="24"/>
+          <w:szCs w:val="24"/>
+        </w:rPr>
+      </w:pPr>
+      <w:r>
+        <w:rPr>
+          <w:rFonts w:hint="default" w:ascii="Arial" w:hAnsi="Arial" w:cs="Arial"/>
+          <w:sz w:val="24"/>
+          <w:szCs w:val="24"/>
+        </w:rPr>
+        <w:t>Implementing Runnable is the preferred way to do it. Java only supports single inheritance, so you can only extend one class.</w:t>
+      </w:r>
+    </w:p>
+    <w:p>
+      <w:pPr>
+        <w:numPr>
+          <w:ilvl w:val="0"/>
+          <w:numId w:val="3"/>
+        </w:numPr>
+        <w:bidi w:val="0"/>
+        <w:ind w:left="420" w:leftChars="0" w:hanging="420" w:firstLineChars="0"/>
+        <w:rPr>
+          <w:rFonts w:hint="default" w:ascii="Arial" w:hAnsi="Arial" w:cs="Arial"/>
+          <w:sz w:val="24"/>
+          <w:szCs w:val="24"/>
+        </w:rPr>
+      </w:pPr>
+      <w:r>
+        <w:rPr>
+          <w:rFonts w:hint="default" w:ascii="Arial" w:hAnsi="Arial" w:cs="Arial"/>
+          <w:sz w:val="24"/>
+          <w:szCs w:val="24"/>
+        </w:rPr>
+        <w:t>Instantiating an interface gives a cleaner separation between your code and the implementation of threads.</w:t>
+      </w:r>
+    </w:p>
+    <w:p>
+      <w:pPr>
+        <w:numPr>
+          <w:ilvl w:val="0"/>
+          <w:numId w:val="3"/>
+        </w:numPr>
+        <w:bidi w:val="0"/>
+        <w:ind w:left="420" w:leftChars="0" w:hanging="420" w:firstLineChars="0"/>
+        <w:rPr>
+          <w:rFonts w:hint="default" w:ascii="Arial" w:hAnsi="Arial" w:cs="Arial"/>
+          <w:sz w:val="24"/>
+          <w:szCs w:val="24"/>
+        </w:rPr>
+      </w:pPr>
+      <w:r>
+        <w:rPr>
+          <w:rFonts w:hint="default" w:ascii="Arial" w:hAnsi="Arial" w:cs="Arial"/>
+          <w:sz w:val="24"/>
+          <w:szCs w:val="24"/>
+        </w:rPr>
+        <w:t>Implementing Runnable makes your class more flexible. If you extend Thread then the action you’re doing is always going to be in a thread. However, if you implement Runnable it doesn’t have to be. You can run it in a thread, or pass it to some kind of executor service, or just pass it around as a task within a single threaded application</w:t>
+      </w:r>
+    </w:p>
+    <w:p>
+      <w:pPr>
+        <w:numPr>
+          <w:ilvl w:val="0"/>
+          <w:numId w:val="3"/>
+        </w:numPr>
+        <w:bidi w:val="0"/>
+        <w:ind w:left="420" w:leftChars="0" w:hanging="420" w:firstLineChars="0"/>
+        <w:rPr>
+          <w:rFonts w:hint="default" w:ascii="Arial" w:hAnsi="Arial" w:cs="Arial"/>
+          <w:sz w:val="24"/>
+          <w:szCs w:val="24"/>
+        </w:rPr>
+      </w:pPr>
+      <w:r>
+        <w:rPr>
+          <w:rFonts w:hint="default" w:ascii="Arial" w:hAnsi="Arial" w:cs="Arial"/>
+          <w:sz w:val="24"/>
+          <w:szCs w:val="24"/>
+        </w:rPr>
+        <w:t>The issue is that at construction time, a Thread is added to a list of references in an internal thread table. It won’t get removed from that list until its start() method has completed. As long as that reference is there, it won’t get garbage collected.</w:t>
+      </w:r>
+    </w:p>
+    <w:p>
+      <w:pPr>
+        <w:bidi w:val="0"/>
+      </w:pPr>
+    </w:p>
+    <w:p>
+      <w:pPr>
+        <w:spacing w:beforeLines="0" w:afterLines="0"/>
+        <w:jc w:val="left"/>
+        <w:rPr>
+          <w:rFonts w:hint="default" w:ascii="Consolas" w:hAnsi="Consolas" w:eastAsia="Consolas"/>
+          <w:color w:val="000000"/>
+          <w:sz w:val="20"/>
+          <w:szCs w:val="24"/>
+          <w:lang w:val="en-US"/>
         </w:rPr>
       </w:pPr>
     </w:p>
@@ -10332,28 +10444,6 @@
     </w:p>
     <w:p>
       <w:pPr>
-        <w:bidi w:val="0"/>
-        <w:rPr>
-          <w:rFonts w:hint="default" w:ascii="Calibri" w:hAnsi="Calibri" w:cs="Calibri"/>
-          <w:sz w:val="28"/>
-          <w:szCs w:val="28"/>
-          <w:lang w:val="en-US" w:eastAsia="zh-CN"/>
-        </w:rPr>
-      </w:pPr>
-    </w:p>
-    <w:p>
-      <w:pPr>
-        <w:bidi w:val="0"/>
-        <w:rPr>
-          <w:rFonts w:hint="default" w:ascii="Calibri" w:hAnsi="Calibri" w:cs="Calibri"/>
-          <w:sz w:val="28"/>
-          <w:szCs w:val="28"/>
-          <w:lang w:val="en-US" w:eastAsia="zh-CN"/>
-        </w:rPr>
-      </w:pPr>
-    </w:p>
-    <w:p>
-      <w:pPr>
         <w:numPr>
           <w:ilvl w:val="0"/>
           <w:numId w:val="9"/>
@@ -13049,78 +13139,6 @@
           <w:sz w:val="22"/>
           <w:szCs w:val="22"/>
           <w:lang w:val="en-US"/>
-        </w:rPr>
-      </w:pPr>
-    </w:p>
-    <w:p>
-      <w:pPr>
-        <w:bidi w:val="0"/>
-        <w:rPr>
-          <w:rFonts w:hint="default" w:ascii="Arial" w:hAnsi="Arial" w:cs="Arial"/>
-          <w:b/>
-          <w:bCs/>
-          <w:sz w:val="24"/>
-          <w:szCs w:val="24"/>
-        </w:rPr>
-      </w:pPr>
-    </w:p>
-    <w:p>
-      <w:pPr>
-        <w:bidi w:val="0"/>
-        <w:rPr>
-          <w:rFonts w:hint="default" w:ascii="Arial" w:hAnsi="Arial" w:cs="Arial"/>
-          <w:b/>
-          <w:bCs/>
-          <w:sz w:val="24"/>
-          <w:szCs w:val="24"/>
-        </w:rPr>
-      </w:pPr>
-    </w:p>
-    <w:p>
-      <w:pPr>
-        <w:bidi w:val="0"/>
-        <w:rPr>
-          <w:rFonts w:hint="default" w:ascii="Arial" w:hAnsi="Arial" w:cs="Arial"/>
-          <w:b/>
-          <w:bCs/>
-          <w:sz w:val="24"/>
-          <w:szCs w:val="24"/>
-        </w:rPr>
-      </w:pPr>
-    </w:p>
-    <w:p>
-      <w:pPr>
-        <w:bidi w:val="0"/>
-        <w:rPr>
-          <w:rFonts w:hint="default" w:ascii="Arial" w:hAnsi="Arial" w:cs="Arial"/>
-          <w:b/>
-          <w:bCs/>
-          <w:sz w:val="24"/>
-          <w:szCs w:val="24"/>
-        </w:rPr>
-      </w:pPr>
-    </w:p>
-    <w:p>
-      <w:pPr>
-        <w:bidi w:val="0"/>
-        <w:rPr>
-          <w:rFonts w:hint="default" w:ascii="Arial" w:hAnsi="Arial" w:cs="Arial"/>
-          <w:b/>
-          <w:bCs/>
-          <w:sz w:val="24"/>
-          <w:szCs w:val="24"/>
-        </w:rPr>
-      </w:pPr>
-    </w:p>
-    <w:p>
-      <w:pPr>
-        <w:bidi w:val="0"/>
-        <w:rPr>
-          <w:rFonts w:hint="default" w:ascii="Arial" w:hAnsi="Arial" w:cs="Arial"/>
-          <w:b/>
-          <w:bCs/>
-          <w:sz w:val="24"/>
-          <w:szCs w:val="24"/>
         </w:rPr>
       </w:pPr>
     </w:p>
@@ -14533,105 +14551,6 @@
           <w:lang w:val="en-US"/>
         </w:rPr>
       </w:pPr>
-    </w:p>
-    <w:p>
-      <w:pPr>
-        <w:bidi w:val="0"/>
-        <w:rPr>
-          <w:rFonts w:hint="default" w:ascii="Arial" w:hAnsi="Arial" w:cs="Arial"/>
-          <w:sz w:val="24"/>
-          <w:szCs w:val="24"/>
-          <w:lang w:val="en-US"/>
-        </w:rPr>
-      </w:pPr>
-    </w:p>
-    <w:p>
-      <w:pPr>
-        <w:bidi w:val="0"/>
-        <w:rPr>
-          <w:rFonts w:hint="default" w:ascii="Arial" w:hAnsi="Arial" w:cs="Arial"/>
-          <w:sz w:val="24"/>
-          <w:szCs w:val="24"/>
-          <w:lang w:val="en-US"/>
-        </w:rPr>
-      </w:pPr>
-    </w:p>
-    <w:p>
-      <w:pPr>
-        <w:bidi w:val="0"/>
-        <w:rPr>
-          <w:rFonts w:hint="default" w:ascii="Arial" w:hAnsi="Arial" w:cs="Arial"/>
-          <w:sz w:val="24"/>
-          <w:szCs w:val="24"/>
-          <w:lang w:val="en-US"/>
-        </w:rPr>
-      </w:pPr>
-    </w:p>
-    <w:p>
-      <w:pPr>
-        <w:bidi w:val="0"/>
-        <w:rPr>
-          <w:rFonts w:hint="default" w:ascii="Arial" w:hAnsi="Arial" w:cs="Arial"/>
-          <w:sz w:val="24"/>
-          <w:szCs w:val="24"/>
-          <w:lang w:val="en-US"/>
-        </w:rPr>
-      </w:pPr>
-    </w:p>
-    <w:p>
-      <w:pPr>
-        <w:bidi w:val="0"/>
-        <w:rPr>
-          <w:rFonts w:hint="default" w:ascii="Arial" w:hAnsi="Arial" w:cs="Arial"/>
-          <w:sz w:val="24"/>
-          <w:szCs w:val="24"/>
-          <w:lang w:val="en-US"/>
-        </w:rPr>
-      </w:pPr>
-    </w:p>
-    <w:p>
-      <w:pPr>
-        <w:bidi w:val="0"/>
-        <w:rPr>
-          <w:rFonts w:hint="default" w:ascii="Arial" w:hAnsi="Arial" w:cs="Arial"/>
-          <w:sz w:val="24"/>
-          <w:szCs w:val="24"/>
-          <w:lang w:val="en-US"/>
-        </w:rPr>
-      </w:pPr>
-    </w:p>
-    <w:p>
-      <w:pPr>
-        <w:bidi w:val="0"/>
-        <w:rPr>
-          <w:rFonts w:hint="default" w:ascii="Arial" w:hAnsi="Arial" w:cs="Arial"/>
-          <w:sz w:val="24"/>
-          <w:szCs w:val="24"/>
-          <w:lang w:val="en-US"/>
-        </w:rPr>
-      </w:pPr>
-    </w:p>
-    <w:p>
-      <w:pPr>
-        <w:bidi w:val="0"/>
-        <w:rPr>
-          <w:rFonts w:hint="default" w:ascii="Arial" w:hAnsi="Arial" w:cs="Arial"/>
-          <w:sz w:val="24"/>
-          <w:szCs w:val="24"/>
-          <w:lang w:val="en-US"/>
-        </w:rPr>
-      </w:pPr>
-    </w:p>
-    <w:p>
-      <w:pPr>
-        <w:bidi w:val="0"/>
-        <w:rPr>
-          <w:rFonts w:hint="default" w:ascii="Arial" w:hAnsi="Arial" w:cs="Arial"/>
-          <w:sz w:val="24"/>
-          <w:szCs w:val="24"/>
-          <w:lang w:val="en-US"/>
-        </w:rPr>
-      </w:pPr>
       <w:r>
         <w:rPr>
           <w:rFonts w:hint="default" w:ascii="Arial" w:hAnsi="Arial" w:cs="Arial"/>
@@ -15878,7 +15797,6 @@
           <w:kern w:val="0"/>
           <w:sz w:val="22"/>
           <w:szCs w:val="22"/>
-          <w:bdr w:val="none" w:color="auto" w:sz="0" w:space="0"/>
           <w:shd w:val="clear" w:fill="FFFFFF"/>
           <w:vertAlign w:val="baseline"/>
           <w:lang w:val="en-US" w:eastAsia="zh-CN" w:bidi="ar"/>
@@ -15896,7 +15814,6 @@
           <w:kern w:val="0"/>
           <w:sz w:val="24"/>
           <w:szCs w:val="24"/>
-          <w:bdr w:val="none" w:color="auto" w:sz="0" w:space="0"/>
           <w:shd w:val="clear" w:fill="FFFFFF"/>
           <w:vertAlign w:val="baseline"/>
           <w:lang w:val="en-US" w:eastAsia="zh-CN" w:bidi="ar"/>
@@ -15917,7 +15834,6 @@
           <w:kern w:val="0"/>
           <w:sz w:val="22"/>
           <w:szCs w:val="22"/>
-          <w:bdr w:val="none" w:color="auto" w:sz="0" w:space="0"/>
           <w:shd w:val="clear" w:fill="FFFFFF"/>
           <w:vertAlign w:val="baseline"/>
           <w:lang w:val="en-US" w:eastAsia="zh-CN" w:bidi="ar"/>
@@ -15935,7 +15851,6 @@
           <w:kern w:val="0"/>
           <w:sz w:val="24"/>
           <w:szCs w:val="24"/>
-          <w:bdr w:val="none" w:color="auto" w:sz="0" w:space="0"/>
           <w:shd w:val="clear" w:fill="FFFFFF"/>
           <w:vertAlign w:val="baseline"/>
           <w:lang w:val="en-US" w:eastAsia="zh-CN" w:bidi="ar"/>
@@ -15954,7 +15869,6 @@
           <w:kern w:val="0"/>
           <w:sz w:val="22"/>
           <w:szCs w:val="22"/>
-          <w:bdr w:val="none" w:color="auto" w:sz="0" w:space="0"/>
           <w:shd w:val="clear" w:fill="FFFFFF"/>
           <w:vertAlign w:val="baseline"/>
           <w:lang w:val="en-US" w:eastAsia="zh-CN" w:bidi="ar"/>
@@ -16001,7 +15915,6 @@
           <w:kern w:val="0"/>
           <w:sz w:val="22"/>
           <w:szCs w:val="22"/>
-          <w:bdr w:val="none" w:color="auto" w:sz="0" w:space="0"/>
           <w:shd w:val="clear" w:fill="FFFFFF"/>
           <w:vertAlign w:val="baseline"/>
           <w:lang w:val="en-US" w:eastAsia="zh-CN" w:bidi="ar"/>
@@ -16019,7 +15932,6 @@
           <w:kern w:val="0"/>
           <w:sz w:val="24"/>
           <w:szCs w:val="24"/>
-          <w:bdr w:val="none" w:color="auto" w:sz="0" w:space="0"/>
           <w:shd w:val="clear" w:fill="FFFFFF"/>
           <w:vertAlign w:val="baseline"/>
           <w:lang w:val="en-US" w:eastAsia="zh-CN" w:bidi="ar"/>
@@ -16037,7 +15949,6 @@
           <w:kern w:val="0"/>
           <w:sz w:val="24"/>
           <w:szCs w:val="24"/>
-          <w:bdr w:val="none" w:color="auto" w:sz="0" w:space="0"/>
           <w:shd w:val="clear" w:fill="FFFFFF"/>
           <w:vertAlign w:val="baseline"/>
           <w:lang w:val="en-US" w:eastAsia="zh-CN" w:bidi="ar"/>
@@ -16058,7 +15969,6 @@
           <w:kern w:val="0"/>
           <w:sz w:val="22"/>
           <w:szCs w:val="22"/>
-          <w:bdr w:val="none" w:color="auto" w:sz="0" w:space="0"/>
           <w:shd w:val="clear" w:fill="FFFFFF"/>
           <w:vertAlign w:val="baseline"/>
           <w:lang w:val="en-US" w:eastAsia="zh-CN" w:bidi="ar"/>
@@ -16076,7 +15986,6 @@
           <w:kern w:val="0"/>
           <w:sz w:val="24"/>
           <w:szCs w:val="24"/>
-          <w:bdr w:val="none" w:color="auto" w:sz="0" w:space="0"/>
           <w:shd w:val="clear" w:fill="FFFFFF"/>
           <w:vertAlign w:val="baseline"/>
           <w:lang w:val="en-US" w:eastAsia="zh-CN" w:bidi="ar"/>
@@ -16097,7 +16006,6 @@
           <w:kern w:val="0"/>
           <w:sz w:val="22"/>
           <w:szCs w:val="22"/>
-          <w:bdr w:val="none" w:color="auto" w:sz="0" w:space="0"/>
           <w:shd w:val="clear" w:fill="FFFFFF"/>
           <w:vertAlign w:val="baseline"/>
           <w:lang w:val="en-US" w:eastAsia="zh-CN" w:bidi="ar"/>
@@ -16115,7 +16023,6 @@
           <w:kern w:val="0"/>
           <w:sz w:val="24"/>
           <w:szCs w:val="24"/>
-          <w:bdr w:val="none" w:color="auto" w:sz="0" w:space="0"/>
           <w:shd w:val="clear" w:fill="FFFFFF"/>
           <w:vertAlign w:val="baseline"/>
           <w:lang w:val="en-US" w:eastAsia="zh-CN" w:bidi="ar"/>
@@ -16136,7 +16043,6 @@
           <w:kern w:val="0"/>
           <w:sz w:val="22"/>
           <w:szCs w:val="22"/>
-          <w:bdr w:val="none" w:color="auto" w:sz="0" w:space="0"/>
           <w:shd w:val="clear" w:fill="FFFFFF"/>
           <w:vertAlign w:val="baseline"/>
           <w:lang w:val="en-US" w:eastAsia="zh-CN" w:bidi="ar"/>
@@ -16154,7 +16060,6 @@
           <w:kern w:val="0"/>
           <w:sz w:val="24"/>
           <w:szCs w:val="24"/>
-          <w:bdr w:val="none" w:color="auto" w:sz="0" w:space="0"/>
           <w:shd w:val="clear" w:fill="FFFFFF"/>
           <w:vertAlign w:val="baseline"/>
           <w:lang w:val="en-US" w:eastAsia="zh-CN" w:bidi="ar"/>
@@ -16173,7 +16078,6 @@
           <w:kern w:val="0"/>
           <w:sz w:val="22"/>
           <w:szCs w:val="22"/>
-          <w:bdr w:val="none" w:color="auto" w:sz="0" w:space="0"/>
           <w:shd w:val="clear" w:fill="FFFFFF"/>
           <w:vertAlign w:val="baseline"/>
           <w:lang w:val="en-US" w:eastAsia="zh-CN" w:bidi="ar"/>
@@ -16192,7 +16096,6 @@
           <w:kern w:val="0"/>
           <w:sz w:val="22"/>
           <w:szCs w:val="22"/>
-          <w:bdr w:val="none" w:color="auto" w:sz="0" w:space="0"/>
           <w:shd w:val="clear" w:fill="FFFFFF"/>
           <w:vertAlign w:val="baseline"/>
           <w:lang w:val="en-US" w:eastAsia="zh-CN" w:bidi="ar"/>
@@ -16211,7 +16114,6 @@
           <w:kern w:val="0"/>
           <w:sz w:val="22"/>
           <w:szCs w:val="22"/>
-          <w:bdr w:val="none" w:color="auto" w:sz="0" w:space="0"/>
           <w:shd w:val="clear" w:fill="FFFFFF"/>
           <w:vertAlign w:val="baseline"/>
           <w:lang w:val="en-US" w:eastAsia="zh-CN" w:bidi="ar"/>
@@ -16258,7 +16160,6 @@
           <w:kern w:val="0"/>
           <w:sz w:val="22"/>
           <w:szCs w:val="22"/>
-          <w:bdr w:val="none" w:color="auto" w:sz="0" w:space="0"/>
           <w:shd w:val="clear" w:fill="FFFFFF"/>
           <w:vertAlign w:val="baseline"/>
           <w:lang w:val="en-US" w:eastAsia="zh-CN" w:bidi="ar"/>
@@ -16276,7 +16177,6 @@
           <w:kern w:val="0"/>
           <w:sz w:val="24"/>
           <w:szCs w:val="24"/>
-          <w:bdr w:val="none" w:color="auto" w:sz="0" w:space="0"/>
           <w:shd w:val="clear" w:fill="FFFFFF"/>
           <w:vertAlign w:val="baseline"/>
           <w:lang w:val="en-US" w:eastAsia="zh-CN" w:bidi="ar"/>
@@ -16295,7 +16195,6 @@
           <w:kern w:val="0"/>
           <w:sz w:val="22"/>
           <w:szCs w:val="22"/>
-          <w:bdr w:val="none" w:color="auto" w:sz="0" w:space="0"/>
           <w:shd w:val="clear" w:fill="FFFFFF"/>
           <w:vertAlign w:val="baseline"/>
           <w:lang w:val="en-US" w:eastAsia="zh-CN" w:bidi="ar"/>
@@ -16314,7 +16213,6 @@
           <w:kern w:val="0"/>
           <w:sz w:val="22"/>
           <w:szCs w:val="22"/>
-          <w:bdr w:val="none" w:color="auto" w:sz="0" w:space="0"/>
           <w:shd w:val="clear" w:fill="FFFFFF"/>
           <w:vertAlign w:val="baseline"/>
           <w:lang w:val="en-US" w:eastAsia="zh-CN" w:bidi="ar"/>
@@ -16335,7 +16233,6 @@
           <w:kern w:val="0"/>
           <w:sz w:val="22"/>
           <w:szCs w:val="22"/>
-          <w:bdr w:val="none" w:color="auto" w:sz="0" w:space="0"/>
           <w:shd w:val="clear" w:fill="FFFFFF"/>
           <w:vertAlign w:val="baseline"/>
           <w:lang w:val="en-US" w:eastAsia="zh-CN" w:bidi="ar"/>
@@ -16353,7 +16250,6 @@
           <w:kern w:val="0"/>
           <w:sz w:val="24"/>
           <w:szCs w:val="24"/>
-          <w:bdr w:val="none" w:color="auto" w:sz="0" w:space="0"/>
           <w:shd w:val="clear" w:fill="FFFFFF"/>
           <w:vertAlign w:val="baseline"/>
           <w:lang w:val="en-US" w:eastAsia="zh-CN" w:bidi="ar"/>
@@ -16372,7 +16268,6 @@
           <w:kern w:val="0"/>
           <w:sz w:val="22"/>
           <w:szCs w:val="22"/>
-          <w:bdr w:val="none" w:color="auto" w:sz="0" w:space="0"/>
           <w:shd w:val="clear" w:fill="FFFFFF"/>
           <w:vertAlign w:val="baseline"/>
           <w:lang w:val="en-US" w:eastAsia="zh-CN" w:bidi="ar"/>
@@ -16419,7 +16314,6 @@
           <w:kern w:val="0"/>
           <w:sz w:val="22"/>
           <w:szCs w:val="22"/>
-          <w:bdr w:val="none" w:color="auto" w:sz="0" w:space="0"/>
           <w:shd w:val="clear" w:fill="FFFFFF"/>
           <w:vertAlign w:val="baseline"/>
           <w:lang w:val="en-US" w:eastAsia="zh-CN" w:bidi="ar"/>
@@ -16437,7 +16331,6 @@
           <w:kern w:val="0"/>
           <w:sz w:val="24"/>
           <w:szCs w:val="24"/>
-          <w:bdr w:val="none" w:color="auto" w:sz="0" w:space="0"/>
           <w:shd w:val="clear" w:fill="FFFFFF"/>
           <w:vertAlign w:val="baseline"/>
           <w:lang w:val="en-US" w:eastAsia="zh-CN" w:bidi="ar"/>
@@ -16456,7 +16349,6 @@
           <w:kern w:val="0"/>
           <w:sz w:val="22"/>
           <w:szCs w:val="22"/>
-          <w:bdr w:val="none" w:color="auto" w:sz="0" w:space="0"/>
           <w:shd w:val="clear" w:fill="FFFFFF"/>
           <w:vertAlign w:val="baseline"/>
           <w:lang w:val="en-US" w:eastAsia="zh-CN" w:bidi="ar"/>
@@ -16475,7 +16367,6 @@
           <w:kern w:val="0"/>
           <w:sz w:val="22"/>
           <w:szCs w:val="22"/>
-          <w:bdr w:val="none" w:color="auto" w:sz="0" w:space="0"/>
           <w:shd w:val="clear" w:fill="FFFFFF"/>
           <w:vertAlign w:val="baseline"/>
           <w:lang w:val="en-US" w:eastAsia="zh-CN" w:bidi="ar"/>
@@ -16496,7 +16387,6 @@
           <w:kern w:val="0"/>
           <w:sz w:val="22"/>
           <w:szCs w:val="22"/>
-          <w:bdr w:val="none" w:color="auto" w:sz="0" w:space="0"/>
           <w:shd w:val="clear" w:fill="FFFFFF"/>
           <w:vertAlign w:val="baseline"/>
           <w:lang w:val="en-US" w:eastAsia="zh-CN" w:bidi="ar"/>
@@ -16514,7 +16404,6 @@
           <w:kern w:val="0"/>
           <w:sz w:val="24"/>
           <w:szCs w:val="24"/>
-          <w:bdr w:val="none" w:color="auto" w:sz="0" w:space="0"/>
           <w:shd w:val="clear" w:fill="FFFFFF"/>
           <w:vertAlign w:val="baseline"/>
           <w:lang w:val="en-US" w:eastAsia="zh-CN" w:bidi="ar"/>
@@ -16533,7 +16422,6 @@
           <w:kern w:val="0"/>
           <w:sz w:val="22"/>
           <w:szCs w:val="22"/>
-          <w:bdr w:val="none" w:color="auto" w:sz="0" w:space="0"/>
           <w:shd w:val="clear" w:fill="FFFFFF"/>
           <w:vertAlign w:val="baseline"/>
           <w:lang w:val="en-US" w:eastAsia="zh-CN" w:bidi="ar"/>
@@ -16580,7 +16468,6 @@
           <w:kern w:val="0"/>
           <w:sz w:val="22"/>
           <w:szCs w:val="22"/>
-          <w:bdr w:val="none" w:color="auto" w:sz="0" w:space="0"/>
           <w:shd w:val="clear" w:fill="FFFFFF"/>
           <w:vertAlign w:val="baseline"/>
           <w:lang w:val="en-US" w:eastAsia="zh-CN" w:bidi="ar"/>
@@ -16599,7 +16486,6 @@
           <w:kern w:val="0"/>
           <w:sz w:val="22"/>
           <w:szCs w:val="22"/>
-          <w:bdr w:val="none" w:color="auto" w:sz="0" w:space="0"/>
           <w:shd w:val="clear" w:fill="FFFFFF"/>
           <w:vertAlign w:val="baseline"/>
           <w:lang w:val="en-US" w:eastAsia="zh-CN" w:bidi="ar"/>
@@ -16646,7 +16532,6 @@
           <w:kern w:val="0"/>
           <w:sz w:val="22"/>
           <w:szCs w:val="22"/>
-          <w:bdr w:val="none" w:color="auto" w:sz="0" w:space="0"/>
           <w:shd w:val="clear" w:fill="FFFFFF"/>
           <w:vertAlign w:val="baseline"/>
           <w:lang w:val="en-US" w:eastAsia="zh-CN" w:bidi="ar"/>
@@ -16665,7 +16550,6 @@
           <w:kern w:val="0"/>
           <w:sz w:val="22"/>
           <w:szCs w:val="22"/>
-          <w:bdr w:val="none" w:color="auto" w:sz="0" w:space="0"/>
           <w:shd w:val="clear" w:fill="FFFFFF"/>
           <w:vertAlign w:val="baseline"/>
           <w:lang w:val="en-US" w:eastAsia="zh-CN" w:bidi="ar"/>
@@ -16684,7 +16568,6 @@
           <w:kern w:val="0"/>
           <w:sz w:val="22"/>
           <w:szCs w:val="22"/>
-          <w:bdr w:val="none" w:color="auto" w:sz="0" w:space="0"/>
           <w:shd w:val="clear" w:fill="FFFFFF"/>
           <w:vertAlign w:val="baseline"/>
           <w:lang w:val="en-US" w:eastAsia="zh-CN" w:bidi="ar"/>
@@ -16703,7 +16586,6 @@
           <w:kern w:val="0"/>
           <w:sz w:val="22"/>
           <w:szCs w:val="22"/>
-          <w:bdr w:val="none" w:color="auto" w:sz="0" w:space="0"/>
           <w:shd w:val="clear" w:fill="FFFFFF"/>
           <w:vertAlign w:val="baseline"/>
           <w:lang w:val="en-US" w:eastAsia="zh-CN" w:bidi="ar"/>
@@ -16722,7 +16604,6 @@
           <w:kern w:val="0"/>
           <w:sz w:val="22"/>
           <w:szCs w:val="22"/>
-          <w:bdr w:val="none" w:color="auto" w:sz="0" w:space="0"/>
           <w:shd w:val="clear" w:fill="FFFFFF"/>
           <w:vertAlign w:val="baseline"/>
           <w:lang w:val="en-US" w:eastAsia="zh-CN" w:bidi="ar"/>
@@ -16740,7 +16621,6 @@
           <w:kern w:val="0"/>
           <w:sz w:val="24"/>
           <w:szCs w:val="24"/>
-          <w:bdr w:val="none" w:color="auto" w:sz="0" w:space="0"/>
           <w:shd w:val="clear" w:fill="FFFFFF"/>
           <w:vertAlign w:val="baseline"/>
           <w:lang w:val="en-US" w:eastAsia="zh-CN" w:bidi="ar"/>
@@ -16787,7 +16667,6 @@
           <w:kern w:val="0"/>
           <w:sz w:val="22"/>
           <w:szCs w:val="22"/>
-          <w:bdr w:val="none" w:color="auto" w:sz="0" w:space="0"/>
           <w:shd w:val="clear" w:fill="FFFFFF"/>
           <w:vertAlign w:val="baseline"/>
           <w:lang w:val="en-US" w:eastAsia="zh-CN" w:bidi="ar"/>
@@ -16806,7 +16685,6 @@
           <w:kern w:val="0"/>
           <w:sz w:val="22"/>
           <w:szCs w:val="22"/>
-          <w:bdr w:val="none" w:color="auto" w:sz="0" w:space="0"/>
           <w:shd w:val="clear" w:fill="FFFFFF"/>
           <w:vertAlign w:val="baseline"/>
           <w:lang w:val="en-US" w:eastAsia="zh-CN" w:bidi="ar"/>
@@ -16853,7 +16731,6 @@
           <w:kern w:val="0"/>
           <w:sz w:val="22"/>
           <w:szCs w:val="22"/>
-          <w:bdr w:val="none" w:color="auto" w:sz="0" w:space="0"/>
           <w:shd w:val="clear" w:fill="FFFFFF"/>
           <w:vertAlign w:val="baseline"/>
           <w:lang w:val="en-US" w:eastAsia="zh-CN" w:bidi="ar"/>
@@ -16872,7 +16749,6 @@
           <w:kern w:val="0"/>
           <w:sz w:val="22"/>
           <w:szCs w:val="22"/>
-          <w:bdr w:val="none" w:color="auto" w:sz="0" w:space="0"/>
           <w:shd w:val="clear" w:fill="FFFFFF"/>
           <w:vertAlign w:val="baseline"/>
           <w:lang w:val="en-US" w:eastAsia="zh-CN" w:bidi="ar"/>
@@ -16891,7 +16767,6 @@
           <w:kern w:val="0"/>
           <w:sz w:val="22"/>
           <w:szCs w:val="22"/>
-          <w:bdr w:val="none" w:color="auto" w:sz="0" w:space="0"/>
           <w:shd w:val="clear" w:fill="FFFFFF"/>
           <w:vertAlign w:val="baseline"/>
           <w:lang w:val="en-US" w:eastAsia="zh-CN" w:bidi="ar"/>
@@ -16909,7 +16784,6 @@
           <w:kern w:val="0"/>
           <w:sz w:val="24"/>
           <w:szCs w:val="24"/>
-          <w:bdr w:val="none" w:color="auto" w:sz="0" w:space="0"/>
           <w:shd w:val="clear" w:fill="FFFFFF"/>
           <w:vertAlign w:val="baseline"/>
           <w:lang w:val="en-US" w:eastAsia="zh-CN" w:bidi="ar"/>
@@ -16928,7 +16802,6 @@
           <w:kern w:val="0"/>
           <w:sz w:val="22"/>
           <w:szCs w:val="22"/>
-          <w:bdr w:val="none" w:color="auto" w:sz="0" w:space="0"/>
           <w:shd w:val="clear" w:fill="FFFFFF"/>
           <w:vertAlign w:val="baseline"/>
           <w:lang w:val="en-US" w:eastAsia="zh-CN" w:bidi="ar"/>
@@ -16975,7 +16848,6 @@
           <w:kern w:val="0"/>
           <w:sz w:val="22"/>
           <w:szCs w:val="22"/>
-          <w:bdr w:val="none" w:color="auto" w:sz="0" w:space="0"/>
           <w:shd w:val="clear" w:fill="FFFFFF"/>
           <w:vertAlign w:val="baseline"/>
           <w:lang w:val="en-US" w:eastAsia="zh-CN" w:bidi="ar"/>
@@ -16993,7 +16865,6 @@
           <w:kern w:val="0"/>
           <w:sz w:val="24"/>
           <w:szCs w:val="24"/>
-          <w:bdr w:val="none" w:color="auto" w:sz="0" w:space="0"/>
           <w:shd w:val="clear" w:fill="FFFFFF"/>
           <w:vertAlign w:val="baseline"/>
           <w:lang w:val="en-US" w:eastAsia="zh-CN" w:bidi="ar"/>
@@ -17012,7 +16883,6 @@
           <w:kern w:val="0"/>
           <w:sz w:val="22"/>
           <w:szCs w:val="22"/>
-          <w:bdr w:val="none" w:color="auto" w:sz="0" w:space="0"/>
           <w:shd w:val="clear" w:fill="FFFFFF"/>
           <w:vertAlign w:val="baseline"/>
           <w:lang w:val="en-US" w:eastAsia="zh-CN" w:bidi="ar"/>
@@ -17031,7 +16901,6 @@
           <w:kern w:val="0"/>
           <w:sz w:val="22"/>
           <w:szCs w:val="22"/>
-          <w:bdr w:val="none" w:color="auto" w:sz="0" w:space="0"/>
           <w:shd w:val="clear" w:fill="FFFFFF"/>
           <w:vertAlign w:val="baseline"/>
           <w:lang w:val="en-US" w:eastAsia="zh-CN" w:bidi="ar"/>
@@ -17078,7 +16947,6 @@
           <w:kern w:val="0"/>
           <w:sz w:val="22"/>
           <w:szCs w:val="22"/>
-          <w:bdr w:val="none" w:color="auto" w:sz="0" w:space="0"/>
           <w:shd w:val="clear" w:fill="FFFFFF"/>
           <w:vertAlign w:val="baseline"/>
           <w:lang w:val="en-US" w:eastAsia="zh-CN" w:bidi="ar"/>
@@ -17097,7 +16965,6 @@
           <w:kern w:val="0"/>
           <w:sz w:val="22"/>
           <w:szCs w:val="22"/>
-          <w:bdr w:val="none" w:color="auto" w:sz="0" w:space="0"/>
           <w:shd w:val="clear" w:fill="FFFFFF"/>
           <w:vertAlign w:val="baseline"/>
           <w:lang w:val="en-US" w:eastAsia="zh-CN" w:bidi="ar"/>
@@ -17116,7 +16983,6 @@
           <w:kern w:val="0"/>
           <w:sz w:val="22"/>
           <w:szCs w:val="22"/>
-          <w:bdr w:val="none" w:color="auto" w:sz="0" w:space="0"/>
           <w:shd w:val="clear" w:fill="FFFFFF"/>
           <w:vertAlign w:val="baseline"/>
           <w:lang w:val="en-US" w:eastAsia="zh-CN" w:bidi="ar"/>
@@ -17135,7 +17001,6 @@
           <w:kern w:val="0"/>
           <w:sz w:val="22"/>
           <w:szCs w:val="22"/>
-          <w:bdr w:val="none" w:color="auto" w:sz="0" w:space="0"/>
           <w:shd w:val="clear" w:fill="FFFFFF"/>
           <w:vertAlign w:val="baseline"/>
           <w:lang w:val="en-US" w:eastAsia="zh-CN" w:bidi="ar"/>
@@ -17182,7 +17047,6 @@
           <w:kern w:val="0"/>
           <w:sz w:val="22"/>
           <w:szCs w:val="22"/>
-          <w:bdr w:val="none" w:color="auto" w:sz="0" w:space="0"/>
           <w:shd w:val="clear" w:fill="FFFFFF"/>
           <w:vertAlign w:val="baseline"/>
           <w:lang w:val="en-US" w:eastAsia="zh-CN" w:bidi="ar"/>
@@ -17200,7 +17064,6 @@
           <w:kern w:val="0"/>
           <w:sz w:val="24"/>
           <w:szCs w:val="24"/>
-          <w:bdr w:val="none" w:color="auto" w:sz="0" w:space="0"/>
           <w:shd w:val="clear" w:fill="FFFFFF"/>
           <w:vertAlign w:val="baseline"/>
           <w:lang w:val="en-US" w:eastAsia="zh-CN" w:bidi="ar"/>
@@ -17219,7 +17082,6 @@
           <w:kern w:val="0"/>
           <w:sz w:val="22"/>
           <w:szCs w:val="22"/>
-          <w:bdr w:val="none" w:color="auto" w:sz="0" w:space="0"/>
           <w:shd w:val="clear" w:fill="FFFFFF"/>
           <w:vertAlign w:val="baseline"/>
           <w:lang w:val="en-US" w:eastAsia="zh-CN" w:bidi="ar"/>
@@ -17238,7 +17100,6 @@
           <w:kern w:val="0"/>
           <w:sz w:val="22"/>
           <w:szCs w:val="22"/>
-          <w:bdr w:val="none" w:color="auto" w:sz="0" w:space="0"/>
           <w:shd w:val="clear" w:fill="FFFFFF"/>
           <w:vertAlign w:val="baseline"/>
           <w:lang w:val="en-US" w:eastAsia="zh-CN" w:bidi="ar"/>
@@ -17285,7 +17146,6 @@
           <w:kern w:val="0"/>
           <w:sz w:val="22"/>
           <w:szCs w:val="22"/>
-          <w:bdr w:val="none" w:color="auto" w:sz="0" w:space="0"/>
           <w:shd w:val="clear" w:fill="FFFFFF"/>
           <w:vertAlign w:val="baseline"/>
           <w:lang w:val="en-US" w:eastAsia="zh-CN" w:bidi="ar"/>
@@ -17304,7 +17164,6 @@
           <w:kern w:val="0"/>
           <w:sz w:val="22"/>
           <w:szCs w:val="22"/>
-          <w:bdr w:val="none" w:color="auto" w:sz="0" w:space="0"/>
           <w:shd w:val="clear" w:fill="FFFFFF"/>
           <w:vertAlign w:val="baseline"/>
           <w:lang w:val="en-US" w:eastAsia="zh-CN" w:bidi="ar"/>
@@ -17323,7 +17182,6 @@
           <w:kern w:val="0"/>
           <w:sz w:val="22"/>
           <w:szCs w:val="22"/>
-          <w:bdr w:val="none" w:color="auto" w:sz="0" w:space="0"/>
           <w:shd w:val="clear" w:fill="FFFFFF"/>
           <w:vertAlign w:val="baseline"/>
           <w:lang w:val="en-US" w:eastAsia="zh-CN" w:bidi="ar"/>
@@ -17341,7 +17199,6 @@
           <w:kern w:val="0"/>
           <w:sz w:val="24"/>
           <w:szCs w:val="24"/>
-          <w:bdr w:val="none" w:color="auto" w:sz="0" w:space="0"/>
           <w:shd w:val="clear" w:fill="FFFFFF"/>
           <w:vertAlign w:val="baseline"/>
           <w:lang w:val="en-US" w:eastAsia="zh-CN" w:bidi="ar"/>
@@ -17360,7 +17217,6 @@
           <w:kern w:val="0"/>
           <w:sz w:val="22"/>
           <w:szCs w:val="22"/>
-          <w:bdr w:val="none" w:color="auto" w:sz="0" w:space="0"/>
           <w:shd w:val="clear" w:fill="FFFFFF"/>
           <w:vertAlign w:val="baseline"/>
           <w:lang w:val="en-US" w:eastAsia="zh-CN" w:bidi="ar"/>
@@ -17407,7 +17263,6 @@
           <w:kern w:val="0"/>
           <w:sz w:val="22"/>
           <w:szCs w:val="22"/>
-          <w:bdr w:val="none" w:color="auto" w:sz="0" w:space="0"/>
           <w:shd w:val="clear" w:fill="FFFFFF"/>
           <w:vertAlign w:val="baseline"/>
           <w:lang w:val="en-US" w:eastAsia="zh-CN" w:bidi="ar"/>
@@ -17425,7 +17280,6 @@
           <w:kern w:val="0"/>
           <w:sz w:val="24"/>
           <w:szCs w:val="24"/>
-          <w:bdr w:val="none" w:color="auto" w:sz="0" w:space="0"/>
           <w:shd w:val="clear" w:fill="FFFFFF"/>
           <w:vertAlign w:val="baseline"/>
           <w:lang w:val="en-US" w:eastAsia="zh-CN" w:bidi="ar"/>
@@ -17444,7 +17298,6 @@
           <w:kern w:val="0"/>
           <w:sz w:val="22"/>
           <w:szCs w:val="22"/>
-          <w:bdr w:val="none" w:color="auto" w:sz="0" w:space="0"/>
           <w:shd w:val="clear" w:fill="FFFFFF"/>
           <w:vertAlign w:val="baseline"/>
           <w:lang w:val="en-US" w:eastAsia="zh-CN" w:bidi="ar"/>
@@ -17463,7 +17316,6 @@
           <w:kern w:val="0"/>
           <w:sz w:val="22"/>
           <w:szCs w:val="22"/>
-          <w:bdr w:val="none" w:color="auto" w:sz="0" w:space="0"/>
           <w:shd w:val="clear" w:fill="FFFFFF"/>
           <w:vertAlign w:val="baseline"/>
           <w:lang w:val="en-US" w:eastAsia="zh-CN" w:bidi="ar"/>
@@ -17510,7 +17362,6 @@
           <w:kern w:val="0"/>
           <w:sz w:val="22"/>
           <w:szCs w:val="22"/>
-          <w:bdr w:val="none" w:color="auto" w:sz="0" w:space="0"/>
           <w:shd w:val="clear" w:fill="FFFFFF"/>
           <w:vertAlign w:val="baseline"/>
           <w:lang w:val="en-US" w:eastAsia="zh-CN" w:bidi="ar"/>
@@ -17529,7 +17380,6 @@
           <w:kern w:val="0"/>
           <w:sz w:val="22"/>
           <w:szCs w:val="22"/>
-          <w:bdr w:val="none" w:color="auto" w:sz="0" w:space="0"/>
           <w:shd w:val="clear" w:fill="FFFFFF"/>
           <w:vertAlign w:val="baseline"/>
           <w:lang w:val="en-US" w:eastAsia="zh-CN" w:bidi="ar"/>
@@ -17548,7 +17398,6 @@
           <w:kern w:val="0"/>
           <w:sz w:val="22"/>
           <w:szCs w:val="22"/>
-          <w:bdr w:val="none" w:color="auto" w:sz="0" w:space="0"/>
           <w:shd w:val="clear" w:fill="FFFFFF"/>
           <w:vertAlign w:val="baseline"/>
           <w:lang w:val="en-US" w:eastAsia="zh-CN" w:bidi="ar"/>
@@ -17567,7 +17416,6 @@
           <w:kern w:val="0"/>
           <w:sz w:val="22"/>
           <w:szCs w:val="22"/>
-          <w:bdr w:val="none" w:color="auto" w:sz="0" w:space="0"/>
           <w:shd w:val="clear" w:fill="FFFFFF"/>
           <w:vertAlign w:val="baseline"/>
           <w:lang w:val="en-US" w:eastAsia="zh-CN" w:bidi="ar"/>
@@ -17614,7 +17462,6 @@
           <w:kern w:val="0"/>
           <w:sz w:val="22"/>
           <w:szCs w:val="22"/>
-          <w:bdr w:val="none" w:color="auto" w:sz="0" w:space="0"/>
           <w:shd w:val="clear" w:fill="FFFFFF"/>
           <w:vertAlign w:val="baseline"/>
           <w:lang w:val="en-US" w:eastAsia="zh-CN" w:bidi="ar"/>
@@ -17632,7 +17479,6 @@
           <w:kern w:val="0"/>
           <w:sz w:val="24"/>
           <w:szCs w:val="24"/>
-          <w:bdr w:val="none" w:color="auto" w:sz="0" w:space="0"/>
           <w:shd w:val="clear" w:fill="FFFFFF"/>
           <w:vertAlign w:val="baseline"/>
           <w:lang w:val="en-US" w:eastAsia="zh-CN" w:bidi="ar"/>
@@ -17651,7 +17497,6 @@
           <w:kern w:val="0"/>
           <w:sz w:val="22"/>
           <w:szCs w:val="22"/>
-          <w:bdr w:val="none" w:color="auto" w:sz="0" w:space="0"/>
           <w:shd w:val="clear" w:fill="FFFFFF"/>
           <w:vertAlign w:val="baseline"/>
           <w:lang w:val="en-US" w:eastAsia="zh-CN" w:bidi="ar"/>
@@ -17670,7 +17515,6 @@
           <w:kern w:val="0"/>
           <w:sz w:val="22"/>
           <w:szCs w:val="22"/>
-          <w:bdr w:val="none" w:color="auto" w:sz="0" w:space="0"/>
           <w:shd w:val="clear" w:fill="FFFFFF"/>
           <w:vertAlign w:val="baseline"/>
           <w:lang w:val="en-US" w:eastAsia="zh-CN" w:bidi="ar"/>
@@ -17717,7 +17561,6 @@
           <w:kern w:val="0"/>
           <w:sz w:val="22"/>
           <w:szCs w:val="22"/>
-          <w:bdr w:val="none" w:color="auto" w:sz="0" w:space="0"/>
           <w:shd w:val="clear" w:fill="FFFFFF"/>
           <w:vertAlign w:val="baseline"/>
           <w:lang w:val="en-US" w:eastAsia="zh-CN" w:bidi="ar"/>
@@ -17736,7 +17579,6 @@
           <w:kern w:val="0"/>
           <w:sz w:val="22"/>
           <w:szCs w:val="22"/>
-          <w:bdr w:val="none" w:color="auto" w:sz="0" w:space="0"/>
           <w:shd w:val="clear" w:fill="FFFFFF"/>
           <w:vertAlign w:val="baseline"/>
           <w:lang w:val="en-US" w:eastAsia="zh-CN" w:bidi="ar"/>
@@ -17755,7 +17597,6 @@
           <w:kern w:val="0"/>
           <w:sz w:val="22"/>
           <w:szCs w:val="22"/>
-          <w:bdr w:val="none" w:color="auto" w:sz="0" w:space="0"/>
           <w:shd w:val="clear" w:fill="FFFFFF"/>
           <w:vertAlign w:val="baseline"/>
           <w:lang w:val="en-US" w:eastAsia="zh-CN" w:bidi="ar"/>
@@ -17773,7 +17614,6 @@
           <w:kern w:val="0"/>
           <w:sz w:val="24"/>
           <w:szCs w:val="24"/>
-          <w:bdr w:val="none" w:color="auto" w:sz="0" w:space="0"/>
           <w:shd w:val="clear" w:fill="FFFFFF"/>
           <w:vertAlign w:val="baseline"/>
           <w:lang w:val="en-US" w:eastAsia="zh-CN" w:bidi="ar"/>
@@ -17792,7 +17632,6 @@
           <w:kern w:val="0"/>
           <w:sz w:val="22"/>
           <w:szCs w:val="22"/>
-          <w:bdr w:val="none" w:color="auto" w:sz="0" w:space="0"/>
           <w:shd w:val="clear" w:fill="FFFFFF"/>
           <w:vertAlign w:val="baseline"/>
           <w:lang w:val="en-US" w:eastAsia="zh-CN" w:bidi="ar"/>
@@ -17839,7 +17678,6 @@
           <w:kern w:val="0"/>
           <w:sz w:val="22"/>
           <w:szCs w:val="22"/>
-          <w:bdr w:val="none" w:color="auto" w:sz="0" w:space="0"/>
           <w:shd w:val="clear" w:fill="FFFFFF"/>
           <w:vertAlign w:val="baseline"/>
           <w:lang w:val="en-US" w:eastAsia="zh-CN" w:bidi="ar"/>
@@ -17857,7 +17695,6 @@
           <w:kern w:val="0"/>
           <w:sz w:val="24"/>
           <w:szCs w:val="24"/>
-          <w:bdr w:val="none" w:color="auto" w:sz="0" w:space="0"/>
           <w:shd w:val="clear" w:fill="FFFFFF"/>
           <w:vertAlign w:val="baseline"/>
           <w:lang w:val="en-US" w:eastAsia="zh-CN" w:bidi="ar"/>
@@ -17876,7 +17713,6 @@
           <w:kern w:val="0"/>
           <w:sz w:val="22"/>
           <w:szCs w:val="22"/>
-          <w:bdr w:val="none" w:color="auto" w:sz="0" w:space="0"/>
           <w:shd w:val="clear" w:fill="FFFFFF"/>
           <w:vertAlign w:val="baseline"/>
           <w:lang w:val="en-US" w:eastAsia="zh-CN" w:bidi="ar"/>
@@ -17895,7 +17731,6 @@
           <w:kern w:val="0"/>
           <w:sz w:val="22"/>
           <w:szCs w:val="22"/>
-          <w:bdr w:val="none" w:color="auto" w:sz="0" w:space="0"/>
           <w:shd w:val="clear" w:fill="FFFFFF"/>
           <w:vertAlign w:val="baseline"/>
           <w:lang w:val="en-US" w:eastAsia="zh-CN" w:bidi="ar"/>
@@ -17942,7 +17777,6 @@
           <w:kern w:val="0"/>
           <w:sz w:val="22"/>
           <w:szCs w:val="22"/>
-          <w:bdr w:val="none" w:color="auto" w:sz="0" w:space="0"/>
           <w:shd w:val="clear" w:fill="FFFFFF"/>
           <w:vertAlign w:val="baseline"/>
           <w:lang w:val="en-US" w:eastAsia="zh-CN" w:bidi="ar"/>
@@ -17961,7 +17795,6 @@
           <w:kern w:val="0"/>
           <w:sz w:val="22"/>
           <w:szCs w:val="22"/>
-          <w:bdr w:val="none" w:color="auto" w:sz="0" w:space="0"/>
           <w:shd w:val="clear" w:fill="FFFFFF"/>
           <w:vertAlign w:val="baseline"/>
           <w:lang w:val="en-US" w:eastAsia="zh-CN" w:bidi="ar"/>
@@ -17980,7 +17813,6 @@
           <w:kern w:val="0"/>
           <w:sz w:val="22"/>
           <w:szCs w:val="22"/>
-          <w:bdr w:val="none" w:color="auto" w:sz="0" w:space="0"/>
           <w:shd w:val="clear" w:fill="FFFFFF"/>
           <w:vertAlign w:val="baseline"/>
           <w:lang w:val="en-US" w:eastAsia="zh-CN" w:bidi="ar"/>
@@ -17999,7 +17831,6 @@
           <w:kern w:val="0"/>
           <w:sz w:val="22"/>
           <w:szCs w:val="22"/>
-          <w:bdr w:val="none" w:color="auto" w:sz="0" w:space="0"/>
           <w:shd w:val="clear" w:fill="FFFFFF"/>
           <w:vertAlign w:val="baseline"/>
           <w:lang w:val="en-US" w:eastAsia="zh-CN" w:bidi="ar"/>
@@ -18046,7 +17877,6 @@
           <w:kern w:val="0"/>
           <w:sz w:val="22"/>
           <w:szCs w:val="22"/>
-          <w:bdr w:val="none" w:color="auto" w:sz="0" w:space="0"/>
           <w:shd w:val="clear" w:fill="FFFFFF"/>
           <w:vertAlign w:val="baseline"/>
           <w:lang w:val="en-US" w:eastAsia="zh-CN" w:bidi="ar"/>
@@ -18064,7 +17894,6 @@
           <w:kern w:val="0"/>
           <w:sz w:val="24"/>
           <w:szCs w:val="24"/>
-          <w:bdr w:val="none" w:color="auto" w:sz="0" w:space="0"/>
           <w:shd w:val="clear" w:fill="FFFFFF"/>
           <w:vertAlign w:val="baseline"/>
           <w:lang w:val="en-US" w:eastAsia="zh-CN" w:bidi="ar"/>
@@ -18083,7 +17912,6 @@
           <w:kern w:val="0"/>
           <w:sz w:val="22"/>
           <w:szCs w:val="22"/>
-          <w:bdr w:val="none" w:color="auto" w:sz="0" w:space="0"/>
           <w:shd w:val="clear" w:fill="FFFFFF"/>
           <w:vertAlign w:val="baseline"/>
           <w:lang w:val="en-US" w:eastAsia="zh-CN" w:bidi="ar"/>
@@ -18102,7 +17930,6 @@
           <w:kern w:val="0"/>
           <w:sz w:val="22"/>
           <w:szCs w:val="22"/>
-          <w:bdr w:val="none" w:color="auto" w:sz="0" w:space="0"/>
           <w:shd w:val="clear" w:fill="FFFFFF"/>
           <w:vertAlign w:val="baseline"/>
           <w:lang w:val="en-US" w:eastAsia="zh-CN" w:bidi="ar"/>
@@ -18149,7 +17976,6 @@
           <w:kern w:val="0"/>
           <w:sz w:val="22"/>
           <w:szCs w:val="22"/>
-          <w:bdr w:val="none" w:color="auto" w:sz="0" w:space="0"/>
           <w:shd w:val="clear" w:fill="FFFFFF"/>
           <w:vertAlign w:val="baseline"/>
           <w:lang w:val="en-US" w:eastAsia="zh-CN" w:bidi="ar"/>
@@ -18168,7 +17994,6 @@
           <w:kern w:val="0"/>
           <w:sz w:val="22"/>
           <w:szCs w:val="22"/>
-          <w:bdr w:val="none" w:color="auto" w:sz="0" w:space="0"/>
           <w:shd w:val="clear" w:fill="FFFFFF"/>
           <w:vertAlign w:val="baseline"/>
           <w:lang w:val="en-US" w:eastAsia="zh-CN" w:bidi="ar"/>
@@ -18187,7 +18012,6 @@
           <w:kern w:val="0"/>
           <w:sz w:val="22"/>
           <w:szCs w:val="22"/>
-          <w:bdr w:val="none" w:color="auto" w:sz="0" w:space="0"/>
           <w:shd w:val="clear" w:fill="FFFFFF"/>
           <w:vertAlign w:val="baseline"/>
           <w:lang w:val="en-US" w:eastAsia="zh-CN" w:bidi="ar"/>
@@ -18205,7 +18029,6 @@
           <w:kern w:val="0"/>
           <w:sz w:val="24"/>
           <w:szCs w:val="24"/>
-          <w:bdr w:val="none" w:color="auto" w:sz="0" w:space="0"/>
           <w:shd w:val="clear" w:fill="FFFFFF"/>
           <w:vertAlign w:val="baseline"/>
           <w:lang w:val="en-US" w:eastAsia="zh-CN" w:bidi="ar"/>
@@ -18224,7 +18047,6 @@
           <w:kern w:val="0"/>
           <w:sz w:val="22"/>
           <w:szCs w:val="22"/>
-          <w:bdr w:val="none" w:color="auto" w:sz="0" w:space="0"/>
           <w:shd w:val="clear" w:fill="FFFFFF"/>
           <w:vertAlign w:val="baseline"/>
           <w:lang w:val="en-US" w:eastAsia="zh-CN" w:bidi="ar"/>
@@ -18271,7 +18093,6 @@
           <w:kern w:val="0"/>
           <w:sz w:val="22"/>
           <w:szCs w:val="22"/>
-          <w:bdr w:val="none" w:color="auto" w:sz="0" w:space="0"/>
           <w:shd w:val="clear" w:fill="FFFFFF"/>
           <w:vertAlign w:val="baseline"/>
           <w:lang w:val="en-US" w:eastAsia="zh-CN" w:bidi="ar"/>
@@ -18290,7 +18111,6 @@
           <w:kern w:val="0"/>
           <w:sz w:val="22"/>
           <w:szCs w:val="22"/>
-          <w:bdr w:val="none" w:color="auto" w:sz="0" w:space="0"/>
           <w:shd w:val="clear" w:fill="FFFFFF"/>
           <w:vertAlign w:val="baseline"/>
           <w:lang w:val="en-US" w:eastAsia="zh-CN" w:bidi="ar"/>
@@ -18327,7 +18147,6 @@
           <w:kern w:val="0"/>
           <w:sz w:val="22"/>
           <w:szCs w:val="22"/>
-          <w:bdr w:val="none" w:color="auto" w:sz="0" w:space="0"/>
           <w:shd w:val="clear" w:fill="FFFFFF"/>
           <w:vertAlign w:val="baseline"/>
           <w:lang w:val="en-US" w:eastAsia="zh-CN" w:bidi="ar"/>
@@ -18345,7 +18164,6 @@
           <w:kern w:val="0"/>
           <w:sz w:val="22"/>
           <w:szCs w:val="22"/>
-          <w:bdr w:val="none" w:color="auto" w:sz="0" w:space="0"/>
           <w:shd w:val="clear" w:fill="FFFFFF"/>
           <w:vertAlign w:val="baseline"/>
           <w:lang w:val="en-US" w:eastAsia="zh-CN" w:bidi="ar"/>
@@ -18382,7 +18200,6 @@
           <w:kern w:val="0"/>
           <w:sz w:val="22"/>
           <w:szCs w:val="22"/>
-          <w:bdr w:val="none" w:color="auto" w:sz="0" w:space="0"/>
           <w:shd w:val="clear" w:fill="FFFFFF"/>
           <w:vertAlign w:val="baseline"/>
           <w:lang w:val="en-US" w:eastAsia="zh-CN" w:bidi="ar"/>
@@ -23943,12 +23760,6 @@
                   <w:insideV w:val="none" w:color="auto" w:sz="0" w:space="0"/>
                 </w:tblBorders>
                 <w:shd w:val="clear" w:color="auto" w:fill="FFFFFF"/>
-                <w:tblCellMar>
-                  <w:top w:w="0" w:type="dxa"/>
-                  <w:left w:w="0" w:type="dxa"/>
-                  <w:bottom w:w="0" w:type="dxa"/>
-                  <w:right w:w="0" w:type="dxa"/>
-                </w:tblCellMar>
               </w:tblPrEx>
               <w:trPr>
                 <w:tblHeader/>
@@ -24161,50 +23972,6 @@
           <w:rFonts w:hint="default" w:ascii="Arial" w:hAnsi="Arial" w:cs="Arial"/>
           <w:sz w:val="24"/>
           <w:szCs w:val="24"/>
-        </w:rPr>
-      </w:pPr>
-    </w:p>
-    <w:p>
-      <w:pPr>
-        <w:bidi w:val="0"/>
-        <w:rPr>
-          <w:rFonts w:hint="default" w:ascii="Arial" w:hAnsi="Arial"/>
-          <w:sz w:val="24"/>
-          <w:szCs w:val="24"/>
-          <w:lang w:val="en-US"/>
-        </w:rPr>
-      </w:pPr>
-    </w:p>
-    <w:p>
-      <w:pPr>
-        <w:bidi w:val="0"/>
-        <w:rPr>
-          <w:rFonts w:hint="default" w:ascii="Arial" w:hAnsi="Arial"/>
-          <w:sz w:val="24"/>
-          <w:szCs w:val="24"/>
-          <w:lang w:val="en-US"/>
-        </w:rPr>
-      </w:pPr>
-    </w:p>
-    <w:p>
-      <w:pPr>
-        <w:bidi w:val="0"/>
-        <w:rPr>
-          <w:rFonts w:hint="default" w:ascii="Arial" w:hAnsi="Arial"/>
-          <w:sz w:val="24"/>
-          <w:szCs w:val="24"/>
-          <w:lang w:val="en-US"/>
-        </w:rPr>
-      </w:pPr>
-    </w:p>
-    <w:p>
-      <w:pPr>
-        <w:bidi w:val="0"/>
-        <w:rPr>
-          <w:rFonts w:hint="default" w:ascii="Arial" w:hAnsi="Arial"/>
-          <w:sz w:val="24"/>
-          <w:szCs w:val="24"/>
-          <w:lang w:val="en-US"/>
         </w:rPr>
       </w:pPr>
     </w:p>
@@ -26320,7 +26087,7 @@
           <w:sz w:val="28"/>
           <w:szCs w:val="28"/>
         </w:rPr>
-        <w:t xml:space="preserve">                    </w:t>
+        <w:t xml:space="preserve">            </w:t>
       </w:r>
       <w:r>
         <w:rPr>
@@ -26353,18 +26120,113 @@
       <w:pPr>
         <w:bidi w:val="0"/>
         <w:rPr>
+          <w:rFonts w:hint="default" w:ascii="Consolas" w:hAnsi="Consolas" w:eastAsia="Consolas" w:cs="Consolas"/>
+          <w:i w:val="0"/>
+          <w:iCs w:val="0"/>
+          <w:caps w:val="0"/>
+          <w:color w:val="40424E"/>
+          <w:spacing w:val="2"/>
+        </w:rPr>
+      </w:pPr>
+      <w:r>
+        <w:rPr>
           <w:rFonts w:hint="default" w:ascii="Calibri" w:hAnsi="Calibri" w:cs="Calibri"/>
           <w:sz w:val="28"/>
           <w:szCs w:val="28"/>
         </w:rPr>
-      </w:pPr>
-      <w:r>
-        <w:rPr>
-          <w:rFonts w:hint="default" w:ascii="Calibri" w:hAnsi="Calibri" w:cs="Calibri"/>
-          <w:sz w:val="28"/>
-          <w:szCs w:val="28"/>
-        </w:rPr>
-        <w:t xml:space="preserve">   </w:t>
+        <w:t xml:space="preserve"> </w:t>
+      </w:r>
+      <w:r>
+        <w:rPr>
+          <w:rStyle w:val="9"/>
+          <w:rFonts w:hint="default" w:ascii="Consolas" w:hAnsi="Consolas" w:eastAsia="Consolas" w:cs="Consolas"/>
+          <w:b/>
+          <w:bCs/>
+          <w:i w:val="0"/>
+          <w:iCs w:val="0"/>
+          <w:caps w:val="0"/>
+          <w:color w:val="006699"/>
+          <w:spacing w:val="2"/>
+          <w:kern w:val="0"/>
+          <w:sz w:val="22"/>
+          <w:szCs w:val="22"/>
+          <w:shd w:val="clear" w:fill="FFFFFF"/>
+          <w:vertAlign w:val="baseline"/>
+          <w:lang w:val="en-US" w:eastAsia="zh-CN" w:bidi="ar"/>
+        </w:rPr>
+        <w:t>public</w:t>
+      </w:r>
+      <w:r>
+        <w:rPr>
+          <w:rFonts w:hint="default" w:ascii="Consolas" w:hAnsi="Consolas" w:eastAsia="Consolas" w:cs="Consolas"/>
+          <w:i w:val="0"/>
+          <w:iCs w:val="0"/>
+          <w:caps w:val="0"/>
+          <w:color w:val="40424E"/>
+          <w:spacing w:val="2"/>
+          <w:kern w:val="0"/>
+          <w:sz w:val="24"/>
+          <w:szCs w:val="24"/>
+          <w:shd w:val="clear" w:fill="FFFFFF"/>
+          <w:vertAlign w:val="baseline"/>
+          <w:lang w:val="en-US" w:eastAsia="zh-CN" w:bidi="ar"/>
+        </w:rPr>
+        <w:t xml:space="preserve"> </w:t>
+      </w:r>
+      <w:r>
+        <w:rPr>
+          <w:rStyle w:val="9"/>
+          <w:rFonts w:hint="default" w:ascii="Consolas" w:hAnsi="Consolas" w:eastAsia="Consolas" w:cs="Consolas"/>
+          <w:b/>
+          <w:bCs/>
+          <w:i w:val="0"/>
+          <w:iCs w:val="0"/>
+          <w:caps w:val="0"/>
+          <w:color w:val="006699"/>
+          <w:spacing w:val="2"/>
+          <w:kern w:val="0"/>
+          <w:sz w:val="22"/>
+          <w:szCs w:val="22"/>
+          <w:shd w:val="clear" w:fill="FFFFFF"/>
+          <w:vertAlign w:val="baseline"/>
+          <w:lang w:val="en-US" w:eastAsia="zh-CN" w:bidi="ar"/>
+        </w:rPr>
+        <w:t>class</w:t>
+      </w:r>
+      <w:r>
+        <w:rPr>
+          <w:rFonts w:hint="default" w:ascii="Consolas" w:hAnsi="Consolas" w:eastAsia="Consolas" w:cs="Consolas"/>
+          <w:i w:val="0"/>
+          <w:iCs w:val="0"/>
+          <w:caps w:val="0"/>
+          <w:color w:val="40424E"/>
+          <w:spacing w:val="2"/>
+          <w:kern w:val="0"/>
+          <w:sz w:val="24"/>
+          <w:szCs w:val="24"/>
+          <w:shd w:val="clear" w:fill="FFFFFF"/>
+          <w:vertAlign w:val="baseline"/>
+          <w:lang w:val="en-US" w:eastAsia="zh-CN" w:bidi="ar"/>
+        </w:rPr>
+        <w:t xml:space="preserve"> </w:t>
+      </w:r>
+      <w:r>
+        <w:rPr>
+          <w:rStyle w:val="9"/>
+          <w:rFonts w:hint="default" w:ascii="Consolas" w:hAnsi="Consolas" w:eastAsia="Consolas" w:cs="Consolas"/>
+          <w:i w:val="0"/>
+          <w:iCs w:val="0"/>
+          <w:caps w:val="0"/>
+          <w:color w:val="000000"/>
+          <w:spacing w:val="2"/>
+          <w:kern w:val="0"/>
+          <w:sz w:val="22"/>
+          <w:szCs w:val="22"/>
+          <w:shd w:val="clear" w:fill="FFFFFF"/>
+          <w:vertAlign w:val="baseline"/>
+          <w:lang w:val="en-US" w:eastAsia="zh-CN" w:bidi="ar"/>
+        </w:rPr>
+        <w:t>Test{</w:t>
       </w:r>
     </w:p>
     <w:p>
@@ -26386,14 +26248,22 @@
         <w:jc w:val="left"/>
         <w:textAlignment w:val="baseline"/>
         <w:rPr>
+          <w:rFonts w:hint="default" w:ascii="Consolas" w:hAnsi="Consolas" w:eastAsia="Consolas" w:cs="Consolas"/>
+          <w:i w:val="0"/>
+          <w:iCs w:val="0"/>
+          <w:caps w:val="0"/>
+          <w:color w:val="40424E"/>
+          <w:spacing w:val="2"/>
+        </w:rPr>
+      </w:pPr>
+      <w:r>
+        <w:rPr>
           <w:rStyle w:val="9"/>
           <w:rFonts w:hint="default" w:ascii="Consolas" w:hAnsi="Consolas" w:eastAsia="Consolas" w:cs="Consolas"/>
-          <w:b/>
-          <w:bCs/>
-          <w:i w:val="0"/>
-          <w:iCs w:val="0"/>
-          <w:caps w:val="0"/>
-          <w:color w:val="006699"/>
+          <w:i w:val="0"/>
+          <w:iCs w:val="0"/>
+          <w:caps w:val="0"/>
+          <w:color w:val="40424E"/>
           <w:spacing w:val="2"/>
           <w:kern w:val="0"/>
           <w:sz w:val="22"/>
@@ -26402,7 +26272,26 @@
           <w:vertAlign w:val="baseline"/>
           <w:lang w:val="en-US" w:eastAsia="zh-CN" w:bidi="ar"/>
         </w:rPr>
-      </w:pPr>
+        <w:t>     </w:t>
+      </w:r>
+      <w:r>
+        <w:rPr>
+          <w:rStyle w:val="9"/>
+          <w:rFonts w:hint="default" w:ascii="Consolas" w:hAnsi="Consolas" w:eastAsia="Consolas" w:cs="Consolas"/>
+          <w:i w:val="0"/>
+          <w:iCs w:val="0"/>
+          <w:caps w:val="0"/>
+          <w:color w:val="008200"/>
+          <w:spacing w:val="2"/>
+          <w:kern w:val="0"/>
+          <w:sz w:val="22"/>
+          <w:szCs w:val="22"/>
+          <w:shd w:val="clear" w:fill="FFFFFF"/>
+          <w:vertAlign w:val="baseline"/>
+          <w:lang w:val="en-US" w:eastAsia="zh-CN" w:bidi="ar"/>
+        </w:rPr>
+        <w:t>// Maximum number of threads in thread pool</w:t>
+      </w:r>
     </w:p>
     <w:p>
       <w:pPr>
@@ -26423,14 +26312,22 @@
         <w:jc w:val="left"/>
         <w:textAlignment w:val="baseline"/>
         <w:rPr>
+          <w:rFonts w:hint="default" w:ascii="Consolas" w:hAnsi="Consolas" w:eastAsia="Consolas" w:cs="Consolas"/>
+          <w:i w:val="0"/>
+          <w:iCs w:val="0"/>
+          <w:caps w:val="0"/>
+          <w:color w:val="40424E"/>
+          <w:spacing w:val="2"/>
+        </w:rPr>
+      </w:pPr>
+      <w:r>
+        <w:rPr>
           <w:rStyle w:val="9"/>
           <w:rFonts w:hint="default" w:ascii="Consolas" w:hAnsi="Consolas" w:eastAsia="Consolas" w:cs="Consolas"/>
-          <w:b/>
-          <w:bCs/>
-          <w:i w:val="0"/>
-          <w:iCs w:val="0"/>
-          <w:caps w:val="0"/>
-          <w:color w:val="006699"/>
+          <w:i w:val="0"/>
+          <w:iCs w:val="0"/>
+          <w:caps w:val="0"/>
+          <w:color w:val="40424E"/>
           <w:spacing w:val="2"/>
           <w:kern w:val="0"/>
           <w:sz w:val="22"/>
@@ -26439,7 +26336,173 @@
           <w:vertAlign w:val="baseline"/>
           <w:lang w:val="en-US" w:eastAsia="zh-CN" w:bidi="ar"/>
         </w:rPr>
-      </w:pPr>
+        <w:t>    </w:t>
+      </w:r>
+      <w:r>
+        <w:rPr>
+          <w:rStyle w:val="9"/>
+          <w:rFonts w:hint="default" w:ascii="Consolas" w:hAnsi="Consolas" w:eastAsia="Consolas" w:cs="Consolas"/>
+          <w:b/>
+          <w:bCs/>
+          <w:i w:val="0"/>
+          <w:iCs w:val="0"/>
+          <w:caps w:val="0"/>
+          <w:color w:val="006699"/>
+          <w:spacing w:val="2"/>
+          <w:kern w:val="0"/>
+          <w:sz w:val="22"/>
+          <w:szCs w:val="22"/>
+          <w:shd w:val="clear" w:fill="FFFFFF"/>
+          <w:vertAlign w:val="baseline"/>
+          <w:lang w:val="en-US" w:eastAsia="zh-CN" w:bidi="ar"/>
+        </w:rPr>
+        <w:t>static</w:t>
+      </w:r>
+      <w:r>
+        <w:rPr>
+          <w:rFonts w:hint="default" w:ascii="Consolas" w:hAnsi="Consolas" w:eastAsia="Consolas" w:cs="Consolas"/>
+          <w:i w:val="0"/>
+          <w:iCs w:val="0"/>
+          <w:caps w:val="0"/>
+          <w:color w:val="40424E"/>
+          <w:spacing w:val="2"/>
+          <w:kern w:val="0"/>
+          <w:sz w:val="24"/>
+          <w:szCs w:val="24"/>
+          <w:shd w:val="clear" w:fill="FFFFFF"/>
+          <w:vertAlign w:val="baseline"/>
+          <w:lang w:val="en-US" w:eastAsia="zh-CN" w:bidi="ar"/>
+        </w:rPr>
+        <w:t xml:space="preserve"> </w:t>
+      </w:r>
+      <w:r>
+        <w:rPr>
+          <w:rStyle w:val="9"/>
+          <w:rFonts w:hint="default" w:ascii="Consolas" w:hAnsi="Consolas" w:eastAsia="Consolas" w:cs="Consolas"/>
+          <w:b/>
+          <w:bCs/>
+          <w:i w:val="0"/>
+          <w:iCs w:val="0"/>
+          <w:caps w:val="0"/>
+          <w:color w:val="006699"/>
+          <w:spacing w:val="2"/>
+          <w:kern w:val="0"/>
+          <w:sz w:val="22"/>
+          <w:szCs w:val="22"/>
+          <w:shd w:val="clear" w:fill="FFFFFF"/>
+          <w:vertAlign w:val="baseline"/>
+          <w:lang w:val="en-US" w:eastAsia="zh-CN" w:bidi="ar"/>
+        </w:rPr>
+        <w:t>final</w:t>
+      </w:r>
+      <w:r>
+        <w:rPr>
+          <w:rFonts w:hint="default" w:ascii="Consolas" w:hAnsi="Consolas" w:eastAsia="Consolas" w:cs="Consolas"/>
+          <w:i w:val="0"/>
+          <w:iCs w:val="0"/>
+          <w:caps w:val="0"/>
+          <w:color w:val="40424E"/>
+          <w:spacing w:val="2"/>
+          <w:kern w:val="0"/>
+          <w:sz w:val="24"/>
+          <w:szCs w:val="24"/>
+          <w:shd w:val="clear" w:fill="FFFFFF"/>
+          <w:vertAlign w:val="baseline"/>
+          <w:lang w:val="en-US" w:eastAsia="zh-CN" w:bidi="ar"/>
+        </w:rPr>
+        <w:t xml:space="preserve"> </w:t>
+      </w:r>
+      <w:r>
+        <w:rPr>
+          <w:rStyle w:val="9"/>
+          <w:rFonts w:hint="default" w:ascii="Consolas" w:hAnsi="Consolas" w:eastAsia="Consolas" w:cs="Consolas"/>
+          <w:b/>
+          <w:bCs/>
+          <w:i w:val="0"/>
+          <w:iCs w:val="0"/>
+          <w:caps w:val="0"/>
+          <w:color w:val="006699"/>
+          <w:spacing w:val="2"/>
+          <w:kern w:val="0"/>
+          <w:sz w:val="22"/>
+          <w:szCs w:val="22"/>
+          <w:shd w:val="clear" w:fill="FFFFFF"/>
+          <w:vertAlign w:val="baseline"/>
+          <w:lang w:val="en-US" w:eastAsia="zh-CN" w:bidi="ar"/>
+        </w:rPr>
+        <w:t>int</w:t>
+      </w:r>
+      <w:r>
+        <w:rPr>
+          <w:rFonts w:hint="default" w:ascii="Consolas" w:hAnsi="Consolas" w:eastAsia="Consolas" w:cs="Consolas"/>
+          <w:i w:val="0"/>
+          <w:iCs w:val="0"/>
+          <w:caps w:val="0"/>
+          <w:color w:val="40424E"/>
+          <w:spacing w:val="2"/>
+          <w:kern w:val="0"/>
+          <w:sz w:val="24"/>
+          <w:szCs w:val="24"/>
+          <w:shd w:val="clear" w:fill="FFFFFF"/>
+          <w:vertAlign w:val="baseline"/>
+          <w:lang w:val="en-US" w:eastAsia="zh-CN" w:bidi="ar"/>
+        </w:rPr>
+        <w:t xml:space="preserve"> </w:t>
+      </w:r>
+      <w:r>
+        <w:rPr>
+          <w:rStyle w:val="9"/>
+          <w:rFonts w:hint="default" w:ascii="Consolas" w:hAnsi="Consolas" w:eastAsia="Consolas" w:cs="Consolas"/>
+          <w:i w:val="0"/>
+          <w:iCs w:val="0"/>
+          <w:caps w:val="0"/>
+          <w:color w:val="000000"/>
+          <w:spacing w:val="2"/>
+          <w:kern w:val="0"/>
+          <w:sz w:val="22"/>
+          <w:szCs w:val="22"/>
+          <w:shd w:val="clear" w:fill="FFFFFF"/>
+          <w:vertAlign w:val="baseline"/>
+          <w:lang w:val="en-US" w:eastAsia="zh-CN" w:bidi="ar"/>
+        </w:rPr>
+        <w:t xml:space="preserve">MAX_T = </w:t>
+      </w:r>
+      <w:r>
+        <w:rPr>
+          <w:rStyle w:val="9"/>
+          <w:rFonts w:hint="default" w:ascii="Consolas" w:hAnsi="Consolas" w:eastAsia="Consolas" w:cs="Consolas"/>
+          <w:i w:val="0"/>
+          <w:iCs w:val="0"/>
+          <w:caps w:val="0"/>
+          <w:color w:val="009900"/>
+          <w:spacing w:val="2"/>
+          <w:kern w:val="0"/>
+          <w:sz w:val="22"/>
+          <w:szCs w:val="22"/>
+          <w:shd w:val="clear" w:fill="FFFFFF"/>
+          <w:vertAlign w:val="baseline"/>
+          <w:lang w:val="en-US" w:eastAsia="zh-CN" w:bidi="ar"/>
+        </w:rPr>
+        <w:t>3</w:t>
+      </w:r>
+      <w:r>
+        <w:rPr>
+          <w:rStyle w:val="9"/>
+          <w:rFonts w:hint="default" w:ascii="Consolas" w:hAnsi="Consolas" w:eastAsia="Consolas" w:cs="Consolas"/>
+          <w:i w:val="0"/>
+          <w:iCs w:val="0"/>
+          <w:caps w:val="0"/>
+          <w:color w:val="000000"/>
+          <w:spacing w:val="2"/>
+          <w:kern w:val="0"/>
+          <w:sz w:val="22"/>
+          <w:szCs w:val="22"/>
+          <w:shd w:val="clear" w:fill="FFFFFF"/>
+          <w:vertAlign w:val="baseline"/>
+          <w:lang w:val="en-US" w:eastAsia="zh-CN" w:bidi="ar"/>
+        </w:rPr>
+        <w:t>;             </w:t>
+      </w:r>
     </w:p>
     <w:p>
       <w:pPr>
@@ -26460,14 +26523,22 @@
         <w:jc w:val="left"/>
         <w:textAlignment w:val="baseline"/>
         <w:rPr>
+          <w:rFonts w:hint="default" w:ascii="Consolas" w:hAnsi="Consolas" w:eastAsia="Consolas" w:cs="Consolas"/>
+          <w:i w:val="0"/>
+          <w:iCs w:val="0"/>
+          <w:caps w:val="0"/>
+          <w:color w:val="40424E"/>
+          <w:spacing w:val="2"/>
+        </w:rPr>
+      </w:pPr>
+      <w:r>
+        <w:rPr>
           <w:rStyle w:val="9"/>
           <w:rFonts w:hint="default" w:ascii="Consolas" w:hAnsi="Consolas" w:eastAsia="Consolas" w:cs="Consolas"/>
-          <w:b/>
-          <w:bCs/>
-          <w:i w:val="0"/>
-          <w:iCs w:val="0"/>
-          <w:caps w:val="0"/>
-          <w:color w:val="006699"/>
+          <w:i w:val="0"/>
+          <w:iCs w:val="0"/>
+          <w:caps w:val="0"/>
+          <w:color w:val="40424E"/>
           <w:spacing w:val="2"/>
           <w:kern w:val="0"/>
           <w:sz w:val="22"/>
@@ -26476,7 +26547,25 @@
           <w:vertAlign w:val="baseline"/>
           <w:lang w:val="en-US" w:eastAsia="zh-CN" w:bidi="ar"/>
         </w:rPr>
-      </w:pPr>
+        <w:t> </w:t>
+      </w:r>
+      <w:r>
+        <w:rPr>
+          <w:rFonts w:hint="default" w:ascii="Consolas" w:hAnsi="Consolas" w:eastAsia="Consolas" w:cs="Consolas"/>
+          <w:i w:val="0"/>
+          <w:iCs w:val="0"/>
+          <w:caps w:val="0"/>
+          <w:color w:val="40424E"/>
+          <w:spacing w:val="2"/>
+          <w:kern w:val="0"/>
+          <w:sz w:val="24"/>
+          <w:szCs w:val="24"/>
+          <w:shd w:val="clear" w:fill="FFFFFF"/>
+          <w:vertAlign w:val="baseline"/>
+          <w:lang w:val="en-US" w:eastAsia="zh-CN" w:bidi="ar"/>
+        </w:rPr>
+        <w:t> </w:t>
+      </w:r>
     </w:p>
     <w:p>
       <w:pPr>
@@ -26509,12 +26598,10 @@
         <w:rPr>
           <w:rStyle w:val="9"/>
           <w:rFonts w:hint="default" w:ascii="Consolas" w:hAnsi="Consolas" w:eastAsia="Consolas" w:cs="Consolas"/>
-          <w:b/>
-          <w:bCs/>
-          <w:i w:val="0"/>
-          <w:iCs w:val="0"/>
-          <w:caps w:val="0"/>
-          <w:color w:val="006699"/>
+          <w:i w:val="0"/>
+          <w:iCs w:val="0"/>
+          <w:caps w:val="0"/>
+          <w:color w:val="40424E"/>
           <w:spacing w:val="2"/>
           <w:kern w:val="0"/>
           <w:sz w:val="22"/>
@@ -26523,79 +26610,172 @@
           <w:vertAlign w:val="baseline"/>
           <w:lang w:val="en-US" w:eastAsia="zh-CN" w:bidi="ar"/>
         </w:rPr>
-        <w:t>public</w:t>
-      </w:r>
-      <w:r>
-        <w:rPr>
-          <w:rFonts w:hint="default" w:ascii="Consolas" w:hAnsi="Consolas" w:eastAsia="Consolas" w:cs="Consolas"/>
-          <w:i w:val="0"/>
-          <w:iCs w:val="0"/>
-          <w:caps w:val="0"/>
-          <w:color w:val="40424E"/>
-          <w:spacing w:val="2"/>
-          <w:kern w:val="0"/>
-          <w:sz w:val="24"/>
-          <w:szCs w:val="24"/>
+        <w:t>    </w:t>
+      </w:r>
+      <w:r>
+        <w:rPr>
+          <w:rStyle w:val="9"/>
+          <w:rFonts w:hint="default" w:ascii="Consolas" w:hAnsi="Consolas" w:eastAsia="Consolas" w:cs="Consolas"/>
+          <w:b/>
+          <w:bCs/>
+          <w:i w:val="0"/>
+          <w:iCs w:val="0"/>
+          <w:caps w:val="0"/>
+          <w:color w:val="006699"/>
+          <w:spacing w:val="2"/>
+          <w:kern w:val="0"/>
+          <w:sz w:val="22"/>
+          <w:szCs w:val="22"/>
           <w:shd w:val="clear" w:fill="FFFFFF"/>
           <w:vertAlign w:val="baseline"/>
           <w:lang w:val="en-US" w:eastAsia="zh-CN" w:bidi="ar"/>
         </w:rPr>
-        <w:t xml:space="preserve"> </w:t>
-      </w:r>
-      <w:r>
-        <w:rPr>
-          <w:rStyle w:val="9"/>
-          <w:rFonts w:hint="default" w:ascii="Consolas" w:hAnsi="Consolas" w:eastAsia="Consolas" w:cs="Consolas"/>
-          <w:b/>
-          <w:bCs/>
-          <w:i w:val="0"/>
-          <w:iCs w:val="0"/>
-          <w:caps w:val="0"/>
-          <w:color w:val="006699"/>
-          <w:spacing w:val="2"/>
-          <w:kern w:val="0"/>
-          <w:sz w:val="22"/>
-          <w:szCs w:val="22"/>
+        <w:t>public</w:t>
+      </w:r>
+      <w:r>
+        <w:rPr>
+          <w:rFonts w:hint="default" w:ascii="Consolas" w:hAnsi="Consolas" w:eastAsia="Consolas" w:cs="Consolas"/>
+          <w:i w:val="0"/>
+          <w:iCs w:val="0"/>
+          <w:caps w:val="0"/>
+          <w:color w:val="40424E"/>
+          <w:spacing w:val="2"/>
+          <w:kern w:val="0"/>
+          <w:sz w:val="24"/>
+          <w:szCs w:val="24"/>
           <w:shd w:val="clear" w:fill="FFFFFF"/>
           <w:vertAlign w:val="baseline"/>
           <w:lang w:val="en-US" w:eastAsia="zh-CN" w:bidi="ar"/>
         </w:rPr>
-        <w:t>class</w:t>
-      </w:r>
-      <w:r>
-        <w:rPr>
-          <w:rFonts w:hint="default" w:ascii="Consolas" w:hAnsi="Consolas" w:eastAsia="Consolas" w:cs="Consolas"/>
-          <w:i w:val="0"/>
-          <w:iCs w:val="0"/>
-          <w:caps w:val="0"/>
-          <w:color w:val="40424E"/>
-          <w:spacing w:val="2"/>
-          <w:kern w:val="0"/>
-          <w:sz w:val="24"/>
-          <w:szCs w:val="24"/>
+        <w:t xml:space="preserve"> </w:t>
+      </w:r>
+      <w:r>
+        <w:rPr>
+          <w:rStyle w:val="9"/>
+          <w:rFonts w:hint="default" w:ascii="Consolas" w:hAnsi="Consolas" w:eastAsia="Consolas" w:cs="Consolas"/>
+          <w:b/>
+          <w:bCs/>
+          <w:i w:val="0"/>
+          <w:iCs w:val="0"/>
+          <w:caps w:val="0"/>
+          <w:color w:val="006699"/>
+          <w:spacing w:val="2"/>
+          <w:kern w:val="0"/>
+          <w:sz w:val="22"/>
+          <w:szCs w:val="22"/>
           <w:shd w:val="clear" w:fill="FFFFFF"/>
           <w:vertAlign w:val="baseline"/>
           <w:lang w:val="en-US" w:eastAsia="zh-CN" w:bidi="ar"/>
         </w:rPr>
-        <w:t xml:space="preserve"> </w:t>
-      </w:r>
-      <w:r>
-        <w:rPr>
-          <w:rStyle w:val="9"/>
-          <w:rFonts w:hint="default" w:ascii="Consolas" w:hAnsi="Consolas" w:eastAsia="Consolas" w:cs="Consolas"/>
-          <w:i w:val="0"/>
-          <w:iCs w:val="0"/>
-          <w:caps w:val="0"/>
-          <w:color w:val="000000"/>
-          <w:spacing w:val="2"/>
-          <w:kern w:val="0"/>
-          <w:sz w:val="22"/>
-          <w:szCs w:val="22"/>
+        <w:t>static</w:t>
+      </w:r>
+      <w:r>
+        <w:rPr>
+          <w:rFonts w:hint="default" w:ascii="Consolas" w:hAnsi="Consolas" w:eastAsia="Consolas" w:cs="Consolas"/>
+          <w:i w:val="0"/>
+          <w:iCs w:val="0"/>
+          <w:caps w:val="0"/>
+          <w:color w:val="40424E"/>
+          <w:spacing w:val="2"/>
+          <w:kern w:val="0"/>
+          <w:sz w:val="24"/>
+          <w:szCs w:val="24"/>
           <w:shd w:val="clear" w:fill="FFFFFF"/>
           <w:vertAlign w:val="baseline"/>
           <w:lang w:val="en-US" w:eastAsia="zh-CN" w:bidi="ar"/>
         </w:rPr>
-        <w:t>Test{</w:t>
+        <w:t xml:space="preserve"> </w:t>
+      </w:r>
+      <w:r>
+        <w:rPr>
+          <w:rStyle w:val="9"/>
+          <w:rFonts w:hint="default" w:ascii="Consolas" w:hAnsi="Consolas" w:eastAsia="Consolas" w:cs="Consolas"/>
+          <w:b/>
+          <w:bCs/>
+          <w:i w:val="0"/>
+          <w:iCs w:val="0"/>
+          <w:caps w:val="0"/>
+          <w:color w:val="006699"/>
+          <w:spacing w:val="2"/>
+          <w:kern w:val="0"/>
+          <w:sz w:val="22"/>
+          <w:szCs w:val="22"/>
+          <w:shd w:val="clear" w:fill="FFFFFF"/>
+          <w:vertAlign w:val="baseline"/>
+          <w:lang w:val="en-US" w:eastAsia="zh-CN" w:bidi="ar"/>
+        </w:rPr>
+        <w:t>void</w:t>
+      </w:r>
+      <w:r>
+        <w:rPr>
+          <w:rFonts w:hint="default" w:ascii="Consolas" w:hAnsi="Consolas" w:eastAsia="Consolas" w:cs="Consolas"/>
+          <w:i w:val="0"/>
+          <w:iCs w:val="0"/>
+          <w:caps w:val="0"/>
+          <w:color w:val="40424E"/>
+          <w:spacing w:val="2"/>
+          <w:kern w:val="0"/>
+          <w:sz w:val="24"/>
+          <w:szCs w:val="24"/>
+          <w:shd w:val="clear" w:fill="FFFFFF"/>
+          <w:vertAlign w:val="baseline"/>
+          <w:lang w:val="en-US" w:eastAsia="zh-CN" w:bidi="ar"/>
+        </w:rPr>
+        <w:t xml:space="preserve"> </w:t>
+      </w:r>
+      <w:r>
+        <w:rPr>
+          <w:rStyle w:val="9"/>
+          <w:rFonts w:hint="default" w:ascii="Consolas" w:hAnsi="Consolas" w:eastAsia="Consolas" w:cs="Consolas"/>
+          <w:i w:val="0"/>
+          <w:iCs w:val="0"/>
+          <w:caps w:val="0"/>
+          <w:color w:val="000000"/>
+          <w:spacing w:val="2"/>
+          <w:kern w:val="0"/>
+          <w:sz w:val="22"/>
+          <w:szCs w:val="22"/>
+          <w:shd w:val="clear" w:fill="FFFFFF"/>
+          <w:vertAlign w:val="baseline"/>
+          <w:lang w:val="en-US" w:eastAsia="zh-CN" w:bidi="ar"/>
+        </w:rPr>
+        <w:t>main(String[] args)</w:t>
+      </w:r>
+      <w:r>
+        <w:rPr>
+          <w:rStyle w:val="9"/>
+          <w:rFonts w:hint="default" w:ascii="Consolas" w:hAnsi="Consolas" w:eastAsia="Consolas" w:cs="Consolas"/>
+          <w:i w:val="0"/>
+          <w:iCs w:val="0"/>
+          <w:caps w:val="0"/>
+          <w:color w:val="40424E"/>
+          <w:spacing w:val="2"/>
+          <w:kern w:val="0"/>
+          <w:sz w:val="22"/>
+          <w:szCs w:val="22"/>
+          <w:shd w:val="clear" w:fill="FFFFFF"/>
+          <w:vertAlign w:val="baseline"/>
+          <w:lang w:val="en-US" w:eastAsia="zh-CN" w:bidi="ar"/>
+        </w:rPr>
+        <w:t>    </w:t>
+      </w:r>
+      <w:r>
+        <w:rPr>
+          <w:rStyle w:val="9"/>
+          <w:rFonts w:hint="default" w:ascii="Consolas" w:hAnsi="Consolas" w:eastAsia="Consolas" w:cs="Consolas"/>
+          <w:i w:val="0"/>
+          <w:iCs w:val="0"/>
+          <w:caps w:val="0"/>
+          <w:color w:val="000000"/>
+          <w:spacing w:val="2"/>
+          <w:kern w:val="0"/>
+          <w:sz w:val="22"/>
+          <w:szCs w:val="22"/>
+          <w:shd w:val="clear" w:fill="FFFFFF"/>
+          <w:vertAlign w:val="baseline"/>
+          <w:lang w:val="en-US" w:eastAsia="zh-CN" w:bidi="ar"/>
+        </w:rPr>
+        <w:t>{</w:t>
       </w:r>
     </w:p>
     <w:p>
@@ -26641,7 +26821,7 @@
           <w:vertAlign w:val="baseline"/>
           <w:lang w:val="en-US" w:eastAsia="zh-CN" w:bidi="ar"/>
         </w:rPr>
-        <w:t>     </w:t>
+        <w:t>        </w:t>
       </w:r>
       <w:r>
         <w:rPr>
@@ -26659,7 +26839,7 @@
           <w:vertAlign w:val="baseline"/>
           <w:lang w:val="en-US" w:eastAsia="zh-CN" w:bidi="ar"/>
         </w:rPr>
-        <w:t>// Maximum number of threads in thread pool</w:t>
+        <w:t>// creates five tasks</w:t>
       </w:r>
     </w:p>
     <w:p>
@@ -26705,18 +26885,16 @@
           <w:vertAlign w:val="baseline"/>
           <w:lang w:val="en-US" w:eastAsia="zh-CN" w:bidi="ar"/>
         </w:rPr>
-        <w:t>    </w:t>
+        <w:t>        </w:t>
       </w:r>
       <w:r>
         <w:rPr>
           <w:rStyle w:val="9"/>
           <w:rFonts w:hint="default" w:ascii="Consolas" w:hAnsi="Consolas" w:eastAsia="Consolas" w:cs="Consolas"/>
-          <w:b/>
-          <w:bCs/>
-          <w:i w:val="0"/>
-          <w:iCs w:val="0"/>
-          <w:caps w:val="0"/>
-          <w:color w:val="006699"/>
+          <w:i w:val="0"/>
+          <w:iCs w:val="0"/>
+          <w:caps w:val="0"/>
+          <w:color w:val="000000"/>
           <w:spacing w:val="2"/>
           <w:kern w:val="0"/>
           <w:sz w:val="22"/>
@@ -26725,72 +26903,71 @@
           <w:vertAlign w:val="baseline"/>
           <w:lang w:val="en-US" w:eastAsia="zh-CN" w:bidi="ar"/>
         </w:rPr>
-        <w:t>static</w:t>
-      </w:r>
-      <w:r>
-        <w:rPr>
-          <w:rFonts w:hint="default" w:ascii="Consolas" w:hAnsi="Consolas" w:eastAsia="Consolas" w:cs="Consolas"/>
-          <w:i w:val="0"/>
-          <w:iCs w:val="0"/>
-          <w:caps w:val="0"/>
-          <w:color w:val="40424E"/>
-          <w:spacing w:val="2"/>
-          <w:kern w:val="0"/>
-          <w:sz w:val="24"/>
-          <w:szCs w:val="24"/>
+        <w:t xml:space="preserve">Runnable r1 = </w:t>
+      </w:r>
+      <w:r>
+        <w:rPr>
+          <w:rStyle w:val="9"/>
+          <w:rFonts w:hint="default" w:ascii="Consolas" w:hAnsi="Consolas" w:eastAsia="Consolas" w:cs="Consolas"/>
+          <w:b/>
+          <w:bCs/>
+          <w:i w:val="0"/>
+          <w:iCs w:val="0"/>
+          <w:caps w:val="0"/>
+          <w:color w:val="006699"/>
+          <w:spacing w:val="2"/>
+          <w:kern w:val="0"/>
+          <w:sz w:val="22"/>
+          <w:szCs w:val="22"/>
           <w:shd w:val="clear" w:fill="FFFFFF"/>
           <w:vertAlign w:val="baseline"/>
           <w:lang w:val="en-US" w:eastAsia="zh-CN" w:bidi="ar"/>
         </w:rPr>
-        <w:t xml:space="preserve"> </w:t>
-      </w:r>
-      <w:r>
-        <w:rPr>
-          <w:rStyle w:val="9"/>
-          <w:rFonts w:hint="default" w:ascii="Consolas" w:hAnsi="Consolas" w:eastAsia="Consolas" w:cs="Consolas"/>
-          <w:b/>
-          <w:bCs/>
-          <w:i w:val="0"/>
-          <w:iCs w:val="0"/>
-          <w:caps w:val="0"/>
-          <w:color w:val="006699"/>
-          <w:spacing w:val="2"/>
-          <w:kern w:val="0"/>
-          <w:sz w:val="22"/>
-          <w:szCs w:val="22"/>
+        <w:t>new</w:t>
+      </w:r>
+      <w:r>
+        <w:rPr>
+          <w:rFonts w:hint="default" w:ascii="Consolas" w:hAnsi="Consolas" w:eastAsia="Consolas" w:cs="Consolas"/>
+          <w:i w:val="0"/>
+          <w:iCs w:val="0"/>
+          <w:caps w:val="0"/>
+          <w:color w:val="40424E"/>
+          <w:spacing w:val="2"/>
+          <w:kern w:val="0"/>
+          <w:sz w:val="24"/>
+          <w:szCs w:val="24"/>
           <w:shd w:val="clear" w:fill="FFFFFF"/>
           <w:vertAlign w:val="baseline"/>
           <w:lang w:val="en-US" w:eastAsia="zh-CN" w:bidi="ar"/>
         </w:rPr>
-        <w:t>final</w:t>
-      </w:r>
-      <w:r>
-        <w:rPr>
-          <w:rFonts w:hint="default" w:ascii="Consolas" w:hAnsi="Consolas" w:eastAsia="Consolas" w:cs="Consolas"/>
-          <w:i w:val="0"/>
-          <w:iCs w:val="0"/>
-          <w:caps w:val="0"/>
-          <w:color w:val="40424E"/>
-          <w:spacing w:val="2"/>
-          <w:kern w:val="0"/>
-          <w:sz w:val="24"/>
-          <w:szCs w:val="24"/>
+        <w:t xml:space="preserve"> </w:t>
+      </w:r>
+      <w:r>
+        <w:rPr>
+          <w:rStyle w:val="9"/>
+          <w:rFonts w:hint="default" w:ascii="Consolas" w:hAnsi="Consolas" w:eastAsia="Consolas" w:cs="Consolas"/>
+          <w:i w:val="0"/>
+          <w:iCs w:val="0"/>
+          <w:caps w:val="0"/>
+          <w:color w:val="000000"/>
+          <w:spacing w:val="2"/>
+          <w:kern w:val="0"/>
+          <w:sz w:val="22"/>
+          <w:szCs w:val="22"/>
           <w:shd w:val="clear" w:fill="FFFFFF"/>
           <w:vertAlign w:val="baseline"/>
           <w:lang w:val="en-US" w:eastAsia="zh-CN" w:bidi="ar"/>
         </w:rPr>
-        <w:t xml:space="preserve"> </w:t>
+        <w:t>Task(</w:t>
       </w:r>
       <w:r>
         <w:rPr>
           <w:rStyle w:val="9"/>
           <w:rFonts w:hint="default" w:ascii="Consolas" w:hAnsi="Consolas" w:eastAsia="Consolas" w:cs="Consolas"/>
-          <w:b/>
-          <w:bCs/>
-          <w:i w:val="0"/>
-          <w:iCs w:val="0"/>
-          <w:caps w:val="0"/>
-          <w:color w:val="006699"/>
+          <w:i w:val="0"/>
+          <w:iCs w:val="0"/>
+          <w:caps w:val="0"/>
+          <w:color w:val="0000FF"/>
           <w:spacing w:val="2"/>
           <w:kern w:val="0"/>
           <w:sz w:val="22"/>
@@ -26799,78 +26976,25 @@
           <w:vertAlign w:val="baseline"/>
           <w:lang w:val="en-US" w:eastAsia="zh-CN" w:bidi="ar"/>
         </w:rPr>
-        <w:t>int</w:t>
-      </w:r>
-      <w:r>
-        <w:rPr>
-          <w:rFonts w:hint="default" w:ascii="Consolas" w:hAnsi="Consolas" w:eastAsia="Consolas" w:cs="Consolas"/>
-          <w:i w:val="0"/>
-          <w:iCs w:val="0"/>
-          <w:caps w:val="0"/>
-          <w:color w:val="40424E"/>
-          <w:spacing w:val="2"/>
-          <w:kern w:val="0"/>
-          <w:sz w:val="24"/>
-          <w:szCs w:val="24"/>
+        <w:t>"task 1"</w:t>
+      </w:r>
+      <w:r>
+        <w:rPr>
+          <w:rStyle w:val="9"/>
+          <w:rFonts w:hint="default" w:ascii="Consolas" w:hAnsi="Consolas" w:eastAsia="Consolas" w:cs="Consolas"/>
+          <w:i w:val="0"/>
+          <w:iCs w:val="0"/>
+          <w:caps w:val="0"/>
+          <w:color w:val="000000"/>
+          <w:spacing w:val="2"/>
+          <w:kern w:val="0"/>
+          <w:sz w:val="22"/>
+          <w:szCs w:val="22"/>
           <w:shd w:val="clear" w:fill="FFFFFF"/>
           <w:vertAlign w:val="baseline"/>
           <w:lang w:val="en-US" w:eastAsia="zh-CN" w:bidi="ar"/>
         </w:rPr>
-        <w:t xml:space="preserve"> </w:t>
-      </w:r>
-      <w:r>
-        <w:rPr>
-          <w:rStyle w:val="9"/>
-          <w:rFonts w:hint="default" w:ascii="Consolas" w:hAnsi="Consolas" w:eastAsia="Consolas" w:cs="Consolas"/>
-          <w:i w:val="0"/>
-          <w:iCs w:val="0"/>
-          <w:caps w:val="0"/>
-          <w:color w:val="000000"/>
-          <w:spacing w:val="2"/>
-          <w:kern w:val="0"/>
-          <w:sz w:val="22"/>
-          <w:szCs w:val="22"/>
-          <w:shd w:val="clear" w:fill="FFFFFF"/>
-          <w:vertAlign w:val="baseline"/>
-          <w:lang w:val="en-US" w:eastAsia="zh-CN" w:bidi="ar"/>
-        </w:rPr>
-        <w:t xml:space="preserve">MAX_T = </w:t>
-      </w:r>
-      <w:r>
-        <w:rPr>
-          <w:rStyle w:val="9"/>
-          <w:rFonts w:hint="default" w:ascii="Consolas" w:hAnsi="Consolas" w:eastAsia="Consolas" w:cs="Consolas"/>
-          <w:i w:val="0"/>
-          <w:iCs w:val="0"/>
-          <w:caps w:val="0"/>
-          <w:color w:val="009900"/>
-          <w:spacing w:val="2"/>
-          <w:kern w:val="0"/>
-          <w:sz w:val="22"/>
-          <w:szCs w:val="22"/>
-          <w:shd w:val="clear" w:fill="FFFFFF"/>
-          <w:vertAlign w:val="baseline"/>
-          <w:lang w:val="en-US" w:eastAsia="zh-CN" w:bidi="ar"/>
-        </w:rPr>
-        <w:t>3</w:t>
-      </w:r>
-      <w:r>
-        <w:rPr>
-          <w:rStyle w:val="9"/>
-          <w:rFonts w:hint="default" w:ascii="Consolas" w:hAnsi="Consolas" w:eastAsia="Consolas" w:cs="Consolas"/>
-          <w:i w:val="0"/>
-          <w:iCs w:val="0"/>
-          <w:caps w:val="0"/>
-          <w:color w:val="000000"/>
-          <w:spacing w:val="2"/>
-          <w:kern w:val="0"/>
-          <w:sz w:val="22"/>
-          <w:szCs w:val="22"/>
-          <w:shd w:val="clear" w:fill="FFFFFF"/>
-          <w:vertAlign w:val="baseline"/>
-          <w:lang w:val="en-US" w:eastAsia="zh-CN" w:bidi="ar"/>
-        </w:rPr>
-        <w:t>;             </w:t>
+        <w:t>);</w:t>
       </w:r>
     </w:p>
     <w:p>
@@ -26916,24 +27040,116 @@
           <w:vertAlign w:val="baseline"/>
           <w:lang w:val="en-US" w:eastAsia="zh-CN" w:bidi="ar"/>
         </w:rPr>
-        <w:t> </w:t>
-      </w:r>
-      <w:r>
-        <w:rPr>
-          <w:rFonts w:hint="default" w:ascii="Consolas" w:hAnsi="Consolas" w:eastAsia="Consolas" w:cs="Consolas"/>
-          <w:i w:val="0"/>
-          <w:iCs w:val="0"/>
-          <w:caps w:val="0"/>
-          <w:color w:val="40424E"/>
-          <w:spacing w:val="2"/>
-          <w:kern w:val="0"/>
-          <w:sz w:val="24"/>
-          <w:szCs w:val="24"/>
+        <w:t>        </w:t>
+      </w:r>
+      <w:r>
+        <w:rPr>
+          <w:rStyle w:val="9"/>
+          <w:rFonts w:hint="default" w:ascii="Consolas" w:hAnsi="Consolas" w:eastAsia="Consolas" w:cs="Consolas"/>
+          <w:i w:val="0"/>
+          <w:iCs w:val="0"/>
+          <w:caps w:val="0"/>
+          <w:color w:val="000000"/>
+          <w:spacing w:val="2"/>
+          <w:kern w:val="0"/>
+          <w:sz w:val="22"/>
+          <w:szCs w:val="22"/>
           <w:shd w:val="clear" w:fill="FFFFFF"/>
           <w:vertAlign w:val="baseline"/>
           <w:lang w:val="en-US" w:eastAsia="zh-CN" w:bidi="ar"/>
         </w:rPr>
-        <w:t> </w:t>
+        <w:t xml:space="preserve">Runnable r2 = </w:t>
+      </w:r>
+      <w:r>
+        <w:rPr>
+          <w:rStyle w:val="9"/>
+          <w:rFonts w:hint="default" w:ascii="Consolas" w:hAnsi="Consolas" w:eastAsia="Consolas" w:cs="Consolas"/>
+          <w:b/>
+          <w:bCs/>
+          <w:i w:val="0"/>
+          <w:iCs w:val="0"/>
+          <w:caps w:val="0"/>
+          <w:color w:val="006699"/>
+          <w:spacing w:val="2"/>
+          <w:kern w:val="0"/>
+          <w:sz w:val="22"/>
+          <w:szCs w:val="22"/>
+          <w:shd w:val="clear" w:fill="FFFFFF"/>
+          <w:vertAlign w:val="baseline"/>
+          <w:lang w:val="en-US" w:eastAsia="zh-CN" w:bidi="ar"/>
+        </w:rPr>
+        <w:t>new</w:t>
+      </w:r>
+      <w:r>
+        <w:rPr>
+          <w:rFonts w:hint="default" w:ascii="Consolas" w:hAnsi="Consolas" w:eastAsia="Consolas" w:cs="Consolas"/>
+          <w:i w:val="0"/>
+          <w:iCs w:val="0"/>
+          <w:caps w:val="0"/>
+          <w:color w:val="40424E"/>
+          <w:spacing w:val="2"/>
+          <w:kern w:val="0"/>
+          <w:sz w:val="24"/>
+          <w:szCs w:val="24"/>
+          <w:shd w:val="clear" w:fill="FFFFFF"/>
+          <w:vertAlign w:val="baseline"/>
+          <w:lang w:val="en-US" w:eastAsia="zh-CN" w:bidi="ar"/>
+        </w:rPr>
+        <w:t xml:space="preserve"> </w:t>
+      </w:r>
+      <w:r>
+        <w:rPr>
+          <w:rStyle w:val="9"/>
+          <w:rFonts w:hint="default" w:ascii="Consolas" w:hAnsi="Consolas" w:eastAsia="Consolas" w:cs="Consolas"/>
+          <w:i w:val="0"/>
+          <w:iCs w:val="0"/>
+          <w:caps w:val="0"/>
+          <w:color w:val="000000"/>
+          <w:spacing w:val="2"/>
+          <w:kern w:val="0"/>
+          <w:sz w:val="22"/>
+          <w:szCs w:val="22"/>
+          <w:shd w:val="clear" w:fill="FFFFFF"/>
+          <w:vertAlign w:val="baseline"/>
+          <w:lang w:val="en-US" w:eastAsia="zh-CN" w:bidi="ar"/>
+        </w:rPr>
+        <w:t>Task(</w:t>
+      </w:r>
+      <w:r>
+        <w:rPr>
+          <w:rStyle w:val="9"/>
+          <w:rFonts w:hint="default" w:ascii="Consolas" w:hAnsi="Consolas" w:eastAsia="Consolas" w:cs="Consolas"/>
+          <w:i w:val="0"/>
+          <w:iCs w:val="0"/>
+          <w:caps w:val="0"/>
+          <w:color w:val="0000FF"/>
+          <w:spacing w:val="2"/>
+          <w:kern w:val="0"/>
+          <w:sz w:val="22"/>
+          <w:szCs w:val="22"/>
+          <w:shd w:val="clear" w:fill="FFFFFF"/>
+          <w:vertAlign w:val="baseline"/>
+          <w:lang w:val="en-US" w:eastAsia="zh-CN" w:bidi="ar"/>
+        </w:rPr>
+        <w:t>"task 2"</w:t>
+      </w:r>
+      <w:r>
+        <w:rPr>
+          <w:rStyle w:val="9"/>
+          <w:rFonts w:hint="default" w:ascii="Consolas" w:hAnsi="Consolas" w:eastAsia="Consolas" w:cs="Consolas"/>
+          <w:i w:val="0"/>
+          <w:iCs w:val="0"/>
+          <w:caps w:val="0"/>
+          <w:color w:val="000000"/>
+          <w:spacing w:val="2"/>
+          <w:kern w:val="0"/>
+          <w:sz w:val="22"/>
+          <w:szCs w:val="22"/>
+          <w:shd w:val="clear" w:fill="FFFFFF"/>
+          <w:vertAlign w:val="baseline"/>
+          <w:lang w:val="en-US" w:eastAsia="zh-CN" w:bidi="ar"/>
+        </w:rPr>
+        <w:t>);</w:t>
       </w:r>
     </w:p>
     <w:p>
@@ -26979,18 +27195,16 @@
           <w:vertAlign w:val="baseline"/>
           <w:lang w:val="en-US" w:eastAsia="zh-CN" w:bidi="ar"/>
         </w:rPr>
-        <w:t>    </w:t>
+        <w:t>        </w:t>
       </w:r>
       <w:r>
         <w:rPr>
           <w:rStyle w:val="9"/>
           <w:rFonts w:hint="default" w:ascii="Consolas" w:hAnsi="Consolas" w:eastAsia="Consolas" w:cs="Consolas"/>
-          <w:b/>
-          <w:bCs/>
-          <w:i w:val="0"/>
-          <w:iCs w:val="0"/>
-          <w:caps w:val="0"/>
-          <w:color w:val="006699"/>
+          <w:i w:val="0"/>
+          <w:iCs w:val="0"/>
+          <w:caps w:val="0"/>
+          <w:color w:val="000000"/>
           <w:spacing w:val="2"/>
           <w:kern w:val="0"/>
           <w:sz w:val="22"/>
@@ -26999,72 +27213,71 @@
           <w:vertAlign w:val="baseline"/>
           <w:lang w:val="en-US" w:eastAsia="zh-CN" w:bidi="ar"/>
         </w:rPr>
-        <w:t>public</w:t>
-      </w:r>
-      <w:r>
-        <w:rPr>
-          <w:rFonts w:hint="default" w:ascii="Consolas" w:hAnsi="Consolas" w:eastAsia="Consolas" w:cs="Consolas"/>
-          <w:i w:val="0"/>
-          <w:iCs w:val="0"/>
-          <w:caps w:val="0"/>
-          <w:color w:val="40424E"/>
-          <w:spacing w:val="2"/>
-          <w:kern w:val="0"/>
-          <w:sz w:val="24"/>
-          <w:szCs w:val="24"/>
+        <w:t xml:space="preserve">Runnable r3 = </w:t>
+      </w:r>
+      <w:r>
+        <w:rPr>
+          <w:rStyle w:val="9"/>
+          <w:rFonts w:hint="default" w:ascii="Consolas" w:hAnsi="Consolas" w:eastAsia="Consolas" w:cs="Consolas"/>
+          <w:b/>
+          <w:bCs/>
+          <w:i w:val="0"/>
+          <w:iCs w:val="0"/>
+          <w:caps w:val="0"/>
+          <w:color w:val="006699"/>
+          <w:spacing w:val="2"/>
+          <w:kern w:val="0"/>
+          <w:sz w:val="22"/>
+          <w:szCs w:val="22"/>
           <w:shd w:val="clear" w:fill="FFFFFF"/>
           <w:vertAlign w:val="baseline"/>
           <w:lang w:val="en-US" w:eastAsia="zh-CN" w:bidi="ar"/>
         </w:rPr>
-        <w:t xml:space="preserve"> </w:t>
-      </w:r>
-      <w:r>
-        <w:rPr>
-          <w:rStyle w:val="9"/>
-          <w:rFonts w:hint="default" w:ascii="Consolas" w:hAnsi="Consolas" w:eastAsia="Consolas" w:cs="Consolas"/>
-          <w:b/>
-          <w:bCs/>
-          <w:i w:val="0"/>
-          <w:iCs w:val="0"/>
-          <w:caps w:val="0"/>
-          <w:color w:val="006699"/>
-          <w:spacing w:val="2"/>
-          <w:kern w:val="0"/>
-          <w:sz w:val="22"/>
-          <w:szCs w:val="22"/>
+        <w:t>new</w:t>
+      </w:r>
+      <w:r>
+        <w:rPr>
+          <w:rFonts w:hint="default" w:ascii="Consolas" w:hAnsi="Consolas" w:eastAsia="Consolas" w:cs="Consolas"/>
+          <w:i w:val="0"/>
+          <w:iCs w:val="0"/>
+          <w:caps w:val="0"/>
+          <w:color w:val="40424E"/>
+          <w:spacing w:val="2"/>
+          <w:kern w:val="0"/>
+          <w:sz w:val="24"/>
+          <w:szCs w:val="24"/>
           <w:shd w:val="clear" w:fill="FFFFFF"/>
           <w:vertAlign w:val="baseline"/>
           <w:lang w:val="en-US" w:eastAsia="zh-CN" w:bidi="ar"/>
         </w:rPr>
-        <w:t>static</w:t>
-      </w:r>
-      <w:r>
-        <w:rPr>
-          <w:rFonts w:hint="default" w:ascii="Consolas" w:hAnsi="Consolas" w:eastAsia="Consolas" w:cs="Consolas"/>
-          <w:i w:val="0"/>
-          <w:iCs w:val="0"/>
-          <w:caps w:val="0"/>
-          <w:color w:val="40424E"/>
-          <w:spacing w:val="2"/>
-          <w:kern w:val="0"/>
-          <w:sz w:val="24"/>
-          <w:szCs w:val="24"/>
+        <w:t xml:space="preserve"> </w:t>
+      </w:r>
+      <w:r>
+        <w:rPr>
+          <w:rStyle w:val="9"/>
+          <w:rFonts w:hint="default" w:ascii="Consolas" w:hAnsi="Consolas" w:eastAsia="Consolas" w:cs="Consolas"/>
+          <w:i w:val="0"/>
+          <w:iCs w:val="0"/>
+          <w:caps w:val="0"/>
+          <w:color w:val="000000"/>
+          <w:spacing w:val="2"/>
+          <w:kern w:val="0"/>
+          <w:sz w:val="22"/>
+          <w:szCs w:val="22"/>
           <w:shd w:val="clear" w:fill="FFFFFF"/>
           <w:vertAlign w:val="baseline"/>
           <w:lang w:val="en-US" w:eastAsia="zh-CN" w:bidi="ar"/>
         </w:rPr>
-        <w:t xml:space="preserve"> </w:t>
+        <w:t>Task(</w:t>
       </w:r>
       <w:r>
         <w:rPr>
           <w:rStyle w:val="9"/>
           <w:rFonts w:hint="default" w:ascii="Consolas" w:hAnsi="Consolas" w:eastAsia="Consolas" w:cs="Consolas"/>
-          <w:b/>
-          <w:bCs/>
-          <w:i w:val="0"/>
-          <w:iCs w:val="0"/>
-          <w:caps w:val="0"/>
-          <w:color w:val="006699"/>
+          <w:i w:val="0"/>
+          <w:iCs w:val="0"/>
+          <w:caps w:val="0"/>
+          <w:color w:val="0000FF"/>
           <w:spacing w:val="2"/>
           <w:kern w:val="0"/>
           <w:sz w:val="22"/>
@@ -27073,78 +27286,25 @@
           <w:vertAlign w:val="baseline"/>
           <w:lang w:val="en-US" w:eastAsia="zh-CN" w:bidi="ar"/>
         </w:rPr>
-        <w:t>void</w:t>
-      </w:r>
-      <w:r>
-        <w:rPr>
-          <w:rFonts w:hint="default" w:ascii="Consolas" w:hAnsi="Consolas" w:eastAsia="Consolas" w:cs="Consolas"/>
-          <w:i w:val="0"/>
-          <w:iCs w:val="0"/>
-          <w:caps w:val="0"/>
-          <w:color w:val="40424E"/>
-          <w:spacing w:val="2"/>
-          <w:kern w:val="0"/>
-          <w:sz w:val="24"/>
-          <w:szCs w:val="24"/>
+        <w:t>"task 3"</w:t>
+      </w:r>
+      <w:r>
+        <w:rPr>
+          <w:rStyle w:val="9"/>
+          <w:rFonts w:hint="default" w:ascii="Consolas" w:hAnsi="Consolas" w:eastAsia="Consolas" w:cs="Consolas"/>
+          <w:i w:val="0"/>
+          <w:iCs w:val="0"/>
+          <w:caps w:val="0"/>
+          <w:color w:val="000000"/>
+          <w:spacing w:val="2"/>
+          <w:kern w:val="0"/>
+          <w:sz w:val="22"/>
+          <w:szCs w:val="22"/>
           <w:shd w:val="clear" w:fill="FFFFFF"/>
           <w:vertAlign w:val="baseline"/>
           <w:lang w:val="en-US" w:eastAsia="zh-CN" w:bidi="ar"/>
         </w:rPr>
-        <w:t xml:space="preserve"> </w:t>
-      </w:r>
-      <w:r>
-        <w:rPr>
-          <w:rStyle w:val="9"/>
-          <w:rFonts w:hint="default" w:ascii="Consolas" w:hAnsi="Consolas" w:eastAsia="Consolas" w:cs="Consolas"/>
-          <w:i w:val="0"/>
-          <w:iCs w:val="0"/>
-          <w:caps w:val="0"/>
-          <w:color w:val="000000"/>
-          <w:spacing w:val="2"/>
-          <w:kern w:val="0"/>
-          <w:sz w:val="22"/>
-          <w:szCs w:val="22"/>
-          <w:shd w:val="clear" w:fill="FFFFFF"/>
-          <w:vertAlign w:val="baseline"/>
-          <w:lang w:val="en-US" w:eastAsia="zh-CN" w:bidi="ar"/>
-        </w:rPr>
-        <w:t>main(String[] args)</w:t>
-      </w:r>
-      <w:r>
-        <w:rPr>
-          <w:rStyle w:val="9"/>
-          <w:rFonts w:hint="default" w:ascii="Consolas" w:hAnsi="Consolas" w:eastAsia="Consolas" w:cs="Consolas"/>
-          <w:i w:val="0"/>
-          <w:iCs w:val="0"/>
-          <w:caps w:val="0"/>
-          <w:color w:val="40424E"/>
-          <w:spacing w:val="2"/>
-          <w:kern w:val="0"/>
-          <w:sz w:val="22"/>
-          <w:szCs w:val="22"/>
-          <w:shd w:val="clear" w:fill="FFFFFF"/>
-          <w:vertAlign w:val="baseline"/>
-          <w:lang w:val="en-US" w:eastAsia="zh-CN" w:bidi="ar"/>
-        </w:rPr>
-        <w:t>    </w:t>
-      </w:r>
-      <w:r>
-        <w:rPr>
-          <w:rStyle w:val="9"/>
-          <w:rFonts w:hint="default" w:ascii="Consolas" w:hAnsi="Consolas" w:eastAsia="Consolas" w:cs="Consolas"/>
-          <w:i w:val="0"/>
-          <w:iCs w:val="0"/>
-          <w:caps w:val="0"/>
-          <w:color w:val="000000"/>
-          <w:spacing w:val="2"/>
-          <w:kern w:val="0"/>
-          <w:sz w:val="22"/>
-          <w:szCs w:val="22"/>
-          <w:shd w:val="clear" w:fill="FFFFFF"/>
-          <w:vertAlign w:val="baseline"/>
-          <w:lang w:val="en-US" w:eastAsia="zh-CN" w:bidi="ar"/>
-        </w:rPr>
-        <w:t>{</w:t>
+        <w:t>);</w:t>
       </w:r>
     </w:p>
     <w:p>
@@ -27199,7 +27359,7 @@
           <w:i w:val="0"/>
           <w:iCs w:val="0"/>
           <w:caps w:val="0"/>
-          <w:color w:val="008200"/>
+          <w:color w:val="000000"/>
           <w:spacing w:val="2"/>
           <w:kern w:val="0"/>
           <w:sz w:val="22"/>
@@ -27208,7 +27368,98 @@
           <w:vertAlign w:val="baseline"/>
           <w:lang w:val="en-US" w:eastAsia="zh-CN" w:bidi="ar"/>
         </w:rPr>
-        <w:t>// creates five tasks</w:t>
+        <w:t xml:space="preserve">Runnable r4 = </w:t>
+      </w:r>
+      <w:r>
+        <w:rPr>
+          <w:rStyle w:val="9"/>
+          <w:rFonts w:hint="default" w:ascii="Consolas" w:hAnsi="Consolas" w:eastAsia="Consolas" w:cs="Consolas"/>
+          <w:b/>
+          <w:bCs/>
+          <w:i w:val="0"/>
+          <w:iCs w:val="0"/>
+          <w:caps w:val="0"/>
+          <w:color w:val="006699"/>
+          <w:spacing w:val="2"/>
+          <w:kern w:val="0"/>
+          <w:sz w:val="22"/>
+          <w:szCs w:val="22"/>
+          <w:shd w:val="clear" w:fill="FFFFFF"/>
+          <w:vertAlign w:val="baseline"/>
+          <w:lang w:val="en-US" w:eastAsia="zh-CN" w:bidi="ar"/>
+        </w:rPr>
+        <w:t>new</w:t>
+      </w:r>
+      <w:r>
+        <w:rPr>
+          <w:rFonts w:hint="default" w:ascii="Consolas" w:hAnsi="Consolas" w:eastAsia="Consolas" w:cs="Consolas"/>
+          <w:i w:val="0"/>
+          <w:iCs w:val="0"/>
+          <w:caps w:val="0"/>
+          <w:color w:val="40424E"/>
+          <w:spacing w:val="2"/>
+          <w:kern w:val="0"/>
+          <w:sz w:val="24"/>
+          <w:szCs w:val="24"/>
+          <w:shd w:val="clear" w:fill="FFFFFF"/>
+          <w:vertAlign w:val="baseline"/>
+          <w:lang w:val="en-US" w:eastAsia="zh-CN" w:bidi="ar"/>
+        </w:rPr>
+        <w:t xml:space="preserve"> </w:t>
+      </w:r>
+      <w:r>
+        <w:rPr>
+          <w:rStyle w:val="9"/>
+          <w:rFonts w:hint="default" w:ascii="Consolas" w:hAnsi="Consolas" w:eastAsia="Consolas" w:cs="Consolas"/>
+          <w:i w:val="0"/>
+          <w:iCs w:val="0"/>
+          <w:caps w:val="0"/>
+          <w:color w:val="000000"/>
+          <w:spacing w:val="2"/>
+          <w:kern w:val="0"/>
+          <w:sz w:val="22"/>
+          <w:szCs w:val="22"/>
+          <w:shd w:val="clear" w:fill="FFFFFF"/>
+          <w:vertAlign w:val="baseline"/>
+          <w:lang w:val="en-US" w:eastAsia="zh-CN" w:bidi="ar"/>
+        </w:rPr>
+        <w:t>Task(</w:t>
+      </w:r>
+      <w:r>
+        <w:rPr>
+          <w:rStyle w:val="9"/>
+          <w:rFonts w:hint="default" w:ascii="Consolas" w:hAnsi="Consolas" w:eastAsia="Consolas" w:cs="Consolas"/>
+          <w:i w:val="0"/>
+          <w:iCs w:val="0"/>
+          <w:caps w:val="0"/>
+          <w:color w:val="0000FF"/>
+          <w:spacing w:val="2"/>
+          <w:kern w:val="0"/>
+          <w:sz w:val="22"/>
+          <w:szCs w:val="22"/>
+          <w:shd w:val="clear" w:fill="FFFFFF"/>
+          <w:vertAlign w:val="baseline"/>
+          <w:lang w:val="en-US" w:eastAsia="zh-CN" w:bidi="ar"/>
+        </w:rPr>
+        <w:t>"task 4"</w:t>
+      </w:r>
+      <w:r>
+        <w:rPr>
+          <w:rStyle w:val="9"/>
+          <w:rFonts w:hint="default" w:ascii="Consolas" w:hAnsi="Consolas" w:eastAsia="Consolas" w:cs="Consolas"/>
+          <w:i w:val="0"/>
+          <w:iCs w:val="0"/>
+          <w:caps w:val="0"/>
+          <w:color w:val="000000"/>
+          <w:spacing w:val="2"/>
+          <w:kern w:val="0"/>
+          <w:sz w:val="22"/>
+          <w:szCs w:val="22"/>
+          <w:shd w:val="clear" w:fill="FFFFFF"/>
+          <w:vertAlign w:val="baseline"/>
+          <w:lang w:val="en-US" w:eastAsia="zh-CN" w:bidi="ar"/>
+        </w:rPr>
+        <w:t>);</w:t>
       </w:r>
     </w:p>
     <w:p>
@@ -27272,7 +27523,7 @@
           <w:vertAlign w:val="baseline"/>
           <w:lang w:val="en-US" w:eastAsia="zh-CN" w:bidi="ar"/>
         </w:rPr>
-        <w:t xml:space="preserve">Runnable r1 = </w:t>
+        <w:t xml:space="preserve">Runnable r5 = </w:t>
       </w:r>
       <w:r>
         <w:rPr>
@@ -27345,7 +27596,7 @@
           <w:vertAlign w:val="baseline"/>
           <w:lang w:val="en-US" w:eastAsia="zh-CN" w:bidi="ar"/>
         </w:rPr>
-        <w:t>"task 1"</w:t>
+        <w:t>"task 5"</w:t>
       </w:r>
       <w:r>
         <w:rPr>
@@ -27363,7 +27614,7 @@
           <w:vertAlign w:val="baseline"/>
           <w:lang w:val="en-US" w:eastAsia="zh-CN" w:bidi="ar"/>
         </w:rPr>
-        <w:t>);</w:t>
+        <w:t>);      </w:t>
       </w:r>
     </w:p>
     <w:p>
@@ -27409,116 +27660,24 @@
           <w:vertAlign w:val="baseline"/>
           <w:lang w:val="en-US" w:eastAsia="zh-CN" w:bidi="ar"/>
         </w:rPr>
-        <w:t>        </w:t>
-      </w:r>
-      <w:r>
-        <w:rPr>
-          <w:rStyle w:val="9"/>
-          <w:rFonts w:hint="default" w:ascii="Consolas" w:hAnsi="Consolas" w:eastAsia="Consolas" w:cs="Consolas"/>
-          <w:i w:val="0"/>
-          <w:iCs w:val="0"/>
-          <w:caps w:val="0"/>
-          <w:color w:val="000000"/>
-          <w:spacing w:val="2"/>
-          <w:kern w:val="0"/>
-          <w:sz w:val="22"/>
-          <w:szCs w:val="22"/>
+        <w:t>         </w:t>
+      </w:r>
+      <w:r>
+        <w:rPr>
+          <w:rFonts w:hint="default" w:ascii="Consolas" w:hAnsi="Consolas" w:eastAsia="Consolas" w:cs="Consolas"/>
+          <w:i w:val="0"/>
+          <w:iCs w:val="0"/>
+          <w:caps w:val="0"/>
+          <w:color w:val="40424E"/>
+          <w:spacing w:val="2"/>
+          <w:kern w:val="0"/>
+          <w:sz w:val="24"/>
+          <w:szCs w:val="24"/>
           <w:shd w:val="clear" w:fill="FFFFFF"/>
           <w:vertAlign w:val="baseline"/>
           <w:lang w:val="en-US" w:eastAsia="zh-CN" w:bidi="ar"/>
         </w:rPr>
-        <w:t xml:space="preserve">Runnable r2 = </w:t>
-      </w:r>
-      <w:r>
-        <w:rPr>
-          <w:rStyle w:val="9"/>
-          <w:rFonts w:hint="default" w:ascii="Consolas" w:hAnsi="Consolas" w:eastAsia="Consolas" w:cs="Consolas"/>
-          <w:b/>
-          <w:bCs/>
-          <w:i w:val="0"/>
-          <w:iCs w:val="0"/>
-          <w:caps w:val="0"/>
-          <w:color w:val="006699"/>
-          <w:spacing w:val="2"/>
-          <w:kern w:val="0"/>
-          <w:sz w:val="22"/>
-          <w:szCs w:val="22"/>
-          <w:shd w:val="clear" w:fill="FFFFFF"/>
-          <w:vertAlign w:val="baseline"/>
-          <w:lang w:val="en-US" w:eastAsia="zh-CN" w:bidi="ar"/>
-        </w:rPr>
-        <w:t>new</w:t>
-      </w:r>
-      <w:r>
-        <w:rPr>
-          <w:rFonts w:hint="default" w:ascii="Consolas" w:hAnsi="Consolas" w:eastAsia="Consolas" w:cs="Consolas"/>
-          <w:i w:val="0"/>
-          <w:iCs w:val="0"/>
-          <w:caps w:val="0"/>
-          <w:color w:val="40424E"/>
-          <w:spacing w:val="2"/>
-          <w:kern w:val="0"/>
-          <w:sz w:val="24"/>
-          <w:szCs w:val="24"/>
-          <w:shd w:val="clear" w:fill="FFFFFF"/>
-          <w:vertAlign w:val="baseline"/>
-          <w:lang w:val="en-US" w:eastAsia="zh-CN" w:bidi="ar"/>
-        </w:rPr>
-        <w:t xml:space="preserve"> </w:t>
-      </w:r>
-      <w:r>
-        <w:rPr>
-          <w:rStyle w:val="9"/>
-          <w:rFonts w:hint="default" w:ascii="Consolas" w:hAnsi="Consolas" w:eastAsia="Consolas" w:cs="Consolas"/>
-          <w:i w:val="0"/>
-          <w:iCs w:val="0"/>
-          <w:caps w:val="0"/>
-          <w:color w:val="000000"/>
-          <w:spacing w:val="2"/>
-          <w:kern w:val="0"/>
-          <w:sz w:val="22"/>
-          <w:szCs w:val="22"/>
-          <w:shd w:val="clear" w:fill="FFFFFF"/>
-          <w:vertAlign w:val="baseline"/>
-          <w:lang w:val="en-US" w:eastAsia="zh-CN" w:bidi="ar"/>
-        </w:rPr>
-        <w:t>Task(</w:t>
-      </w:r>
-      <w:r>
-        <w:rPr>
-          <w:rStyle w:val="9"/>
-          <w:rFonts w:hint="default" w:ascii="Consolas" w:hAnsi="Consolas" w:eastAsia="Consolas" w:cs="Consolas"/>
-          <w:i w:val="0"/>
-          <w:iCs w:val="0"/>
-          <w:caps w:val="0"/>
-          <w:color w:val="0000FF"/>
-          <w:spacing w:val="2"/>
-          <w:kern w:val="0"/>
-          <w:sz w:val="22"/>
-          <w:szCs w:val="22"/>
-          <w:shd w:val="clear" w:fill="FFFFFF"/>
-          <w:vertAlign w:val="baseline"/>
-          <w:lang w:val="en-US" w:eastAsia="zh-CN" w:bidi="ar"/>
-        </w:rPr>
-        <w:t>"task 2"</w:t>
-      </w:r>
-      <w:r>
-        <w:rPr>
-          <w:rStyle w:val="9"/>
-          <w:rFonts w:hint="default" w:ascii="Consolas" w:hAnsi="Consolas" w:eastAsia="Consolas" w:cs="Consolas"/>
-          <w:i w:val="0"/>
-          <w:iCs w:val="0"/>
-          <w:caps w:val="0"/>
-          <w:color w:val="000000"/>
-          <w:spacing w:val="2"/>
-          <w:kern w:val="0"/>
-          <w:sz w:val="22"/>
-          <w:szCs w:val="22"/>
-          <w:shd w:val="clear" w:fill="FFFFFF"/>
-          <w:vertAlign w:val="baseline"/>
-          <w:lang w:val="en-US" w:eastAsia="zh-CN" w:bidi="ar"/>
-        </w:rPr>
-        <w:t>);</w:t>
+        <w:t> </w:t>
       </w:r>
     </w:p>
     <w:p>
@@ -27573,7 +27732,7 @@
           <w:i w:val="0"/>
           <w:iCs w:val="0"/>
           <w:caps w:val="0"/>
-          <w:color w:val="000000"/>
+          <w:color w:val="008200"/>
           <w:spacing w:val="2"/>
           <w:kern w:val="0"/>
           <w:sz w:val="22"/>
@@ -27582,98 +27741,7 @@
           <w:vertAlign w:val="baseline"/>
           <w:lang w:val="en-US" w:eastAsia="zh-CN" w:bidi="ar"/>
         </w:rPr>
-        <w:t xml:space="preserve">Runnable r3 = </w:t>
-      </w:r>
-      <w:r>
-        <w:rPr>
-          <w:rStyle w:val="9"/>
-          <w:rFonts w:hint="default" w:ascii="Consolas" w:hAnsi="Consolas" w:eastAsia="Consolas" w:cs="Consolas"/>
-          <w:b/>
-          <w:bCs/>
-          <w:i w:val="0"/>
-          <w:iCs w:val="0"/>
-          <w:caps w:val="0"/>
-          <w:color w:val="006699"/>
-          <w:spacing w:val="2"/>
-          <w:kern w:val="0"/>
-          <w:sz w:val="22"/>
-          <w:szCs w:val="22"/>
-          <w:shd w:val="clear" w:fill="FFFFFF"/>
-          <w:vertAlign w:val="baseline"/>
-          <w:lang w:val="en-US" w:eastAsia="zh-CN" w:bidi="ar"/>
-        </w:rPr>
-        <w:t>new</w:t>
-      </w:r>
-      <w:r>
-        <w:rPr>
-          <w:rFonts w:hint="default" w:ascii="Consolas" w:hAnsi="Consolas" w:eastAsia="Consolas" w:cs="Consolas"/>
-          <w:i w:val="0"/>
-          <w:iCs w:val="0"/>
-          <w:caps w:val="0"/>
-          <w:color w:val="40424E"/>
-          <w:spacing w:val="2"/>
-          <w:kern w:val="0"/>
-          <w:sz w:val="24"/>
-          <w:szCs w:val="24"/>
-          <w:shd w:val="clear" w:fill="FFFFFF"/>
-          <w:vertAlign w:val="baseline"/>
-          <w:lang w:val="en-US" w:eastAsia="zh-CN" w:bidi="ar"/>
-        </w:rPr>
-        <w:t xml:space="preserve"> </w:t>
-      </w:r>
-      <w:r>
-        <w:rPr>
-          <w:rStyle w:val="9"/>
-          <w:rFonts w:hint="default" w:ascii="Consolas" w:hAnsi="Consolas" w:eastAsia="Consolas" w:cs="Consolas"/>
-          <w:i w:val="0"/>
-          <w:iCs w:val="0"/>
-          <w:caps w:val="0"/>
-          <w:color w:val="000000"/>
-          <w:spacing w:val="2"/>
-          <w:kern w:val="0"/>
-          <w:sz w:val="22"/>
-          <w:szCs w:val="22"/>
-          <w:shd w:val="clear" w:fill="FFFFFF"/>
-          <w:vertAlign w:val="baseline"/>
-          <w:lang w:val="en-US" w:eastAsia="zh-CN" w:bidi="ar"/>
-        </w:rPr>
-        <w:t>Task(</w:t>
-      </w:r>
-      <w:r>
-        <w:rPr>
-          <w:rStyle w:val="9"/>
-          <w:rFonts w:hint="default" w:ascii="Consolas" w:hAnsi="Consolas" w:eastAsia="Consolas" w:cs="Consolas"/>
-          <w:i w:val="0"/>
-          <w:iCs w:val="0"/>
-          <w:caps w:val="0"/>
-          <w:color w:val="0000FF"/>
-          <w:spacing w:val="2"/>
-          <w:kern w:val="0"/>
-          <w:sz w:val="22"/>
-          <w:szCs w:val="22"/>
-          <w:shd w:val="clear" w:fill="FFFFFF"/>
-          <w:vertAlign w:val="baseline"/>
-          <w:lang w:val="en-US" w:eastAsia="zh-CN" w:bidi="ar"/>
-        </w:rPr>
-        <w:t>"task 3"</w:t>
-      </w:r>
-      <w:r>
-        <w:rPr>
-          <w:rStyle w:val="9"/>
-          <w:rFonts w:hint="default" w:ascii="Consolas" w:hAnsi="Consolas" w:eastAsia="Consolas" w:cs="Consolas"/>
-          <w:i w:val="0"/>
-          <w:iCs w:val="0"/>
-          <w:caps w:val="0"/>
-          <w:color w:val="000000"/>
-          <w:spacing w:val="2"/>
-          <w:kern w:val="0"/>
-          <w:sz w:val="22"/>
-          <w:szCs w:val="22"/>
-          <w:shd w:val="clear" w:fill="FFFFFF"/>
-          <w:vertAlign w:val="baseline"/>
-          <w:lang w:val="en-US" w:eastAsia="zh-CN" w:bidi="ar"/>
-        </w:rPr>
-        <w:t>);</w:t>
+        <w:t>// creates a thread pool with MAX_T no. of </w:t>
       </w:r>
     </w:p>
     <w:p>
@@ -27728,7 +27796,7 @@
           <w:i w:val="0"/>
           <w:iCs w:val="0"/>
           <w:caps w:val="0"/>
-          <w:color w:val="000000"/>
+          <w:color w:val="008200"/>
           <w:spacing w:val="2"/>
           <w:kern w:val="0"/>
           <w:sz w:val="22"/>
@@ -27737,98 +27805,7 @@
           <w:vertAlign w:val="baseline"/>
           <w:lang w:val="en-US" w:eastAsia="zh-CN" w:bidi="ar"/>
         </w:rPr>
-        <w:t xml:space="preserve">Runnable r4 = </w:t>
-      </w:r>
-      <w:r>
-        <w:rPr>
-          <w:rStyle w:val="9"/>
-          <w:rFonts w:hint="default" w:ascii="Consolas" w:hAnsi="Consolas" w:eastAsia="Consolas" w:cs="Consolas"/>
-          <w:b/>
-          <w:bCs/>
-          <w:i w:val="0"/>
-          <w:iCs w:val="0"/>
-          <w:caps w:val="0"/>
-          <w:color w:val="006699"/>
-          <w:spacing w:val="2"/>
-          <w:kern w:val="0"/>
-          <w:sz w:val="22"/>
-          <w:szCs w:val="22"/>
-          <w:shd w:val="clear" w:fill="FFFFFF"/>
-          <w:vertAlign w:val="baseline"/>
-          <w:lang w:val="en-US" w:eastAsia="zh-CN" w:bidi="ar"/>
-        </w:rPr>
-        <w:t>new</w:t>
-      </w:r>
-      <w:r>
-        <w:rPr>
-          <w:rFonts w:hint="default" w:ascii="Consolas" w:hAnsi="Consolas" w:eastAsia="Consolas" w:cs="Consolas"/>
-          <w:i w:val="0"/>
-          <w:iCs w:val="0"/>
-          <w:caps w:val="0"/>
-          <w:color w:val="40424E"/>
-          <w:spacing w:val="2"/>
-          <w:kern w:val="0"/>
-          <w:sz w:val="24"/>
-          <w:szCs w:val="24"/>
-          <w:shd w:val="clear" w:fill="FFFFFF"/>
-          <w:vertAlign w:val="baseline"/>
-          <w:lang w:val="en-US" w:eastAsia="zh-CN" w:bidi="ar"/>
-        </w:rPr>
-        <w:t xml:space="preserve"> </w:t>
-      </w:r>
-      <w:r>
-        <w:rPr>
-          <w:rStyle w:val="9"/>
-          <w:rFonts w:hint="default" w:ascii="Consolas" w:hAnsi="Consolas" w:eastAsia="Consolas" w:cs="Consolas"/>
-          <w:i w:val="0"/>
-          <w:iCs w:val="0"/>
-          <w:caps w:val="0"/>
-          <w:color w:val="000000"/>
-          <w:spacing w:val="2"/>
-          <w:kern w:val="0"/>
-          <w:sz w:val="22"/>
-          <w:szCs w:val="22"/>
-          <w:shd w:val="clear" w:fill="FFFFFF"/>
-          <w:vertAlign w:val="baseline"/>
-          <w:lang w:val="en-US" w:eastAsia="zh-CN" w:bidi="ar"/>
-        </w:rPr>
-        <w:t>Task(</w:t>
-      </w:r>
-      <w:r>
-        <w:rPr>
-          <w:rStyle w:val="9"/>
-          <w:rFonts w:hint="default" w:ascii="Consolas" w:hAnsi="Consolas" w:eastAsia="Consolas" w:cs="Consolas"/>
-          <w:i w:val="0"/>
-          <w:iCs w:val="0"/>
-          <w:caps w:val="0"/>
-          <w:color w:val="0000FF"/>
-          <w:spacing w:val="2"/>
-          <w:kern w:val="0"/>
-          <w:sz w:val="22"/>
-          <w:szCs w:val="22"/>
-          <w:shd w:val="clear" w:fill="FFFFFF"/>
-          <w:vertAlign w:val="baseline"/>
-          <w:lang w:val="en-US" w:eastAsia="zh-CN" w:bidi="ar"/>
-        </w:rPr>
-        <w:t>"task 4"</w:t>
-      </w:r>
-      <w:r>
-        <w:rPr>
-          <w:rStyle w:val="9"/>
-          <w:rFonts w:hint="default" w:ascii="Consolas" w:hAnsi="Consolas" w:eastAsia="Consolas" w:cs="Consolas"/>
-          <w:i w:val="0"/>
-          <w:iCs w:val="0"/>
-          <w:caps w:val="0"/>
-          <w:color w:val="000000"/>
-          <w:spacing w:val="2"/>
-          <w:kern w:val="0"/>
-          <w:sz w:val="22"/>
-          <w:szCs w:val="22"/>
-          <w:shd w:val="clear" w:fill="FFFFFF"/>
-          <w:vertAlign w:val="baseline"/>
-          <w:lang w:val="en-US" w:eastAsia="zh-CN" w:bidi="ar"/>
-        </w:rPr>
-        <w:t>);</w:t>
+        <w:t>// threads as the fixed pool size(Step 2)</w:t>
       </w:r>
     </w:p>
     <w:p>
@@ -27892,98 +27869,7 @@
           <w:vertAlign w:val="baseline"/>
           <w:lang w:val="en-US" w:eastAsia="zh-CN" w:bidi="ar"/>
         </w:rPr>
-        <w:t xml:space="preserve">Runnable r5 = </w:t>
-      </w:r>
-      <w:r>
-        <w:rPr>
-          <w:rStyle w:val="9"/>
-          <w:rFonts w:hint="default" w:ascii="Consolas" w:hAnsi="Consolas" w:eastAsia="Consolas" w:cs="Consolas"/>
-          <w:b/>
-          <w:bCs/>
-          <w:i w:val="0"/>
-          <w:iCs w:val="0"/>
-          <w:caps w:val="0"/>
-          <w:color w:val="006699"/>
-          <w:spacing w:val="2"/>
-          <w:kern w:val="0"/>
-          <w:sz w:val="22"/>
-          <w:szCs w:val="22"/>
-          <w:shd w:val="clear" w:fill="FFFFFF"/>
-          <w:vertAlign w:val="baseline"/>
-          <w:lang w:val="en-US" w:eastAsia="zh-CN" w:bidi="ar"/>
-        </w:rPr>
-        <w:t>new</w:t>
-      </w:r>
-      <w:r>
-        <w:rPr>
-          <w:rFonts w:hint="default" w:ascii="Consolas" w:hAnsi="Consolas" w:eastAsia="Consolas" w:cs="Consolas"/>
-          <w:i w:val="0"/>
-          <w:iCs w:val="0"/>
-          <w:caps w:val="0"/>
-          <w:color w:val="40424E"/>
-          <w:spacing w:val="2"/>
-          <w:kern w:val="0"/>
-          <w:sz w:val="24"/>
-          <w:szCs w:val="24"/>
-          <w:shd w:val="clear" w:fill="FFFFFF"/>
-          <w:vertAlign w:val="baseline"/>
-          <w:lang w:val="en-US" w:eastAsia="zh-CN" w:bidi="ar"/>
-        </w:rPr>
-        <w:t xml:space="preserve"> </w:t>
-      </w:r>
-      <w:r>
-        <w:rPr>
-          <w:rStyle w:val="9"/>
-          <w:rFonts w:hint="default" w:ascii="Consolas" w:hAnsi="Consolas" w:eastAsia="Consolas" w:cs="Consolas"/>
-          <w:i w:val="0"/>
-          <w:iCs w:val="0"/>
-          <w:caps w:val="0"/>
-          <w:color w:val="000000"/>
-          <w:spacing w:val="2"/>
-          <w:kern w:val="0"/>
-          <w:sz w:val="22"/>
-          <w:szCs w:val="22"/>
-          <w:shd w:val="clear" w:fill="FFFFFF"/>
-          <w:vertAlign w:val="baseline"/>
-          <w:lang w:val="en-US" w:eastAsia="zh-CN" w:bidi="ar"/>
-        </w:rPr>
-        <w:t>Task(</w:t>
-      </w:r>
-      <w:r>
-        <w:rPr>
-          <w:rStyle w:val="9"/>
-          <w:rFonts w:hint="default" w:ascii="Consolas" w:hAnsi="Consolas" w:eastAsia="Consolas" w:cs="Consolas"/>
-          <w:i w:val="0"/>
-          <w:iCs w:val="0"/>
-          <w:caps w:val="0"/>
-          <w:color w:val="0000FF"/>
-          <w:spacing w:val="2"/>
-          <w:kern w:val="0"/>
-          <w:sz w:val="22"/>
-          <w:szCs w:val="22"/>
-          <w:shd w:val="clear" w:fill="FFFFFF"/>
-          <w:vertAlign w:val="baseline"/>
-          <w:lang w:val="en-US" w:eastAsia="zh-CN" w:bidi="ar"/>
-        </w:rPr>
-        <w:t>"task 5"</w:t>
-      </w:r>
-      <w:r>
-        <w:rPr>
-          <w:rStyle w:val="9"/>
-          <w:rFonts w:hint="default" w:ascii="Consolas" w:hAnsi="Consolas" w:eastAsia="Consolas" w:cs="Consolas"/>
-          <w:i w:val="0"/>
-          <w:iCs w:val="0"/>
-          <w:caps w:val="0"/>
-          <w:color w:val="000000"/>
-          <w:spacing w:val="2"/>
-          <w:kern w:val="0"/>
-          <w:sz w:val="22"/>
-          <w:szCs w:val="22"/>
-          <w:shd w:val="clear" w:fill="FFFFFF"/>
-          <w:vertAlign w:val="baseline"/>
-          <w:lang w:val="en-US" w:eastAsia="zh-CN" w:bidi="ar"/>
-        </w:rPr>
-        <w:t>);      </w:t>
+        <w:t>ExecutorService pool = Executors.newFixedThreadPool(MAX_T);  </w:t>
       </w:r>
     </w:p>
     <w:p>
@@ -28029,7 +27915,7 @@
           <w:vertAlign w:val="baseline"/>
           <w:lang w:val="en-US" w:eastAsia="zh-CN" w:bidi="ar"/>
         </w:rPr>
-        <w:t>         </w:t>
+        <w:t>        </w:t>
       </w:r>
       <w:r>
         <w:rPr>
@@ -28047,6 +27933,42 @@
           <w:lang w:val="en-US" w:eastAsia="zh-CN" w:bidi="ar"/>
         </w:rPr>
         <w:t> </w:t>
+      </w:r>
+      <w:r>
+        <w:rPr>
+          <w:rStyle w:val="9"/>
+          <w:rFonts w:hint="default" w:ascii="Consolas" w:hAnsi="Consolas" w:eastAsia="Consolas" w:cs="Consolas"/>
+          <w:i w:val="0"/>
+          <w:iCs w:val="0"/>
+          <w:caps w:val="0"/>
+          <w:color w:val="40424E"/>
+          <w:spacing w:val="2"/>
+          <w:kern w:val="0"/>
+          <w:sz w:val="22"/>
+          <w:szCs w:val="22"/>
+          <w:shd w:val="clear" w:fill="FFFFFF"/>
+          <w:vertAlign w:val="baseline"/>
+          <w:lang w:val="en-US" w:eastAsia="zh-CN" w:bidi="ar"/>
+        </w:rPr>
+        <w:t>        </w:t>
+      </w:r>
+      <w:r>
+        <w:rPr>
+          <w:rStyle w:val="9"/>
+          <w:rFonts w:hint="default" w:ascii="Consolas" w:hAnsi="Consolas" w:eastAsia="Consolas" w:cs="Consolas"/>
+          <w:i w:val="0"/>
+          <w:iCs w:val="0"/>
+          <w:caps w:val="0"/>
+          <w:color w:val="008200"/>
+          <w:spacing w:val="2"/>
+          <w:kern w:val="0"/>
+          <w:sz w:val="22"/>
+          <w:szCs w:val="22"/>
+          <w:shd w:val="clear" w:fill="FFFFFF"/>
+          <w:vertAlign w:val="baseline"/>
+          <w:lang w:val="en-US" w:eastAsia="zh-CN" w:bidi="ar"/>
+        </w:rPr>
+        <w:t>// passes the Task objects to the pool to execute (Step 3)</w:t>
       </w:r>
     </w:p>
     <w:p>
@@ -28101,7 +28023,7 @@
           <w:i w:val="0"/>
           <w:iCs w:val="0"/>
           <w:caps w:val="0"/>
-          <w:color w:val="008200"/>
+          <w:color w:val="000000"/>
           <w:spacing w:val="2"/>
           <w:kern w:val="0"/>
           <w:sz w:val="22"/>
@@ -28110,7 +28032,7 @@
           <w:vertAlign w:val="baseline"/>
           <w:lang w:val="en-US" w:eastAsia="zh-CN" w:bidi="ar"/>
         </w:rPr>
-        <w:t>// creates a thread pool with MAX_T no. of </w:t>
+        <w:t>pool.execute(r1);</w:t>
       </w:r>
     </w:p>
     <w:p>
@@ -28165,7 +28087,7 @@
           <w:i w:val="0"/>
           <w:iCs w:val="0"/>
           <w:caps w:val="0"/>
-          <w:color w:val="008200"/>
+          <w:color w:val="000000"/>
           <w:spacing w:val="2"/>
           <w:kern w:val="0"/>
           <w:sz w:val="22"/>
@@ -28174,7 +28096,7 @@
           <w:vertAlign w:val="baseline"/>
           <w:lang w:val="en-US" w:eastAsia="zh-CN" w:bidi="ar"/>
         </w:rPr>
-        <w:t>// threads as the fixed pool size(Step 2)</w:t>
+        <w:t>pool.execute(r2);</w:t>
       </w:r>
     </w:p>
     <w:p>
@@ -28238,7 +28160,7 @@
           <w:vertAlign w:val="baseline"/>
           <w:lang w:val="en-US" w:eastAsia="zh-CN" w:bidi="ar"/>
         </w:rPr>
-        <w:t>ExecutorService pool = Executors.newFixedThreadPool(MAX_T);  </w:t>
+        <w:t>pool.execute(r3);</w:t>
       </w:r>
     </w:p>
     <w:p>
@@ -28288,20 +28210,21 @@
       </w:r>
       <w:r>
         <w:rPr>
-          <w:rFonts w:hint="default" w:ascii="Consolas" w:hAnsi="Consolas" w:eastAsia="Consolas" w:cs="Consolas"/>
-          <w:i w:val="0"/>
-          <w:iCs w:val="0"/>
-          <w:caps w:val="0"/>
-          <w:color w:val="40424E"/>
-          <w:spacing w:val="2"/>
-          <w:kern w:val="0"/>
-          <w:sz w:val="24"/>
-          <w:szCs w:val="24"/>
+          <w:rStyle w:val="9"/>
+          <w:rFonts w:hint="default" w:ascii="Consolas" w:hAnsi="Consolas" w:eastAsia="Consolas" w:cs="Consolas"/>
+          <w:i w:val="0"/>
+          <w:iCs w:val="0"/>
+          <w:caps w:val="0"/>
+          <w:color w:val="000000"/>
+          <w:spacing w:val="2"/>
+          <w:kern w:val="0"/>
+          <w:sz w:val="22"/>
+          <w:szCs w:val="22"/>
           <w:shd w:val="clear" w:fill="FFFFFF"/>
           <w:vertAlign w:val="baseline"/>
           <w:lang w:val="en-US" w:eastAsia="zh-CN" w:bidi="ar"/>
         </w:rPr>
-        <w:t> </w:t>
+        <w:t>pool.execute(r4);</w:t>
       </w:r>
     </w:p>
     <w:p>
@@ -28356,7 +28279,7 @@
           <w:i w:val="0"/>
           <w:iCs w:val="0"/>
           <w:caps w:val="0"/>
-          <w:color w:val="008200"/>
+          <w:color w:val="000000"/>
           <w:spacing w:val="2"/>
           <w:kern w:val="0"/>
           <w:sz w:val="22"/>
@@ -28365,7 +28288,7 @@
           <w:vertAlign w:val="baseline"/>
           <w:lang w:val="en-US" w:eastAsia="zh-CN" w:bidi="ar"/>
         </w:rPr>
-        <w:t>// passes the Task objects to the pool to execute (Step 3)</w:t>
+        <w:t>pool.execute(r5); </w:t>
       </w:r>
     </w:p>
     <w:p>
@@ -28411,54 +28334,25 @@
           <w:vertAlign w:val="baseline"/>
           <w:lang w:val="en-US" w:eastAsia="zh-CN" w:bidi="ar"/>
         </w:rPr>
-        <w:t>        </w:t>
-      </w:r>
-      <w:r>
-        <w:rPr>
-          <w:rStyle w:val="9"/>
-          <w:rFonts w:hint="default" w:ascii="Consolas" w:hAnsi="Consolas" w:eastAsia="Consolas" w:cs="Consolas"/>
-          <w:i w:val="0"/>
-          <w:iCs w:val="0"/>
-          <w:caps w:val="0"/>
-          <w:color w:val="000000"/>
-          <w:spacing w:val="2"/>
-          <w:kern w:val="0"/>
-          <w:sz w:val="22"/>
-          <w:szCs w:val="22"/>
+        <w:t>         </w:t>
+      </w:r>
+      <w:r>
+        <w:rPr>
+          <w:rFonts w:hint="default" w:ascii="Consolas" w:hAnsi="Consolas" w:eastAsia="Consolas" w:cs="Consolas"/>
+          <w:i w:val="0"/>
+          <w:iCs w:val="0"/>
+          <w:caps w:val="0"/>
+          <w:color w:val="40424E"/>
+          <w:spacing w:val="2"/>
+          <w:kern w:val="0"/>
+          <w:sz w:val="24"/>
+          <w:szCs w:val="24"/>
           <w:shd w:val="clear" w:fill="FFFFFF"/>
           <w:vertAlign w:val="baseline"/>
           <w:lang w:val="en-US" w:eastAsia="zh-CN" w:bidi="ar"/>
         </w:rPr>
-        <w:t>pool.execute(r1);</w:t>
-      </w:r>
-    </w:p>
-    <w:p>
-      <w:pPr>
-        <w:keepNext w:val="0"/>
-        <w:keepLines w:val="0"/>
-        <w:widowControl/>
-        <w:suppressLineNumbers w:val="0"/>
-        <w:pBdr>
-          <w:top w:val="none" w:color="auto" w:sz="0" w:space="0"/>
-          <w:left w:val="none" w:color="auto" w:sz="0" w:space="0"/>
-          <w:bottom w:val="none" w:color="auto" w:sz="0" w:space="0"/>
-          <w:right w:val="none" w:color="auto" w:sz="0" w:space="0"/>
-        </w:pBdr>
-        <w:shd w:val="clear" w:fill="FFFFFF"/>
-        <w:bidi w:val="0"/>
-        <w:spacing w:before="0" w:beforeAutospacing="0" w:after="0" w:afterAutospacing="0" w:line="252" w:lineRule="atLeast"/>
-        <w:ind w:left="0" w:right="0" w:firstLine="0"/>
-        <w:jc w:val="left"/>
-        <w:textAlignment w:val="baseline"/>
-        <w:rPr>
-          <w:rFonts w:hint="default" w:ascii="Consolas" w:hAnsi="Consolas" w:eastAsia="Consolas" w:cs="Consolas"/>
-          <w:i w:val="0"/>
-          <w:iCs w:val="0"/>
-          <w:caps w:val="0"/>
-          <w:color w:val="40424E"/>
-          <w:spacing w:val="2"/>
-        </w:rPr>
-      </w:pPr>
+        <w:t> /</w:t>
+      </w:r>
       <w:r>
         <w:rPr>
           <w:rStyle w:val="9"/>
@@ -28466,7 +28360,7 @@
           <w:i w:val="0"/>
           <w:iCs w:val="0"/>
           <w:caps w:val="0"/>
-          <w:color w:val="40424E"/>
+          <w:color w:val="008200"/>
           <w:spacing w:val="2"/>
           <w:kern w:val="0"/>
           <w:sz w:val="22"/>
@@ -28475,344 +28369,7 @@
           <w:vertAlign w:val="baseline"/>
           <w:lang w:val="en-US" w:eastAsia="zh-CN" w:bidi="ar"/>
         </w:rPr>
-        <w:t>        </w:t>
-      </w:r>
-      <w:r>
-        <w:rPr>
-          <w:rStyle w:val="9"/>
-          <w:rFonts w:hint="default" w:ascii="Consolas" w:hAnsi="Consolas" w:eastAsia="Consolas" w:cs="Consolas"/>
-          <w:i w:val="0"/>
-          <w:iCs w:val="0"/>
-          <w:caps w:val="0"/>
-          <w:color w:val="000000"/>
-          <w:spacing w:val="2"/>
-          <w:kern w:val="0"/>
-          <w:sz w:val="22"/>
-          <w:szCs w:val="22"/>
-          <w:shd w:val="clear" w:fill="FFFFFF"/>
-          <w:vertAlign w:val="baseline"/>
-          <w:lang w:val="en-US" w:eastAsia="zh-CN" w:bidi="ar"/>
-        </w:rPr>
-        <w:t>pool.execute(r2);</w:t>
-      </w:r>
-    </w:p>
-    <w:p>
-      <w:pPr>
-        <w:keepNext w:val="0"/>
-        <w:keepLines w:val="0"/>
-        <w:widowControl/>
-        <w:suppressLineNumbers w:val="0"/>
-        <w:pBdr>
-          <w:top w:val="none" w:color="auto" w:sz="0" w:space="0"/>
-          <w:left w:val="none" w:color="auto" w:sz="0" w:space="0"/>
-          <w:bottom w:val="none" w:color="auto" w:sz="0" w:space="0"/>
-          <w:right w:val="none" w:color="auto" w:sz="0" w:space="0"/>
-        </w:pBdr>
-        <w:shd w:val="clear" w:fill="FFFFFF"/>
-        <w:bidi w:val="0"/>
-        <w:spacing w:before="0" w:beforeAutospacing="0" w:after="0" w:afterAutospacing="0" w:line="252" w:lineRule="atLeast"/>
-        <w:ind w:left="0" w:right="0" w:firstLine="0"/>
-        <w:jc w:val="left"/>
-        <w:textAlignment w:val="baseline"/>
-        <w:rPr>
-          <w:rFonts w:hint="default" w:ascii="Consolas" w:hAnsi="Consolas" w:eastAsia="Consolas" w:cs="Consolas"/>
-          <w:i w:val="0"/>
-          <w:iCs w:val="0"/>
-          <w:caps w:val="0"/>
-          <w:color w:val="40424E"/>
-          <w:spacing w:val="2"/>
-        </w:rPr>
-      </w:pPr>
-      <w:r>
-        <w:rPr>
-          <w:rStyle w:val="9"/>
-          <w:rFonts w:hint="default" w:ascii="Consolas" w:hAnsi="Consolas" w:eastAsia="Consolas" w:cs="Consolas"/>
-          <w:i w:val="0"/>
-          <w:iCs w:val="0"/>
-          <w:caps w:val="0"/>
-          <w:color w:val="40424E"/>
-          <w:spacing w:val="2"/>
-          <w:kern w:val="0"/>
-          <w:sz w:val="22"/>
-          <w:szCs w:val="22"/>
-          <w:shd w:val="clear" w:fill="FFFFFF"/>
-          <w:vertAlign w:val="baseline"/>
-          <w:lang w:val="en-US" w:eastAsia="zh-CN" w:bidi="ar"/>
-        </w:rPr>
-        <w:t>        </w:t>
-      </w:r>
-      <w:r>
-        <w:rPr>
-          <w:rStyle w:val="9"/>
-          <w:rFonts w:hint="default" w:ascii="Consolas" w:hAnsi="Consolas" w:eastAsia="Consolas" w:cs="Consolas"/>
-          <w:i w:val="0"/>
-          <w:iCs w:val="0"/>
-          <w:caps w:val="0"/>
-          <w:color w:val="000000"/>
-          <w:spacing w:val="2"/>
-          <w:kern w:val="0"/>
-          <w:sz w:val="22"/>
-          <w:szCs w:val="22"/>
-          <w:shd w:val="clear" w:fill="FFFFFF"/>
-          <w:vertAlign w:val="baseline"/>
-          <w:lang w:val="en-US" w:eastAsia="zh-CN" w:bidi="ar"/>
-        </w:rPr>
-        <w:t>pool.execute(r3);</w:t>
-      </w:r>
-    </w:p>
-    <w:p>
-      <w:pPr>
-        <w:keepNext w:val="0"/>
-        <w:keepLines w:val="0"/>
-        <w:widowControl/>
-        <w:suppressLineNumbers w:val="0"/>
-        <w:pBdr>
-          <w:top w:val="none" w:color="auto" w:sz="0" w:space="0"/>
-          <w:left w:val="none" w:color="auto" w:sz="0" w:space="0"/>
-          <w:bottom w:val="none" w:color="auto" w:sz="0" w:space="0"/>
-          <w:right w:val="none" w:color="auto" w:sz="0" w:space="0"/>
-        </w:pBdr>
-        <w:shd w:val="clear" w:fill="FFFFFF"/>
-        <w:bidi w:val="0"/>
-        <w:spacing w:before="0" w:beforeAutospacing="0" w:after="0" w:afterAutospacing="0" w:line="252" w:lineRule="atLeast"/>
-        <w:ind w:left="0" w:right="0" w:firstLine="0"/>
-        <w:jc w:val="left"/>
-        <w:textAlignment w:val="baseline"/>
-        <w:rPr>
-          <w:rFonts w:hint="default" w:ascii="Consolas" w:hAnsi="Consolas" w:eastAsia="Consolas" w:cs="Consolas"/>
-          <w:i w:val="0"/>
-          <w:iCs w:val="0"/>
-          <w:caps w:val="0"/>
-          <w:color w:val="40424E"/>
-          <w:spacing w:val="2"/>
-        </w:rPr>
-      </w:pPr>
-      <w:r>
-        <w:rPr>
-          <w:rStyle w:val="9"/>
-          <w:rFonts w:hint="default" w:ascii="Consolas" w:hAnsi="Consolas" w:eastAsia="Consolas" w:cs="Consolas"/>
-          <w:i w:val="0"/>
-          <w:iCs w:val="0"/>
-          <w:caps w:val="0"/>
-          <w:color w:val="40424E"/>
-          <w:spacing w:val="2"/>
-          <w:kern w:val="0"/>
-          <w:sz w:val="22"/>
-          <w:szCs w:val="22"/>
-          <w:shd w:val="clear" w:fill="FFFFFF"/>
-          <w:vertAlign w:val="baseline"/>
-          <w:lang w:val="en-US" w:eastAsia="zh-CN" w:bidi="ar"/>
-        </w:rPr>
-        <w:t>        </w:t>
-      </w:r>
-      <w:r>
-        <w:rPr>
-          <w:rStyle w:val="9"/>
-          <w:rFonts w:hint="default" w:ascii="Consolas" w:hAnsi="Consolas" w:eastAsia="Consolas" w:cs="Consolas"/>
-          <w:i w:val="0"/>
-          <w:iCs w:val="0"/>
-          <w:caps w:val="0"/>
-          <w:color w:val="000000"/>
-          <w:spacing w:val="2"/>
-          <w:kern w:val="0"/>
-          <w:sz w:val="22"/>
-          <w:szCs w:val="22"/>
-          <w:shd w:val="clear" w:fill="FFFFFF"/>
-          <w:vertAlign w:val="baseline"/>
-          <w:lang w:val="en-US" w:eastAsia="zh-CN" w:bidi="ar"/>
-        </w:rPr>
-        <w:t>pool.execute(r4);</w:t>
-      </w:r>
-    </w:p>
-    <w:p>
-      <w:pPr>
-        <w:keepNext w:val="0"/>
-        <w:keepLines w:val="0"/>
-        <w:widowControl/>
-        <w:suppressLineNumbers w:val="0"/>
-        <w:pBdr>
-          <w:top w:val="none" w:color="auto" w:sz="0" w:space="0"/>
-          <w:left w:val="none" w:color="auto" w:sz="0" w:space="0"/>
-          <w:bottom w:val="none" w:color="auto" w:sz="0" w:space="0"/>
-          <w:right w:val="none" w:color="auto" w:sz="0" w:space="0"/>
-        </w:pBdr>
-        <w:shd w:val="clear" w:fill="FFFFFF"/>
-        <w:bidi w:val="0"/>
-        <w:spacing w:before="0" w:beforeAutospacing="0" w:after="0" w:afterAutospacing="0" w:line="252" w:lineRule="atLeast"/>
-        <w:ind w:left="0" w:right="0" w:firstLine="0"/>
-        <w:jc w:val="left"/>
-        <w:textAlignment w:val="baseline"/>
-        <w:rPr>
-          <w:rFonts w:hint="default" w:ascii="Consolas" w:hAnsi="Consolas" w:eastAsia="Consolas" w:cs="Consolas"/>
-          <w:i w:val="0"/>
-          <w:iCs w:val="0"/>
-          <w:caps w:val="0"/>
-          <w:color w:val="40424E"/>
-          <w:spacing w:val="2"/>
-        </w:rPr>
-      </w:pPr>
-      <w:r>
-        <w:rPr>
-          <w:rStyle w:val="9"/>
-          <w:rFonts w:hint="default" w:ascii="Consolas" w:hAnsi="Consolas" w:eastAsia="Consolas" w:cs="Consolas"/>
-          <w:i w:val="0"/>
-          <w:iCs w:val="0"/>
-          <w:caps w:val="0"/>
-          <w:color w:val="40424E"/>
-          <w:spacing w:val="2"/>
-          <w:kern w:val="0"/>
-          <w:sz w:val="22"/>
-          <w:szCs w:val="22"/>
-          <w:shd w:val="clear" w:fill="FFFFFF"/>
-          <w:vertAlign w:val="baseline"/>
-          <w:lang w:val="en-US" w:eastAsia="zh-CN" w:bidi="ar"/>
-        </w:rPr>
-        <w:t>        </w:t>
-      </w:r>
-      <w:r>
-        <w:rPr>
-          <w:rStyle w:val="9"/>
-          <w:rFonts w:hint="default" w:ascii="Consolas" w:hAnsi="Consolas" w:eastAsia="Consolas" w:cs="Consolas"/>
-          <w:i w:val="0"/>
-          <w:iCs w:val="0"/>
-          <w:caps w:val="0"/>
-          <w:color w:val="000000"/>
-          <w:spacing w:val="2"/>
-          <w:kern w:val="0"/>
-          <w:sz w:val="22"/>
-          <w:szCs w:val="22"/>
-          <w:shd w:val="clear" w:fill="FFFFFF"/>
-          <w:vertAlign w:val="baseline"/>
-          <w:lang w:val="en-US" w:eastAsia="zh-CN" w:bidi="ar"/>
-        </w:rPr>
-        <w:t>pool.execute(r5); </w:t>
-      </w:r>
-    </w:p>
-    <w:p>
-      <w:pPr>
-        <w:keepNext w:val="0"/>
-        <w:keepLines w:val="0"/>
-        <w:widowControl/>
-        <w:suppressLineNumbers w:val="0"/>
-        <w:pBdr>
-          <w:top w:val="none" w:color="auto" w:sz="0" w:space="0"/>
-          <w:left w:val="none" w:color="auto" w:sz="0" w:space="0"/>
-          <w:bottom w:val="none" w:color="auto" w:sz="0" w:space="0"/>
-          <w:right w:val="none" w:color="auto" w:sz="0" w:space="0"/>
-        </w:pBdr>
-        <w:shd w:val="clear" w:fill="FFFFFF"/>
-        <w:bidi w:val="0"/>
-        <w:spacing w:before="0" w:beforeAutospacing="0" w:after="0" w:afterAutospacing="0" w:line="252" w:lineRule="atLeast"/>
-        <w:ind w:left="0" w:right="0" w:firstLine="0"/>
-        <w:jc w:val="left"/>
-        <w:textAlignment w:val="baseline"/>
-        <w:rPr>
-          <w:rFonts w:hint="default" w:ascii="Consolas" w:hAnsi="Consolas" w:eastAsia="Consolas" w:cs="Consolas"/>
-          <w:i w:val="0"/>
-          <w:iCs w:val="0"/>
-          <w:caps w:val="0"/>
-          <w:color w:val="40424E"/>
-          <w:spacing w:val="2"/>
-        </w:rPr>
-      </w:pPr>
-      <w:r>
-        <w:rPr>
-          <w:rStyle w:val="9"/>
-          <w:rFonts w:hint="default" w:ascii="Consolas" w:hAnsi="Consolas" w:eastAsia="Consolas" w:cs="Consolas"/>
-          <w:i w:val="0"/>
-          <w:iCs w:val="0"/>
-          <w:caps w:val="0"/>
-          <w:color w:val="40424E"/>
-          <w:spacing w:val="2"/>
-          <w:kern w:val="0"/>
-          <w:sz w:val="22"/>
-          <w:szCs w:val="22"/>
-          <w:shd w:val="clear" w:fill="FFFFFF"/>
-          <w:vertAlign w:val="baseline"/>
-          <w:lang w:val="en-US" w:eastAsia="zh-CN" w:bidi="ar"/>
-        </w:rPr>
-        <w:t>         </w:t>
-      </w:r>
-      <w:r>
-        <w:rPr>
-          <w:rFonts w:hint="default" w:ascii="Consolas" w:hAnsi="Consolas" w:eastAsia="Consolas" w:cs="Consolas"/>
-          <w:i w:val="0"/>
-          <w:iCs w:val="0"/>
-          <w:caps w:val="0"/>
-          <w:color w:val="40424E"/>
-          <w:spacing w:val="2"/>
-          <w:kern w:val="0"/>
-          <w:sz w:val="24"/>
-          <w:szCs w:val="24"/>
-          <w:shd w:val="clear" w:fill="FFFFFF"/>
-          <w:vertAlign w:val="baseline"/>
-          <w:lang w:val="en-US" w:eastAsia="zh-CN" w:bidi="ar"/>
-        </w:rPr>
-        <w:t> </w:t>
-      </w:r>
-    </w:p>
-    <w:p>
-      <w:pPr>
-        <w:keepNext w:val="0"/>
-        <w:keepLines w:val="0"/>
-        <w:widowControl/>
-        <w:suppressLineNumbers w:val="0"/>
-        <w:pBdr>
-          <w:top w:val="none" w:color="auto" w:sz="0" w:space="0"/>
-          <w:left w:val="none" w:color="auto" w:sz="0" w:space="0"/>
-          <w:bottom w:val="none" w:color="auto" w:sz="0" w:space="0"/>
-          <w:right w:val="none" w:color="auto" w:sz="0" w:space="0"/>
-        </w:pBdr>
-        <w:shd w:val="clear" w:fill="FFFFFF"/>
-        <w:bidi w:val="0"/>
-        <w:spacing w:before="0" w:beforeAutospacing="0" w:after="0" w:afterAutospacing="0" w:line="252" w:lineRule="atLeast"/>
-        <w:ind w:left="0" w:right="0" w:firstLine="0"/>
-        <w:jc w:val="left"/>
-        <w:textAlignment w:val="baseline"/>
-        <w:rPr>
-          <w:rFonts w:hint="default" w:ascii="Consolas" w:hAnsi="Consolas" w:eastAsia="Consolas" w:cs="Consolas"/>
-          <w:i w:val="0"/>
-          <w:iCs w:val="0"/>
-          <w:caps w:val="0"/>
-          <w:color w:val="40424E"/>
-          <w:spacing w:val="2"/>
-        </w:rPr>
-      </w:pPr>
-      <w:r>
-        <w:rPr>
-          <w:rStyle w:val="9"/>
-          <w:rFonts w:hint="default" w:ascii="Consolas" w:hAnsi="Consolas" w:eastAsia="Consolas" w:cs="Consolas"/>
-          <w:i w:val="0"/>
-          <w:iCs w:val="0"/>
-          <w:caps w:val="0"/>
-          <w:color w:val="40424E"/>
-          <w:spacing w:val="2"/>
-          <w:kern w:val="0"/>
-          <w:sz w:val="22"/>
-          <w:szCs w:val="22"/>
-          <w:shd w:val="clear" w:fill="FFFFFF"/>
-          <w:vertAlign w:val="baseline"/>
-          <w:lang w:val="en-US" w:eastAsia="zh-CN" w:bidi="ar"/>
-        </w:rPr>
-        <w:t>        </w:t>
-      </w:r>
-      <w:r>
-        <w:rPr>
-          <w:rStyle w:val="9"/>
-          <w:rFonts w:hint="default" w:ascii="Consolas" w:hAnsi="Consolas" w:eastAsia="Consolas" w:cs="Consolas"/>
-          <w:i w:val="0"/>
-          <w:iCs w:val="0"/>
-          <w:caps w:val="0"/>
-          <w:color w:val="008200"/>
-          <w:spacing w:val="2"/>
-          <w:kern w:val="0"/>
-          <w:sz w:val="22"/>
-          <w:szCs w:val="22"/>
-          <w:shd w:val="clear" w:fill="FFFFFF"/>
-          <w:vertAlign w:val="baseline"/>
-          <w:lang w:val="en-US" w:eastAsia="zh-CN" w:bidi="ar"/>
-        </w:rPr>
-        <w:t>// pool shutdown ( Step 4)</w:t>
+        <w:t>/ pool shutdown ( Step 4)</w:t>
       </w:r>
     </w:p>
     <w:p>
@@ -30888,137 +30445,10 @@
         <w:bidi w:val="0"/>
         <w:rPr>
           <w:rFonts w:hint="default" w:ascii="Calibri" w:hAnsi="Calibri" w:cs="Calibri"/>
-          <w:b/>
-          <w:bCs/>
-          <w:sz w:val="28"/>
-          <w:szCs w:val="28"/>
-          <w:lang w:val="en-US"/>
-        </w:rPr>
-      </w:pPr>
-      <w:r>
-        <w:rPr>
-          <w:rFonts w:hint="default" w:ascii="Calibri" w:hAnsi="Calibri" w:cs="Calibri"/>
-          <w:b/>
-          <w:bCs/>
-          <w:sz w:val="28"/>
-          <w:szCs w:val="28"/>
-        </w:rPr>
-        <w:t>Deadlock</w:t>
-      </w:r>
-      <w:r>
-        <w:rPr>
-          <w:rFonts w:hint="default" w:ascii="Calibri" w:hAnsi="Calibri" w:cs="Calibri"/>
-          <w:b/>
-          <w:bCs/>
-          <w:sz w:val="28"/>
-          <w:szCs w:val="28"/>
-          <w:lang w:val="en-US"/>
-        </w:rPr>
-        <w:t xml:space="preserve"> : </w:t>
-      </w:r>
-      <w:r>
-        <w:rPr>
-          <w:rFonts w:hint="default" w:ascii="Calibri" w:hAnsi="Calibri" w:eastAsia="SimSun" w:cs="Calibri"/>
-          <w:i w:val="0"/>
-          <w:iCs w:val="0"/>
-          <w:caps w:val="0"/>
-          <w:color w:val="000000"/>
-          <w:spacing w:val="0"/>
-          <w:sz w:val="28"/>
-          <w:szCs w:val="28"/>
-          <w:shd w:val="clear" w:fill="FFFFFF"/>
-        </w:rPr>
-        <w:t>Deadlock can occur when multiple threads need the same locks, at the same time, but obtain them in different order.</w:t>
-      </w:r>
-    </w:p>
-    <w:p>
-      <w:pPr>
-        <w:pStyle w:val="12"/>
-        <w:keepNext w:val="0"/>
-        <w:keepLines w:val="0"/>
-        <w:widowControl/>
-        <w:suppressLineNumbers w:val="0"/>
-        <w:shd w:val="clear" w:fill="FFFFFF"/>
-        <w:ind w:left="0" w:firstLine="0"/>
-        <w:jc w:val="left"/>
-        <w:rPr>
-          <w:rFonts w:hint="default" w:ascii="Calibri" w:hAnsi="Calibri" w:cs="Calibri"/>
-          <w:i w:val="0"/>
-          <w:iCs w:val="0"/>
-          <w:caps w:val="0"/>
-          <w:color w:val="000000"/>
-          <w:spacing w:val="0"/>
-          <w:sz w:val="28"/>
-          <w:szCs w:val="28"/>
-        </w:rPr>
-      </w:pPr>
-      <w:r>
-        <w:rPr>
-          <w:rFonts w:hint="default" w:ascii="Calibri" w:hAnsi="Calibri" w:cs="Calibri"/>
-          <w:b/>
-          <w:bCs/>
-          <w:i w:val="0"/>
-          <w:iCs w:val="0"/>
-          <w:caps w:val="0"/>
-          <w:color w:val="000000"/>
-          <w:spacing w:val="0"/>
-          <w:sz w:val="28"/>
-          <w:szCs w:val="28"/>
-          <w:shd w:val="clear" w:fill="FFFFFF"/>
-          <w:lang w:val="en-US"/>
-        </w:rPr>
-        <w:t xml:space="preserve">Example : </w:t>
-      </w:r>
-      <w:r>
-        <w:rPr>
-          <w:rFonts w:hint="default" w:ascii="Calibri" w:hAnsi="Calibri" w:cs="Calibri"/>
-          <w:i w:val="0"/>
-          <w:iCs w:val="0"/>
-          <w:caps w:val="0"/>
-          <w:color w:val="000000"/>
-          <w:spacing w:val="0"/>
-          <w:sz w:val="28"/>
-          <w:szCs w:val="28"/>
-          <w:shd w:val="clear" w:fill="FFFFFF"/>
-        </w:rPr>
-        <w:t>thread 1 locks A, and tries to lock B, and thread 2 has already locked B, and tries to lock A, a deadlock arises. Thread 1 can never get B, and thread 2 can never get A. In addition, neither of them will ever know. They will remain blocked on each their object, A and B, forever. This situation is a deadlock.</w:t>
-      </w:r>
-    </w:p>
-    <w:p>
-      <w:pPr>
-        <w:pStyle w:val="12"/>
-        <w:keepNext w:val="0"/>
-        <w:keepLines w:val="0"/>
-        <w:widowControl/>
-        <w:suppressLineNumbers w:val="0"/>
-        <w:shd w:val="clear" w:fill="FFFFFF"/>
-        <w:ind w:left="0" w:firstLine="0"/>
-        <w:jc w:val="left"/>
-        <w:rPr>
-          <w:rFonts w:hint="default" w:ascii="Calibri" w:hAnsi="Calibri" w:cs="Calibri"/>
-          <w:i w:val="0"/>
-          <w:iCs w:val="0"/>
-          <w:caps w:val="0"/>
-          <w:color w:val="000000"/>
-          <w:spacing w:val="0"/>
-          <w:sz w:val="28"/>
-          <w:szCs w:val="28"/>
-        </w:rPr>
-      </w:pPr>
-      <w:r>
-        <w:rPr>
-          <w:rFonts w:hint="default" w:ascii="Calibri" w:hAnsi="Calibri" w:cs="Calibri"/>
-          <w:i w:val="0"/>
-          <w:iCs w:val="0"/>
-          <w:caps w:val="0"/>
-          <w:color w:val="000000"/>
-          <w:spacing w:val="0"/>
-          <w:sz w:val="28"/>
-          <w:szCs w:val="28"/>
-          <w:shd w:val="clear" w:fill="FFFFFF"/>
-        </w:rPr>
-        <w:t>The situation is illustrated below:</w:t>
-      </w:r>
+          <w:sz w:val="28"/>
+          <w:szCs w:val="28"/>
+        </w:rPr>
+      </w:pPr>
     </w:p>
     <w:p>
       <w:pPr>
@@ -31037,6 +30467,7 @@
         <w:ind w:left="0" w:firstLine="0"/>
         <w:jc w:val="left"/>
         <w:rPr>
+          <w:rFonts w:hint="default"/>
           <w:i w:val="0"/>
           <w:iCs w:val="0"/>
           <w:caps w:val="0"/>
@@ -31046,68 +30477,6 @@
           <w:shd w:val="clear" w:fill="F0F0F0"/>
         </w:rPr>
       </w:pPr>
-      <w:r>
-        <w:rPr>
-          <w:i w:val="0"/>
-          <w:iCs w:val="0"/>
-          <w:caps w:val="0"/>
-          <w:color w:val="000000"/>
-          <w:spacing w:val="0"/>
-          <w:bdr w:val="single" w:color="CCCCCC" w:sz="6" w:space="0"/>
-          <w:shd w:val="clear" w:fill="F0F0F0"/>
-        </w:rPr>
-        <w:t>Thread 1  locks A, waits for B</w:t>
-      </w:r>
-    </w:p>
-    <w:p>
-      <w:pPr>
-        <w:pStyle w:val="10"/>
-        <w:keepNext w:val="0"/>
-        <w:keepLines w:val="0"/>
-        <w:widowControl/>
-        <w:suppressLineNumbers w:val="0"/>
-        <w:pBdr>
-          <w:top w:val="single" w:color="CCCCCC" w:sz="6" w:space="7"/>
-          <w:left w:val="single" w:color="CCCCCC" w:sz="6" w:space="7"/>
-          <w:bottom w:val="single" w:color="CCCCCC" w:sz="6" w:space="7"/>
-          <w:right w:val="single" w:color="CCCCCC" w:sz="6" w:space="7"/>
-        </w:pBdr>
-        <w:shd w:val="clear" w:fill="F0F0F0"/>
-        <w:ind w:left="0" w:firstLine="0"/>
-        <w:jc w:val="left"/>
-        <w:rPr>
-          <w:i w:val="0"/>
-          <w:iCs w:val="0"/>
-          <w:caps w:val="0"/>
-          <w:color w:val="000000"/>
-          <w:spacing w:val="0"/>
-        </w:rPr>
-      </w:pPr>
-      <w:r>
-        <w:rPr>
-          <w:i w:val="0"/>
-          <w:iCs w:val="0"/>
-          <w:caps w:val="0"/>
-          <w:color w:val="000000"/>
-          <w:spacing w:val="0"/>
-          <w:bdr w:val="single" w:color="CCCCCC" w:sz="6" w:space="0"/>
-          <w:shd w:val="clear" w:fill="F0F0F0"/>
-        </w:rPr>
-        <w:t>Thread 2  locks B, waits for A</w:t>
-      </w:r>
-    </w:p>
-    <w:p>
-      <w:pPr>
-        <w:bidi w:val="0"/>
-        <w:rPr>
-          <w:rFonts w:hint="default" w:ascii="Calibri" w:hAnsi="Calibri" w:cs="Calibri"/>
-          <w:b w:val="0"/>
-          <w:bCs w:val="0"/>
-          <w:sz w:val="28"/>
-          <w:szCs w:val="28"/>
-          <w:lang w:val="en-US" w:eastAsia="zh-CN"/>
-        </w:rPr>
-      </w:pPr>
     </w:p>
     <w:p>
       <w:pPr>
@@ -31121,2945 +30490,6 @@
           <w:lang w:val="en-US" w:eastAsia="zh-CN"/>
         </w:rPr>
       </w:pPr>
-      <w:r>
-        <w:rPr>
-          <w:rFonts w:hint="default" w:ascii="Calibri" w:hAnsi="Calibri"/>
-          <w:b w:val="0"/>
-          <w:bCs w:val="0"/>
-          <w:sz w:val="28"/>
-          <w:szCs w:val="28"/>
-          <w:lang w:val="en-US" w:eastAsia="zh-CN"/>
-        </w:rPr>
-        <w:t>Here is an example of a TreeNode class that call synchronized methods in different instances:</w:t>
-      </w:r>
-    </w:p>
-    <w:p>
-      <w:pPr>
-        <w:bidi w:val="0"/>
-        <w:rPr>
-          <w:rFonts w:hint="default" w:ascii="Calibri" w:hAnsi="Calibri" w:cs="Calibri"/>
-          <w:sz w:val="24"/>
-          <w:szCs w:val="24"/>
-          <w:lang w:val="en-US" w:eastAsia="zh-CN"/>
-        </w:rPr>
-      </w:pPr>
-      <w:r>
-        <w:rPr>
-          <w:rFonts w:hint="default" w:ascii="Calibri" w:hAnsi="Calibri" w:cs="Calibri"/>
-          <w:sz w:val="24"/>
-          <w:szCs w:val="24"/>
-          <w:lang w:val="en-US" w:eastAsia="zh-CN"/>
-        </w:rPr>
-        <w:t>public class TreeNode {</w:t>
-      </w:r>
-    </w:p>
-    <w:p>
-      <w:pPr>
-        <w:bidi w:val="0"/>
-        <w:rPr>
-          <w:rFonts w:hint="default" w:ascii="Calibri" w:hAnsi="Calibri" w:cs="Calibri"/>
-          <w:sz w:val="24"/>
-          <w:szCs w:val="24"/>
-          <w:lang w:val="en-US" w:eastAsia="zh-CN"/>
-        </w:rPr>
-      </w:pPr>
-      <w:r>
-        <w:rPr>
-          <w:rFonts w:hint="default" w:ascii="Calibri" w:hAnsi="Calibri" w:cs="Calibri"/>
-          <w:sz w:val="24"/>
-          <w:szCs w:val="24"/>
-          <w:lang w:val="en-US" w:eastAsia="zh-CN"/>
-        </w:rPr>
-        <w:t xml:space="preserve"> </w:t>
-      </w:r>
-    </w:p>
-    <w:p>
-      <w:pPr>
-        <w:bidi w:val="0"/>
-        <w:rPr>
-          <w:rFonts w:hint="default" w:ascii="Calibri" w:hAnsi="Calibri" w:cs="Calibri"/>
-          <w:sz w:val="24"/>
-          <w:szCs w:val="24"/>
-          <w:lang w:val="en-US" w:eastAsia="zh-CN"/>
-        </w:rPr>
-      </w:pPr>
-      <w:r>
-        <w:rPr>
-          <w:rFonts w:hint="default" w:ascii="Calibri" w:hAnsi="Calibri" w:cs="Calibri"/>
-          <w:sz w:val="24"/>
-          <w:szCs w:val="24"/>
-          <w:lang w:val="en-US" w:eastAsia="zh-CN"/>
-        </w:rPr>
-        <w:t xml:space="preserve">  TreeNode parent   = null;  </w:t>
-      </w:r>
-    </w:p>
-    <w:p>
-      <w:pPr>
-        <w:bidi w:val="0"/>
-        <w:rPr>
-          <w:rFonts w:hint="default" w:ascii="Calibri" w:hAnsi="Calibri" w:cs="Calibri"/>
-          <w:sz w:val="24"/>
-          <w:szCs w:val="24"/>
-          <w:lang w:val="en-US" w:eastAsia="zh-CN"/>
-        </w:rPr>
-      </w:pPr>
-      <w:r>
-        <w:rPr>
-          <w:rFonts w:hint="default" w:ascii="Calibri" w:hAnsi="Calibri" w:cs="Calibri"/>
-          <w:sz w:val="24"/>
-          <w:szCs w:val="24"/>
-          <w:lang w:val="en-US" w:eastAsia="zh-CN"/>
-        </w:rPr>
-        <w:t xml:space="preserve">  List     children = new ArrayList();</w:t>
-      </w:r>
-    </w:p>
-    <w:p>
-      <w:pPr>
-        <w:bidi w:val="0"/>
-        <w:rPr>
-          <w:rFonts w:hint="default" w:ascii="Calibri" w:hAnsi="Calibri" w:cs="Calibri"/>
-          <w:sz w:val="24"/>
-          <w:szCs w:val="24"/>
-          <w:lang w:val="en-US" w:eastAsia="zh-CN"/>
-        </w:rPr>
-      </w:pPr>
-    </w:p>
-    <w:p>
-      <w:pPr>
-        <w:bidi w:val="0"/>
-        <w:rPr>
-          <w:rFonts w:hint="default" w:ascii="Calibri" w:hAnsi="Calibri" w:cs="Calibri"/>
-          <w:sz w:val="24"/>
-          <w:szCs w:val="24"/>
-          <w:lang w:val="en-US" w:eastAsia="zh-CN"/>
-        </w:rPr>
-      </w:pPr>
-      <w:r>
-        <w:rPr>
-          <w:rFonts w:hint="default" w:ascii="Calibri" w:hAnsi="Calibri" w:cs="Calibri"/>
-          <w:sz w:val="24"/>
-          <w:szCs w:val="24"/>
-          <w:lang w:val="en-US" w:eastAsia="zh-CN"/>
-        </w:rPr>
-        <w:t xml:space="preserve">  public </w:t>
-      </w:r>
-      <w:r>
-        <w:rPr>
-          <w:rFonts w:hint="default" w:ascii="Calibri" w:hAnsi="Calibri" w:cs="Calibri"/>
-          <w:b/>
-          <w:bCs/>
-          <w:sz w:val="24"/>
-          <w:szCs w:val="24"/>
-          <w:lang w:val="en-US" w:eastAsia="zh-CN"/>
-        </w:rPr>
-        <w:t xml:space="preserve">synchronized </w:t>
-      </w:r>
-      <w:r>
-        <w:rPr>
-          <w:rFonts w:hint="default" w:ascii="Calibri" w:hAnsi="Calibri" w:cs="Calibri"/>
-          <w:sz w:val="24"/>
-          <w:szCs w:val="24"/>
-          <w:lang w:val="en-US" w:eastAsia="zh-CN"/>
-        </w:rPr>
-        <w:t>void addChild(TreeNode child){</w:t>
-      </w:r>
-    </w:p>
-    <w:p>
-      <w:pPr>
-        <w:bidi w:val="0"/>
-        <w:rPr>
-          <w:rFonts w:hint="default" w:ascii="Calibri" w:hAnsi="Calibri" w:cs="Calibri"/>
-          <w:sz w:val="24"/>
-          <w:szCs w:val="24"/>
-          <w:lang w:val="en-US" w:eastAsia="zh-CN"/>
-        </w:rPr>
-      </w:pPr>
-      <w:r>
-        <w:rPr>
-          <w:rFonts w:hint="default" w:ascii="Calibri" w:hAnsi="Calibri" w:cs="Calibri"/>
-          <w:sz w:val="24"/>
-          <w:szCs w:val="24"/>
-          <w:lang w:val="en-US" w:eastAsia="zh-CN"/>
-        </w:rPr>
-        <w:t xml:space="preserve">    if(!this.children.contains(child)) {</w:t>
-      </w:r>
-    </w:p>
-    <w:p>
-      <w:pPr>
-        <w:bidi w:val="0"/>
-        <w:rPr>
-          <w:rFonts w:hint="default" w:ascii="Calibri" w:hAnsi="Calibri" w:cs="Calibri"/>
-          <w:sz w:val="24"/>
-          <w:szCs w:val="24"/>
-          <w:lang w:val="en-US" w:eastAsia="zh-CN"/>
-        </w:rPr>
-      </w:pPr>
-      <w:r>
-        <w:rPr>
-          <w:rFonts w:hint="default" w:ascii="Calibri" w:hAnsi="Calibri" w:cs="Calibri"/>
-          <w:sz w:val="24"/>
-          <w:szCs w:val="24"/>
-          <w:lang w:val="en-US" w:eastAsia="zh-CN"/>
-        </w:rPr>
-        <w:t xml:space="preserve">      this.children.add(child);</w:t>
-      </w:r>
-    </w:p>
-    <w:p>
-      <w:pPr>
-        <w:bidi w:val="0"/>
-        <w:rPr>
-          <w:rFonts w:hint="default" w:ascii="Calibri" w:hAnsi="Calibri" w:cs="Calibri"/>
-          <w:sz w:val="24"/>
-          <w:szCs w:val="24"/>
-          <w:lang w:val="en-US" w:eastAsia="zh-CN"/>
-        </w:rPr>
-      </w:pPr>
-      <w:r>
-        <w:rPr>
-          <w:rFonts w:hint="default" w:ascii="Calibri" w:hAnsi="Calibri" w:cs="Calibri"/>
-          <w:sz w:val="24"/>
-          <w:szCs w:val="24"/>
-          <w:lang w:val="en-US" w:eastAsia="zh-CN"/>
-        </w:rPr>
-        <w:t xml:space="preserve">      child.setParentOnly(this);</w:t>
-      </w:r>
-    </w:p>
-    <w:p>
-      <w:pPr>
-        <w:bidi w:val="0"/>
-        <w:rPr>
-          <w:rFonts w:hint="default" w:ascii="Calibri" w:hAnsi="Calibri" w:cs="Calibri"/>
-          <w:sz w:val="24"/>
-          <w:szCs w:val="24"/>
-          <w:lang w:val="en-US" w:eastAsia="zh-CN"/>
-        </w:rPr>
-      </w:pPr>
-      <w:r>
-        <w:rPr>
-          <w:rFonts w:hint="default" w:ascii="Calibri" w:hAnsi="Calibri" w:cs="Calibri"/>
-          <w:sz w:val="24"/>
-          <w:szCs w:val="24"/>
-          <w:lang w:val="en-US" w:eastAsia="zh-CN"/>
-        </w:rPr>
-        <w:t xml:space="preserve">    }</w:t>
-      </w:r>
-    </w:p>
-    <w:p>
-      <w:pPr>
-        <w:bidi w:val="0"/>
-        <w:rPr>
-          <w:rFonts w:hint="default" w:ascii="Calibri" w:hAnsi="Calibri" w:cs="Calibri"/>
-          <w:sz w:val="24"/>
-          <w:szCs w:val="24"/>
-          <w:lang w:val="en-US" w:eastAsia="zh-CN"/>
-        </w:rPr>
-      </w:pPr>
-      <w:r>
-        <w:rPr>
-          <w:rFonts w:hint="default" w:ascii="Calibri" w:hAnsi="Calibri" w:cs="Calibri"/>
-          <w:sz w:val="24"/>
-          <w:szCs w:val="24"/>
-          <w:lang w:val="en-US" w:eastAsia="zh-CN"/>
-        </w:rPr>
-        <w:t xml:space="preserve">  }</w:t>
-      </w:r>
-    </w:p>
-    <w:p>
-      <w:pPr>
-        <w:bidi w:val="0"/>
-        <w:rPr>
-          <w:rFonts w:hint="default" w:ascii="Calibri" w:hAnsi="Calibri" w:cs="Calibri"/>
-          <w:sz w:val="24"/>
-          <w:szCs w:val="24"/>
-          <w:lang w:val="en-US" w:eastAsia="zh-CN"/>
-        </w:rPr>
-      </w:pPr>
-      <w:r>
-        <w:rPr>
-          <w:rFonts w:hint="default" w:ascii="Calibri" w:hAnsi="Calibri" w:cs="Calibri"/>
-          <w:sz w:val="24"/>
-          <w:szCs w:val="24"/>
-          <w:lang w:val="en-US" w:eastAsia="zh-CN"/>
-        </w:rPr>
-        <w:t xml:space="preserve">  public </w:t>
-      </w:r>
-      <w:r>
-        <w:rPr>
-          <w:rFonts w:hint="default" w:ascii="Calibri" w:hAnsi="Calibri" w:cs="Calibri"/>
-          <w:b/>
-          <w:bCs/>
-          <w:sz w:val="24"/>
-          <w:szCs w:val="24"/>
-          <w:lang w:val="en-US" w:eastAsia="zh-CN"/>
-        </w:rPr>
-        <w:t xml:space="preserve">synchronized </w:t>
-      </w:r>
-      <w:r>
-        <w:rPr>
-          <w:rFonts w:hint="default" w:ascii="Calibri" w:hAnsi="Calibri" w:cs="Calibri"/>
-          <w:sz w:val="24"/>
-          <w:szCs w:val="24"/>
-          <w:lang w:val="en-US" w:eastAsia="zh-CN"/>
-        </w:rPr>
-        <w:t>void addChildOnly(TreeNode child){</w:t>
-      </w:r>
-    </w:p>
-    <w:p>
-      <w:pPr>
-        <w:bidi w:val="0"/>
-        <w:rPr>
-          <w:rFonts w:hint="default" w:ascii="Calibri" w:hAnsi="Calibri" w:cs="Calibri"/>
-          <w:sz w:val="24"/>
-          <w:szCs w:val="24"/>
-          <w:lang w:val="en-US" w:eastAsia="zh-CN"/>
-        </w:rPr>
-      </w:pPr>
-      <w:r>
-        <w:rPr>
-          <w:rFonts w:hint="default" w:ascii="Calibri" w:hAnsi="Calibri" w:cs="Calibri"/>
-          <w:sz w:val="24"/>
-          <w:szCs w:val="24"/>
-          <w:lang w:val="en-US" w:eastAsia="zh-CN"/>
-        </w:rPr>
-        <w:t xml:space="preserve">    if(!this.children.contains(child){</w:t>
-      </w:r>
-    </w:p>
-    <w:p>
-      <w:pPr>
-        <w:bidi w:val="0"/>
-        <w:rPr>
-          <w:rFonts w:hint="default" w:ascii="Calibri" w:hAnsi="Calibri" w:cs="Calibri"/>
-          <w:sz w:val="24"/>
-          <w:szCs w:val="24"/>
-          <w:lang w:val="en-US" w:eastAsia="zh-CN"/>
-        </w:rPr>
-      </w:pPr>
-      <w:r>
-        <w:rPr>
-          <w:rFonts w:hint="default" w:ascii="Calibri" w:hAnsi="Calibri" w:cs="Calibri"/>
-          <w:sz w:val="24"/>
-          <w:szCs w:val="24"/>
-          <w:lang w:val="en-US" w:eastAsia="zh-CN"/>
-        </w:rPr>
-        <w:t xml:space="preserve">      this.children.add(child);</w:t>
-      </w:r>
-    </w:p>
-    <w:p>
-      <w:pPr>
-        <w:bidi w:val="0"/>
-        <w:rPr>
-          <w:rFonts w:hint="default" w:ascii="Calibri" w:hAnsi="Calibri" w:cs="Calibri"/>
-          <w:sz w:val="24"/>
-          <w:szCs w:val="24"/>
-          <w:lang w:val="en-US" w:eastAsia="zh-CN"/>
-        </w:rPr>
-      </w:pPr>
-      <w:r>
-        <w:rPr>
-          <w:rFonts w:hint="default" w:ascii="Calibri" w:hAnsi="Calibri" w:cs="Calibri"/>
-          <w:sz w:val="24"/>
-          <w:szCs w:val="24"/>
-          <w:lang w:val="en-US" w:eastAsia="zh-CN"/>
-        </w:rPr>
-        <w:t xml:space="preserve">    }</w:t>
-      </w:r>
-    </w:p>
-    <w:p>
-      <w:pPr>
-        <w:bidi w:val="0"/>
-        <w:rPr>
-          <w:rFonts w:hint="default" w:ascii="Calibri" w:hAnsi="Calibri" w:cs="Calibri"/>
-          <w:sz w:val="24"/>
-          <w:szCs w:val="24"/>
-          <w:lang w:val="en-US" w:eastAsia="zh-CN"/>
-        </w:rPr>
-      </w:pPr>
-      <w:r>
-        <w:rPr>
-          <w:rFonts w:hint="default" w:ascii="Calibri" w:hAnsi="Calibri" w:cs="Calibri"/>
-          <w:sz w:val="24"/>
-          <w:szCs w:val="24"/>
-          <w:lang w:val="en-US" w:eastAsia="zh-CN"/>
-        </w:rPr>
-        <w:t xml:space="preserve">  }</w:t>
-      </w:r>
-    </w:p>
-    <w:p>
-      <w:pPr>
-        <w:bidi w:val="0"/>
-        <w:rPr>
-          <w:rFonts w:hint="default" w:ascii="Calibri" w:hAnsi="Calibri" w:cs="Calibri"/>
-          <w:sz w:val="24"/>
-          <w:szCs w:val="24"/>
-          <w:lang w:val="en-US" w:eastAsia="zh-CN"/>
-        </w:rPr>
-      </w:pPr>
-      <w:r>
-        <w:rPr>
-          <w:rFonts w:hint="default" w:ascii="Calibri" w:hAnsi="Calibri" w:cs="Calibri"/>
-          <w:sz w:val="24"/>
-          <w:szCs w:val="24"/>
-          <w:lang w:val="en-US" w:eastAsia="zh-CN"/>
-        </w:rPr>
-        <w:t xml:space="preserve">  public </w:t>
-      </w:r>
-      <w:r>
-        <w:rPr>
-          <w:rFonts w:hint="default" w:ascii="Calibri" w:hAnsi="Calibri" w:cs="Calibri"/>
-          <w:b/>
-          <w:bCs/>
-          <w:sz w:val="24"/>
-          <w:szCs w:val="24"/>
-          <w:lang w:val="en-US" w:eastAsia="zh-CN"/>
-        </w:rPr>
-        <w:t xml:space="preserve">synchronized </w:t>
-      </w:r>
-      <w:r>
-        <w:rPr>
-          <w:rFonts w:hint="default" w:ascii="Calibri" w:hAnsi="Calibri" w:cs="Calibri"/>
-          <w:sz w:val="24"/>
-          <w:szCs w:val="24"/>
-          <w:lang w:val="en-US" w:eastAsia="zh-CN"/>
-        </w:rPr>
-        <w:t>void setParent(TreeNode parent){</w:t>
-      </w:r>
-    </w:p>
-    <w:p>
-      <w:pPr>
-        <w:bidi w:val="0"/>
-        <w:rPr>
-          <w:rFonts w:hint="default" w:ascii="Calibri" w:hAnsi="Calibri" w:cs="Calibri"/>
-          <w:sz w:val="24"/>
-          <w:szCs w:val="24"/>
-          <w:lang w:val="en-US" w:eastAsia="zh-CN"/>
-        </w:rPr>
-      </w:pPr>
-      <w:r>
-        <w:rPr>
-          <w:rFonts w:hint="default" w:ascii="Calibri" w:hAnsi="Calibri" w:cs="Calibri"/>
-          <w:sz w:val="24"/>
-          <w:szCs w:val="24"/>
-          <w:lang w:val="en-US" w:eastAsia="zh-CN"/>
-        </w:rPr>
-        <w:t xml:space="preserve">    this.parent = parent;</w:t>
-      </w:r>
-    </w:p>
-    <w:p>
-      <w:pPr>
-        <w:bidi w:val="0"/>
-        <w:rPr>
-          <w:rFonts w:hint="default" w:ascii="Calibri" w:hAnsi="Calibri" w:cs="Calibri"/>
-          <w:sz w:val="24"/>
-          <w:szCs w:val="24"/>
-          <w:lang w:val="en-US" w:eastAsia="zh-CN"/>
-        </w:rPr>
-      </w:pPr>
-      <w:r>
-        <w:rPr>
-          <w:rFonts w:hint="default" w:ascii="Calibri" w:hAnsi="Calibri" w:cs="Calibri"/>
-          <w:sz w:val="24"/>
-          <w:szCs w:val="24"/>
-          <w:lang w:val="en-US" w:eastAsia="zh-CN"/>
-        </w:rPr>
-        <w:t xml:space="preserve">    parent.addChildOnly(this);</w:t>
-      </w:r>
-    </w:p>
-    <w:p>
-      <w:pPr>
-        <w:bidi w:val="0"/>
-        <w:rPr>
-          <w:rFonts w:hint="default" w:ascii="Calibri" w:hAnsi="Calibri" w:cs="Calibri"/>
-          <w:sz w:val="24"/>
-          <w:szCs w:val="24"/>
-          <w:lang w:val="en-US" w:eastAsia="zh-CN"/>
-        </w:rPr>
-      </w:pPr>
-      <w:r>
-        <w:rPr>
-          <w:rFonts w:hint="default" w:ascii="Calibri" w:hAnsi="Calibri" w:cs="Calibri"/>
-          <w:sz w:val="24"/>
-          <w:szCs w:val="24"/>
-          <w:lang w:val="en-US" w:eastAsia="zh-CN"/>
-        </w:rPr>
-        <w:t xml:space="preserve">  }</w:t>
-      </w:r>
-    </w:p>
-    <w:p>
-      <w:pPr>
-        <w:bidi w:val="0"/>
-        <w:rPr>
-          <w:rFonts w:hint="default" w:ascii="Calibri" w:hAnsi="Calibri" w:cs="Calibri"/>
-          <w:sz w:val="24"/>
-          <w:szCs w:val="24"/>
-          <w:lang w:val="en-US" w:eastAsia="zh-CN"/>
-        </w:rPr>
-      </w:pPr>
-      <w:r>
-        <w:rPr>
-          <w:rFonts w:hint="default" w:ascii="Calibri" w:hAnsi="Calibri" w:cs="Calibri"/>
-          <w:sz w:val="24"/>
-          <w:szCs w:val="24"/>
-          <w:lang w:val="en-US" w:eastAsia="zh-CN"/>
-        </w:rPr>
-        <w:t xml:space="preserve">public </w:t>
-      </w:r>
-      <w:r>
-        <w:rPr>
-          <w:rFonts w:hint="default" w:ascii="Calibri" w:hAnsi="Calibri" w:cs="Calibri"/>
-          <w:b/>
-          <w:bCs/>
-          <w:sz w:val="24"/>
-          <w:szCs w:val="24"/>
-          <w:lang w:val="en-US" w:eastAsia="zh-CN"/>
-        </w:rPr>
-        <w:t xml:space="preserve">synchronized </w:t>
-      </w:r>
-      <w:r>
-        <w:rPr>
-          <w:rFonts w:hint="default" w:ascii="Calibri" w:hAnsi="Calibri" w:cs="Calibri"/>
-          <w:sz w:val="24"/>
-          <w:szCs w:val="24"/>
-          <w:lang w:val="en-US" w:eastAsia="zh-CN"/>
-        </w:rPr>
-        <w:t>void setParentOnly(TreeNode parent){</w:t>
-      </w:r>
-    </w:p>
-    <w:p>
-      <w:pPr>
-        <w:bidi w:val="0"/>
-        <w:rPr>
-          <w:rFonts w:hint="default" w:ascii="Calibri" w:hAnsi="Calibri" w:cs="Calibri"/>
-          <w:sz w:val="24"/>
-          <w:szCs w:val="24"/>
-          <w:lang w:val="en-US" w:eastAsia="zh-CN"/>
-        </w:rPr>
-      </w:pPr>
-      <w:r>
-        <w:rPr>
-          <w:rFonts w:hint="default" w:ascii="Calibri" w:hAnsi="Calibri" w:cs="Calibri"/>
-          <w:sz w:val="24"/>
-          <w:szCs w:val="24"/>
-          <w:lang w:val="en-US" w:eastAsia="zh-CN"/>
-        </w:rPr>
-        <w:t xml:space="preserve">    this.parent = parent;</w:t>
-      </w:r>
-    </w:p>
-    <w:p>
-      <w:pPr>
-        <w:bidi w:val="0"/>
-        <w:rPr>
-          <w:rFonts w:hint="default" w:ascii="Calibri" w:hAnsi="Calibri" w:cs="Calibri"/>
-          <w:sz w:val="24"/>
-          <w:szCs w:val="24"/>
-          <w:lang w:val="en-US" w:eastAsia="zh-CN"/>
-        </w:rPr>
-      </w:pPr>
-      <w:r>
-        <w:rPr>
-          <w:rFonts w:hint="default" w:ascii="Calibri" w:hAnsi="Calibri" w:cs="Calibri"/>
-          <w:sz w:val="24"/>
-          <w:szCs w:val="24"/>
-          <w:lang w:val="en-US" w:eastAsia="zh-CN"/>
-        </w:rPr>
-        <w:t xml:space="preserve">  }</w:t>
-      </w:r>
-    </w:p>
-    <w:p>
-      <w:pPr>
-        <w:bidi w:val="0"/>
-        <w:rPr>
-          <w:rFonts w:hint="default" w:ascii="Calibri" w:hAnsi="Calibri" w:cs="Calibri"/>
-          <w:sz w:val="24"/>
-          <w:szCs w:val="24"/>
-          <w:lang w:val="en-US" w:eastAsia="zh-CN"/>
-        </w:rPr>
-      </w:pPr>
-      <w:r>
-        <w:rPr>
-          <w:rFonts w:hint="default" w:ascii="Calibri" w:hAnsi="Calibri" w:cs="Calibri"/>
-          <w:sz w:val="24"/>
-          <w:szCs w:val="24"/>
-          <w:lang w:val="en-US" w:eastAsia="zh-CN"/>
-        </w:rPr>
-        <w:t>}</w:t>
-      </w:r>
-    </w:p>
-    <w:p>
-      <w:pPr>
-        <w:bidi w:val="0"/>
-        <w:rPr>
-          <w:rFonts w:hint="default" w:ascii="Calibri" w:hAnsi="Calibri"/>
-          <w:b w:val="0"/>
-          <w:bCs w:val="0"/>
-          <w:sz w:val="28"/>
-          <w:szCs w:val="28"/>
-          <w:lang w:val="en-US" w:eastAsia="zh-CN"/>
-        </w:rPr>
-      </w:pPr>
-      <w:r>
-        <w:rPr>
-          <w:rFonts w:hint="default" w:ascii="Calibri" w:hAnsi="Calibri"/>
-          <w:b w:val="0"/>
-          <w:bCs w:val="0"/>
-          <w:sz w:val="28"/>
-          <w:szCs w:val="28"/>
-          <w:lang w:val="en-US" w:eastAsia="zh-CN"/>
-        </w:rPr>
-        <w:t>If a thread (1) calls the parent.addChild(child) method at the same time as another thread (2) calls the child.setParent(parent) method, on the same parent and child instances, a deadlock can occur. Here is some pseudo code that illustrates this:</w:t>
-      </w:r>
-    </w:p>
-    <w:p>
-      <w:pPr>
-        <w:bidi w:val="0"/>
-        <w:rPr>
-          <w:rFonts w:hint="default" w:ascii="Calibri" w:hAnsi="Calibri"/>
-          <w:b w:val="0"/>
-          <w:bCs w:val="0"/>
-          <w:sz w:val="28"/>
-          <w:szCs w:val="28"/>
-          <w:lang w:val="en-US" w:eastAsia="zh-CN"/>
-        </w:rPr>
-      </w:pPr>
-    </w:p>
-    <w:p>
-      <w:pPr>
-        <w:bidi w:val="0"/>
-        <w:rPr>
-          <w:rFonts w:hint="default" w:ascii="Calibri" w:hAnsi="Calibri"/>
-          <w:b w:val="0"/>
-          <w:bCs w:val="0"/>
-          <w:sz w:val="28"/>
-          <w:szCs w:val="28"/>
-          <w:lang w:val="en-US" w:eastAsia="zh-CN"/>
-        </w:rPr>
-      </w:pPr>
-      <w:r>
-        <w:rPr>
-          <w:rFonts w:hint="default" w:ascii="Calibri" w:hAnsi="Calibri"/>
-          <w:b w:val="0"/>
-          <w:bCs w:val="0"/>
-          <w:sz w:val="28"/>
-          <w:szCs w:val="28"/>
-          <w:lang w:val="en-US" w:eastAsia="zh-CN"/>
-        </w:rPr>
-        <w:t>Thread 1: parent.addChild(child); //locks parent</w:t>
-      </w:r>
-    </w:p>
-    <w:p>
-      <w:pPr>
-        <w:bidi w:val="0"/>
-        <w:rPr>
-          <w:rFonts w:hint="default" w:ascii="Calibri" w:hAnsi="Calibri"/>
-          <w:b w:val="0"/>
-          <w:bCs w:val="0"/>
-          <w:sz w:val="28"/>
-          <w:szCs w:val="28"/>
-          <w:lang w:val="en-US" w:eastAsia="zh-CN"/>
-        </w:rPr>
-      </w:pPr>
-      <w:r>
-        <w:rPr>
-          <w:rFonts w:hint="default" w:ascii="Calibri" w:hAnsi="Calibri"/>
-          <w:b w:val="0"/>
-          <w:bCs w:val="0"/>
-          <w:sz w:val="28"/>
-          <w:szCs w:val="28"/>
-          <w:lang w:val="en-US" w:eastAsia="zh-CN"/>
-        </w:rPr>
-        <w:t xml:space="preserve">          --&gt; child.setParentOnly(parent);</w:t>
-      </w:r>
-    </w:p>
-    <w:p>
-      <w:pPr>
-        <w:bidi w:val="0"/>
-        <w:rPr>
-          <w:rFonts w:hint="default" w:ascii="Calibri" w:hAnsi="Calibri"/>
-          <w:b w:val="0"/>
-          <w:bCs w:val="0"/>
-          <w:sz w:val="28"/>
-          <w:szCs w:val="28"/>
-          <w:lang w:val="en-US" w:eastAsia="zh-CN"/>
-        </w:rPr>
-      </w:pPr>
-    </w:p>
-    <w:p>
-      <w:pPr>
-        <w:bidi w:val="0"/>
-        <w:rPr>
-          <w:rFonts w:hint="default" w:ascii="Calibri" w:hAnsi="Calibri"/>
-          <w:b w:val="0"/>
-          <w:bCs w:val="0"/>
-          <w:sz w:val="28"/>
-          <w:szCs w:val="28"/>
-          <w:lang w:val="en-US" w:eastAsia="zh-CN"/>
-        </w:rPr>
-      </w:pPr>
-      <w:r>
-        <w:rPr>
-          <w:rFonts w:hint="default" w:ascii="Calibri" w:hAnsi="Calibri"/>
-          <w:b w:val="0"/>
-          <w:bCs w:val="0"/>
-          <w:sz w:val="28"/>
-          <w:szCs w:val="28"/>
-          <w:lang w:val="en-US" w:eastAsia="zh-CN"/>
-        </w:rPr>
-        <w:t>Thread 2: child.setParent(parent); //locks child</w:t>
-      </w:r>
-    </w:p>
-    <w:p>
-      <w:pPr>
-        <w:bidi w:val="0"/>
-        <w:rPr>
-          <w:rFonts w:hint="default" w:ascii="Calibri" w:hAnsi="Calibri"/>
-          <w:b w:val="0"/>
-          <w:bCs w:val="0"/>
-          <w:sz w:val="28"/>
-          <w:szCs w:val="28"/>
-          <w:lang w:val="en-US" w:eastAsia="zh-CN"/>
-        </w:rPr>
-      </w:pPr>
-      <w:r>
-        <w:rPr>
-          <w:rFonts w:hint="default" w:ascii="Calibri" w:hAnsi="Calibri"/>
-          <w:b w:val="0"/>
-          <w:bCs w:val="0"/>
-          <w:sz w:val="28"/>
-          <w:szCs w:val="28"/>
-          <w:lang w:val="en-US" w:eastAsia="zh-CN"/>
-        </w:rPr>
-        <w:t xml:space="preserve">          --&gt; parent.addChildOnly()</w:t>
-      </w:r>
-    </w:p>
-    <w:p>
-      <w:pPr>
-        <w:bidi w:val="0"/>
-        <w:rPr>
-          <w:rFonts w:hint="default" w:ascii="Calibri" w:hAnsi="Calibri"/>
-          <w:b w:val="0"/>
-          <w:bCs w:val="0"/>
-          <w:sz w:val="28"/>
-          <w:szCs w:val="28"/>
-          <w:lang w:val="en-US" w:eastAsia="zh-CN"/>
-        </w:rPr>
-      </w:pPr>
-      <w:r>
-        <w:rPr>
-          <w:rFonts w:hint="default" w:ascii="Calibri" w:hAnsi="Calibri"/>
-          <w:b w:val="0"/>
-          <w:bCs w:val="0"/>
-          <w:sz w:val="28"/>
-          <w:szCs w:val="28"/>
-          <w:lang w:val="en-US" w:eastAsia="zh-CN"/>
-        </w:rPr>
-        <w:t>First thread 1 calls parent.addChild(child). Since addChild() is synchronized thread 1 effectively locks the parent object for access from other treads.</w:t>
-      </w:r>
-    </w:p>
-    <w:p>
-      <w:pPr>
-        <w:bidi w:val="0"/>
-        <w:rPr>
-          <w:rFonts w:hint="default" w:ascii="Calibri" w:hAnsi="Calibri"/>
-          <w:b w:val="0"/>
-          <w:bCs w:val="0"/>
-          <w:sz w:val="28"/>
-          <w:szCs w:val="28"/>
-          <w:lang w:val="en-US" w:eastAsia="zh-CN"/>
-        </w:rPr>
-      </w:pPr>
-    </w:p>
-    <w:p>
-      <w:pPr>
-        <w:bidi w:val="0"/>
-        <w:rPr>
-          <w:rFonts w:hint="default" w:ascii="Calibri" w:hAnsi="Calibri"/>
-          <w:b w:val="0"/>
-          <w:bCs w:val="0"/>
-          <w:sz w:val="28"/>
-          <w:szCs w:val="28"/>
-          <w:lang w:val="en-US" w:eastAsia="zh-CN"/>
-        </w:rPr>
-      </w:pPr>
-      <w:r>
-        <w:rPr>
-          <w:rFonts w:hint="default" w:ascii="Calibri" w:hAnsi="Calibri"/>
-          <w:b w:val="0"/>
-          <w:bCs w:val="0"/>
-          <w:sz w:val="28"/>
-          <w:szCs w:val="28"/>
-          <w:lang w:val="en-US" w:eastAsia="zh-CN"/>
-        </w:rPr>
-        <w:t>Then thread 2 calls child.setParent(parent). Since setParent() is synchronized thread 2 effectively locks the child object for acces from other threads.</w:t>
-      </w:r>
-    </w:p>
-    <w:p>
-      <w:pPr>
-        <w:bidi w:val="0"/>
-        <w:rPr>
-          <w:rFonts w:hint="default" w:ascii="Calibri" w:hAnsi="Calibri"/>
-          <w:b w:val="0"/>
-          <w:bCs w:val="0"/>
-          <w:sz w:val="28"/>
-          <w:szCs w:val="28"/>
-          <w:lang w:val="en-US" w:eastAsia="zh-CN"/>
-        </w:rPr>
-      </w:pPr>
-    </w:p>
-    <w:p>
-      <w:pPr>
-        <w:bidi w:val="0"/>
-        <w:rPr>
-          <w:rFonts w:hint="default" w:ascii="Calibri" w:hAnsi="Calibri" w:cs="Calibri"/>
-          <w:b/>
-          <w:bCs/>
-          <w:sz w:val="28"/>
-          <w:szCs w:val="28"/>
-        </w:rPr>
-      </w:pPr>
-      <w:r>
-        <w:rPr>
-          <w:rFonts w:hint="default" w:ascii="Calibri" w:hAnsi="Calibri" w:cs="Calibri"/>
-          <w:b/>
-          <w:bCs/>
-          <w:sz w:val="28"/>
-          <w:szCs w:val="28"/>
-        </w:rPr>
-        <w:t>More Complicated Deadlocks</w:t>
-      </w:r>
-    </w:p>
-    <w:p>
-      <w:pPr>
-        <w:bidi w:val="0"/>
-        <w:rPr>
-          <w:rFonts w:hint="default" w:ascii="Calibri" w:hAnsi="Calibri" w:cs="Calibri"/>
-          <w:sz w:val="28"/>
-          <w:szCs w:val="28"/>
-        </w:rPr>
-      </w:pPr>
-      <w:r>
-        <w:rPr>
-          <w:rFonts w:hint="default" w:ascii="Calibri" w:hAnsi="Calibri" w:cs="Calibri"/>
-          <w:sz w:val="28"/>
-          <w:szCs w:val="28"/>
-        </w:rPr>
-        <w:t>Deadlock can also include more than two threads. This makes it harder to detect. Here is an example in which four threads have deadlocked:</w:t>
-      </w:r>
-    </w:p>
-    <w:p>
-      <w:pPr>
-        <w:pStyle w:val="10"/>
-        <w:keepNext w:val="0"/>
-        <w:keepLines w:val="0"/>
-        <w:widowControl/>
-        <w:suppressLineNumbers w:val="0"/>
-        <w:pBdr>
-          <w:top w:val="single" w:color="CCCCCC" w:sz="6" w:space="7"/>
-          <w:left w:val="single" w:color="CCCCCC" w:sz="6" w:space="7"/>
-          <w:bottom w:val="single" w:color="CCCCCC" w:sz="6" w:space="7"/>
-          <w:right w:val="single" w:color="CCCCCC" w:sz="6" w:space="7"/>
-        </w:pBdr>
-        <w:shd w:val="clear" w:fill="F0F0F0"/>
-        <w:ind w:left="0" w:firstLine="0"/>
-        <w:jc w:val="left"/>
-        <w:rPr>
-          <w:i w:val="0"/>
-          <w:iCs w:val="0"/>
-          <w:caps w:val="0"/>
-          <w:color w:val="000000"/>
-          <w:spacing w:val="0"/>
-          <w:bdr w:val="single" w:color="CCCCCC" w:sz="6" w:space="0"/>
-          <w:shd w:val="clear" w:fill="F0F0F0"/>
-        </w:rPr>
-      </w:pPr>
-      <w:r>
-        <w:rPr>
-          <w:i w:val="0"/>
-          <w:iCs w:val="0"/>
-          <w:caps w:val="0"/>
-          <w:color w:val="000000"/>
-          <w:spacing w:val="0"/>
-          <w:bdr w:val="single" w:color="CCCCCC" w:sz="6" w:space="0"/>
-          <w:shd w:val="clear" w:fill="F0F0F0"/>
-        </w:rPr>
-        <w:t>Thread 1  locks A, waits for B</w:t>
-      </w:r>
-    </w:p>
-    <w:p>
-      <w:pPr>
-        <w:pStyle w:val="10"/>
-        <w:keepNext w:val="0"/>
-        <w:keepLines w:val="0"/>
-        <w:widowControl/>
-        <w:suppressLineNumbers w:val="0"/>
-        <w:pBdr>
-          <w:top w:val="single" w:color="CCCCCC" w:sz="6" w:space="7"/>
-          <w:left w:val="single" w:color="CCCCCC" w:sz="6" w:space="7"/>
-          <w:bottom w:val="single" w:color="CCCCCC" w:sz="6" w:space="7"/>
-          <w:right w:val="single" w:color="CCCCCC" w:sz="6" w:space="7"/>
-        </w:pBdr>
-        <w:shd w:val="clear" w:fill="F0F0F0"/>
-        <w:ind w:left="0" w:firstLine="0"/>
-        <w:jc w:val="left"/>
-        <w:rPr>
-          <w:i w:val="0"/>
-          <w:iCs w:val="0"/>
-          <w:caps w:val="0"/>
-          <w:color w:val="000000"/>
-          <w:spacing w:val="0"/>
-          <w:bdr w:val="single" w:color="CCCCCC" w:sz="6" w:space="0"/>
-          <w:shd w:val="clear" w:fill="F0F0F0"/>
-        </w:rPr>
-      </w:pPr>
-      <w:r>
-        <w:rPr>
-          <w:i w:val="0"/>
-          <w:iCs w:val="0"/>
-          <w:caps w:val="0"/>
-          <w:color w:val="000000"/>
-          <w:spacing w:val="0"/>
-          <w:bdr w:val="single" w:color="CCCCCC" w:sz="6" w:space="0"/>
-          <w:shd w:val="clear" w:fill="F0F0F0"/>
-        </w:rPr>
-        <w:t>Thread 2  locks B, waits for C</w:t>
-      </w:r>
-    </w:p>
-    <w:p>
-      <w:pPr>
-        <w:pStyle w:val="10"/>
-        <w:keepNext w:val="0"/>
-        <w:keepLines w:val="0"/>
-        <w:widowControl/>
-        <w:suppressLineNumbers w:val="0"/>
-        <w:pBdr>
-          <w:top w:val="single" w:color="CCCCCC" w:sz="6" w:space="7"/>
-          <w:left w:val="single" w:color="CCCCCC" w:sz="6" w:space="7"/>
-          <w:bottom w:val="single" w:color="CCCCCC" w:sz="6" w:space="7"/>
-          <w:right w:val="single" w:color="CCCCCC" w:sz="6" w:space="7"/>
-        </w:pBdr>
-        <w:shd w:val="clear" w:fill="F0F0F0"/>
-        <w:ind w:left="0" w:firstLine="0"/>
-        <w:jc w:val="left"/>
-        <w:rPr>
-          <w:i w:val="0"/>
-          <w:iCs w:val="0"/>
-          <w:caps w:val="0"/>
-          <w:color w:val="000000"/>
-          <w:spacing w:val="0"/>
-          <w:bdr w:val="single" w:color="CCCCCC" w:sz="6" w:space="0"/>
-          <w:shd w:val="clear" w:fill="F0F0F0"/>
-        </w:rPr>
-      </w:pPr>
-      <w:r>
-        <w:rPr>
-          <w:i w:val="0"/>
-          <w:iCs w:val="0"/>
-          <w:caps w:val="0"/>
-          <w:color w:val="000000"/>
-          <w:spacing w:val="0"/>
-          <w:bdr w:val="single" w:color="CCCCCC" w:sz="6" w:space="0"/>
-          <w:shd w:val="clear" w:fill="F0F0F0"/>
-        </w:rPr>
-        <w:t>Thread 3  locks C, waits for D</w:t>
-      </w:r>
-    </w:p>
-    <w:p>
-      <w:pPr>
-        <w:pStyle w:val="10"/>
-        <w:keepNext w:val="0"/>
-        <w:keepLines w:val="0"/>
-        <w:widowControl/>
-        <w:suppressLineNumbers w:val="0"/>
-        <w:pBdr>
-          <w:top w:val="single" w:color="CCCCCC" w:sz="6" w:space="7"/>
-          <w:left w:val="single" w:color="CCCCCC" w:sz="6" w:space="7"/>
-          <w:bottom w:val="single" w:color="CCCCCC" w:sz="6" w:space="7"/>
-          <w:right w:val="single" w:color="CCCCCC" w:sz="6" w:space="7"/>
-        </w:pBdr>
-        <w:shd w:val="clear" w:fill="F0F0F0"/>
-        <w:ind w:left="0" w:firstLine="0"/>
-        <w:jc w:val="left"/>
-        <w:rPr>
-          <w:i w:val="0"/>
-          <w:iCs w:val="0"/>
-          <w:caps w:val="0"/>
-          <w:color w:val="000000"/>
-          <w:spacing w:val="0"/>
-        </w:rPr>
-      </w:pPr>
-      <w:r>
-        <w:rPr>
-          <w:i w:val="0"/>
-          <w:iCs w:val="0"/>
-          <w:caps w:val="0"/>
-          <w:color w:val="000000"/>
-          <w:spacing w:val="0"/>
-          <w:bdr w:val="single" w:color="CCCCCC" w:sz="6" w:space="0"/>
-          <w:shd w:val="clear" w:fill="F0F0F0"/>
-        </w:rPr>
-        <w:t>Thread 4  locks D, waits for A</w:t>
-      </w:r>
-    </w:p>
-    <w:p>
-      <w:pPr>
-        <w:bidi w:val="0"/>
-        <w:rPr>
-          <w:rFonts w:hint="default" w:ascii="Calibri" w:hAnsi="Calibri" w:cs="Calibri"/>
-          <w:sz w:val="28"/>
-          <w:szCs w:val="28"/>
-        </w:rPr>
-      </w:pPr>
-      <w:r>
-        <w:rPr>
-          <w:rFonts w:hint="default" w:ascii="Calibri" w:hAnsi="Calibri" w:cs="Calibri"/>
-          <w:sz w:val="28"/>
-          <w:szCs w:val="28"/>
-        </w:rPr>
-        <w:t>Thread 1 waits for thread 2, thread 2 waits for thread 3, thread 3 waits for thread 4, and thread 4 waits for thread 1.</w:t>
-      </w:r>
-    </w:p>
-    <w:p>
-      <w:pPr>
-        <w:bidi w:val="0"/>
-        <w:rPr>
-          <w:rFonts w:hint="default" w:ascii="Calibri" w:hAnsi="Calibri" w:cs="Calibri"/>
-          <w:sz w:val="28"/>
-          <w:szCs w:val="28"/>
-        </w:rPr>
-      </w:pPr>
-    </w:p>
-    <w:p>
-      <w:pPr>
-        <w:bidi w:val="0"/>
-        <w:rPr>
-          <w:rFonts w:hint="default" w:ascii="Calibri" w:hAnsi="Calibri" w:cs="Calibri"/>
-          <w:b/>
-          <w:bCs/>
-          <w:sz w:val="28"/>
-          <w:szCs w:val="28"/>
-          <w:lang w:val="en-US"/>
-        </w:rPr>
-      </w:pPr>
-      <w:r>
-        <w:rPr>
-          <w:rFonts w:hint="default" w:ascii="Calibri" w:hAnsi="Calibri" w:cs="Calibri"/>
-          <w:b/>
-          <w:bCs/>
-          <w:sz w:val="28"/>
-          <w:szCs w:val="28"/>
-        </w:rPr>
-        <w:t>Database Deadlocks</w:t>
-      </w:r>
-      <w:r>
-        <w:rPr>
-          <w:rFonts w:hint="default" w:ascii="Calibri" w:hAnsi="Calibri" w:cs="Calibri"/>
-          <w:b/>
-          <w:bCs/>
-          <w:sz w:val="28"/>
-          <w:szCs w:val="28"/>
-          <w:lang w:val="en-US"/>
-        </w:rPr>
-        <w:t xml:space="preserve"> : </w:t>
-      </w:r>
-    </w:p>
-    <w:p>
-      <w:pPr>
-        <w:bidi w:val="0"/>
-        <w:rPr>
-          <w:rFonts w:hint="default" w:ascii="Calibri" w:hAnsi="Calibri" w:cs="Calibri"/>
-          <w:sz w:val="28"/>
-          <w:szCs w:val="28"/>
-        </w:rPr>
-      </w:pPr>
-      <w:r>
-        <w:rPr>
-          <w:rFonts w:hint="default" w:ascii="Calibri" w:hAnsi="Calibri" w:cs="Calibri"/>
-          <w:sz w:val="28"/>
-          <w:szCs w:val="28"/>
-        </w:rPr>
-        <w:t>A more complicated situation in which deadlocks can occur, is a database transaction. A database transaction may consist of many SQL update requests. When a record is updated during a transaction, that record is locked for updates from other transactions, until the first transaction completes. Each update request within the same transaction may therefore lock some records in the database.</w:t>
-      </w:r>
-    </w:p>
-    <w:p>
-      <w:pPr>
-        <w:bidi w:val="0"/>
-        <w:rPr>
-          <w:rFonts w:hint="default" w:ascii="Calibri" w:hAnsi="Calibri" w:cs="Calibri"/>
-          <w:sz w:val="28"/>
-          <w:szCs w:val="28"/>
-        </w:rPr>
-      </w:pPr>
-      <w:r>
-        <w:rPr>
-          <w:rFonts w:hint="default" w:ascii="Calibri" w:hAnsi="Calibri" w:cs="Calibri"/>
-          <w:sz w:val="28"/>
-          <w:szCs w:val="28"/>
-        </w:rPr>
-        <w:t>If multiple transactions are running at the same time that need to update the same records, there is a risk of them ending up in a deadlock.</w:t>
-      </w:r>
-    </w:p>
-    <w:p>
-      <w:pPr>
-        <w:bidi w:val="0"/>
-        <w:rPr>
-          <w:rFonts w:hint="default" w:ascii="Calibri" w:hAnsi="Calibri" w:cs="Calibri"/>
-          <w:b/>
-          <w:bCs/>
-          <w:sz w:val="28"/>
-          <w:szCs w:val="28"/>
-          <w:lang w:val="en-US"/>
-        </w:rPr>
-      </w:pPr>
-      <w:r>
-        <w:rPr>
-          <w:rFonts w:hint="default" w:ascii="Calibri" w:hAnsi="Calibri" w:cs="Calibri"/>
-          <w:b/>
-          <w:bCs/>
-          <w:sz w:val="28"/>
-          <w:szCs w:val="28"/>
-        </w:rPr>
-        <w:t>For example</w:t>
-      </w:r>
-      <w:r>
-        <w:rPr>
-          <w:rFonts w:hint="default" w:ascii="Calibri" w:hAnsi="Calibri" w:cs="Calibri"/>
-          <w:b/>
-          <w:bCs/>
-          <w:sz w:val="28"/>
-          <w:szCs w:val="28"/>
-          <w:lang w:val="en-US"/>
-        </w:rPr>
-        <w:t xml:space="preserve"> : </w:t>
-      </w:r>
-    </w:p>
-    <w:p>
-      <w:pPr>
-        <w:pStyle w:val="10"/>
-        <w:keepNext w:val="0"/>
-        <w:keepLines w:val="0"/>
-        <w:widowControl/>
-        <w:suppressLineNumbers w:val="0"/>
-        <w:pBdr>
-          <w:top w:val="single" w:color="CCCCCC" w:sz="6" w:space="7"/>
-          <w:left w:val="single" w:color="CCCCCC" w:sz="6" w:space="7"/>
-          <w:bottom w:val="single" w:color="CCCCCC" w:sz="6" w:space="7"/>
-          <w:right w:val="single" w:color="CCCCCC" w:sz="6" w:space="7"/>
-        </w:pBdr>
-        <w:shd w:val="clear" w:fill="F0F0F0"/>
-        <w:ind w:left="0" w:firstLine="0"/>
-        <w:jc w:val="left"/>
-        <w:rPr>
-          <w:i w:val="0"/>
-          <w:iCs w:val="0"/>
-          <w:caps w:val="0"/>
-          <w:color w:val="000000"/>
-          <w:spacing w:val="0"/>
-          <w:bdr w:val="single" w:color="CCCCCC" w:sz="6" w:space="0"/>
-          <w:shd w:val="clear" w:fill="F0F0F0"/>
-        </w:rPr>
-      </w:pPr>
-      <w:r>
-        <w:rPr>
-          <w:i w:val="0"/>
-          <w:iCs w:val="0"/>
-          <w:caps w:val="0"/>
-          <w:color w:val="000000"/>
-          <w:spacing w:val="0"/>
-          <w:bdr w:val="single" w:color="CCCCCC" w:sz="6" w:space="0"/>
-          <w:shd w:val="clear" w:fill="F0F0F0"/>
-        </w:rPr>
-        <w:t>Transaction 1, request 1, locks record 1 for update</w:t>
-      </w:r>
-    </w:p>
-    <w:p>
-      <w:pPr>
-        <w:pStyle w:val="10"/>
-        <w:keepNext w:val="0"/>
-        <w:keepLines w:val="0"/>
-        <w:widowControl/>
-        <w:suppressLineNumbers w:val="0"/>
-        <w:pBdr>
-          <w:top w:val="single" w:color="CCCCCC" w:sz="6" w:space="7"/>
-          <w:left w:val="single" w:color="CCCCCC" w:sz="6" w:space="7"/>
-          <w:bottom w:val="single" w:color="CCCCCC" w:sz="6" w:space="7"/>
-          <w:right w:val="single" w:color="CCCCCC" w:sz="6" w:space="7"/>
-        </w:pBdr>
-        <w:shd w:val="clear" w:fill="F0F0F0"/>
-        <w:ind w:left="0" w:firstLine="0"/>
-        <w:jc w:val="left"/>
-        <w:rPr>
-          <w:i w:val="0"/>
-          <w:iCs w:val="0"/>
-          <w:caps w:val="0"/>
-          <w:color w:val="000000"/>
-          <w:spacing w:val="0"/>
-          <w:bdr w:val="single" w:color="CCCCCC" w:sz="6" w:space="0"/>
-          <w:shd w:val="clear" w:fill="F0F0F0"/>
-        </w:rPr>
-      </w:pPr>
-      <w:r>
-        <w:rPr>
-          <w:i w:val="0"/>
-          <w:iCs w:val="0"/>
-          <w:caps w:val="0"/>
-          <w:color w:val="000000"/>
-          <w:spacing w:val="0"/>
-          <w:bdr w:val="single" w:color="CCCCCC" w:sz="6" w:space="0"/>
-          <w:shd w:val="clear" w:fill="F0F0F0"/>
-        </w:rPr>
-        <w:t>Transaction 2, request 1, locks record 2 for update</w:t>
-      </w:r>
-    </w:p>
-    <w:p>
-      <w:pPr>
-        <w:pStyle w:val="10"/>
-        <w:keepNext w:val="0"/>
-        <w:keepLines w:val="0"/>
-        <w:widowControl/>
-        <w:suppressLineNumbers w:val="0"/>
-        <w:pBdr>
-          <w:top w:val="single" w:color="CCCCCC" w:sz="6" w:space="7"/>
-          <w:left w:val="single" w:color="CCCCCC" w:sz="6" w:space="7"/>
-          <w:bottom w:val="single" w:color="CCCCCC" w:sz="6" w:space="7"/>
-          <w:right w:val="single" w:color="CCCCCC" w:sz="6" w:space="7"/>
-        </w:pBdr>
-        <w:shd w:val="clear" w:fill="F0F0F0"/>
-        <w:ind w:left="0" w:firstLine="0"/>
-        <w:jc w:val="left"/>
-        <w:rPr>
-          <w:i w:val="0"/>
-          <w:iCs w:val="0"/>
-          <w:caps w:val="0"/>
-          <w:color w:val="000000"/>
-          <w:spacing w:val="0"/>
-          <w:bdr w:val="single" w:color="CCCCCC" w:sz="6" w:space="0"/>
-          <w:shd w:val="clear" w:fill="F0F0F0"/>
-        </w:rPr>
-      </w:pPr>
-      <w:r>
-        <w:rPr>
-          <w:i w:val="0"/>
-          <w:iCs w:val="0"/>
-          <w:caps w:val="0"/>
-          <w:color w:val="000000"/>
-          <w:spacing w:val="0"/>
-          <w:bdr w:val="single" w:color="CCCCCC" w:sz="6" w:space="0"/>
-          <w:shd w:val="clear" w:fill="F0F0F0"/>
-        </w:rPr>
-        <w:t>Transaction 1, request 2, tries to lock record 2 for update.</w:t>
-      </w:r>
-    </w:p>
-    <w:p>
-      <w:pPr>
-        <w:pStyle w:val="10"/>
-        <w:keepNext w:val="0"/>
-        <w:keepLines w:val="0"/>
-        <w:widowControl/>
-        <w:suppressLineNumbers w:val="0"/>
-        <w:pBdr>
-          <w:top w:val="single" w:color="CCCCCC" w:sz="6" w:space="7"/>
-          <w:left w:val="single" w:color="CCCCCC" w:sz="6" w:space="7"/>
-          <w:bottom w:val="single" w:color="CCCCCC" w:sz="6" w:space="7"/>
-          <w:right w:val="single" w:color="CCCCCC" w:sz="6" w:space="7"/>
-        </w:pBdr>
-        <w:shd w:val="clear" w:fill="F0F0F0"/>
-        <w:ind w:left="0" w:firstLine="0"/>
-        <w:jc w:val="left"/>
-        <w:rPr>
-          <w:i w:val="0"/>
-          <w:iCs w:val="0"/>
-          <w:caps w:val="0"/>
-          <w:color w:val="000000"/>
-          <w:spacing w:val="0"/>
-          <w:bdr w:val="single" w:color="CCCCCC" w:sz="6" w:space="0"/>
-          <w:shd w:val="clear" w:fill="F0F0F0"/>
-        </w:rPr>
-      </w:pPr>
-      <w:r>
-        <w:rPr>
-          <w:i w:val="0"/>
-          <w:iCs w:val="0"/>
-          <w:caps w:val="0"/>
-          <w:color w:val="000000"/>
-          <w:spacing w:val="0"/>
-          <w:bdr w:val="single" w:color="CCCCCC" w:sz="6" w:space="0"/>
-          <w:shd w:val="clear" w:fill="F0F0F0"/>
-        </w:rPr>
-        <w:t>Transaction 2, request 2, tries to lock record 1 for update.</w:t>
-      </w:r>
-    </w:p>
-    <w:p>
-      <w:pPr>
-        <w:pStyle w:val="10"/>
-        <w:keepNext w:val="0"/>
-        <w:keepLines w:val="0"/>
-        <w:widowControl/>
-        <w:suppressLineNumbers w:val="0"/>
-        <w:pBdr>
-          <w:top w:val="single" w:color="CCCCCC" w:sz="6" w:space="7"/>
-          <w:left w:val="single" w:color="CCCCCC" w:sz="6" w:space="7"/>
-          <w:bottom w:val="single" w:color="CCCCCC" w:sz="6" w:space="7"/>
-          <w:right w:val="single" w:color="CCCCCC" w:sz="6" w:space="7"/>
-        </w:pBdr>
-        <w:shd w:val="clear" w:fill="F0F0F0"/>
-        <w:ind w:left="0" w:firstLine="0"/>
-        <w:jc w:val="left"/>
-        <w:rPr>
-          <w:rFonts w:hint="default"/>
-          <w:i w:val="0"/>
-          <w:iCs w:val="0"/>
-          <w:caps w:val="0"/>
-          <w:color w:val="000000"/>
-          <w:spacing w:val="0"/>
-          <w:bdr w:val="single" w:color="CCCCCC" w:sz="6" w:space="0"/>
-          <w:shd w:val="clear" w:fill="F0F0F0"/>
-        </w:rPr>
-      </w:pPr>
-    </w:p>
-    <w:p>
-      <w:pPr>
-        <w:bidi w:val="0"/>
-        <w:rPr>
-          <w:rFonts w:hint="default" w:ascii="Calibri" w:hAnsi="Calibri"/>
-          <w:b w:val="0"/>
-          <w:bCs w:val="0"/>
-          <w:sz w:val="28"/>
-          <w:szCs w:val="28"/>
-          <w:lang w:val="en-US" w:eastAsia="zh-CN"/>
-        </w:rPr>
-      </w:pPr>
-    </w:p>
-    <w:p>
-      <w:pPr>
-        <w:bidi w:val="0"/>
-        <w:rPr>
-          <w:rFonts w:hint="default" w:ascii="Calibri" w:hAnsi="Calibri"/>
-          <w:b/>
-          <w:bCs/>
-          <w:sz w:val="28"/>
-          <w:szCs w:val="28"/>
-          <w:lang w:val="en-US" w:eastAsia="zh-CN"/>
-        </w:rPr>
-      </w:pPr>
-      <w:r>
-        <w:rPr>
-          <w:rFonts w:hint="default" w:ascii="Calibri" w:hAnsi="Calibri"/>
-          <w:b/>
-          <w:bCs/>
-          <w:sz w:val="28"/>
-          <w:szCs w:val="28"/>
-          <w:lang w:val="en-US" w:eastAsia="zh-CN"/>
-        </w:rPr>
-        <w:t>Example :</w:t>
-      </w:r>
-    </w:p>
-    <w:p>
-      <w:pPr>
-        <w:keepNext w:val="0"/>
-        <w:keepLines w:val="0"/>
-        <w:widowControl/>
-        <w:suppressLineNumbers w:val="0"/>
-        <w:pBdr>
-          <w:top w:val="none" w:color="auto" w:sz="0" w:space="0"/>
-          <w:left w:val="none" w:color="auto" w:sz="0" w:space="0"/>
-          <w:bottom w:val="none" w:color="auto" w:sz="0" w:space="0"/>
-          <w:right w:val="none" w:color="auto" w:sz="0" w:space="0"/>
-        </w:pBdr>
-        <w:shd w:val="clear" w:fill="FFFFFF"/>
-        <w:bidi w:val="0"/>
-        <w:spacing w:before="0" w:beforeAutospacing="0" w:after="0" w:afterAutospacing="0" w:line="252" w:lineRule="atLeast"/>
-        <w:ind w:left="0" w:right="0" w:firstLine="0"/>
-        <w:jc w:val="left"/>
-        <w:textAlignment w:val="baseline"/>
-        <w:rPr>
-          <w:rFonts w:hint="default" w:ascii="Consolas" w:hAnsi="Consolas" w:eastAsia="Consolas" w:cs="Consolas"/>
-          <w:i w:val="0"/>
-          <w:iCs w:val="0"/>
-          <w:caps w:val="0"/>
-          <w:color w:val="40424E"/>
-          <w:spacing w:val="2"/>
-        </w:rPr>
-      </w:pPr>
-      <w:r>
-        <w:rPr>
-          <w:rStyle w:val="9"/>
-          <w:rFonts w:hint="default" w:ascii="Consolas" w:hAnsi="Consolas" w:eastAsia="Consolas" w:cs="Consolas"/>
-          <w:b/>
-          <w:bCs/>
-          <w:i w:val="0"/>
-          <w:iCs w:val="0"/>
-          <w:caps w:val="0"/>
-          <w:color w:val="006699"/>
-          <w:spacing w:val="2"/>
-          <w:kern w:val="0"/>
-          <w:sz w:val="22"/>
-          <w:szCs w:val="22"/>
-          <w:shd w:val="clear" w:fill="FFFFFF"/>
-          <w:vertAlign w:val="baseline"/>
-          <w:lang w:val="en-US" w:eastAsia="zh-CN" w:bidi="ar"/>
-        </w:rPr>
-        <w:t>class</w:t>
-      </w:r>
-      <w:r>
-        <w:rPr>
-          <w:rFonts w:hint="default" w:ascii="Consolas" w:hAnsi="Consolas" w:eastAsia="Consolas" w:cs="Consolas"/>
-          <w:i w:val="0"/>
-          <w:iCs w:val="0"/>
-          <w:caps w:val="0"/>
-          <w:color w:val="40424E"/>
-          <w:spacing w:val="2"/>
-          <w:kern w:val="0"/>
-          <w:sz w:val="24"/>
-          <w:szCs w:val="24"/>
-          <w:shd w:val="clear" w:fill="FFFFFF"/>
-          <w:vertAlign w:val="baseline"/>
-          <w:lang w:val="en-US" w:eastAsia="zh-CN" w:bidi="ar"/>
-        </w:rPr>
-        <w:t xml:space="preserve"> </w:t>
-      </w:r>
-      <w:r>
-        <w:rPr>
-          <w:rStyle w:val="9"/>
-          <w:rFonts w:hint="default" w:ascii="Consolas" w:hAnsi="Consolas" w:eastAsia="Consolas" w:cs="Consolas"/>
-          <w:i w:val="0"/>
-          <w:iCs w:val="0"/>
-          <w:caps w:val="0"/>
-          <w:color w:val="000000"/>
-          <w:spacing w:val="2"/>
-          <w:kern w:val="0"/>
-          <w:sz w:val="22"/>
-          <w:szCs w:val="22"/>
-          <w:shd w:val="clear" w:fill="FFFFFF"/>
-          <w:vertAlign w:val="baseline"/>
-          <w:lang w:val="en-US" w:eastAsia="zh-CN" w:bidi="ar"/>
-        </w:rPr>
-        <w:t>Shared{</w:t>
-      </w:r>
-    </w:p>
-    <w:p>
-      <w:pPr>
-        <w:keepNext w:val="0"/>
-        <w:keepLines w:val="0"/>
-        <w:widowControl/>
-        <w:suppressLineNumbers w:val="0"/>
-        <w:pBdr>
-          <w:top w:val="none" w:color="auto" w:sz="0" w:space="0"/>
-          <w:left w:val="none" w:color="auto" w:sz="0" w:space="0"/>
-          <w:bottom w:val="none" w:color="auto" w:sz="0" w:space="0"/>
-          <w:right w:val="none" w:color="auto" w:sz="0" w:space="0"/>
-        </w:pBdr>
-        <w:shd w:val="clear" w:fill="FFFFFF"/>
-        <w:bidi w:val="0"/>
-        <w:spacing w:before="0" w:beforeAutospacing="0" w:after="0" w:afterAutospacing="0" w:line="252" w:lineRule="atLeast"/>
-        <w:ind w:left="0" w:right="0" w:firstLine="0"/>
-        <w:jc w:val="left"/>
-        <w:textAlignment w:val="baseline"/>
-        <w:rPr>
-          <w:rFonts w:hint="default" w:ascii="Consolas" w:hAnsi="Consolas" w:eastAsia="Consolas" w:cs="Consolas"/>
-          <w:i w:val="0"/>
-          <w:iCs w:val="0"/>
-          <w:caps w:val="0"/>
-          <w:color w:val="40424E"/>
-          <w:spacing w:val="2"/>
-        </w:rPr>
-      </w:pPr>
-      <w:r>
-        <w:rPr>
-          <w:rStyle w:val="9"/>
-          <w:rFonts w:hint="default" w:ascii="Consolas" w:hAnsi="Consolas" w:eastAsia="Consolas" w:cs="Consolas"/>
-          <w:i w:val="0"/>
-          <w:iCs w:val="0"/>
-          <w:caps w:val="0"/>
-          <w:color w:val="40424E"/>
-          <w:spacing w:val="2"/>
-          <w:kern w:val="0"/>
-          <w:sz w:val="22"/>
-          <w:szCs w:val="22"/>
-          <w:shd w:val="clear" w:fill="FFFFFF"/>
-          <w:vertAlign w:val="baseline"/>
-          <w:lang w:val="en-US" w:eastAsia="zh-CN" w:bidi="ar"/>
-        </w:rPr>
-        <w:t>    </w:t>
-      </w:r>
-      <w:r>
-        <w:rPr>
-          <w:rStyle w:val="9"/>
-          <w:rFonts w:hint="default" w:ascii="Consolas" w:hAnsi="Consolas" w:eastAsia="Consolas" w:cs="Consolas"/>
-          <w:i w:val="0"/>
-          <w:iCs w:val="0"/>
-          <w:caps w:val="0"/>
-          <w:color w:val="008200"/>
-          <w:spacing w:val="2"/>
-          <w:kern w:val="0"/>
-          <w:sz w:val="22"/>
-          <w:szCs w:val="22"/>
-          <w:shd w:val="clear" w:fill="FFFFFF"/>
-          <w:vertAlign w:val="baseline"/>
-          <w:lang w:val="en-US" w:eastAsia="zh-CN" w:bidi="ar"/>
-        </w:rPr>
-        <w:t>// first synchronized method</w:t>
-      </w:r>
-    </w:p>
-    <w:p>
-      <w:pPr>
-        <w:keepNext w:val="0"/>
-        <w:keepLines w:val="0"/>
-        <w:widowControl/>
-        <w:suppressLineNumbers w:val="0"/>
-        <w:pBdr>
-          <w:top w:val="none" w:color="auto" w:sz="0" w:space="0"/>
-          <w:left w:val="none" w:color="auto" w:sz="0" w:space="0"/>
-          <w:bottom w:val="none" w:color="auto" w:sz="0" w:space="0"/>
-          <w:right w:val="none" w:color="auto" w:sz="0" w:space="0"/>
-        </w:pBdr>
-        <w:shd w:val="clear" w:fill="FFFFFF"/>
-        <w:bidi w:val="0"/>
-        <w:spacing w:before="0" w:beforeAutospacing="0" w:after="0" w:afterAutospacing="0" w:line="252" w:lineRule="atLeast"/>
-        <w:ind w:left="0" w:right="0" w:firstLine="0"/>
-        <w:jc w:val="left"/>
-        <w:textAlignment w:val="baseline"/>
-        <w:rPr>
-          <w:rFonts w:hint="default" w:ascii="Consolas" w:hAnsi="Consolas" w:eastAsia="Consolas" w:cs="Consolas"/>
-          <w:i w:val="0"/>
-          <w:iCs w:val="0"/>
-          <w:caps w:val="0"/>
-          <w:color w:val="40424E"/>
-          <w:spacing w:val="2"/>
-        </w:rPr>
-      </w:pPr>
-      <w:r>
-        <w:rPr>
-          <w:rStyle w:val="9"/>
-          <w:rFonts w:hint="default" w:ascii="Consolas" w:hAnsi="Consolas" w:eastAsia="Consolas" w:cs="Consolas"/>
-          <w:i w:val="0"/>
-          <w:iCs w:val="0"/>
-          <w:caps w:val="0"/>
-          <w:color w:val="40424E"/>
-          <w:spacing w:val="2"/>
-          <w:kern w:val="0"/>
-          <w:sz w:val="22"/>
-          <w:szCs w:val="22"/>
-          <w:shd w:val="clear" w:fill="FFFFFF"/>
-          <w:vertAlign w:val="baseline"/>
-          <w:lang w:val="en-US" w:eastAsia="zh-CN" w:bidi="ar"/>
-        </w:rPr>
-        <w:t>    </w:t>
-      </w:r>
-      <w:r>
-        <w:rPr>
-          <w:rStyle w:val="9"/>
-          <w:rFonts w:hint="default" w:ascii="Consolas" w:hAnsi="Consolas" w:eastAsia="Consolas" w:cs="Consolas"/>
-          <w:b/>
-          <w:bCs/>
-          <w:i w:val="0"/>
-          <w:iCs w:val="0"/>
-          <w:caps w:val="0"/>
-          <w:color w:val="006699"/>
-          <w:spacing w:val="2"/>
-          <w:kern w:val="0"/>
-          <w:sz w:val="22"/>
-          <w:szCs w:val="22"/>
-          <w:shd w:val="clear" w:fill="FFFFFF"/>
-          <w:vertAlign w:val="baseline"/>
-          <w:lang w:val="en-US" w:eastAsia="zh-CN" w:bidi="ar"/>
-        </w:rPr>
-        <w:t>synchronized</w:t>
-      </w:r>
-      <w:r>
-        <w:rPr>
-          <w:rFonts w:hint="default" w:ascii="Consolas" w:hAnsi="Consolas" w:eastAsia="Consolas" w:cs="Consolas"/>
-          <w:i w:val="0"/>
-          <w:iCs w:val="0"/>
-          <w:caps w:val="0"/>
-          <w:color w:val="40424E"/>
-          <w:spacing w:val="2"/>
-          <w:kern w:val="0"/>
-          <w:sz w:val="24"/>
-          <w:szCs w:val="24"/>
-          <w:shd w:val="clear" w:fill="FFFFFF"/>
-          <w:vertAlign w:val="baseline"/>
-          <w:lang w:val="en-US" w:eastAsia="zh-CN" w:bidi="ar"/>
-        </w:rPr>
-        <w:t xml:space="preserve"> </w:t>
-      </w:r>
-      <w:r>
-        <w:rPr>
-          <w:rStyle w:val="9"/>
-          <w:rFonts w:hint="default" w:ascii="Consolas" w:hAnsi="Consolas" w:eastAsia="Consolas" w:cs="Consolas"/>
-          <w:b/>
-          <w:bCs/>
-          <w:i w:val="0"/>
-          <w:iCs w:val="0"/>
-          <w:caps w:val="0"/>
-          <w:color w:val="006699"/>
-          <w:spacing w:val="2"/>
-          <w:kern w:val="0"/>
-          <w:sz w:val="22"/>
-          <w:szCs w:val="22"/>
-          <w:shd w:val="clear" w:fill="FFFFFF"/>
-          <w:vertAlign w:val="baseline"/>
-          <w:lang w:val="en-US" w:eastAsia="zh-CN" w:bidi="ar"/>
-        </w:rPr>
-        <w:t>void</w:t>
-      </w:r>
-      <w:r>
-        <w:rPr>
-          <w:rFonts w:hint="default" w:ascii="Consolas" w:hAnsi="Consolas" w:eastAsia="Consolas" w:cs="Consolas"/>
-          <w:i w:val="0"/>
-          <w:iCs w:val="0"/>
-          <w:caps w:val="0"/>
-          <w:color w:val="40424E"/>
-          <w:spacing w:val="2"/>
-          <w:kern w:val="0"/>
-          <w:sz w:val="24"/>
-          <w:szCs w:val="24"/>
-          <w:shd w:val="clear" w:fill="FFFFFF"/>
-          <w:vertAlign w:val="baseline"/>
-          <w:lang w:val="en-US" w:eastAsia="zh-CN" w:bidi="ar"/>
-        </w:rPr>
-        <w:t xml:space="preserve"> </w:t>
-      </w:r>
-      <w:r>
-        <w:rPr>
-          <w:rStyle w:val="9"/>
-          <w:rFonts w:hint="default" w:ascii="Consolas" w:hAnsi="Consolas" w:eastAsia="Consolas" w:cs="Consolas"/>
-          <w:i w:val="0"/>
-          <w:iCs w:val="0"/>
-          <w:caps w:val="0"/>
-          <w:color w:val="000000"/>
-          <w:spacing w:val="2"/>
-          <w:kern w:val="0"/>
-          <w:sz w:val="22"/>
-          <w:szCs w:val="22"/>
-          <w:shd w:val="clear" w:fill="FFFFFF"/>
-          <w:vertAlign w:val="baseline"/>
-          <w:lang w:val="en-US" w:eastAsia="zh-CN" w:bidi="ar"/>
-        </w:rPr>
-        <w:t>test1(Shared s2){</w:t>
-      </w:r>
-    </w:p>
-    <w:p>
-      <w:pPr>
-        <w:keepNext w:val="0"/>
-        <w:keepLines w:val="0"/>
-        <w:widowControl/>
-        <w:suppressLineNumbers w:val="0"/>
-        <w:pBdr>
-          <w:top w:val="none" w:color="auto" w:sz="0" w:space="0"/>
-          <w:left w:val="none" w:color="auto" w:sz="0" w:space="0"/>
-          <w:bottom w:val="none" w:color="auto" w:sz="0" w:space="0"/>
-          <w:right w:val="none" w:color="auto" w:sz="0" w:space="0"/>
-        </w:pBdr>
-        <w:shd w:val="clear" w:fill="FFFFFF"/>
-        <w:bidi w:val="0"/>
-        <w:spacing w:before="0" w:beforeAutospacing="0" w:after="0" w:afterAutospacing="0" w:line="252" w:lineRule="atLeast"/>
-        <w:ind w:left="0" w:right="0" w:firstLine="0"/>
-        <w:jc w:val="left"/>
-        <w:textAlignment w:val="baseline"/>
-        <w:rPr>
-          <w:rFonts w:hint="default" w:ascii="Consolas" w:hAnsi="Consolas" w:eastAsia="Consolas" w:cs="Consolas"/>
-          <w:i w:val="0"/>
-          <w:iCs w:val="0"/>
-          <w:caps w:val="0"/>
-          <w:color w:val="40424E"/>
-          <w:spacing w:val="2"/>
-        </w:rPr>
-      </w:pPr>
-      <w:r>
-        <w:rPr>
-          <w:rStyle w:val="9"/>
-          <w:rFonts w:hint="default" w:ascii="Consolas" w:hAnsi="Consolas" w:eastAsia="Consolas" w:cs="Consolas"/>
-          <w:i w:val="0"/>
-          <w:iCs w:val="0"/>
-          <w:caps w:val="0"/>
-          <w:color w:val="40424E"/>
-          <w:spacing w:val="2"/>
-          <w:kern w:val="0"/>
-          <w:sz w:val="22"/>
-          <w:szCs w:val="22"/>
-          <w:shd w:val="clear" w:fill="FFFFFF"/>
-          <w:vertAlign w:val="baseline"/>
-          <w:lang w:val="en-US" w:eastAsia="zh-CN" w:bidi="ar"/>
-        </w:rPr>
-        <w:t>         </w:t>
-      </w:r>
-      <w:r>
-        <w:rPr>
-          <w:rStyle w:val="9"/>
-          <w:rFonts w:hint="default" w:ascii="Consolas" w:hAnsi="Consolas" w:eastAsia="Consolas" w:cs="Consolas"/>
-          <w:i w:val="0"/>
-          <w:iCs w:val="0"/>
-          <w:caps w:val="0"/>
-          <w:color w:val="000000"/>
-          <w:spacing w:val="2"/>
-          <w:kern w:val="0"/>
-          <w:sz w:val="22"/>
-          <w:szCs w:val="22"/>
-          <w:shd w:val="clear" w:fill="FFFFFF"/>
-          <w:vertAlign w:val="baseline"/>
-          <w:lang w:val="en-US" w:eastAsia="zh-CN" w:bidi="ar"/>
-        </w:rPr>
-        <w:t>Util.sleep(</w:t>
-      </w:r>
-      <w:r>
-        <w:rPr>
-          <w:rStyle w:val="9"/>
-          <w:rFonts w:hint="default" w:ascii="Consolas" w:hAnsi="Consolas" w:eastAsia="Consolas" w:cs="Consolas"/>
-          <w:i w:val="0"/>
-          <w:iCs w:val="0"/>
-          <w:caps w:val="0"/>
-          <w:color w:val="009900"/>
-          <w:spacing w:val="2"/>
-          <w:kern w:val="0"/>
-          <w:sz w:val="22"/>
-          <w:szCs w:val="22"/>
-          <w:shd w:val="clear" w:fill="FFFFFF"/>
-          <w:vertAlign w:val="baseline"/>
-          <w:lang w:val="en-US" w:eastAsia="zh-CN" w:bidi="ar"/>
-        </w:rPr>
-        <w:t>1000</w:t>
-      </w:r>
-      <w:r>
-        <w:rPr>
-          <w:rStyle w:val="9"/>
-          <w:rFonts w:hint="default" w:ascii="Consolas" w:hAnsi="Consolas" w:eastAsia="Consolas" w:cs="Consolas"/>
-          <w:i w:val="0"/>
-          <w:iCs w:val="0"/>
-          <w:caps w:val="0"/>
-          <w:color w:val="000000"/>
-          <w:spacing w:val="2"/>
-          <w:kern w:val="0"/>
-          <w:sz w:val="22"/>
-          <w:szCs w:val="22"/>
-          <w:shd w:val="clear" w:fill="FFFFFF"/>
-          <w:vertAlign w:val="baseline"/>
-          <w:lang w:val="en-US" w:eastAsia="zh-CN" w:bidi="ar"/>
-        </w:rPr>
-        <w:t>);</w:t>
-      </w:r>
-    </w:p>
-    <w:p>
-      <w:pPr>
-        <w:keepNext w:val="0"/>
-        <w:keepLines w:val="0"/>
-        <w:widowControl/>
-        <w:suppressLineNumbers w:val="0"/>
-        <w:pBdr>
-          <w:top w:val="none" w:color="auto" w:sz="0" w:space="0"/>
-          <w:left w:val="none" w:color="auto" w:sz="0" w:space="0"/>
-          <w:bottom w:val="none" w:color="auto" w:sz="0" w:space="0"/>
-          <w:right w:val="none" w:color="auto" w:sz="0" w:space="0"/>
-        </w:pBdr>
-        <w:shd w:val="clear" w:fill="FFFFFF"/>
-        <w:bidi w:val="0"/>
-        <w:spacing w:before="0" w:beforeAutospacing="0" w:after="0" w:afterAutospacing="0" w:line="252" w:lineRule="atLeast"/>
-        <w:ind w:left="0" w:right="0" w:firstLine="0"/>
-        <w:jc w:val="left"/>
-        <w:textAlignment w:val="baseline"/>
-        <w:rPr>
-          <w:rFonts w:hint="default" w:ascii="Consolas" w:hAnsi="Consolas" w:eastAsia="Consolas" w:cs="Consolas"/>
-          <w:i w:val="0"/>
-          <w:iCs w:val="0"/>
-          <w:caps w:val="0"/>
-          <w:color w:val="40424E"/>
-          <w:spacing w:val="2"/>
-        </w:rPr>
-      </w:pPr>
-      <w:r>
-        <w:rPr>
-          <w:rFonts w:hint="default" w:ascii="Consolas" w:hAnsi="Consolas" w:eastAsia="Consolas" w:cs="Consolas"/>
-          <w:i w:val="0"/>
-          <w:iCs w:val="0"/>
-          <w:caps w:val="0"/>
-          <w:color w:val="40424E"/>
-          <w:spacing w:val="2"/>
-          <w:kern w:val="0"/>
-          <w:sz w:val="24"/>
-          <w:szCs w:val="24"/>
-          <w:shd w:val="clear" w:fill="FFFFFF"/>
-          <w:vertAlign w:val="baseline"/>
-          <w:lang w:val="en-US" w:eastAsia="zh-CN" w:bidi="ar"/>
-        </w:rPr>
-        <w:t> </w:t>
-      </w:r>
-      <w:r>
-        <w:rPr>
-          <w:rStyle w:val="9"/>
-          <w:rFonts w:hint="default" w:ascii="Consolas" w:hAnsi="Consolas" w:eastAsia="Consolas" w:cs="Consolas"/>
-          <w:i w:val="0"/>
-          <w:iCs w:val="0"/>
-          <w:caps w:val="0"/>
-          <w:color w:val="40424E"/>
-          <w:spacing w:val="2"/>
-          <w:kern w:val="0"/>
-          <w:sz w:val="22"/>
-          <w:szCs w:val="22"/>
-          <w:shd w:val="clear" w:fill="FFFFFF"/>
-          <w:vertAlign w:val="baseline"/>
-          <w:lang w:val="en-US" w:eastAsia="zh-CN" w:bidi="ar"/>
-        </w:rPr>
-        <w:t>       </w:t>
-      </w:r>
-      <w:r>
-        <w:rPr>
-          <w:rStyle w:val="9"/>
-          <w:rFonts w:hint="default" w:ascii="Consolas" w:hAnsi="Consolas" w:eastAsia="Consolas" w:cs="Consolas"/>
-          <w:i w:val="0"/>
-          <w:iCs w:val="0"/>
-          <w:caps w:val="0"/>
-          <w:color w:val="008200"/>
-          <w:spacing w:val="2"/>
-          <w:kern w:val="0"/>
-          <w:sz w:val="22"/>
-          <w:szCs w:val="22"/>
-          <w:shd w:val="clear" w:fill="FFFFFF"/>
-          <w:vertAlign w:val="baseline"/>
-          <w:lang w:val="en-US" w:eastAsia="zh-CN" w:bidi="ar"/>
-        </w:rPr>
-        <w:t>// taking object lock of s2 enters into test2 method</w:t>
-      </w:r>
-    </w:p>
-    <w:p>
-      <w:pPr>
-        <w:keepNext w:val="0"/>
-        <w:keepLines w:val="0"/>
-        <w:widowControl/>
-        <w:suppressLineNumbers w:val="0"/>
-        <w:pBdr>
-          <w:top w:val="none" w:color="auto" w:sz="0" w:space="0"/>
-          <w:left w:val="none" w:color="auto" w:sz="0" w:space="0"/>
-          <w:bottom w:val="none" w:color="auto" w:sz="0" w:space="0"/>
-          <w:right w:val="none" w:color="auto" w:sz="0" w:space="0"/>
-        </w:pBdr>
-        <w:shd w:val="clear" w:fill="FFFFFF"/>
-        <w:bidi w:val="0"/>
-        <w:spacing w:before="0" w:beforeAutospacing="0" w:after="0" w:afterAutospacing="0" w:line="252" w:lineRule="atLeast"/>
-        <w:ind w:left="0" w:right="0" w:firstLine="0"/>
-        <w:jc w:val="left"/>
-        <w:textAlignment w:val="baseline"/>
-        <w:rPr>
-          <w:rFonts w:hint="default" w:ascii="Consolas" w:hAnsi="Consolas" w:eastAsia="Consolas" w:cs="Consolas"/>
-          <w:i w:val="0"/>
-          <w:iCs w:val="0"/>
-          <w:caps w:val="0"/>
-          <w:color w:val="40424E"/>
-          <w:spacing w:val="2"/>
-        </w:rPr>
-      </w:pPr>
-      <w:r>
-        <w:rPr>
-          <w:rStyle w:val="9"/>
-          <w:rFonts w:hint="default" w:ascii="Consolas" w:hAnsi="Consolas" w:eastAsia="Consolas" w:cs="Consolas"/>
-          <w:i w:val="0"/>
-          <w:iCs w:val="0"/>
-          <w:caps w:val="0"/>
-          <w:color w:val="40424E"/>
-          <w:spacing w:val="2"/>
-          <w:kern w:val="0"/>
-          <w:sz w:val="22"/>
-          <w:szCs w:val="22"/>
-          <w:shd w:val="clear" w:fill="FFFFFF"/>
-          <w:vertAlign w:val="baseline"/>
-          <w:lang w:val="en-US" w:eastAsia="zh-CN" w:bidi="ar"/>
-        </w:rPr>
-        <w:t>        </w:t>
-      </w:r>
-      <w:r>
-        <w:rPr>
-          <w:rStyle w:val="9"/>
-          <w:rFonts w:hint="default" w:ascii="Consolas" w:hAnsi="Consolas" w:eastAsia="Consolas" w:cs="Consolas"/>
-          <w:i w:val="0"/>
-          <w:iCs w:val="0"/>
-          <w:caps w:val="0"/>
-          <w:color w:val="000000"/>
-          <w:spacing w:val="2"/>
-          <w:kern w:val="0"/>
-          <w:sz w:val="22"/>
-          <w:szCs w:val="22"/>
-          <w:shd w:val="clear" w:fill="FFFFFF"/>
-          <w:vertAlign w:val="baseline"/>
-          <w:lang w:val="en-US" w:eastAsia="zh-CN" w:bidi="ar"/>
-        </w:rPr>
-        <w:t>s2.test2();</w:t>
-      </w:r>
-    </w:p>
-    <w:p>
-      <w:pPr>
-        <w:keepNext w:val="0"/>
-        <w:keepLines w:val="0"/>
-        <w:widowControl/>
-        <w:suppressLineNumbers w:val="0"/>
-        <w:pBdr>
-          <w:top w:val="none" w:color="auto" w:sz="0" w:space="0"/>
-          <w:left w:val="none" w:color="auto" w:sz="0" w:space="0"/>
-          <w:bottom w:val="none" w:color="auto" w:sz="0" w:space="0"/>
-          <w:right w:val="none" w:color="auto" w:sz="0" w:space="0"/>
-        </w:pBdr>
-        <w:shd w:val="clear" w:fill="FFFFFF"/>
-        <w:bidi w:val="0"/>
-        <w:spacing w:before="0" w:beforeAutospacing="0" w:after="0" w:afterAutospacing="0" w:line="252" w:lineRule="atLeast"/>
-        <w:ind w:left="0" w:right="0" w:firstLine="0"/>
-        <w:jc w:val="left"/>
-        <w:textAlignment w:val="baseline"/>
-        <w:rPr>
-          <w:rFonts w:hint="default" w:ascii="Consolas" w:hAnsi="Consolas" w:eastAsia="Consolas" w:cs="Consolas"/>
-          <w:i w:val="0"/>
-          <w:iCs w:val="0"/>
-          <w:caps w:val="0"/>
-          <w:color w:val="40424E"/>
-          <w:spacing w:val="2"/>
-        </w:rPr>
-      </w:pPr>
-      <w:r>
-        <w:rPr>
-          <w:rStyle w:val="9"/>
-          <w:rFonts w:hint="default" w:ascii="Consolas" w:hAnsi="Consolas" w:eastAsia="Consolas" w:cs="Consolas"/>
-          <w:i w:val="0"/>
-          <w:iCs w:val="0"/>
-          <w:caps w:val="0"/>
-          <w:color w:val="40424E"/>
-          <w:spacing w:val="2"/>
-          <w:kern w:val="0"/>
-          <w:sz w:val="22"/>
-          <w:szCs w:val="22"/>
-          <w:shd w:val="clear" w:fill="FFFFFF"/>
-          <w:vertAlign w:val="baseline"/>
-          <w:lang w:val="en-US" w:eastAsia="zh-CN" w:bidi="ar"/>
-        </w:rPr>
-        <w:t>        </w:t>
-      </w:r>
-      <w:r>
-        <w:rPr>
-          <w:rStyle w:val="9"/>
-          <w:rFonts w:hint="default" w:ascii="Consolas" w:hAnsi="Consolas" w:eastAsia="Consolas" w:cs="Consolas"/>
-          <w:i w:val="0"/>
-          <w:iCs w:val="0"/>
-          <w:caps w:val="0"/>
-          <w:color w:val="000000"/>
-          <w:spacing w:val="2"/>
-          <w:kern w:val="0"/>
-          <w:sz w:val="22"/>
-          <w:szCs w:val="22"/>
-          <w:shd w:val="clear" w:fill="FFFFFF"/>
-          <w:vertAlign w:val="baseline"/>
-          <w:lang w:val="en-US" w:eastAsia="zh-CN" w:bidi="ar"/>
-        </w:rPr>
-        <w:t>System.out.println(</w:t>
-      </w:r>
-      <w:r>
-        <w:rPr>
-          <w:rStyle w:val="9"/>
-          <w:rFonts w:hint="default" w:ascii="Consolas" w:hAnsi="Consolas" w:eastAsia="Consolas" w:cs="Consolas"/>
-          <w:i w:val="0"/>
-          <w:iCs w:val="0"/>
-          <w:caps w:val="0"/>
-          <w:color w:val="0000FF"/>
-          <w:spacing w:val="2"/>
-          <w:kern w:val="0"/>
-          <w:sz w:val="22"/>
-          <w:szCs w:val="22"/>
-          <w:shd w:val="clear" w:fill="FFFFFF"/>
-          <w:vertAlign w:val="baseline"/>
-          <w:lang w:val="en-US" w:eastAsia="zh-CN" w:bidi="ar"/>
-        </w:rPr>
-        <w:t>"test1-end"</w:t>
-      </w:r>
-      <w:r>
-        <w:rPr>
-          <w:rStyle w:val="9"/>
-          <w:rFonts w:hint="default" w:ascii="Consolas" w:hAnsi="Consolas" w:eastAsia="Consolas" w:cs="Consolas"/>
-          <w:i w:val="0"/>
-          <w:iCs w:val="0"/>
-          <w:caps w:val="0"/>
-          <w:color w:val="000000"/>
-          <w:spacing w:val="2"/>
-          <w:kern w:val="0"/>
-          <w:sz w:val="22"/>
-          <w:szCs w:val="22"/>
-          <w:shd w:val="clear" w:fill="FFFFFF"/>
-          <w:vertAlign w:val="baseline"/>
-          <w:lang w:val="en-US" w:eastAsia="zh-CN" w:bidi="ar"/>
-        </w:rPr>
-        <w:t>);</w:t>
-      </w:r>
-    </w:p>
-    <w:p>
-      <w:pPr>
-        <w:keepNext w:val="0"/>
-        <w:keepLines w:val="0"/>
-        <w:widowControl/>
-        <w:suppressLineNumbers w:val="0"/>
-        <w:pBdr>
-          <w:top w:val="none" w:color="auto" w:sz="0" w:space="0"/>
-          <w:left w:val="none" w:color="auto" w:sz="0" w:space="0"/>
-          <w:bottom w:val="none" w:color="auto" w:sz="0" w:space="0"/>
-          <w:right w:val="none" w:color="auto" w:sz="0" w:space="0"/>
-        </w:pBdr>
-        <w:shd w:val="clear" w:fill="FFFFFF"/>
-        <w:bidi w:val="0"/>
-        <w:spacing w:before="0" w:beforeAutospacing="0" w:after="0" w:afterAutospacing="0" w:line="252" w:lineRule="atLeast"/>
-        <w:ind w:left="0" w:right="0" w:firstLine="0"/>
-        <w:jc w:val="left"/>
-        <w:textAlignment w:val="baseline"/>
-        <w:rPr>
-          <w:rFonts w:hint="default" w:ascii="Consolas" w:hAnsi="Consolas" w:eastAsia="Consolas" w:cs="Consolas"/>
-          <w:i w:val="0"/>
-          <w:iCs w:val="0"/>
-          <w:caps w:val="0"/>
-          <w:color w:val="40424E"/>
-          <w:spacing w:val="2"/>
-        </w:rPr>
-      </w:pPr>
-      <w:r>
-        <w:rPr>
-          <w:rStyle w:val="9"/>
-          <w:rFonts w:hint="default" w:ascii="Consolas" w:hAnsi="Consolas" w:eastAsia="Consolas" w:cs="Consolas"/>
-          <w:i w:val="0"/>
-          <w:iCs w:val="0"/>
-          <w:caps w:val="0"/>
-          <w:color w:val="40424E"/>
-          <w:spacing w:val="2"/>
-          <w:kern w:val="0"/>
-          <w:sz w:val="22"/>
-          <w:szCs w:val="22"/>
-          <w:shd w:val="clear" w:fill="FFFFFF"/>
-          <w:vertAlign w:val="baseline"/>
-          <w:lang w:val="en-US" w:eastAsia="zh-CN" w:bidi="ar"/>
-        </w:rPr>
-        <w:t>    </w:t>
-      </w:r>
-      <w:r>
-        <w:rPr>
-          <w:rStyle w:val="9"/>
-          <w:rFonts w:hint="default" w:ascii="Consolas" w:hAnsi="Consolas" w:eastAsia="Consolas" w:cs="Consolas"/>
-          <w:i w:val="0"/>
-          <w:iCs w:val="0"/>
-          <w:caps w:val="0"/>
-          <w:color w:val="000000"/>
-          <w:spacing w:val="2"/>
-          <w:kern w:val="0"/>
-          <w:sz w:val="22"/>
-          <w:szCs w:val="22"/>
-          <w:shd w:val="clear" w:fill="FFFFFF"/>
-          <w:vertAlign w:val="baseline"/>
-          <w:lang w:val="en-US" w:eastAsia="zh-CN" w:bidi="ar"/>
-        </w:rPr>
-        <w:t>}</w:t>
-      </w:r>
-    </w:p>
-    <w:p>
-      <w:pPr>
-        <w:keepNext w:val="0"/>
-        <w:keepLines w:val="0"/>
-        <w:widowControl/>
-        <w:suppressLineNumbers w:val="0"/>
-        <w:pBdr>
-          <w:top w:val="none" w:color="auto" w:sz="0" w:space="0"/>
-          <w:left w:val="none" w:color="auto" w:sz="0" w:space="0"/>
-          <w:bottom w:val="none" w:color="auto" w:sz="0" w:space="0"/>
-          <w:right w:val="none" w:color="auto" w:sz="0" w:space="0"/>
-        </w:pBdr>
-        <w:shd w:val="clear" w:fill="FFFFFF"/>
-        <w:bidi w:val="0"/>
-        <w:spacing w:before="0" w:beforeAutospacing="0" w:after="0" w:afterAutospacing="0" w:line="252" w:lineRule="atLeast"/>
-        <w:ind w:left="0" w:right="0" w:firstLine="0"/>
-        <w:jc w:val="left"/>
-        <w:textAlignment w:val="baseline"/>
-        <w:rPr>
-          <w:rFonts w:hint="default" w:ascii="Consolas" w:hAnsi="Consolas" w:eastAsia="Consolas" w:cs="Consolas"/>
-          <w:i w:val="0"/>
-          <w:iCs w:val="0"/>
-          <w:caps w:val="0"/>
-          <w:color w:val="40424E"/>
-          <w:spacing w:val="2"/>
-        </w:rPr>
-      </w:pPr>
-      <w:r>
-        <w:rPr>
-          <w:rFonts w:hint="default" w:ascii="Consolas" w:hAnsi="Consolas" w:eastAsia="Consolas" w:cs="Consolas"/>
-          <w:i w:val="0"/>
-          <w:iCs w:val="0"/>
-          <w:caps w:val="0"/>
-          <w:color w:val="40424E"/>
-          <w:spacing w:val="2"/>
-          <w:kern w:val="0"/>
-          <w:sz w:val="24"/>
-          <w:szCs w:val="24"/>
-          <w:shd w:val="clear" w:fill="FFFFFF"/>
-          <w:vertAlign w:val="baseline"/>
-          <w:lang w:val="en-US" w:eastAsia="zh-CN" w:bidi="ar"/>
-        </w:rPr>
-        <w:t> </w:t>
-      </w:r>
-      <w:r>
-        <w:rPr>
-          <w:rStyle w:val="9"/>
-          <w:rFonts w:hint="default" w:ascii="Consolas" w:hAnsi="Consolas" w:eastAsia="Consolas" w:cs="Consolas"/>
-          <w:i w:val="0"/>
-          <w:iCs w:val="0"/>
-          <w:caps w:val="0"/>
-          <w:color w:val="40424E"/>
-          <w:spacing w:val="2"/>
-          <w:kern w:val="0"/>
-          <w:sz w:val="22"/>
-          <w:szCs w:val="22"/>
-          <w:shd w:val="clear" w:fill="FFFFFF"/>
-          <w:vertAlign w:val="baseline"/>
-          <w:lang w:val="en-US" w:eastAsia="zh-CN" w:bidi="ar"/>
-        </w:rPr>
-        <w:t>    </w:t>
-      </w:r>
-      <w:r>
-        <w:rPr>
-          <w:rStyle w:val="9"/>
-          <w:rFonts w:hint="default" w:ascii="Consolas" w:hAnsi="Consolas" w:eastAsia="Consolas" w:cs="Consolas"/>
-          <w:i w:val="0"/>
-          <w:iCs w:val="0"/>
-          <w:caps w:val="0"/>
-          <w:color w:val="008200"/>
-          <w:spacing w:val="2"/>
-          <w:kern w:val="0"/>
-          <w:sz w:val="22"/>
-          <w:szCs w:val="22"/>
-          <w:shd w:val="clear" w:fill="FFFFFF"/>
-          <w:vertAlign w:val="baseline"/>
-          <w:lang w:val="en-US" w:eastAsia="zh-CN" w:bidi="ar"/>
-        </w:rPr>
-        <w:t>// second synchronized method</w:t>
-      </w:r>
-    </w:p>
-    <w:p>
-      <w:pPr>
-        <w:keepNext w:val="0"/>
-        <w:keepLines w:val="0"/>
-        <w:widowControl/>
-        <w:suppressLineNumbers w:val="0"/>
-        <w:pBdr>
-          <w:top w:val="none" w:color="auto" w:sz="0" w:space="0"/>
-          <w:left w:val="none" w:color="auto" w:sz="0" w:space="0"/>
-          <w:bottom w:val="none" w:color="auto" w:sz="0" w:space="0"/>
-          <w:right w:val="none" w:color="auto" w:sz="0" w:space="0"/>
-        </w:pBdr>
-        <w:shd w:val="clear" w:fill="FFFFFF"/>
-        <w:bidi w:val="0"/>
-        <w:spacing w:before="0" w:beforeAutospacing="0" w:after="0" w:afterAutospacing="0" w:line="252" w:lineRule="atLeast"/>
-        <w:ind w:left="0" w:right="0" w:firstLine="0"/>
-        <w:jc w:val="left"/>
-        <w:textAlignment w:val="baseline"/>
-        <w:rPr>
-          <w:rFonts w:hint="default" w:ascii="Consolas" w:hAnsi="Consolas" w:eastAsia="Consolas" w:cs="Consolas"/>
-          <w:i w:val="0"/>
-          <w:iCs w:val="0"/>
-          <w:caps w:val="0"/>
-          <w:color w:val="40424E"/>
-          <w:spacing w:val="2"/>
-        </w:rPr>
-      </w:pPr>
-      <w:r>
-        <w:rPr>
-          <w:rStyle w:val="9"/>
-          <w:rFonts w:hint="default" w:ascii="Consolas" w:hAnsi="Consolas" w:eastAsia="Consolas" w:cs="Consolas"/>
-          <w:i w:val="0"/>
-          <w:iCs w:val="0"/>
-          <w:caps w:val="0"/>
-          <w:color w:val="40424E"/>
-          <w:spacing w:val="2"/>
-          <w:kern w:val="0"/>
-          <w:sz w:val="22"/>
-          <w:szCs w:val="22"/>
-          <w:shd w:val="clear" w:fill="FFFFFF"/>
-          <w:vertAlign w:val="baseline"/>
-          <w:lang w:val="en-US" w:eastAsia="zh-CN" w:bidi="ar"/>
-        </w:rPr>
-        <w:t>    </w:t>
-      </w:r>
-      <w:r>
-        <w:rPr>
-          <w:rStyle w:val="9"/>
-          <w:rFonts w:hint="default" w:ascii="Consolas" w:hAnsi="Consolas" w:eastAsia="Consolas" w:cs="Consolas"/>
-          <w:b/>
-          <w:bCs/>
-          <w:i w:val="0"/>
-          <w:iCs w:val="0"/>
-          <w:caps w:val="0"/>
-          <w:color w:val="006699"/>
-          <w:spacing w:val="2"/>
-          <w:kern w:val="0"/>
-          <w:sz w:val="22"/>
-          <w:szCs w:val="22"/>
-          <w:shd w:val="clear" w:fill="FFFFFF"/>
-          <w:vertAlign w:val="baseline"/>
-          <w:lang w:val="en-US" w:eastAsia="zh-CN" w:bidi="ar"/>
-        </w:rPr>
-        <w:t>synchronized</w:t>
-      </w:r>
-      <w:r>
-        <w:rPr>
-          <w:rFonts w:hint="default" w:ascii="Consolas" w:hAnsi="Consolas" w:eastAsia="Consolas" w:cs="Consolas"/>
-          <w:i w:val="0"/>
-          <w:iCs w:val="0"/>
-          <w:caps w:val="0"/>
-          <w:color w:val="40424E"/>
-          <w:spacing w:val="2"/>
-          <w:kern w:val="0"/>
-          <w:sz w:val="24"/>
-          <w:szCs w:val="24"/>
-          <w:shd w:val="clear" w:fill="FFFFFF"/>
-          <w:vertAlign w:val="baseline"/>
-          <w:lang w:val="en-US" w:eastAsia="zh-CN" w:bidi="ar"/>
-        </w:rPr>
-        <w:t xml:space="preserve"> </w:t>
-      </w:r>
-      <w:r>
-        <w:rPr>
-          <w:rStyle w:val="9"/>
-          <w:rFonts w:hint="default" w:ascii="Consolas" w:hAnsi="Consolas" w:eastAsia="Consolas" w:cs="Consolas"/>
-          <w:b/>
-          <w:bCs/>
-          <w:i w:val="0"/>
-          <w:iCs w:val="0"/>
-          <w:caps w:val="0"/>
-          <w:color w:val="006699"/>
-          <w:spacing w:val="2"/>
-          <w:kern w:val="0"/>
-          <w:sz w:val="22"/>
-          <w:szCs w:val="22"/>
-          <w:shd w:val="clear" w:fill="FFFFFF"/>
-          <w:vertAlign w:val="baseline"/>
-          <w:lang w:val="en-US" w:eastAsia="zh-CN" w:bidi="ar"/>
-        </w:rPr>
-        <w:t>void</w:t>
-      </w:r>
-      <w:r>
-        <w:rPr>
-          <w:rFonts w:hint="default" w:ascii="Consolas" w:hAnsi="Consolas" w:eastAsia="Consolas" w:cs="Consolas"/>
-          <w:i w:val="0"/>
-          <w:iCs w:val="0"/>
-          <w:caps w:val="0"/>
-          <w:color w:val="40424E"/>
-          <w:spacing w:val="2"/>
-          <w:kern w:val="0"/>
-          <w:sz w:val="24"/>
-          <w:szCs w:val="24"/>
-          <w:shd w:val="clear" w:fill="FFFFFF"/>
-          <w:vertAlign w:val="baseline"/>
-          <w:lang w:val="en-US" w:eastAsia="zh-CN" w:bidi="ar"/>
-        </w:rPr>
-        <w:t xml:space="preserve"> </w:t>
-      </w:r>
-      <w:r>
-        <w:rPr>
-          <w:rStyle w:val="9"/>
-          <w:rFonts w:hint="default" w:ascii="Consolas" w:hAnsi="Consolas" w:eastAsia="Consolas" w:cs="Consolas"/>
-          <w:i w:val="0"/>
-          <w:iCs w:val="0"/>
-          <w:caps w:val="0"/>
-          <w:color w:val="000000"/>
-          <w:spacing w:val="2"/>
-          <w:kern w:val="0"/>
-          <w:sz w:val="22"/>
-          <w:szCs w:val="22"/>
-          <w:shd w:val="clear" w:fill="FFFFFF"/>
-          <w:vertAlign w:val="baseline"/>
-          <w:lang w:val="en-US" w:eastAsia="zh-CN" w:bidi="ar"/>
-        </w:rPr>
-        <w:t>test2()</w:t>
-      </w:r>
-      <w:r>
-        <w:rPr>
-          <w:rStyle w:val="9"/>
-          <w:rFonts w:hint="default" w:ascii="Consolas" w:hAnsi="Consolas" w:eastAsia="Consolas" w:cs="Consolas"/>
-          <w:i w:val="0"/>
-          <w:iCs w:val="0"/>
-          <w:caps w:val="0"/>
-          <w:color w:val="40424E"/>
-          <w:spacing w:val="2"/>
-          <w:kern w:val="0"/>
-          <w:sz w:val="22"/>
-          <w:szCs w:val="22"/>
-          <w:shd w:val="clear" w:fill="FFFFFF"/>
-          <w:vertAlign w:val="baseline"/>
-          <w:lang w:val="en-US" w:eastAsia="zh-CN" w:bidi="ar"/>
-        </w:rPr>
-        <w:t>    </w:t>
-      </w:r>
-      <w:r>
-        <w:rPr>
-          <w:rStyle w:val="9"/>
-          <w:rFonts w:hint="default" w:ascii="Consolas" w:hAnsi="Consolas" w:eastAsia="Consolas" w:cs="Consolas"/>
-          <w:i w:val="0"/>
-          <w:iCs w:val="0"/>
-          <w:caps w:val="0"/>
-          <w:color w:val="000000"/>
-          <w:spacing w:val="2"/>
-          <w:kern w:val="0"/>
-          <w:sz w:val="22"/>
-          <w:szCs w:val="22"/>
-          <w:shd w:val="clear" w:fill="FFFFFF"/>
-          <w:vertAlign w:val="baseline"/>
-          <w:lang w:val="en-US" w:eastAsia="zh-CN" w:bidi="ar"/>
-        </w:rPr>
-        <w:t>{</w:t>
-      </w:r>
-    </w:p>
-    <w:p>
-      <w:pPr>
-        <w:keepNext w:val="0"/>
-        <w:keepLines w:val="0"/>
-        <w:widowControl/>
-        <w:suppressLineNumbers w:val="0"/>
-        <w:pBdr>
-          <w:top w:val="none" w:color="auto" w:sz="0" w:space="0"/>
-          <w:left w:val="none" w:color="auto" w:sz="0" w:space="0"/>
-          <w:bottom w:val="none" w:color="auto" w:sz="0" w:space="0"/>
-          <w:right w:val="none" w:color="auto" w:sz="0" w:space="0"/>
-        </w:pBdr>
-        <w:shd w:val="clear" w:fill="FFFFFF"/>
-        <w:bidi w:val="0"/>
-        <w:spacing w:before="0" w:beforeAutospacing="0" w:after="0" w:afterAutospacing="0" w:line="252" w:lineRule="atLeast"/>
-        <w:ind w:left="0" w:right="0" w:firstLine="0"/>
-        <w:jc w:val="left"/>
-        <w:textAlignment w:val="baseline"/>
-        <w:rPr>
-          <w:rFonts w:hint="default" w:ascii="Consolas" w:hAnsi="Consolas" w:eastAsia="Consolas" w:cs="Consolas"/>
-          <w:i w:val="0"/>
-          <w:iCs w:val="0"/>
-          <w:caps w:val="0"/>
-          <w:color w:val="40424E"/>
-          <w:spacing w:val="2"/>
-        </w:rPr>
-      </w:pPr>
-      <w:r>
-        <w:rPr>
-          <w:rStyle w:val="9"/>
-          <w:rFonts w:hint="default" w:ascii="Consolas" w:hAnsi="Consolas" w:eastAsia="Consolas" w:cs="Consolas"/>
-          <w:i w:val="0"/>
-          <w:iCs w:val="0"/>
-          <w:caps w:val="0"/>
-          <w:color w:val="40424E"/>
-          <w:spacing w:val="2"/>
-          <w:kern w:val="0"/>
-          <w:sz w:val="22"/>
-          <w:szCs w:val="22"/>
-          <w:shd w:val="clear" w:fill="FFFFFF"/>
-          <w:vertAlign w:val="baseline"/>
-          <w:lang w:val="en-US" w:eastAsia="zh-CN" w:bidi="ar"/>
-        </w:rPr>
-        <w:t>        </w:t>
-      </w:r>
-      <w:r>
-        <w:rPr>
-          <w:rStyle w:val="9"/>
-          <w:rFonts w:hint="default" w:ascii="Consolas" w:hAnsi="Consolas" w:eastAsia="Consolas" w:cs="Consolas"/>
-          <w:i w:val="0"/>
-          <w:iCs w:val="0"/>
-          <w:caps w:val="0"/>
-          <w:color w:val="000000"/>
-          <w:spacing w:val="2"/>
-          <w:kern w:val="0"/>
-          <w:sz w:val="22"/>
-          <w:szCs w:val="22"/>
-          <w:shd w:val="clear" w:fill="FFFFFF"/>
-          <w:vertAlign w:val="baseline"/>
-          <w:lang w:val="en-US" w:eastAsia="zh-CN" w:bidi="ar"/>
-        </w:rPr>
-        <w:t>Util.sleep(</w:t>
-      </w:r>
-      <w:r>
-        <w:rPr>
-          <w:rStyle w:val="9"/>
-          <w:rFonts w:hint="default" w:ascii="Consolas" w:hAnsi="Consolas" w:eastAsia="Consolas" w:cs="Consolas"/>
-          <w:i w:val="0"/>
-          <w:iCs w:val="0"/>
-          <w:caps w:val="0"/>
-          <w:color w:val="009900"/>
-          <w:spacing w:val="2"/>
-          <w:kern w:val="0"/>
-          <w:sz w:val="22"/>
-          <w:szCs w:val="22"/>
-          <w:shd w:val="clear" w:fill="FFFFFF"/>
-          <w:vertAlign w:val="baseline"/>
-          <w:lang w:val="en-US" w:eastAsia="zh-CN" w:bidi="ar"/>
-        </w:rPr>
-        <w:t>1000</w:t>
-      </w:r>
-      <w:r>
-        <w:rPr>
-          <w:rStyle w:val="9"/>
-          <w:rFonts w:hint="default" w:ascii="Consolas" w:hAnsi="Consolas" w:eastAsia="Consolas" w:cs="Consolas"/>
-          <w:i w:val="0"/>
-          <w:iCs w:val="0"/>
-          <w:caps w:val="0"/>
-          <w:color w:val="000000"/>
-          <w:spacing w:val="2"/>
-          <w:kern w:val="0"/>
-          <w:sz w:val="22"/>
-          <w:szCs w:val="22"/>
-          <w:shd w:val="clear" w:fill="FFFFFF"/>
-          <w:vertAlign w:val="baseline"/>
-          <w:lang w:val="en-US" w:eastAsia="zh-CN" w:bidi="ar"/>
-        </w:rPr>
-        <w:t>);</w:t>
-      </w:r>
-    </w:p>
-    <w:p>
-      <w:pPr>
-        <w:keepNext w:val="0"/>
-        <w:keepLines w:val="0"/>
-        <w:widowControl/>
-        <w:suppressLineNumbers w:val="0"/>
-        <w:pBdr>
-          <w:top w:val="none" w:color="auto" w:sz="0" w:space="0"/>
-          <w:left w:val="none" w:color="auto" w:sz="0" w:space="0"/>
-          <w:bottom w:val="none" w:color="auto" w:sz="0" w:space="0"/>
-          <w:right w:val="none" w:color="auto" w:sz="0" w:space="0"/>
-        </w:pBdr>
-        <w:shd w:val="clear" w:fill="FFFFFF"/>
-        <w:bidi w:val="0"/>
-        <w:spacing w:before="0" w:beforeAutospacing="0" w:after="0" w:afterAutospacing="0" w:line="252" w:lineRule="atLeast"/>
-        <w:ind w:left="0" w:right="0" w:firstLine="0"/>
-        <w:jc w:val="left"/>
-        <w:textAlignment w:val="baseline"/>
-        <w:rPr>
-          <w:rStyle w:val="9"/>
-          <w:rFonts w:hint="default" w:ascii="Consolas" w:hAnsi="Consolas" w:eastAsia="Consolas" w:cs="Consolas"/>
-          <w:i w:val="0"/>
-          <w:iCs w:val="0"/>
-          <w:caps w:val="0"/>
-          <w:color w:val="008200"/>
-          <w:spacing w:val="2"/>
-          <w:kern w:val="0"/>
-          <w:sz w:val="22"/>
-          <w:szCs w:val="22"/>
-          <w:shd w:val="clear" w:fill="FFFFFF"/>
-          <w:vertAlign w:val="baseline"/>
-          <w:lang w:val="en-US" w:eastAsia="zh-CN" w:bidi="ar"/>
-        </w:rPr>
-      </w:pPr>
-      <w:r>
-        <w:rPr>
-          <w:rStyle w:val="9"/>
-          <w:rFonts w:hint="default" w:ascii="Consolas" w:hAnsi="Consolas" w:eastAsia="Consolas" w:cs="Consolas"/>
-          <w:i w:val="0"/>
-          <w:iCs w:val="0"/>
-          <w:caps w:val="0"/>
-          <w:color w:val="40424E"/>
-          <w:spacing w:val="2"/>
-          <w:kern w:val="0"/>
-          <w:sz w:val="22"/>
-          <w:szCs w:val="22"/>
-          <w:shd w:val="clear" w:fill="FFFFFF"/>
-          <w:vertAlign w:val="baseline"/>
-          <w:lang w:val="en-US" w:eastAsia="zh-CN" w:bidi="ar"/>
-        </w:rPr>
-        <w:t>        </w:t>
-      </w:r>
-      <w:r>
-        <w:rPr>
-          <w:rStyle w:val="9"/>
-          <w:rFonts w:hint="default" w:ascii="Consolas" w:hAnsi="Consolas" w:eastAsia="Consolas" w:cs="Consolas"/>
-          <w:i w:val="0"/>
-          <w:iCs w:val="0"/>
-          <w:caps w:val="0"/>
-          <w:color w:val="008200"/>
-          <w:spacing w:val="2"/>
-          <w:kern w:val="0"/>
-          <w:sz w:val="22"/>
-          <w:szCs w:val="22"/>
-          <w:shd w:val="clear" w:fill="FFFFFF"/>
-          <w:vertAlign w:val="baseline"/>
-          <w:lang w:val="en-US" w:eastAsia="zh-CN" w:bidi="ar"/>
-        </w:rPr>
-        <w:t>// taking object lock of s1 enters into test1 method</w:t>
-      </w:r>
-    </w:p>
-    <w:p>
-      <w:pPr>
-        <w:keepNext w:val="0"/>
-        <w:keepLines w:val="0"/>
-        <w:widowControl/>
-        <w:suppressLineNumbers w:val="0"/>
-        <w:pBdr>
-          <w:top w:val="none" w:color="auto" w:sz="0" w:space="0"/>
-          <w:left w:val="none" w:color="auto" w:sz="0" w:space="0"/>
-          <w:bottom w:val="none" w:color="auto" w:sz="0" w:space="0"/>
-          <w:right w:val="none" w:color="auto" w:sz="0" w:space="0"/>
-        </w:pBdr>
-        <w:shd w:val="clear" w:fill="FFFFFF"/>
-        <w:bidi w:val="0"/>
-        <w:spacing w:before="0" w:beforeAutospacing="0" w:after="0" w:afterAutospacing="0" w:line="252" w:lineRule="atLeast"/>
-        <w:ind w:left="0" w:right="0" w:firstLine="0"/>
-        <w:jc w:val="left"/>
-        <w:textAlignment w:val="baseline"/>
-        <w:rPr>
-          <w:rStyle w:val="9"/>
-          <w:rFonts w:hint="default" w:ascii="Consolas" w:hAnsi="Consolas" w:eastAsia="Consolas" w:cs="Consolas"/>
-          <w:i w:val="0"/>
-          <w:iCs w:val="0"/>
-          <w:caps w:val="0"/>
-          <w:color w:val="008200"/>
-          <w:spacing w:val="2"/>
-          <w:kern w:val="0"/>
-          <w:sz w:val="22"/>
-          <w:szCs w:val="22"/>
-          <w:shd w:val="clear" w:fill="FFFFFF"/>
-          <w:vertAlign w:val="baseline"/>
-          <w:lang w:val="en-US" w:eastAsia="zh-CN" w:bidi="ar"/>
-        </w:rPr>
-      </w:pPr>
-      <w:r>
-        <w:rPr>
-          <w:rStyle w:val="9"/>
-          <w:rFonts w:hint="default" w:ascii="Consolas" w:hAnsi="Consolas" w:eastAsia="Consolas" w:cs="Consolas"/>
-          <w:i w:val="0"/>
-          <w:iCs w:val="0"/>
-          <w:caps w:val="0"/>
-          <w:color w:val="40424E"/>
-          <w:spacing w:val="2"/>
-          <w:kern w:val="0"/>
-          <w:sz w:val="22"/>
-          <w:szCs w:val="22"/>
-          <w:shd w:val="clear" w:fill="FFFFFF"/>
-          <w:vertAlign w:val="baseline"/>
-          <w:lang w:val="en-US" w:eastAsia="zh-CN" w:bidi="ar"/>
-        </w:rPr>
-        <w:t>  </w:t>
-      </w:r>
-      <w:r>
-        <w:rPr>
-          <w:rStyle w:val="9"/>
-          <w:rFonts w:hint="default" w:ascii="Consolas" w:hAnsi="Consolas" w:eastAsia="Consolas" w:cs="Consolas"/>
-          <w:i w:val="0"/>
-          <w:iCs w:val="0"/>
-          <w:caps w:val="0"/>
-          <w:color w:val="40424E"/>
-          <w:spacing w:val="2"/>
-          <w:kern w:val="0"/>
-          <w:sz w:val="22"/>
-          <w:szCs w:val="22"/>
-          <w:shd w:val="clear" w:fill="FFFFFF"/>
-          <w:vertAlign w:val="baseline"/>
-          <w:lang w:val="en-US" w:eastAsia="zh-CN" w:bidi="ar"/>
-        </w:rPr>
-        <w:tab/>
-        <w:t/>
-      </w:r>
-      <w:r>
-        <w:rPr>
-          <w:rStyle w:val="9"/>
-          <w:rFonts w:hint="default" w:ascii="Consolas" w:hAnsi="Consolas" w:eastAsia="Consolas" w:cs="Consolas"/>
-          <w:i w:val="0"/>
-          <w:iCs w:val="0"/>
-          <w:caps w:val="0"/>
-          <w:color w:val="40424E"/>
-          <w:spacing w:val="2"/>
-          <w:kern w:val="0"/>
-          <w:sz w:val="22"/>
-          <w:szCs w:val="22"/>
-          <w:shd w:val="clear" w:fill="FFFFFF"/>
-          <w:vertAlign w:val="baseline"/>
-          <w:lang w:val="en-US" w:eastAsia="zh-CN" w:bidi="ar"/>
-        </w:rPr>
-        <w:tab/>
-      </w:r>
-      <w:r>
-        <w:rPr>
-          <w:rStyle w:val="9"/>
-          <w:rFonts w:hint="default" w:ascii="Consolas" w:hAnsi="Consolas" w:eastAsia="Consolas" w:cs="Consolas"/>
-          <w:i w:val="0"/>
-          <w:iCs w:val="0"/>
-          <w:caps w:val="0"/>
-          <w:color w:val="000000"/>
-          <w:spacing w:val="2"/>
-          <w:kern w:val="0"/>
-          <w:sz w:val="22"/>
-          <w:szCs w:val="22"/>
-          <w:shd w:val="clear" w:fill="FFFFFF"/>
-          <w:vertAlign w:val="baseline"/>
-          <w:lang w:val="en-US" w:eastAsia="zh-CN" w:bidi="ar"/>
-        </w:rPr>
-        <w:t>s2.test2();</w:t>
-      </w:r>
-    </w:p>
-    <w:p>
-      <w:pPr>
-        <w:keepNext w:val="0"/>
-        <w:keepLines w:val="0"/>
-        <w:widowControl/>
-        <w:suppressLineNumbers w:val="0"/>
-        <w:pBdr>
-          <w:top w:val="none" w:color="auto" w:sz="0" w:space="0"/>
-          <w:left w:val="none" w:color="auto" w:sz="0" w:space="0"/>
-          <w:bottom w:val="none" w:color="auto" w:sz="0" w:space="0"/>
-          <w:right w:val="none" w:color="auto" w:sz="0" w:space="0"/>
-        </w:pBdr>
-        <w:shd w:val="clear" w:fill="FFFFFF"/>
-        <w:bidi w:val="0"/>
-        <w:spacing w:before="0" w:beforeAutospacing="0" w:after="0" w:afterAutospacing="0" w:line="252" w:lineRule="atLeast"/>
-        <w:ind w:left="0" w:right="0" w:firstLine="0"/>
-        <w:jc w:val="left"/>
-        <w:textAlignment w:val="baseline"/>
-        <w:rPr>
-          <w:rFonts w:hint="default" w:ascii="Consolas" w:hAnsi="Consolas" w:eastAsia="Consolas" w:cs="Consolas"/>
-          <w:i w:val="0"/>
-          <w:iCs w:val="0"/>
-          <w:caps w:val="0"/>
-          <w:color w:val="40424E"/>
-          <w:spacing w:val="2"/>
-        </w:rPr>
-      </w:pPr>
-      <w:r>
-        <w:rPr>
-          <w:rStyle w:val="9"/>
-          <w:rFonts w:hint="default" w:ascii="Consolas" w:hAnsi="Consolas" w:eastAsia="Consolas" w:cs="Consolas"/>
-          <w:i w:val="0"/>
-          <w:iCs w:val="0"/>
-          <w:caps w:val="0"/>
-          <w:color w:val="40424E"/>
-          <w:spacing w:val="2"/>
-          <w:kern w:val="0"/>
-          <w:sz w:val="22"/>
-          <w:szCs w:val="22"/>
-          <w:shd w:val="clear" w:fill="FFFFFF"/>
-          <w:vertAlign w:val="baseline"/>
-          <w:lang w:val="en-US" w:eastAsia="zh-CN" w:bidi="ar"/>
-        </w:rPr>
-        <w:t>        </w:t>
-      </w:r>
-      <w:r>
-        <w:rPr>
-          <w:rStyle w:val="9"/>
-          <w:rFonts w:hint="default" w:ascii="Consolas" w:hAnsi="Consolas" w:eastAsia="Consolas" w:cs="Consolas"/>
-          <w:i w:val="0"/>
-          <w:iCs w:val="0"/>
-          <w:caps w:val="0"/>
-          <w:color w:val="000000"/>
-          <w:spacing w:val="2"/>
-          <w:kern w:val="0"/>
-          <w:sz w:val="22"/>
-          <w:szCs w:val="22"/>
-          <w:shd w:val="clear" w:fill="FFFFFF"/>
-          <w:vertAlign w:val="baseline"/>
-          <w:lang w:val="en-US" w:eastAsia="zh-CN" w:bidi="ar"/>
-        </w:rPr>
-        <w:t>System.out.println(</w:t>
-      </w:r>
-      <w:r>
-        <w:rPr>
-          <w:rStyle w:val="9"/>
-          <w:rFonts w:hint="default" w:ascii="Consolas" w:hAnsi="Consolas" w:eastAsia="Consolas" w:cs="Consolas"/>
-          <w:i w:val="0"/>
-          <w:iCs w:val="0"/>
-          <w:caps w:val="0"/>
-          <w:color w:val="0000FF"/>
-          <w:spacing w:val="2"/>
-          <w:kern w:val="0"/>
-          <w:sz w:val="22"/>
-          <w:szCs w:val="22"/>
-          <w:shd w:val="clear" w:fill="FFFFFF"/>
-          <w:vertAlign w:val="baseline"/>
-          <w:lang w:val="en-US" w:eastAsia="zh-CN" w:bidi="ar"/>
-        </w:rPr>
-        <w:t>"test2-end"</w:t>
-      </w:r>
-      <w:r>
-        <w:rPr>
-          <w:rStyle w:val="9"/>
-          <w:rFonts w:hint="default" w:ascii="Consolas" w:hAnsi="Consolas" w:eastAsia="Consolas" w:cs="Consolas"/>
-          <w:i w:val="0"/>
-          <w:iCs w:val="0"/>
-          <w:caps w:val="0"/>
-          <w:color w:val="000000"/>
-          <w:spacing w:val="2"/>
-          <w:kern w:val="0"/>
-          <w:sz w:val="22"/>
-          <w:szCs w:val="22"/>
-          <w:shd w:val="clear" w:fill="FFFFFF"/>
-          <w:vertAlign w:val="baseline"/>
-          <w:lang w:val="en-US" w:eastAsia="zh-CN" w:bidi="ar"/>
-        </w:rPr>
-        <w:t>);</w:t>
-      </w:r>
-    </w:p>
-    <w:p>
-      <w:pPr>
-        <w:keepNext w:val="0"/>
-        <w:keepLines w:val="0"/>
-        <w:widowControl/>
-        <w:suppressLineNumbers w:val="0"/>
-        <w:pBdr>
-          <w:top w:val="none" w:color="auto" w:sz="0" w:space="0"/>
-          <w:left w:val="none" w:color="auto" w:sz="0" w:space="0"/>
-          <w:bottom w:val="none" w:color="auto" w:sz="0" w:space="0"/>
-          <w:right w:val="none" w:color="auto" w:sz="0" w:space="0"/>
-        </w:pBdr>
-        <w:shd w:val="clear" w:fill="FFFFFF"/>
-        <w:bidi w:val="0"/>
-        <w:spacing w:before="0" w:beforeAutospacing="0" w:after="0" w:afterAutospacing="0" w:line="252" w:lineRule="atLeast"/>
-        <w:ind w:left="0" w:right="0" w:firstLine="0"/>
-        <w:jc w:val="left"/>
-        <w:textAlignment w:val="baseline"/>
-        <w:rPr>
-          <w:rFonts w:hint="default" w:ascii="Consolas" w:hAnsi="Consolas" w:eastAsia="Consolas" w:cs="Consolas"/>
-          <w:i w:val="0"/>
-          <w:iCs w:val="0"/>
-          <w:caps w:val="0"/>
-          <w:color w:val="40424E"/>
-          <w:spacing w:val="2"/>
-        </w:rPr>
-      </w:pPr>
-      <w:r>
-        <w:rPr>
-          <w:rStyle w:val="9"/>
-          <w:rFonts w:hint="default" w:ascii="Consolas" w:hAnsi="Consolas" w:eastAsia="Consolas" w:cs="Consolas"/>
-          <w:i w:val="0"/>
-          <w:iCs w:val="0"/>
-          <w:caps w:val="0"/>
-          <w:color w:val="40424E"/>
-          <w:spacing w:val="2"/>
-          <w:kern w:val="0"/>
-          <w:sz w:val="22"/>
-          <w:szCs w:val="22"/>
-          <w:shd w:val="clear" w:fill="FFFFFF"/>
-          <w:vertAlign w:val="baseline"/>
-          <w:lang w:val="en-US" w:eastAsia="zh-CN" w:bidi="ar"/>
-        </w:rPr>
-        <w:t>    </w:t>
-      </w:r>
-      <w:r>
-        <w:rPr>
-          <w:rStyle w:val="9"/>
-          <w:rFonts w:hint="default" w:ascii="Consolas" w:hAnsi="Consolas" w:eastAsia="Consolas" w:cs="Consolas"/>
-          <w:i w:val="0"/>
-          <w:iCs w:val="0"/>
-          <w:caps w:val="0"/>
-          <w:color w:val="000000"/>
-          <w:spacing w:val="2"/>
-          <w:kern w:val="0"/>
-          <w:sz w:val="22"/>
-          <w:szCs w:val="22"/>
-          <w:shd w:val="clear" w:fill="FFFFFF"/>
-          <w:vertAlign w:val="baseline"/>
-          <w:lang w:val="en-US" w:eastAsia="zh-CN" w:bidi="ar"/>
-        </w:rPr>
-        <w:t>}</w:t>
-      </w:r>
-    </w:p>
-    <w:p>
-      <w:pPr>
-        <w:keepNext w:val="0"/>
-        <w:keepLines w:val="0"/>
-        <w:widowControl/>
-        <w:suppressLineNumbers w:val="0"/>
-        <w:pBdr>
-          <w:top w:val="none" w:color="auto" w:sz="0" w:space="0"/>
-          <w:left w:val="none" w:color="auto" w:sz="0" w:space="0"/>
-          <w:bottom w:val="none" w:color="auto" w:sz="0" w:space="0"/>
-          <w:right w:val="none" w:color="auto" w:sz="0" w:space="0"/>
-        </w:pBdr>
-        <w:shd w:val="clear" w:fill="FFFFFF"/>
-        <w:bidi w:val="0"/>
-        <w:spacing w:before="0" w:beforeAutospacing="0" w:after="0" w:afterAutospacing="0" w:line="252" w:lineRule="atLeast"/>
-        <w:ind w:left="0" w:right="0" w:firstLine="0"/>
-        <w:jc w:val="left"/>
-        <w:textAlignment w:val="baseline"/>
-        <w:rPr>
-          <w:rFonts w:hint="default" w:ascii="Consolas" w:hAnsi="Consolas" w:eastAsia="Consolas" w:cs="Consolas"/>
-          <w:i w:val="0"/>
-          <w:iCs w:val="0"/>
-          <w:caps w:val="0"/>
-          <w:color w:val="40424E"/>
-          <w:spacing w:val="2"/>
-        </w:rPr>
-      </w:pPr>
-      <w:r>
-        <w:rPr>
-          <w:rStyle w:val="9"/>
-          <w:rFonts w:hint="default" w:ascii="Consolas" w:hAnsi="Consolas" w:eastAsia="Consolas" w:cs="Consolas"/>
-          <w:i w:val="0"/>
-          <w:iCs w:val="0"/>
-          <w:caps w:val="0"/>
-          <w:color w:val="000000"/>
-          <w:spacing w:val="2"/>
-          <w:kern w:val="0"/>
-          <w:sz w:val="22"/>
-          <w:szCs w:val="22"/>
-          <w:shd w:val="clear" w:fill="FFFFFF"/>
-          <w:vertAlign w:val="baseline"/>
-          <w:lang w:val="en-US" w:eastAsia="zh-CN" w:bidi="ar"/>
-        </w:rPr>
-        <w:t>}</w:t>
-      </w:r>
-    </w:p>
-    <w:p>
-      <w:pPr>
-        <w:bidi w:val="0"/>
-        <w:rPr>
-          <w:rFonts w:hint="default" w:ascii="Calibri" w:hAnsi="Calibri" w:cs="Calibri"/>
-          <w:b/>
-          <w:bCs/>
-          <w:sz w:val="28"/>
-          <w:szCs w:val="28"/>
-          <w:lang w:val="en-US" w:eastAsia="zh-CN"/>
-        </w:rPr>
-      </w:pPr>
-      <w:r>
-        <w:rPr>
-          <w:rFonts w:hint="default" w:ascii="Calibri" w:hAnsi="Calibri" w:cs="Calibri"/>
-          <w:b/>
-          <w:bCs/>
-          <w:sz w:val="28"/>
-          <w:szCs w:val="28"/>
-          <w:lang w:val="en-US" w:eastAsia="zh-CN"/>
-        </w:rPr>
-        <w:t>DeadLock Prevention :</w:t>
-      </w:r>
-    </w:p>
-    <w:p>
-      <w:pPr>
-        <w:bidi w:val="0"/>
-        <w:rPr>
-          <w:rFonts w:hint="default" w:ascii="Calibri" w:hAnsi="Calibri" w:cs="Calibri"/>
-          <w:sz w:val="28"/>
-          <w:szCs w:val="28"/>
-        </w:rPr>
-      </w:pPr>
-      <w:r>
-        <w:rPr>
-          <w:rFonts w:hint="default" w:ascii="Calibri" w:hAnsi="Calibri" w:cs="Calibri"/>
-          <w:sz w:val="28"/>
-          <w:szCs w:val="28"/>
-          <w:lang w:val="en-US"/>
-        </w:rPr>
-        <w:t>I</w:t>
-      </w:r>
-      <w:r>
-        <w:rPr>
-          <w:rFonts w:hint="default" w:ascii="Calibri" w:hAnsi="Calibri" w:cs="Calibri"/>
-          <w:sz w:val="28"/>
-          <w:szCs w:val="28"/>
-        </w:rPr>
-        <w:t>n Java, a deadlock is a programming situation where two or more threads are blocked forever. A deadlock condition will occur with at least two threads and two or more resources.</w:t>
-      </w:r>
-    </w:p>
-    <w:p>
-      <w:pPr>
-        <w:bidi w:val="0"/>
-        <w:rPr>
-          <w:rFonts w:hint="default" w:ascii="Calibri" w:hAnsi="Calibri" w:cs="Calibri"/>
-          <w:b/>
-          <w:bCs/>
-          <w:sz w:val="28"/>
-          <w:szCs w:val="28"/>
-        </w:rPr>
-      </w:pPr>
-      <w:r>
-        <w:rPr>
-          <w:rFonts w:hint="default" w:ascii="Calibri" w:hAnsi="Calibri" w:cs="Calibri"/>
-          <w:b/>
-          <w:bCs/>
-          <w:sz w:val="28"/>
-          <w:szCs w:val="28"/>
-        </w:rPr>
-        <w:t>How To Avoid Deadlock</w:t>
-      </w:r>
-    </w:p>
-    <w:p>
-      <w:pPr>
-        <w:numPr>
-          <w:ilvl w:val="0"/>
-          <w:numId w:val="19"/>
-        </w:numPr>
-        <w:bidi w:val="0"/>
-        <w:ind w:left="420" w:leftChars="0" w:hanging="420" w:firstLineChars="0"/>
-        <w:rPr>
-          <w:rFonts w:hint="default" w:ascii="Calibri" w:hAnsi="Calibri" w:cs="Calibri"/>
-          <w:sz w:val="28"/>
-          <w:szCs w:val="28"/>
-        </w:rPr>
-      </w:pPr>
-      <w:r>
-        <w:rPr>
-          <w:rFonts w:hint="default" w:ascii="Calibri" w:hAnsi="Calibri" w:cs="Calibri"/>
-          <w:b/>
-          <w:bCs/>
-          <w:sz w:val="28"/>
-          <w:szCs w:val="28"/>
-        </w:rPr>
-        <w:t xml:space="preserve">Avoid Nested Locks: </w:t>
-      </w:r>
-      <w:r>
-        <w:rPr>
-          <w:rFonts w:hint="default" w:ascii="Calibri" w:hAnsi="Calibri" w:cs="Calibri"/>
-          <w:sz w:val="28"/>
-          <w:szCs w:val="28"/>
-        </w:rPr>
-        <w:t>A deadlock mainly happens when we give locks to multiple threads. Avoid giving a lock to multiple threads if we already have given to one.</w:t>
-      </w:r>
-    </w:p>
-    <w:p>
-      <w:pPr>
-        <w:numPr>
-          <w:ilvl w:val="0"/>
-          <w:numId w:val="19"/>
-        </w:numPr>
-        <w:bidi w:val="0"/>
-        <w:ind w:left="420" w:leftChars="0" w:hanging="420" w:firstLineChars="0"/>
-        <w:rPr>
-          <w:rFonts w:hint="default" w:ascii="Calibri" w:hAnsi="Calibri" w:cs="Calibri"/>
-          <w:sz w:val="28"/>
-          <w:szCs w:val="28"/>
-        </w:rPr>
-      </w:pPr>
-      <w:r>
-        <w:rPr>
-          <w:rFonts w:hint="default" w:ascii="Calibri" w:hAnsi="Calibri" w:cs="Calibri"/>
-          <w:b/>
-          <w:bCs/>
-          <w:sz w:val="28"/>
-          <w:szCs w:val="28"/>
-        </w:rPr>
-        <w:t>Avoid Unnecessary Locks:</w:t>
-      </w:r>
-      <w:r>
-        <w:rPr>
-          <w:rFonts w:hint="default" w:ascii="Calibri" w:hAnsi="Calibri" w:cs="Calibri"/>
-          <w:sz w:val="28"/>
-          <w:szCs w:val="28"/>
-        </w:rPr>
-        <w:t xml:space="preserve"> We can have a lock only those members which are required. Having a lock unnecessarily can lead to a deadlock.</w:t>
-      </w:r>
-    </w:p>
-    <w:p>
-      <w:pPr>
-        <w:numPr>
-          <w:ilvl w:val="0"/>
-          <w:numId w:val="19"/>
-        </w:numPr>
-        <w:bidi w:val="0"/>
-        <w:ind w:left="420" w:leftChars="0" w:hanging="420" w:firstLineChars="0"/>
-        <w:rPr>
-          <w:rFonts w:hint="default" w:ascii="Calibri" w:hAnsi="Calibri" w:cs="Calibri"/>
-          <w:sz w:val="28"/>
-          <w:szCs w:val="28"/>
-        </w:rPr>
-      </w:pPr>
-      <w:r>
-        <w:rPr>
-          <w:rFonts w:hint="default" w:ascii="Calibri" w:hAnsi="Calibri" w:cs="Calibri"/>
-          <w:b/>
-          <w:bCs/>
-          <w:sz w:val="28"/>
-          <w:szCs w:val="28"/>
-        </w:rPr>
-        <w:t>Using Thread.join():</w:t>
-      </w:r>
-      <w:r>
-        <w:rPr>
-          <w:rFonts w:hint="default" w:ascii="Calibri" w:hAnsi="Calibri" w:cs="Calibri"/>
-          <w:sz w:val="28"/>
-          <w:szCs w:val="28"/>
-        </w:rPr>
-        <w:t> A deadlock condition appears when one thread is waiting other to finish. If this condition occurs we can use Thread.join() with the maximum time the execution will take.</w:t>
-      </w:r>
     </w:p>
     <w:p>
       <w:pPr>
@@ -35105,25 +31535,53 @@
       <w:pPr>
         <w:bidi w:val="0"/>
         <w:rPr>
+          <w:rFonts w:hint="default" w:ascii="Segoe UI" w:hAnsi="Segoe UI" w:cs="Segoe UI"/>
+          <w:b/>
+          <w:bCs/>
+          <w:sz w:val="28"/>
+          <w:szCs w:val="28"/>
+          <w:lang w:val="en-US" w:eastAsia="zh-CN"/>
+        </w:rPr>
+      </w:pPr>
+    </w:p>
+    <w:p>
+      <w:pPr>
+        <w:bidi w:val="0"/>
+        <w:rPr>
+          <w:rFonts w:hint="default" w:ascii="Segoe UI" w:hAnsi="Segoe UI" w:cs="Segoe UI"/>
+          <w:b/>
+          <w:bCs/>
+          <w:sz w:val="28"/>
+          <w:szCs w:val="28"/>
+          <w:lang w:val="en-US" w:eastAsia="zh-CN"/>
+        </w:rPr>
+      </w:pPr>
+    </w:p>
+    <w:p>
+      <w:pPr>
+        <w:bidi w:val="0"/>
+        <w:rPr>
+          <w:rFonts w:hint="default" w:ascii="Segoe UI" w:hAnsi="Segoe UI" w:cs="Segoe UI"/>
+          <w:b/>
+          <w:bCs/>
+          <w:sz w:val="28"/>
+          <w:szCs w:val="28"/>
+          <w:lang w:val="en-US" w:eastAsia="zh-CN"/>
+        </w:rPr>
+      </w:pPr>
+    </w:p>
+    <w:p>
+      <w:pPr>
+        <w:bidi w:val="0"/>
+        <w:rPr>
           <w:rFonts w:hint="default" w:ascii="Open Sans" w:hAnsi="Open Sans" w:cs="Open Sans"/>
-          <w:b/>
-          <w:bCs/>
           <w:sz w:val="24"/>
           <w:szCs w:val="24"/>
           <w:lang w:val="en-US" w:eastAsia="zh-CN"/>
         </w:rPr>
       </w:pPr>
-    </w:p>
-    <w:p>
-      <w:pPr>
-        <w:bidi w:val="0"/>
-        <w:rPr>
-          <w:rFonts w:hint="default" w:ascii="Open Sans" w:hAnsi="Open Sans" w:cs="Open Sans"/>
-          <w:sz w:val="24"/>
-          <w:szCs w:val="24"/>
-          <w:lang w:val="en-US" w:eastAsia="zh-CN"/>
-        </w:rPr>
-      </w:pPr>
+      <w:bookmarkStart w:id="0" w:name="_GoBack"/>
+      <w:bookmarkEnd w:id="0"/>
       <w:r>
         <w:rPr>
           <w:rFonts w:hint="default" w:ascii="Calibri" w:hAnsi="Calibri" w:cs="Calibri" w:eastAsiaTheme="minorEastAsia"/>
@@ -39786,17 +36244,7 @@
           <w:sz w:val="28"/>
           <w:szCs w:val="28"/>
         </w:rPr>
-        <w:t>Executors </w:t>
-      </w:r>
-      <w:r>
-        <w:rPr>
-          <w:rFonts w:hint="default" w:ascii="Georgia" w:hAnsi="Georgia" w:cs="Georgia"/>
-          <w:b/>
-          <w:bCs/>
-          <w:sz w:val="28"/>
-          <w:szCs w:val="28"/>
-        </w:rPr>
-        <w:t>newFixedThreadPool()</w:t>
+        <w:t>Executors newFixedThreadPool()</w:t>
       </w:r>
       <w:r>
         <w:rPr>
@@ -41232,9 +37680,7 @@
         </w:rPr>
         <w:br w:type="textWrapping"/>
       </w:r>
-      <w:bookmarkStart w:id="0" w:name="_GoBack"/>
-    </w:p>
-    <w:bookmarkEnd w:id="0"/>
+    </w:p>
     <w:sectPr>
       <w:pgSz w:w="11906" w:h="16838"/>
       <w:pgMar w:top="1440" w:right="1800" w:bottom="1440" w:left="1800" w:header="720" w:footer="720" w:gutter="0"/>

--- a/Notes/MultiThreading.docx
+++ b/Notes/MultiThreading.docx
@@ -4241,28 +4241,8 @@
           <w:sz w:val="24"/>
           <w:szCs w:val="24"/>
         </w:rPr>
-        <w:t>Java provides built-in support for multithreaded programming. A multi-threaded program contains two or more parts that can run concurrently. Each part of such a program is called a thread, and each thread defines a separate path of execution.</w:t>
-      </w:r>
-    </w:p>
-    <w:p>
-      <w:pPr>
-        <w:bidi w:val="0"/>
-        <w:rPr>
-          <w:rFonts w:hint="default" w:ascii="Arial" w:hAnsi="Arial" w:cs="Arial"/>
-          <w:sz w:val="24"/>
-          <w:szCs w:val="24"/>
-        </w:rPr>
-      </w:pPr>
-    </w:p>
-    <w:p>
-      <w:pPr>
-        <w:bidi w:val="0"/>
-        <w:rPr>
-          <w:rFonts w:hint="default" w:ascii="Arial" w:hAnsi="Arial" w:cs="Arial"/>
-          <w:sz w:val="24"/>
-          <w:szCs w:val="24"/>
-        </w:rPr>
-      </w:pPr>
+        <w:t xml:space="preserve">Java provides built-in support for multithreaded programming. </w:t>
+      </w:r>
       <w:r>
         <w:rPr>
           <w:rFonts w:hint="default" w:ascii="Arial" w:hAnsi="Arial" w:cs="Arial"/>
@@ -4298,13 +4278,17 @@
         <w:bidi w:val="0"/>
         <w:rPr>
           <w:rFonts w:hint="default" w:ascii="Arial" w:hAnsi="Arial" w:cs="Arial"/>
-          <w:sz w:val="24"/>
-          <w:szCs w:val="24"/>
-        </w:rPr>
-      </w:pPr>
-      <w:r>
-        <w:rPr>
-          <w:rFonts w:hint="default" w:ascii="Arial" w:hAnsi="Arial" w:cs="Arial"/>
+          <w:b/>
+          <w:bCs/>
+          <w:sz w:val="24"/>
+          <w:szCs w:val="24"/>
+        </w:rPr>
+      </w:pPr>
+      <w:r>
+        <w:rPr>
+          <w:rFonts w:hint="default" w:ascii="Arial" w:hAnsi="Arial" w:cs="Arial"/>
+          <w:b/>
+          <w:bCs/>
           <w:sz w:val="24"/>
           <w:szCs w:val="24"/>
         </w:rPr>
@@ -18345,31 +18329,466 @@
         <w:bidi w:val="0"/>
         <w:ind w:left="420" w:leftChars="0" w:hanging="420" w:firstLineChars="0"/>
         <w:rPr>
+          <w:rFonts w:ascii="Arial" w:hAnsi="Arial" w:cs="Arial"/>
+          <w:i w:val="0"/>
+          <w:iCs w:val="0"/>
+          <w:caps w:val="0"/>
+          <w:color w:val="202124"/>
+          <w:spacing w:val="0"/>
+          <w:sz w:val="24"/>
+          <w:szCs w:val="24"/>
+        </w:rPr>
+      </w:pPr>
+      <w:r>
+        <w:rPr>
           <w:rFonts w:hint="default" w:ascii="Open Sans" w:hAnsi="Open Sans" w:cs="Open Sans"/>
           <w:sz w:val="24"/>
           <w:szCs w:val="24"/>
-          <w:lang w:val="en-US" w:eastAsia="zh-CN"/>
-        </w:rPr>
-      </w:pPr>
-      <w:r>
-        <w:rPr>
-          <w:rFonts w:hint="default" w:ascii="Open Sans" w:hAnsi="Open Sans" w:cs="Open Sans"/>
-          <w:sz w:val="24"/>
-          <w:szCs w:val="24"/>
         </w:rPr>
         <w:t>Object initialValue():</w:t>
       </w:r>
     </w:p>
     <w:p>
       <w:pPr>
-        <w:bidi w:val="0"/>
-        <w:rPr>
-          <w:rFonts w:hint="default" w:ascii="Arial" w:hAnsi="Arial"/>
-          <w:sz w:val="24"/>
-          <w:szCs w:val="24"/>
-          <w:lang w:val="en-US"/>
-        </w:rPr>
-      </w:pPr>
+        <w:numPr>
+          <w:numId w:val="0"/>
+        </w:numPr>
+        <w:bidi w:val="0"/>
+        <w:ind w:leftChars="0"/>
+        <w:rPr>
+          <w:rFonts w:ascii="Arial" w:hAnsi="Arial" w:cs="Arial"/>
+          <w:i w:val="0"/>
+          <w:iCs w:val="0"/>
+          <w:caps w:val="0"/>
+          <w:color w:val="202124"/>
+          <w:spacing w:val="0"/>
+          <w:sz w:val="24"/>
+          <w:szCs w:val="24"/>
+        </w:rPr>
+      </w:pPr>
+    </w:p>
+    <w:p>
+      <w:pPr>
+        <w:numPr>
+          <w:numId w:val="0"/>
+        </w:numPr>
+        <w:bidi w:val="0"/>
+        <w:ind w:leftChars="0"/>
+        <w:rPr>
+          <w:rFonts w:hint="default" w:ascii="Arial" w:hAnsi="Arial" w:eastAsia="SimSun" w:cs="Arial"/>
+          <w:i w:val="0"/>
+          <w:iCs w:val="0"/>
+          <w:caps w:val="0"/>
+          <w:color w:val="202124"/>
+          <w:spacing w:val="0"/>
+          <w:kern w:val="0"/>
+          <w:sz w:val="24"/>
+          <w:szCs w:val="24"/>
+          <w:bdr w:val="none" w:color="auto" w:sz="0" w:space="0"/>
+          <w:shd w:val="clear" w:fill="FFFFFF"/>
+          <w:lang w:val="en-US" w:eastAsia="zh-CN" w:bidi="ar"/>
+        </w:rPr>
+      </w:pPr>
+      <w:r>
+        <w:rPr>
+          <w:rFonts w:hint="default" w:ascii="Arial" w:hAnsi="Arial" w:eastAsia="SimSun" w:cs="Arial"/>
+          <w:b/>
+          <w:bCs/>
+          <w:i w:val="0"/>
+          <w:iCs w:val="0"/>
+          <w:caps w:val="0"/>
+          <w:color w:val="202124"/>
+          <w:spacing w:val="0"/>
+          <w:kern w:val="0"/>
+          <w:sz w:val="24"/>
+          <w:szCs w:val="24"/>
+          <w:shd w:val="clear" w:fill="FFFFFF"/>
+          <w:lang w:val="en-US" w:eastAsia="zh-CN" w:bidi="ar"/>
+        </w:rPr>
+        <w:t xml:space="preserve">Is ThreadLocal thread safe? : </w:t>
+      </w:r>
+      <w:r>
+        <w:rPr>
+          <w:rFonts w:hint="default" w:ascii="Arial" w:hAnsi="Arial" w:eastAsia="SimSun" w:cs="Arial"/>
+          <w:i w:val="0"/>
+          <w:iCs w:val="0"/>
+          <w:caps w:val="0"/>
+          <w:color w:val="202124"/>
+          <w:spacing w:val="0"/>
+          <w:kern w:val="0"/>
+          <w:sz w:val="24"/>
+          <w:szCs w:val="24"/>
+          <w:bdr w:val="none" w:color="auto" w:sz="0" w:space="0"/>
+          <w:shd w:val="clear" w:fill="FFFFFF"/>
+          <w:lang w:val="en-US" w:eastAsia="zh-CN" w:bidi="ar"/>
+        </w:rPr>
+        <w:t>Java </w:t>
+      </w:r>
+      <w:r>
+        <w:rPr>
+          <w:rFonts w:hint="default" w:ascii="Arial" w:hAnsi="Arial" w:eastAsia="SimSun" w:cs="Arial"/>
+          <w:b/>
+          <w:bCs/>
+          <w:i w:val="0"/>
+          <w:iCs w:val="0"/>
+          <w:caps w:val="0"/>
+          <w:color w:val="202124"/>
+          <w:spacing w:val="0"/>
+          <w:kern w:val="0"/>
+          <w:sz w:val="24"/>
+          <w:szCs w:val="24"/>
+          <w:bdr w:val="none" w:color="auto" w:sz="0" w:space="0"/>
+          <w:shd w:val="clear" w:fill="FFFFFF"/>
+          <w:lang w:val="en-US" w:eastAsia="zh-CN" w:bidi="ar"/>
+        </w:rPr>
+        <w:t>ThreadLocal</w:t>
+      </w:r>
+      <w:r>
+        <w:rPr>
+          <w:rFonts w:hint="default" w:ascii="Arial" w:hAnsi="Arial" w:eastAsia="SimSun" w:cs="Arial"/>
+          <w:i w:val="0"/>
+          <w:iCs w:val="0"/>
+          <w:caps w:val="0"/>
+          <w:color w:val="202124"/>
+          <w:spacing w:val="0"/>
+          <w:kern w:val="0"/>
+          <w:sz w:val="24"/>
+          <w:szCs w:val="24"/>
+          <w:bdr w:val="none" w:color="auto" w:sz="0" w:space="0"/>
+          <w:shd w:val="clear" w:fill="FFFFFF"/>
+          <w:lang w:val="en-US" w:eastAsia="zh-CN" w:bidi="ar"/>
+        </w:rPr>
+        <w:t> is used to create </w:t>
+      </w:r>
+      <w:r>
+        <w:rPr>
+          <w:rFonts w:hint="default" w:ascii="Arial" w:hAnsi="Arial" w:eastAsia="SimSun" w:cs="Arial"/>
+          <w:b/>
+          <w:bCs/>
+          <w:i w:val="0"/>
+          <w:iCs w:val="0"/>
+          <w:caps w:val="0"/>
+          <w:color w:val="202124"/>
+          <w:spacing w:val="0"/>
+          <w:kern w:val="0"/>
+          <w:sz w:val="24"/>
+          <w:szCs w:val="24"/>
+          <w:bdr w:val="none" w:color="auto" w:sz="0" w:space="0"/>
+          <w:shd w:val="clear" w:fill="FFFFFF"/>
+          <w:lang w:val="en-US" w:eastAsia="zh-CN" w:bidi="ar"/>
+        </w:rPr>
+        <w:t>thread local</w:t>
+      </w:r>
+      <w:r>
+        <w:rPr>
+          <w:rFonts w:hint="default" w:ascii="Arial" w:hAnsi="Arial" w:eastAsia="SimSun" w:cs="Arial"/>
+          <w:i w:val="0"/>
+          <w:iCs w:val="0"/>
+          <w:caps w:val="0"/>
+          <w:color w:val="202124"/>
+          <w:spacing w:val="0"/>
+          <w:kern w:val="0"/>
+          <w:sz w:val="24"/>
+          <w:szCs w:val="24"/>
+          <w:bdr w:val="none" w:color="auto" w:sz="0" w:space="0"/>
+          <w:shd w:val="clear" w:fill="FFFFFF"/>
+          <w:lang w:val="en-US" w:eastAsia="zh-CN" w:bidi="ar"/>
+        </w:rPr>
+        <w:t> variables. We know that all </w:t>
+      </w:r>
+      <w:r>
+        <w:rPr>
+          <w:rFonts w:hint="default" w:ascii="Arial" w:hAnsi="Arial" w:eastAsia="SimSun" w:cs="Arial"/>
+          <w:b/>
+          <w:bCs/>
+          <w:i w:val="0"/>
+          <w:iCs w:val="0"/>
+          <w:caps w:val="0"/>
+          <w:color w:val="202124"/>
+          <w:spacing w:val="0"/>
+          <w:kern w:val="0"/>
+          <w:sz w:val="24"/>
+          <w:szCs w:val="24"/>
+          <w:bdr w:val="none" w:color="auto" w:sz="0" w:space="0"/>
+          <w:shd w:val="clear" w:fill="FFFFFF"/>
+          <w:lang w:val="en-US" w:eastAsia="zh-CN" w:bidi="ar"/>
+        </w:rPr>
+        <w:t>threads</w:t>
+      </w:r>
+      <w:r>
+        <w:rPr>
+          <w:rFonts w:hint="default" w:ascii="Arial" w:hAnsi="Arial" w:eastAsia="SimSun" w:cs="Arial"/>
+          <w:i w:val="0"/>
+          <w:iCs w:val="0"/>
+          <w:caps w:val="0"/>
+          <w:color w:val="202124"/>
+          <w:spacing w:val="0"/>
+          <w:kern w:val="0"/>
+          <w:sz w:val="24"/>
+          <w:szCs w:val="24"/>
+          <w:bdr w:val="none" w:color="auto" w:sz="0" w:space="0"/>
+          <w:shd w:val="clear" w:fill="FFFFFF"/>
+          <w:lang w:val="en-US" w:eastAsia="zh-CN" w:bidi="ar"/>
+        </w:rPr>
+        <w:t> of an Object share it's variables, so the variable is not </w:t>
+      </w:r>
+      <w:r>
+        <w:rPr>
+          <w:rFonts w:hint="default" w:ascii="Arial" w:hAnsi="Arial" w:eastAsia="SimSun" w:cs="Arial"/>
+          <w:b/>
+          <w:bCs/>
+          <w:i w:val="0"/>
+          <w:iCs w:val="0"/>
+          <w:caps w:val="0"/>
+          <w:color w:val="202124"/>
+          <w:spacing w:val="0"/>
+          <w:kern w:val="0"/>
+          <w:sz w:val="24"/>
+          <w:szCs w:val="24"/>
+          <w:bdr w:val="none" w:color="auto" w:sz="0" w:space="0"/>
+          <w:shd w:val="clear" w:fill="FFFFFF"/>
+          <w:lang w:val="en-US" w:eastAsia="zh-CN" w:bidi="ar"/>
+        </w:rPr>
+        <w:t>thread safe</w:t>
+      </w:r>
+      <w:r>
+        <w:rPr>
+          <w:rFonts w:hint="default" w:ascii="Arial" w:hAnsi="Arial" w:eastAsia="SimSun" w:cs="Arial"/>
+          <w:i w:val="0"/>
+          <w:iCs w:val="0"/>
+          <w:caps w:val="0"/>
+          <w:color w:val="202124"/>
+          <w:spacing w:val="0"/>
+          <w:kern w:val="0"/>
+          <w:sz w:val="24"/>
+          <w:szCs w:val="24"/>
+          <w:bdr w:val="none" w:color="auto" w:sz="0" w:space="0"/>
+          <w:shd w:val="clear" w:fill="FFFFFF"/>
+          <w:lang w:val="en-US" w:eastAsia="zh-CN" w:bidi="ar"/>
+        </w:rPr>
+        <w:t>. We can use synchronization for </w:t>
+      </w:r>
+      <w:r>
+        <w:rPr>
+          <w:rFonts w:hint="default" w:ascii="Arial" w:hAnsi="Arial" w:eastAsia="SimSun" w:cs="Arial"/>
+          <w:b/>
+          <w:bCs/>
+          <w:i w:val="0"/>
+          <w:iCs w:val="0"/>
+          <w:caps w:val="0"/>
+          <w:color w:val="202124"/>
+          <w:spacing w:val="0"/>
+          <w:kern w:val="0"/>
+          <w:sz w:val="24"/>
+          <w:szCs w:val="24"/>
+          <w:bdr w:val="none" w:color="auto" w:sz="0" w:space="0"/>
+          <w:shd w:val="clear" w:fill="FFFFFF"/>
+          <w:lang w:val="en-US" w:eastAsia="zh-CN" w:bidi="ar"/>
+        </w:rPr>
+        <w:t>thread safety</w:t>
+      </w:r>
+      <w:r>
+        <w:rPr>
+          <w:rFonts w:hint="default" w:ascii="Arial" w:hAnsi="Arial" w:eastAsia="SimSun" w:cs="Arial"/>
+          <w:i w:val="0"/>
+          <w:iCs w:val="0"/>
+          <w:caps w:val="0"/>
+          <w:color w:val="202124"/>
+          <w:spacing w:val="0"/>
+          <w:kern w:val="0"/>
+          <w:sz w:val="24"/>
+          <w:szCs w:val="24"/>
+          <w:bdr w:val="none" w:color="auto" w:sz="0" w:space="0"/>
+          <w:shd w:val="clear" w:fill="FFFFFF"/>
+          <w:lang w:val="en-US" w:eastAsia="zh-CN" w:bidi="ar"/>
+        </w:rPr>
+        <w:t> but if we want to avoid synchronization, we can use </w:t>
+      </w:r>
+      <w:r>
+        <w:rPr>
+          <w:rFonts w:hint="default" w:ascii="Arial" w:hAnsi="Arial" w:eastAsia="SimSun" w:cs="Arial"/>
+          <w:b/>
+          <w:bCs/>
+          <w:i w:val="0"/>
+          <w:iCs w:val="0"/>
+          <w:caps w:val="0"/>
+          <w:color w:val="202124"/>
+          <w:spacing w:val="0"/>
+          <w:kern w:val="0"/>
+          <w:sz w:val="24"/>
+          <w:szCs w:val="24"/>
+          <w:bdr w:val="none" w:color="auto" w:sz="0" w:space="0"/>
+          <w:shd w:val="clear" w:fill="FFFFFF"/>
+          <w:lang w:val="en-US" w:eastAsia="zh-CN" w:bidi="ar"/>
+        </w:rPr>
+        <w:t>ThreadLocal</w:t>
+      </w:r>
+      <w:r>
+        <w:rPr>
+          <w:rFonts w:hint="default" w:ascii="Arial" w:hAnsi="Arial" w:eastAsia="SimSun" w:cs="Arial"/>
+          <w:i w:val="0"/>
+          <w:iCs w:val="0"/>
+          <w:caps w:val="0"/>
+          <w:color w:val="202124"/>
+          <w:spacing w:val="0"/>
+          <w:kern w:val="0"/>
+          <w:sz w:val="24"/>
+          <w:szCs w:val="24"/>
+          <w:bdr w:val="none" w:color="auto" w:sz="0" w:space="0"/>
+          <w:shd w:val="clear" w:fill="FFFFFF"/>
+          <w:lang w:val="en-US" w:eastAsia="zh-CN" w:bidi="ar"/>
+        </w:rPr>
+        <w:t> variables.</w:t>
+      </w:r>
+    </w:p>
+    <w:p>
+      <w:pPr>
+        <w:numPr>
+          <w:numId w:val="0"/>
+        </w:numPr>
+        <w:bidi w:val="0"/>
+        <w:ind w:leftChars="0"/>
+        <w:rPr>
+          <w:rFonts w:hint="default" w:ascii="Arial" w:hAnsi="Arial" w:eastAsia="SimSun" w:cs="Arial"/>
+          <w:i w:val="0"/>
+          <w:iCs w:val="0"/>
+          <w:caps w:val="0"/>
+          <w:color w:val="202124"/>
+          <w:spacing w:val="0"/>
+          <w:kern w:val="0"/>
+          <w:sz w:val="24"/>
+          <w:szCs w:val="24"/>
+          <w:bdr w:val="none" w:color="auto" w:sz="0" w:space="0"/>
+          <w:shd w:val="clear" w:fill="FFFFFF"/>
+          <w:lang w:val="en-US" w:eastAsia="zh-CN" w:bidi="ar"/>
+        </w:rPr>
+      </w:pPr>
+    </w:p>
+    <w:p>
+      <w:pPr>
+        <w:numPr>
+          <w:numId w:val="0"/>
+        </w:numPr>
+        <w:bidi w:val="0"/>
+        <w:ind w:leftChars="0"/>
+        <w:rPr>
+          <w:rFonts w:hint="default" w:ascii="Arial" w:hAnsi="Arial" w:cs="Arial"/>
+          <w:i w:val="0"/>
+          <w:iCs w:val="0"/>
+          <w:caps w:val="0"/>
+          <w:color w:val="202124"/>
+          <w:spacing w:val="0"/>
+          <w:sz w:val="21"/>
+          <w:szCs w:val="21"/>
+        </w:rPr>
+      </w:pPr>
+      <w:r>
+        <w:rPr>
+          <w:rFonts w:hint="default" w:ascii="Arial" w:hAnsi="Arial" w:eastAsia="SimSun" w:cs="Arial"/>
+          <w:b/>
+          <w:bCs/>
+          <w:i w:val="0"/>
+          <w:iCs w:val="0"/>
+          <w:caps w:val="0"/>
+          <w:color w:val="202124"/>
+          <w:spacing w:val="0"/>
+          <w:kern w:val="0"/>
+          <w:sz w:val="24"/>
+          <w:szCs w:val="24"/>
+          <w:shd w:val="clear" w:fill="FFFFFF"/>
+          <w:lang w:val="en-US" w:eastAsia="zh-CN" w:bidi="ar"/>
+        </w:rPr>
+        <w:t xml:space="preserve">Why ThreadLocal is static and final? : </w:t>
+      </w:r>
+      <w:r>
+        <w:rPr>
+          <w:rFonts w:hint="default" w:ascii="Arial" w:hAnsi="Arial" w:eastAsia="SimSun" w:cs="Arial"/>
+          <w:i w:val="0"/>
+          <w:iCs w:val="0"/>
+          <w:caps w:val="0"/>
+          <w:color w:val="202124"/>
+          <w:spacing w:val="0"/>
+          <w:kern w:val="0"/>
+          <w:sz w:val="24"/>
+          <w:szCs w:val="24"/>
+          <w:bdr w:val="none" w:color="auto" w:sz="0" w:space="0"/>
+          <w:shd w:val="clear" w:fill="FFFFFF"/>
+          <w:lang w:val="en-US" w:eastAsia="zh-CN" w:bidi="ar"/>
+        </w:rPr>
+        <w:t>A use for an </w:t>
+      </w:r>
+      <w:r>
+        <w:rPr>
+          <w:rFonts w:hint="default" w:ascii="Arial" w:hAnsi="Arial" w:eastAsia="SimSun" w:cs="Arial"/>
+          <w:b/>
+          <w:bCs/>
+          <w:i w:val="0"/>
+          <w:iCs w:val="0"/>
+          <w:caps w:val="0"/>
+          <w:color w:val="202124"/>
+          <w:spacing w:val="0"/>
+          <w:kern w:val="0"/>
+          <w:sz w:val="24"/>
+          <w:szCs w:val="24"/>
+          <w:bdr w:val="none" w:color="auto" w:sz="0" w:space="0"/>
+          <w:shd w:val="clear" w:fill="FFFFFF"/>
+          <w:lang w:val="en-US" w:eastAsia="zh-CN" w:bidi="ar"/>
+        </w:rPr>
+        <w:t>threadlocal</w:t>
+      </w:r>
+      <w:r>
+        <w:rPr>
+          <w:rFonts w:hint="default" w:ascii="Arial" w:hAnsi="Arial" w:eastAsia="SimSun" w:cs="Arial"/>
+          <w:i w:val="0"/>
+          <w:iCs w:val="0"/>
+          <w:caps w:val="0"/>
+          <w:color w:val="202124"/>
+          <w:spacing w:val="0"/>
+          <w:kern w:val="0"/>
+          <w:sz w:val="24"/>
+          <w:szCs w:val="24"/>
+          <w:bdr w:val="none" w:color="auto" w:sz="0" w:space="0"/>
+          <w:shd w:val="clear" w:fill="FFFFFF"/>
+          <w:lang w:val="en-US" w:eastAsia="zh-CN" w:bidi="ar"/>
+        </w:rPr>
+        <w:t> on a per instance per thread is if you want something to be visible in all methods of an object and have it thread safe without synchronizing access to it like you would so for an ordinary field. </w:t>
+      </w:r>
+      <w:r>
+        <w:rPr>
+          <w:rFonts w:hint="default" w:ascii="Arial" w:hAnsi="Arial" w:eastAsia="SimSun" w:cs="Arial"/>
+          <w:b/>
+          <w:bCs/>
+          <w:i w:val="0"/>
+          <w:iCs w:val="0"/>
+          <w:caps w:val="0"/>
+          <w:color w:val="202124"/>
+          <w:spacing w:val="0"/>
+          <w:kern w:val="0"/>
+          <w:sz w:val="24"/>
+          <w:szCs w:val="24"/>
+          <w:bdr w:val="none" w:color="auto" w:sz="0" w:space="0"/>
+          <w:shd w:val="clear" w:fill="FFFFFF"/>
+          <w:lang w:val="en-US" w:eastAsia="zh-CN" w:bidi="ar"/>
+        </w:rPr>
+        <w:t>static final ThreadLocal</w:t>
+      </w:r>
+      <w:r>
+        <w:rPr>
+          <w:rFonts w:hint="default" w:ascii="Arial" w:hAnsi="Arial" w:eastAsia="SimSun" w:cs="Arial"/>
+          <w:i w:val="0"/>
+          <w:iCs w:val="0"/>
+          <w:caps w:val="0"/>
+          <w:color w:val="202124"/>
+          <w:spacing w:val="0"/>
+          <w:kern w:val="0"/>
+          <w:sz w:val="24"/>
+          <w:szCs w:val="24"/>
+          <w:bdr w:val="none" w:color="auto" w:sz="0" w:space="0"/>
+          <w:shd w:val="clear" w:fill="FFFFFF"/>
+          <w:lang w:val="en-US" w:eastAsia="zh-CN" w:bidi="ar"/>
+        </w:rPr>
+        <w:t> variables are thread safe.</w:t>
+      </w:r>
     </w:p>
     <w:p>
       <w:pPr>
@@ -20220,46 +20639,6 @@
           </wp:inline>
         </w:drawing>
       </w:r>
-    </w:p>
-    <w:p>
-      <w:pPr>
-        <w:bidi w:val="0"/>
-        <w:rPr>
-          <w:rFonts w:ascii="SimSun" w:hAnsi="SimSun" w:eastAsia="SimSun" w:cs="SimSun"/>
-          <w:sz w:val="24"/>
-          <w:szCs w:val="24"/>
-        </w:rPr>
-      </w:pPr>
-    </w:p>
-    <w:p>
-      <w:pPr>
-        <w:bidi w:val="0"/>
-        <w:rPr>
-          <w:rFonts w:ascii="SimSun" w:hAnsi="SimSun" w:eastAsia="SimSun" w:cs="SimSun"/>
-          <w:sz w:val="24"/>
-          <w:szCs w:val="24"/>
-        </w:rPr>
-      </w:pPr>
-    </w:p>
-    <w:p>
-      <w:pPr>
-        <w:bidi w:val="0"/>
-        <w:rPr>
-          <w:rFonts w:ascii="SimSun" w:hAnsi="SimSun" w:eastAsia="SimSun" w:cs="SimSun"/>
-          <w:sz w:val="24"/>
-          <w:szCs w:val="24"/>
-        </w:rPr>
-      </w:pPr>
-    </w:p>
-    <w:p>
-      <w:pPr>
-        <w:bidi w:val="0"/>
-        <w:rPr>
-          <w:rFonts w:ascii="SimSun" w:hAnsi="SimSun" w:eastAsia="SimSun" w:cs="SimSun"/>
-          <w:sz w:val="24"/>
-          <w:szCs w:val="24"/>
-        </w:rPr>
-      </w:pPr>
     </w:p>
     <w:p>
       <w:pPr>
@@ -30776,7 +31155,24 @@
           <w:sz w:val="28"/>
           <w:szCs w:val="28"/>
         </w:rPr>
-        <w:t>It is an utmost low priority thread.</w:t>
+        <w:t xml:space="preserve">It is an </w:t>
+      </w:r>
+      <w:r>
+        <w:rPr>
+          <w:rFonts w:hint="default" w:ascii="Calibri" w:hAnsi="Calibri" w:cs="Calibri"/>
+          <w:sz w:val="28"/>
+          <w:szCs w:val="28"/>
+          <w:lang w:val="en-US"/>
+        </w:rPr>
+        <w:t xml:space="preserve">all </w:t>
+      </w:r>
+      <w:r>
+        <w:rPr>
+          <w:rFonts w:hint="default" w:ascii="Calibri" w:hAnsi="Calibri" w:cs="Calibri"/>
+          <w:sz w:val="28"/>
+          <w:szCs w:val="28"/>
+        </w:rPr>
+        <w:t>most low priority thread.</w:t>
       </w:r>
     </w:p>
     <w:p>
@@ -31580,8 +31976,6 @@
           <w:lang w:val="en-US" w:eastAsia="zh-CN"/>
         </w:rPr>
       </w:pPr>
-      <w:bookmarkStart w:id="0" w:name="_GoBack"/>
-      <w:bookmarkEnd w:id="0"/>
       <w:r>
         <w:rPr>
           <w:rFonts w:hint="default" w:ascii="Calibri" w:hAnsi="Calibri" w:cs="Calibri" w:eastAsiaTheme="minorEastAsia"/>
@@ -36683,209 +37077,16 @@
       <w:pPr>
         <w:bidi w:val="0"/>
         <w:rPr>
-          <w:rFonts w:hint="default" w:ascii="Trebuchet MS" w:hAnsi="Trebuchet MS" w:eastAsia="SimSun" w:cs="Trebuchet MS"/>
-          <w:i w:val="0"/>
-          <w:iCs w:val="0"/>
-          <w:caps w:val="0"/>
-          <w:color w:val="000000"/>
-          <w:spacing w:val="0"/>
-          <w:szCs w:val="24"/>
+          <w:rFonts w:hint="default" w:ascii="Georgia" w:hAnsi="Georgia" w:cs="Georgia"/>
+          <w:b/>
+          <w:bCs/>
+          <w:sz w:val="28"/>
+          <w:szCs w:val="28"/>
           <w:lang w:val="en-US" w:eastAsia="zh-CN"/>
         </w:rPr>
       </w:pPr>
-    </w:p>
-    <w:p>
-      <w:pPr>
-        <w:bidi w:val="0"/>
-        <w:rPr>
-          <w:rFonts w:hint="default" w:ascii="Trebuchet MS" w:hAnsi="Trebuchet MS" w:eastAsia="SimSun" w:cs="Trebuchet MS"/>
-          <w:i w:val="0"/>
-          <w:iCs w:val="0"/>
-          <w:caps w:val="0"/>
-          <w:color w:val="000000"/>
-          <w:spacing w:val="0"/>
-          <w:szCs w:val="24"/>
-          <w:lang w:val="en-US" w:eastAsia="zh-CN"/>
-        </w:rPr>
-      </w:pPr>
-    </w:p>
-    <w:p>
-      <w:pPr>
-        <w:bidi w:val="0"/>
-        <w:rPr>
-          <w:rFonts w:hint="default" w:ascii="Trebuchet MS" w:hAnsi="Trebuchet MS" w:eastAsia="SimSun" w:cs="Trebuchet MS"/>
-          <w:i w:val="0"/>
-          <w:iCs w:val="0"/>
-          <w:caps w:val="0"/>
-          <w:color w:val="000000"/>
-          <w:spacing w:val="0"/>
-          <w:szCs w:val="24"/>
-          <w:lang w:val="en-US" w:eastAsia="zh-CN"/>
-        </w:rPr>
-      </w:pPr>
-    </w:p>
-    <w:p>
-      <w:pPr>
-        <w:keepNext w:val="0"/>
-        <w:keepLines w:val="0"/>
-        <w:widowControl/>
-        <w:suppressLineNumbers w:val="0"/>
-        <w:pBdr>
-          <w:top w:val="single" w:color="ECEDEF" w:sz="6" w:space="6"/>
-          <w:bottom w:val="none" w:color="auto" w:sz="0" w:space="0"/>
-          <w:right w:val="none" w:color="auto" w:sz="0" w:space="0"/>
-        </w:pBdr>
-        <w:shd w:val="clear" w:fill="FFFFFF"/>
-        <w:spacing w:line="24" w:lineRule="atLeast"/>
-        <w:ind w:left="0" w:firstLine="0"/>
-        <w:jc w:val="left"/>
-        <w:rPr>
-          <w:rFonts w:hint="default" w:ascii="Arial" w:hAnsi="Arial" w:eastAsia="SimSun" w:cs="Arial"/>
-          <w:i w:val="0"/>
-          <w:iCs w:val="0"/>
-          <w:caps w:val="0"/>
-          <w:color w:val="202124"/>
-          <w:spacing w:val="0"/>
-          <w:kern w:val="0"/>
-          <w:sz w:val="24"/>
-          <w:szCs w:val="24"/>
-          <w:shd w:val="clear" w:fill="FFFFFF"/>
-          <w:lang w:val="en-US" w:eastAsia="zh-CN" w:bidi="ar"/>
-        </w:rPr>
-      </w:pPr>
-    </w:p>
-    <w:p>
-      <w:pPr>
-        <w:keepNext w:val="0"/>
-        <w:keepLines w:val="0"/>
-        <w:widowControl/>
-        <w:suppressLineNumbers w:val="0"/>
-        <w:pBdr>
-          <w:top w:val="single" w:color="ECEDEF" w:sz="6" w:space="6"/>
-          <w:bottom w:val="none" w:color="auto" w:sz="0" w:space="0"/>
-          <w:right w:val="none" w:color="auto" w:sz="0" w:space="0"/>
-        </w:pBdr>
-        <w:shd w:val="clear" w:fill="FFFFFF"/>
-        <w:spacing w:line="24" w:lineRule="atLeast"/>
-        <w:ind w:left="0" w:firstLine="0"/>
-        <w:jc w:val="left"/>
-        <w:rPr>
-          <w:rFonts w:hint="default" w:ascii="Arial" w:hAnsi="Arial" w:eastAsia="SimSun" w:cs="Arial"/>
-          <w:i w:val="0"/>
-          <w:iCs w:val="0"/>
-          <w:caps w:val="0"/>
-          <w:color w:val="202124"/>
-          <w:spacing w:val="0"/>
-          <w:kern w:val="0"/>
-          <w:sz w:val="24"/>
-          <w:szCs w:val="24"/>
-          <w:shd w:val="clear" w:fill="FFFFFF"/>
-          <w:lang w:val="en-US" w:eastAsia="zh-CN" w:bidi="ar"/>
-        </w:rPr>
-      </w:pPr>
-    </w:p>
-    <w:p>
-      <w:pPr>
-        <w:keepNext w:val="0"/>
-        <w:keepLines w:val="0"/>
-        <w:widowControl/>
-        <w:suppressLineNumbers w:val="0"/>
-        <w:pBdr>
-          <w:top w:val="single" w:color="ECEDEF" w:sz="6" w:space="6"/>
-          <w:bottom w:val="none" w:color="auto" w:sz="0" w:space="0"/>
-          <w:right w:val="none" w:color="auto" w:sz="0" w:space="0"/>
-        </w:pBdr>
-        <w:shd w:val="clear" w:fill="FFFFFF"/>
-        <w:spacing w:line="24" w:lineRule="atLeast"/>
-        <w:ind w:left="0" w:firstLine="0"/>
-        <w:jc w:val="left"/>
-        <w:rPr>
-          <w:rFonts w:hint="default" w:ascii="Arial" w:hAnsi="Arial" w:eastAsia="SimSun" w:cs="Arial"/>
-          <w:i w:val="0"/>
-          <w:iCs w:val="0"/>
-          <w:caps w:val="0"/>
-          <w:color w:val="202124"/>
-          <w:spacing w:val="0"/>
-          <w:kern w:val="0"/>
-          <w:sz w:val="24"/>
-          <w:szCs w:val="24"/>
-          <w:shd w:val="clear" w:fill="FFFFFF"/>
-          <w:lang w:val="en-US" w:eastAsia="zh-CN" w:bidi="ar"/>
-        </w:rPr>
-      </w:pPr>
-    </w:p>
-    <w:p>
-      <w:pPr>
-        <w:keepNext w:val="0"/>
-        <w:keepLines w:val="0"/>
-        <w:widowControl/>
-        <w:suppressLineNumbers w:val="0"/>
-        <w:pBdr>
-          <w:top w:val="single" w:color="ECEDEF" w:sz="6" w:space="6"/>
-          <w:bottom w:val="none" w:color="auto" w:sz="0" w:space="0"/>
-          <w:right w:val="none" w:color="auto" w:sz="0" w:space="0"/>
-        </w:pBdr>
-        <w:shd w:val="clear" w:fill="FFFFFF"/>
-        <w:spacing w:line="24" w:lineRule="atLeast"/>
-        <w:ind w:left="0" w:firstLine="0"/>
-        <w:jc w:val="left"/>
-        <w:rPr>
-          <w:rFonts w:hint="default" w:ascii="Arial" w:hAnsi="Arial" w:eastAsia="SimSun" w:cs="Arial"/>
-          <w:i w:val="0"/>
-          <w:iCs w:val="0"/>
-          <w:caps w:val="0"/>
-          <w:color w:val="202124"/>
-          <w:spacing w:val="0"/>
-          <w:kern w:val="0"/>
-          <w:sz w:val="24"/>
-          <w:szCs w:val="24"/>
-          <w:shd w:val="clear" w:fill="FFFFFF"/>
-          <w:lang w:val="en-US" w:eastAsia="zh-CN" w:bidi="ar"/>
-        </w:rPr>
-      </w:pPr>
-    </w:p>
-    <w:p>
-      <w:pPr>
-        <w:keepNext w:val="0"/>
-        <w:keepLines w:val="0"/>
-        <w:widowControl/>
-        <w:suppressLineNumbers w:val="0"/>
-        <w:pBdr>
-          <w:top w:val="single" w:color="ECEDEF" w:sz="6" w:space="6"/>
-          <w:bottom w:val="none" w:color="auto" w:sz="0" w:space="0"/>
-          <w:right w:val="none" w:color="auto" w:sz="0" w:space="0"/>
-        </w:pBdr>
-        <w:shd w:val="clear" w:fill="FFFFFF"/>
-        <w:spacing w:line="24" w:lineRule="atLeast"/>
-        <w:ind w:left="0" w:firstLine="0"/>
-        <w:jc w:val="left"/>
-        <w:rPr>
-          <w:rFonts w:hint="default" w:ascii="Arial" w:hAnsi="Arial" w:eastAsia="SimSun" w:cs="Arial"/>
-          <w:i w:val="0"/>
-          <w:iCs w:val="0"/>
-          <w:caps w:val="0"/>
-          <w:color w:val="202124"/>
-          <w:spacing w:val="0"/>
-          <w:kern w:val="0"/>
-          <w:sz w:val="24"/>
-          <w:szCs w:val="24"/>
-          <w:shd w:val="clear" w:fill="FFFFFF"/>
-          <w:lang w:val="en-US" w:eastAsia="zh-CN" w:bidi="ar"/>
-        </w:rPr>
-      </w:pPr>
-    </w:p>
-    <w:p>
-      <w:pPr>
-        <w:bidi w:val="0"/>
-        <w:rPr>
-          <w:rFonts w:hint="default" w:ascii="Georgia" w:hAnsi="Georgia" w:cs="Georgia"/>
-          <w:b/>
-          <w:bCs/>
-          <w:sz w:val="28"/>
-          <w:szCs w:val="28"/>
-          <w:lang w:val="en-US" w:eastAsia="zh-CN"/>
-        </w:rPr>
-      </w:pPr>
+      <w:bookmarkStart w:id="0" w:name="_GoBack"/>
+      <w:bookmarkEnd w:id="0"/>
       <w:r>
         <w:rPr>
           <w:rFonts w:hint="default" w:ascii="Georgia" w:hAnsi="Georgia" w:cs="Georgia"/>
